--- a/docs/doc-projekt.docx
+++ b/docs/doc-projekt.docx
@@ -9,8 +9,8 @@
         <w:tblLook w:val="04A0" w:firstRow="1" w:lastRow="0" w:firstColumn="1" w:lastColumn="0" w:noHBand="0" w:noVBand="1"/>
       </w:tblPr>
       <w:tblGrid>
-        <w:gridCol w:w="2269"/>
-        <w:gridCol w:w="6757"/>
+        <w:gridCol w:w="2709"/>
+        <w:gridCol w:w="6317"/>
       </w:tblGrid>
       <w:tr>
         <w:tc>
@@ -34,8 +34,8 @@
                 <w:rFonts w:asciiTheme="majorHAnsi" w:hAnsiTheme="majorHAnsi" w:cstheme="majorHAnsi"/>
                 <w:b/>
                 <w:bCs/>
-                <w:sz w:val="48"/>
-                <w:szCs w:val="48"/>
+                <w:sz w:val="72"/>
+                <w:szCs w:val="72"/>
               </w:rPr>
               <w:t>PROJEKT</w:t>
             </w:r>
@@ -121,6 +121,8 @@
         <w:rPr>
           <w:i/>
           <w:iCs/>
+          <w:sz w:val="24"/>
+          <w:szCs w:val="24"/>
         </w:rPr>
         <w:t>Krzysztof Wiłnicki</w:t>
       </w:r>
@@ -128,6 +130,8 @@
         <w:rPr>
           <w:i/>
           <w:iCs/>
+          <w:sz w:val="24"/>
+          <w:szCs w:val="24"/>
         </w:rPr>
         <w:t xml:space="preserve"> </w:t>
       </w:r>
@@ -135,6 +139,8 @@
         <w:rPr>
           <w:i/>
           <w:iCs/>
+          <w:sz w:val="24"/>
+          <w:szCs w:val="24"/>
         </w:rPr>
         <w:softHyphen/>
       </w:r>
@@ -142,79 +148,384 @@
         <w:rPr>
           <w:i/>
           <w:iCs/>
+          <w:sz w:val="24"/>
+          <w:szCs w:val="24"/>
         </w:rPr>
         <w:softHyphen/>
-        <w:t xml:space="preserve">– </w:t>
+        <w:t>– opracowanie</w:t>
       </w:r>
       <w:r>
         <w:rPr>
           <w:i/>
           <w:iCs/>
-        </w:rPr>
-        <w:t>opracowanie</w:t>
+          <w:sz w:val="24"/>
+          <w:szCs w:val="24"/>
+        </w:rPr>
+        <w:t xml:space="preserve"> dokumentacji</w:t>
       </w:r>
       <w:r>
         <w:rPr>
           <w:i/>
           <w:iCs/>
-        </w:rPr>
-        <w:t xml:space="preserve"> dokumentacji</w:t>
+          <w:sz w:val="24"/>
+          <w:szCs w:val="24"/>
+        </w:rPr>
+        <w:br/>
       </w:r>
       <w:r>
         <w:rPr>
           <w:i/>
           <w:iCs/>
-        </w:rPr>
-        <w:br/>
+          <w:sz w:val="24"/>
+          <w:szCs w:val="24"/>
+        </w:rPr>
+        <w:t>Kacper Wilgus</w:t>
       </w:r>
       <w:r>
         <w:rPr>
           <w:i/>
           <w:iCs/>
-        </w:rPr>
-        <w:t>Kacper Wilgus</w:t>
+          <w:sz w:val="24"/>
+          <w:szCs w:val="24"/>
+        </w:rPr>
+        <w:t xml:space="preserve"> – </w:t>
       </w:r>
       <w:r>
         <w:rPr>
           <w:i/>
           <w:iCs/>
-        </w:rPr>
-        <w:t xml:space="preserve"> – </w:t>
+          <w:sz w:val="24"/>
+          <w:szCs w:val="24"/>
+        </w:rPr>
+        <w:t xml:space="preserve">pomoc w </w:t>
       </w:r>
       <w:r>
         <w:rPr>
           <w:i/>
           <w:iCs/>
-        </w:rPr>
-        <w:t xml:space="preserve">pomoc w </w:t>
+          <w:sz w:val="24"/>
+          <w:szCs w:val="24"/>
+        </w:rPr>
+        <w:t>opracowani</w:t>
       </w:r>
       <w:r>
         <w:rPr>
           <w:i/>
           <w:iCs/>
-        </w:rPr>
-        <w:t>opracowani</w:t>
+          <w:sz w:val="24"/>
+          <w:szCs w:val="24"/>
+        </w:rPr>
+        <w:t>u</w:t>
       </w:r>
       <w:r>
         <w:rPr>
           <w:i/>
           <w:iCs/>
-        </w:rPr>
-        <w:t>u</w:t>
-      </w:r>
-      <w:r>
-        <w:rPr>
-          <w:i/>
-          <w:iCs/>
+          <w:sz w:val="24"/>
+          <w:szCs w:val="24"/>
         </w:rPr>
         <w:t xml:space="preserve"> dokumentacji</w:t>
       </w:r>
     </w:p>
     <w:p>
       <w:pPr>
-        <w:jc w:val="left"/>
-      </w:pPr>
-      <w:r>
+        <w:jc w:val="center"/>
+        <w:rPr>
+          <w:rFonts w:ascii="Consolas" w:hAnsi="Consolas"/>
+          <w:sz w:val="40"/>
+          <w:szCs w:val="40"/>
+        </w:rPr>
+      </w:pPr>
+    </w:p>
+    <w:p>
+      <w:pPr>
+        <w:jc w:val="center"/>
+        <w:rPr>
+          <w:rFonts w:ascii="Consolas" w:hAnsi="Consolas"/>
+          <w:b/>
+          <w:bCs/>
+          <w:sz w:val="40"/>
+          <w:szCs w:val="40"/>
+        </w:rPr>
+      </w:pPr>
+      <w:r>
+        <w:rPr>
+          <w:noProof/>
+        </w:rPr>
+        <w:drawing>
+          <wp:anchor distT="0" distB="0" distL="114300" distR="114300" simplePos="0" relativeHeight="251663360" behindDoc="0" locked="0" layoutInCell="1" allowOverlap="1" wp14:anchorId="7B86E0A6" wp14:editId="4134912D">
+            <wp:simplePos x="0" y="0"/>
+            <wp:positionH relativeFrom="margin">
+              <wp:align>right</wp:align>
+            </wp:positionH>
+            <wp:positionV relativeFrom="paragraph">
+              <wp:posOffset>160836</wp:posOffset>
+            </wp:positionV>
+            <wp:extent cx="5727700" cy="4789714"/>
+            <wp:effectExtent l="0" t="0" r="6350" b="0"/>
+            <wp:wrapNone/>
+            <wp:docPr id="1619141623" name="Obraz 1"/>
+            <wp:cNvGraphicFramePr>
+              <a:graphicFrameLocks xmlns:a="http://schemas.openxmlformats.org/drawingml/2006/main" noChangeAspect="1"/>
+            </wp:cNvGraphicFramePr>
+            <a:graphic xmlns:a="http://schemas.openxmlformats.org/drawingml/2006/main">
+              <a:graphicData uri="http://schemas.openxmlformats.org/drawingml/2006/picture">
+                <pic:pic xmlns:pic="http://schemas.openxmlformats.org/drawingml/2006/picture">
+                  <pic:nvPicPr>
+                    <pic:cNvPr id="0" name="Picture 1"/>
+                    <pic:cNvPicPr>
+                      <a:picLocks noChangeAspect="1" noChangeArrowheads="1"/>
+                    </pic:cNvPicPr>
+                  </pic:nvPicPr>
+                  <pic:blipFill rotWithShape="1">
+                    <a:blip r:embed="rId8" cstate="print">
+                      <a:extLst>
+                        <a:ext uri="{28A0092B-C50C-407E-A947-70E740481C1C}">
+                          <a14:useLocalDpi xmlns:a14="http://schemas.microsoft.com/office/drawing/2010/main" val="0"/>
+                        </a:ext>
+                      </a:extLst>
+                    </a:blip>
+                    <a:srcRect b="16376"/>
+                    <a:stretch/>
+                  </pic:blipFill>
+                  <pic:spPr bwMode="auto">
+                    <a:xfrm>
+                      <a:off x="0" y="0"/>
+                      <a:ext cx="5727700" cy="4789714"/>
+                    </a:xfrm>
+                    <a:prstGeom prst="rect">
+                      <a:avLst/>
+                    </a:prstGeom>
+                    <a:noFill/>
+                    <a:ln>
+                      <a:noFill/>
+                    </a:ln>
+                    <a:extLst>
+                      <a:ext uri="{53640926-AAD7-44D8-BBD7-CCE9431645EC}">
+                        <a14:shadowObscured xmlns:a14="http://schemas.microsoft.com/office/drawing/2010/main"/>
+                      </a:ext>
+                    </a:extLst>
+                  </pic:spPr>
+                </pic:pic>
+              </a:graphicData>
+            </a:graphic>
+            <wp14:sizeRelV relativeFrom="margin">
+              <wp14:pctHeight>0</wp14:pctHeight>
+            </wp14:sizeRelV>
+          </wp:anchor>
+        </w:drawing>
+      </w:r>
+    </w:p>
+    <w:p>
+      <w:pPr>
+        <w:jc w:val="center"/>
+        <w:rPr>
+          <w:rFonts w:ascii="Consolas" w:hAnsi="Consolas"/>
+          <w:b/>
+          <w:bCs/>
+          <w:sz w:val="40"/>
+          <w:szCs w:val="40"/>
+        </w:rPr>
+      </w:pPr>
+    </w:p>
+    <w:p>
+      <w:pPr>
+        <w:jc w:val="center"/>
+        <w:rPr>
+          <w:rFonts w:ascii="Consolas" w:hAnsi="Consolas"/>
+          <w:b/>
+          <w:bCs/>
+          <w:sz w:val="40"/>
+          <w:szCs w:val="40"/>
+        </w:rPr>
+      </w:pPr>
+    </w:p>
+    <w:p>
+      <w:pPr>
+        <w:jc w:val="center"/>
+        <w:rPr>
+          <w:rFonts w:ascii="Consolas" w:hAnsi="Consolas"/>
+          <w:b/>
+          <w:bCs/>
+          <w:sz w:val="40"/>
+          <w:szCs w:val="40"/>
+        </w:rPr>
+      </w:pPr>
+    </w:p>
+    <w:p>
+      <w:pPr>
+        <w:jc w:val="center"/>
+        <w:rPr>
+          <w:rFonts w:ascii="Consolas" w:hAnsi="Consolas"/>
+          <w:b/>
+          <w:bCs/>
+          <w:sz w:val="40"/>
+          <w:szCs w:val="40"/>
+        </w:rPr>
+      </w:pPr>
+    </w:p>
+    <w:p>
+      <w:pPr>
+        <w:jc w:val="center"/>
+        <w:rPr>
+          <w:rFonts w:ascii="Consolas" w:hAnsi="Consolas"/>
+          <w:b/>
+          <w:bCs/>
+          <w:sz w:val="40"/>
+          <w:szCs w:val="40"/>
+        </w:rPr>
+      </w:pPr>
+    </w:p>
+    <w:p>
+      <w:pPr>
+        <w:jc w:val="center"/>
+        <w:rPr>
+          <w:rFonts w:ascii="Consolas" w:hAnsi="Consolas"/>
+          <w:b/>
+          <w:bCs/>
+          <w:sz w:val="40"/>
+          <w:szCs w:val="40"/>
+        </w:rPr>
+      </w:pPr>
+    </w:p>
+    <w:p>
+      <w:pPr>
+        <w:jc w:val="center"/>
+        <w:rPr>
+          <w:rFonts w:ascii="Consolas" w:hAnsi="Consolas"/>
+          <w:b/>
+          <w:bCs/>
+          <w:sz w:val="40"/>
+          <w:szCs w:val="40"/>
+        </w:rPr>
+      </w:pPr>
+    </w:p>
+    <w:p>
+      <w:pPr>
+        <w:jc w:val="center"/>
+        <w:rPr>
+          <w:rFonts w:ascii="Consolas" w:hAnsi="Consolas"/>
+          <w:b/>
+          <w:bCs/>
+          <w:sz w:val="40"/>
+          <w:szCs w:val="40"/>
+        </w:rPr>
+      </w:pPr>
+    </w:p>
+    <w:p>
+      <w:pPr>
+        <w:jc w:val="center"/>
+        <w:rPr>
+          <w:rFonts w:ascii="Consolas" w:hAnsi="Consolas"/>
+          <w:b/>
+          <w:bCs/>
+          <w:sz w:val="40"/>
+          <w:szCs w:val="40"/>
+        </w:rPr>
+      </w:pPr>
+    </w:p>
+    <w:p>
+      <w:pPr>
+        <w:jc w:val="center"/>
+        <w:rPr>
+          <w:rFonts w:ascii="Consolas" w:hAnsi="Consolas"/>
+          <w:b/>
+          <w:bCs/>
+          <w:sz w:val="40"/>
+          <w:szCs w:val="40"/>
+        </w:rPr>
+      </w:pPr>
+    </w:p>
+    <w:p>
+      <w:pPr>
+        <w:jc w:val="center"/>
+        <w:rPr>
+          <w:rFonts w:ascii="Consolas" w:hAnsi="Consolas"/>
+          <w:b/>
+          <w:bCs/>
+          <w:sz w:val="40"/>
+          <w:szCs w:val="40"/>
+        </w:rPr>
+      </w:pPr>
+    </w:p>
+    <w:p>
+      <w:pPr>
+        <w:jc w:val="center"/>
+        <w:rPr>
+          <w:rFonts w:ascii="Consolas" w:hAnsi="Consolas"/>
+          <w:b/>
+          <w:bCs/>
+          <w:sz w:val="40"/>
+          <w:szCs w:val="40"/>
+        </w:rPr>
+      </w:pPr>
+    </w:p>
+    <w:p>
+      <w:pPr>
+        <w:jc w:val="center"/>
+        <w:rPr>
+          <w:lang w:val="en-GB"/>
+        </w:rPr>
+      </w:pPr>
+      <w:r>
+        <w:rPr>
+          <w:rFonts w:ascii="Consolas" w:hAnsi="Consolas"/>
+          <w:b/>
+          <w:bCs/>
+          <w:sz w:val="40"/>
+          <w:szCs w:val="40"/>
+          <w:lang w:val="en-GB"/>
+        </w:rPr>
+        <w:t>DDS – delay</w:t>
+      </w:r>
+      <w:r>
+        <w:rPr>
+          <w:rFonts w:ascii="Consolas" w:hAnsi="Consolas"/>
+          <w:b/>
+          <w:bCs/>
+          <w:sz w:val="40"/>
+          <w:szCs w:val="40"/>
+          <w:lang w:val="en-GB"/>
+        </w:rPr>
+        <w:t xml:space="preserve"> </w:t>
+      </w:r>
+      <w:r>
+        <w:rPr>
+          <w:rFonts w:ascii="Consolas" w:hAnsi="Consolas"/>
+          <w:b/>
+          <w:bCs/>
+          <w:sz w:val="40"/>
+          <w:szCs w:val="40"/>
+          <w:lang w:val="en-GB"/>
+        </w:rPr>
+        <w:t>distribution</w:t>
+      </w:r>
+      <w:r>
+        <w:rPr>
+          <w:rFonts w:ascii="Consolas" w:hAnsi="Consolas"/>
+          <w:b/>
+          <w:bCs/>
+          <w:sz w:val="40"/>
+          <w:szCs w:val="40"/>
+          <w:lang w:val="en-GB"/>
+        </w:rPr>
+        <w:t xml:space="preserve"> </w:t>
+      </w:r>
+      <w:r>
+        <w:rPr>
+          <w:rFonts w:ascii="Consolas" w:hAnsi="Consolas"/>
+          <w:b/>
+          <w:bCs/>
+          <w:sz w:val="40"/>
+          <w:szCs w:val="40"/>
+          <w:lang w:val="en-GB"/>
+        </w:rPr>
+        <w:t>simulation</w:t>
+      </w:r>
+      <w:r>
+        <w:rPr>
+          <w:lang w:val="en-GB"/>
+        </w:rPr>
         <w:br w:type="page"/>
       </w:r>
     </w:p>
@@ -244,7 +555,7 @@
           <w:kern w:val="0"/>
           <w:sz w:val="32"/>
           <w:szCs w:val="32"/>
-          <w:lang w:val="en-GB" w:eastAsia="en-GB"/>
+          <w:lang w:eastAsia="en-GB"/>
           <w14:ligatures w14:val="none"/>
         </w:rPr>
       </w:sdtEndPr>
@@ -252,9 +563,6 @@
         <w:p>
           <w:pPr>
             <w:pStyle w:val="Nagwekspisutreci"/>
-            <w:rPr>
-              <w:noProof/>
-            </w:rPr>
           </w:pPr>
           <w:r>
             <w:rPr>
@@ -265,20 +573,22 @@
               <w:color w:val="auto"/>
               <w:sz w:val="44"/>
               <w:szCs w:val="44"/>
-              <w:lang w:val="pl-PL"/>
             </w:rPr>
             <w:t>Spis treści</w:t>
-          </w:r>
-          <w:r>
-            <w:fldChar w:fldCharType="begin"/>
           </w:r>
           <w:r>
             <w:rPr>
               <w:lang w:val="pl-PL"/>
             </w:rPr>
+            <w:fldChar w:fldCharType="begin"/>
+          </w:r>
+          <w:r>
             <w:instrText xml:space="preserve"> TOC \o "1-4" \h \z \u </w:instrText>
           </w:r>
           <w:r>
+            <w:rPr>
+              <w:lang w:val="pl-PL"/>
+            </w:rPr>
             <w:fldChar w:fldCharType="separate"/>
           </w:r>
         </w:p>
@@ -294,67 +604,69 @@
               <w:bCs w:val="0"/>
               <w:i w:val="0"/>
               <w:iCs w:val="0"/>
-              <w:noProof/>
-              <w:lang w:val="en-GB" w:eastAsia="en-GB"/>
+              <w:lang w:eastAsia="en-GB"/>
             </w:rPr>
           </w:pPr>
-          <w:hyperlink w:anchor="_Toc167711302" w:history="1">
-            <w:r>
-              <w:rPr>
-                <w:rStyle w:val="Hipercze"/>
-                <w:noProof/>
-              </w:rPr>
-              <w:t>INICJACJA</w:t>
-            </w:r>
-            <w:r>
-              <w:rPr>
-                <w:noProof/>
-                <w:webHidden/>
-              </w:rPr>
-              <w:tab/>
-            </w:r>
-            <w:r>
-              <w:rPr>
-                <w:noProof/>
-                <w:webHidden/>
-              </w:rPr>
-              <w:fldChar w:fldCharType="begin"/>
-            </w:r>
-            <w:r>
-              <w:rPr>
-                <w:noProof/>
-                <w:webHidden/>
-              </w:rPr>
-              <w:instrText xml:space="preserve"> PAGEREF _Toc167711302 \h </w:instrText>
-            </w:r>
-            <w:r>
-              <w:rPr>
-                <w:noProof/>
-                <w:webHidden/>
-              </w:rPr>
-            </w:r>
-            <w:r>
-              <w:rPr>
-                <w:noProof/>
-                <w:webHidden/>
-              </w:rPr>
-              <w:fldChar w:fldCharType="separate"/>
-            </w:r>
-            <w:r>
-              <w:rPr>
-                <w:noProof/>
-                <w:webHidden/>
-              </w:rPr>
-              <w:t>3</w:t>
-            </w:r>
-            <w:r>
-              <w:rPr>
-                <w:noProof/>
-                <w:webHidden/>
-              </w:rPr>
-              <w:fldChar w:fldCharType="end"/>
-            </w:r>
-          </w:hyperlink>
+          <w:r>
+            <w:fldChar w:fldCharType="begin"/>
+          </w:r>
+          <w:r>
+            <w:instrText>HYPERLINK \l "_Toc168867431"</w:instrText>
+          </w:r>
+          <w:r>
+            <w:fldChar w:fldCharType="separate"/>
+          </w:r>
+          <w:r>
+            <w:rPr>
+              <w:rStyle w:val="Hipercze"/>
+            </w:rPr>
+            <w:t>INICJACJA</w:t>
+          </w:r>
+          <w:r>
+            <w:rPr>
+              <w:webHidden/>
+            </w:rPr>
+            <w:tab/>
+          </w:r>
+          <w:r>
+            <w:rPr>
+              <w:webHidden/>
+            </w:rPr>
+            <w:fldChar w:fldCharType="begin"/>
+          </w:r>
+          <w:r>
+            <w:rPr>
+              <w:webHidden/>
+            </w:rPr>
+            <w:instrText xml:space="preserve"> PAGEREF _Toc168867431 \h </w:instrText>
+          </w:r>
+          <w:r>
+            <w:rPr>
+              <w:webHidden/>
+            </w:rPr>
+          </w:r>
+          <w:r>
+            <w:rPr>
+              <w:webHidden/>
+            </w:rPr>
+            <w:fldChar w:fldCharType="separate"/>
+          </w:r>
+          <w:r>
+            <w:rPr>
+              <w:noProof/>
+              <w:webHidden/>
+            </w:rPr>
+            <w:t>4</w:t>
+          </w:r>
+          <w:r>
+            <w:rPr>
+              <w:webHidden/>
+            </w:rPr>
+            <w:fldChar w:fldCharType="end"/>
+          </w:r>
+          <w:r>
+            <w:fldChar w:fldCharType="end"/>
+          </w:r>
         </w:p>
         <w:p>
           <w:pPr>
@@ -366,64 +678,56 @@
               <w:rFonts w:eastAsiaTheme="minorEastAsia" w:cstheme="minorBidi"/>
               <w:b w:val="0"/>
               <w:bCs w:val="0"/>
-              <w:noProof/>
               <w:sz w:val="24"/>
               <w:szCs w:val="24"/>
-              <w:lang w:val="en-GB" w:eastAsia="en-GB"/>
+              <w:lang w:eastAsia="en-GB"/>
             </w:rPr>
           </w:pPr>
-          <w:hyperlink w:anchor="_Toc167711303" w:history="1">
+          <w:hyperlink w:anchor="_Toc168867432" w:history="1">
             <w:r>
               <w:rPr>
                 <w:rStyle w:val="Hipercze"/>
+              </w:rPr>
+              <w:t>Założenie projektu.</w:t>
+            </w:r>
+            <w:r>
+              <w:rPr>
+                <w:webHidden/>
+              </w:rPr>
+              <w:tab/>
+            </w:r>
+            <w:r>
+              <w:rPr>
+                <w:webHidden/>
+              </w:rPr>
+              <w:fldChar w:fldCharType="begin"/>
+            </w:r>
+            <w:r>
+              <w:rPr>
+                <w:webHidden/>
+              </w:rPr>
+              <w:instrText xml:space="preserve"> PAGEREF _Toc168867432 \h </w:instrText>
+            </w:r>
+            <w:r>
+              <w:rPr>
+                <w:webHidden/>
+              </w:rPr>
+            </w:r>
+            <w:r>
+              <w:rPr>
+                <w:webHidden/>
+              </w:rPr>
+              <w:fldChar w:fldCharType="separate"/>
+            </w:r>
+            <w:r>
+              <w:rPr>
                 <w:noProof/>
-              </w:rPr>
-              <w:t>Założenie projektu.</w:t>
-            </w:r>
-            <w:r>
-              <w:rPr>
-                <w:noProof/>
-                <w:webHidden/>
-              </w:rPr>
-              <w:tab/>
-            </w:r>
-            <w:r>
-              <w:rPr>
-                <w:noProof/>
-                <w:webHidden/>
-              </w:rPr>
-              <w:fldChar w:fldCharType="begin"/>
-            </w:r>
-            <w:r>
-              <w:rPr>
-                <w:noProof/>
-                <w:webHidden/>
-              </w:rPr>
-              <w:instrText xml:space="preserve"> PAGEREF _Toc167711303 \h </w:instrText>
-            </w:r>
-            <w:r>
-              <w:rPr>
-                <w:noProof/>
-                <w:webHidden/>
-              </w:rPr>
-            </w:r>
-            <w:r>
-              <w:rPr>
-                <w:noProof/>
-                <w:webHidden/>
-              </w:rPr>
-              <w:fldChar w:fldCharType="separate"/>
-            </w:r>
-            <w:r>
-              <w:rPr>
-                <w:noProof/>
-                <w:webHidden/>
-              </w:rPr>
-              <w:t>3</w:t>
-            </w:r>
-            <w:r>
-              <w:rPr>
-                <w:noProof/>
+                <w:webHidden/>
+              </w:rPr>
+              <w:t>4</w:t>
+            </w:r>
+            <w:r>
+              <w:rPr>
                 <w:webHidden/>
               </w:rPr>
               <w:fldChar w:fldCharType="end"/>
@@ -441,17 +745,15 @@
               <w:rFonts w:eastAsiaTheme="minorEastAsia" w:cstheme="minorBidi"/>
               <w:b w:val="0"/>
               <w:bCs w:val="0"/>
-              <w:noProof/>
               <w:sz w:val="24"/>
               <w:szCs w:val="24"/>
-              <w:lang w:val="en-GB" w:eastAsia="en-GB"/>
+              <w:lang w:eastAsia="en-GB"/>
             </w:rPr>
           </w:pPr>
-          <w:hyperlink w:anchor="_Toc167711304" w:history="1">
+          <w:hyperlink w:anchor="_Toc168867433" w:history="1">
             <w:r>
               <w:rPr>
                 <w:rStyle w:val="Hipercze"/>
-                <w:noProof/>
               </w:rPr>
               <w:t>1.</w:t>
             </w:r>
@@ -460,64 +762,56 @@
                 <w:rFonts w:eastAsiaTheme="minorEastAsia" w:cstheme="minorBidi"/>
                 <w:b w:val="0"/>
                 <w:bCs w:val="0"/>
-                <w:noProof/>
                 <w:sz w:val="24"/>
                 <w:szCs w:val="24"/>
-                <w:lang w:val="en-GB" w:eastAsia="en-GB"/>
+                <w:lang w:eastAsia="en-GB"/>
               </w:rPr>
               <w:tab/>
             </w:r>
             <w:r>
               <w:rPr>
                 <w:rStyle w:val="Hipercze"/>
+              </w:rPr>
+              <w:t>Opóźnienie.</w:t>
+            </w:r>
+            <w:r>
+              <w:rPr>
+                <w:webHidden/>
+              </w:rPr>
+              <w:tab/>
+            </w:r>
+            <w:r>
+              <w:rPr>
+                <w:webHidden/>
+              </w:rPr>
+              <w:fldChar w:fldCharType="begin"/>
+            </w:r>
+            <w:r>
+              <w:rPr>
+                <w:webHidden/>
+              </w:rPr>
+              <w:instrText xml:space="preserve"> PAGEREF _Toc168867433 \h </w:instrText>
+            </w:r>
+            <w:r>
+              <w:rPr>
+                <w:webHidden/>
+              </w:rPr>
+            </w:r>
+            <w:r>
+              <w:rPr>
+                <w:webHidden/>
+              </w:rPr>
+              <w:fldChar w:fldCharType="separate"/>
+            </w:r>
+            <w:r>
+              <w:rPr>
                 <w:noProof/>
-              </w:rPr>
-              <w:t>Opóźnienie.</w:t>
-            </w:r>
-            <w:r>
-              <w:rPr>
-                <w:noProof/>
-                <w:webHidden/>
-              </w:rPr>
-              <w:tab/>
-            </w:r>
-            <w:r>
-              <w:rPr>
-                <w:noProof/>
-                <w:webHidden/>
-              </w:rPr>
-              <w:fldChar w:fldCharType="begin"/>
-            </w:r>
-            <w:r>
-              <w:rPr>
-                <w:noProof/>
-                <w:webHidden/>
-              </w:rPr>
-              <w:instrText xml:space="preserve"> PAGEREF _Toc167711304 \h </w:instrText>
-            </w:r>
-            <w:r>
-              <w:rPr>
-                <w:noProof/>
-                <w:webHidden/>
-              </w:rPr>
-            </w:r>
-            <w:r>
-              <w:rPr>
-                <w:noProof/>
-                <w:webHidden/>
-              </w:rPr>
-              <w:fldChar w:fldCharType="separate"/>
-            </w:r>
-            <w:r>
-              <w:rPr>
-                <w:noProof/>
-                <w:webHidden/>
-              </w:rPr>
-              <w:t>3</w:t>
-            </w:r>
-            <w:r>
-              <w:rPr>
-                <w:noProof/>
+                <w:webHidden/>
+              </w:rPr>
+              <w:t>4</w:t>
+            </w:r>
+            <w:r>
+              <w:rPr>
                 <w:webHidden/>
               </w:rPr>
               <w:fldChar w:fldCharType="end"/>
@@ -533,81 +827,71 @@
             </w:tabs>
             <w:rPr>
               <w:rFonts w:eastAsiaTheme="minorEastAsia" w:cstheme="minorBidi"/>
-              <w:noProof/>
               <w:sz w:val="24"/>
               <w:szCs w:val="24"/>
-              <w:lang w:val="en-GB" w:eastAsia="en-GB"/>
+              <w:lang w:eastAsia="en-GB"/>
             </w:rPr>
           </w:pPr>
-          <w:hyperlink w:anchor="_Toc167711305" w:history="1">
+          <w:hyperlink w:anchor="_Toc168867434" w:history="1">
             <w:r>
               <w:rPr>
                 <w:rStyle w:val="Hipercze"/>
-                <w:noProof/>
               </w:rPr>
               <w:t>1.1.</w:t>
             </w:r>
             <w:r>
               <w:rPr>
                 <w:rFonts w:eastAsiaTheme="minorEastAsia" w:cstheme="minorBidi"/>
-                <w:noProof/>
                 <w:sz w:val="24"/>
                 <w:szCs w:val="24"/>
-                <w:lang w:val="en-GB" w:eastAsia="en-GB"/>
+                <w:lang w:eastAsia="en-GB"/>
               </w:rPr>
               <w:tab/>
             </w:r>
             <w:r>
               <w:rPr>
                 <w:rStyle w:val="Hipercze"/>
+              </w:rPr>
+              <w:t>Opóźnienia losowe awaryjne.</w:t>
+            </w:r>
+            <w:r>
+              <w:rPr>
+                <w:webHidden/>
+              </w:rPr>
+              <w:tab/>
+            </w:r>
+            <w:r>
+              <w:rPr>
+                <w:webHidden/>
+              </w:rPr>
+              <w:fldChar w:fldCharType="begin"/>
+            </w:r>
+            <w:r>
+              <w:rPr>
+                <w:webHidden/>
+              </w:rPr>
+              <w:instrText xml:space="preserve"> PAGEREF _Toc168867434 \h </w:instrText>
+            </w:r>
+            <w:r>
+              <w:rPr>
+                <w:webHidden/>
+              </w:rPr>
+            </w:r>
+            <w:r>
+              <w:rPr>
+                <w:webHidden/>
+              </w:rPr>
+              <w:fldChar w:fldCharType="separate"/>
+            </w:r>
+            <w:r>
+              <w:rPr>
                 <w:noProof/>
-              </w:rPr>
-              <w:t>Opóźnienia losowe awaryjne.</w:t>
-            </w:r>
-            <w:r>
-              <w:rPr>
-                <w:noProof/>
-                <w:webHidden/>
-              </w:rPr>
-              <w:tab/>
-            </w:r>
-            <w:r>
-              <w:rPr>
-                <w:noProof/>
-                <w:webHidden/>
-              </w:rPr>
-              <w:fldChar w:fldCharType="begin"/>
-            </w:r>
-            <w:r>
-              <w:rPr>
-                <w:noProof/>
-                <w:webHidden/>
-              </w:rPr>
-              <w:instrText xml:space="preserve"> PAGEREF _Toc167711305 \h </w:instrText>
-            </w:r>
-            <w:r>
-              <w:rPr>
-                <w:noProof/>
-                <w:webHidden/>
-              </w:rPr>
-            </w:r>
-            <w:r>
-              <w:rPr>
-                <w:noProof/>
-                <w:webHidden/>
-              </w:rPr>
-              <w:fldChar w:fldCharType="separate"/>
-            </w:r>
-            <w:r>
-              <w:rPr>
-                <w:noProof/>
-                <w:webHidden/>
-              </w:rPr>
-              <w:t>3</w:t>
-            </w:r>
-            <w:r>
-              <w:rPr>
-                <w:noProof/>
+                <w:webHidden/>
+              </w:rPr>
+              <w:t>4</w:t>
+            </w:r>
+            <w:r>
+              <w:rPr>
                 <w:webHidden/>
               </w:rPr>
               <w:fldChar w:fldCharType="end"/>
@@ -623,82 +907,72 @@
             </w:tabs>
             <w:rPr>
               <w:rFonts w:eastAsiaTheme="minorEastAsia" w:cstheme="minorBidi"/>
-              <w:noProof/>
               <w:sz w:val="24"/>
               <w:szCs w:val="24"/>
-              <w:lang w:val="en-GB" w:eastAsia="en-GB"/>
+              <w:lang w:eastAsia="en-GB"/>
             </w:rPr>
           </w:pPr>
-          <w:hyperlink w:anchor="_Toc167711306" w:history="1">
+          <w:hyperlink w:anchor="_Toc168867435" w:history="1">
             <w:r>
               <w:rPr>
                 <w:rStyle w:val="Hipercze"/>
                 <w:rFonts w:cstheme="majorHAnsi"/>
-                <w:noProof/>
               </w:rPr>
               <w:t>1.1.1.</w:t>
             </w:r>
             <w:r>
               <w:rPr>
                 <w:rFonts w:eastAsiaTheme="minorEastAsia" w:cstheme="minorBidi"/>
-                <w:noProof/>
                 <w:sz w:val="24"/>
                 <w:szCs w:val="24"/>
-                <w:lang w:val="en-GB" w:eastAsia="en-GB"/>
+                <w:lang w:eastAsia="en-GB"/>
               </w:rPr>
               <w:tab/>
             </w:r>
             <w:r>
               <w:rPr>
                 <w:rStyle w:val="Hipercze"/>
+              </w:rPr>
+              <w:t>Awaria części składu.</w:t>
+            </w:r>
+            <w:r>
+              <w:rPr>
+                <w:webHidden/>
+              </w:rPr>
+              <w:tab/>
+            </w:r>
+            <w:r>
+              <w:rPr>
+                <w:webHidden/>
+              </w:rPr>
+              <w:fldChar w:fldCharType="begin"/>
+            </w:r>
+            <w:r>
+              <w:rPr>
+                <w:webHidden/>
+              </w:rPr>
+              <w:instrText xml:space="preserve"> PAGEREF _Toc168867435 \h </w:instrText>
+            </w:r>
+            <w:r>
+              <w:rPr>
+                <w:webHidden/>
+              </w:rPr>
+            </w:r>
+            <w:r>
+              <w:rPr>
+                <w:webHidden/>
+              </w:rPr>
+              <w:fldChar w:fldCharType="separate"/>
+            </w:r>
+            <w:r>
+              <w:rPr>
                 <w:noProof/>
-              </w:rPr>
-              <w:t>Awaria części składu.</w:t>
-            </w:r>
-            <w:r>
-              <w:rPr>
-                <w:noProof/>
-                <w:webHidden/>
-              </w:rPr>
-              <w:tab/>
-            </w:r>
-            <w:r>
-              <w:rPr>
-                <w:noProof/>
-                <w:webHidden/>
-              </w:rPr>
-              <w:fldChar w:fldCharType="begin"/>
-            </w:r>
-            <w:r>
-              <w:rPr>
-                <w:noProof/>
-                <w:webHidden/>
-              </w:rPr>
-              <w:instrText xml:space="preserve"> PAGEREF _Toc167711306 \h </w:instrText>
-            </w:r>
-            <w:r>
-              <w:rPr>
-                <w:noProof/>
-                <w:webHidden/>
-              </w:rPr>
-            </w:r>
-            <w:r>
-              <w:rPr>
-                <w:noProof/>
-                <w:webHidden/>
-              </w:rPr>
-              <w:fldChar w:fldCharType="separate"/>
-            </w:r>
-            <w:r>
-              <w:rPr>
-                <w:noProof/>
-                <w:webHidden/>
-              </w:rPr>
-              <w:t>3</w:t>
-            </w:r>
-            <w:r>
-              <w:rPr>
-                <w:noProof/>
+                <w:webHidden/>
+              </w:rPr>
+              <w:t>4</w:t>
+            </w:r>
+            <w:r>
+              <w:rPr>
                 <w:webHidden/>
               </w:rPr>
               <w:fldChar w:fldCharType="end"/>
@@ -714,82 +988,72 @@
             </w:tabs>
             <w:rPr>
               <w:rFonts w:eastAsiaTheme="minorEastAsia" w:cstheme="minorBidi"/>
-              <w:noProof/>
               <w:sz w:val="24"/>
               <w:szCs w:val="24"/>
-              <w:lang w:val="en-GB" w:eastAsia="en-GB"/>
+              <w:lang w:eastAsia="en-GB"/>
             </w:rPr>
           </w:pPr>
-          <w:hyperlink w:anchor="_Toc167711307" w:history="1">
+          <w:hyperlink w:anchor="_Toc168867436" w:history="1">
             <w:r>
               <w:rPr>
                 <w:rStyle w:val="Hipercze"/>
                 <w:rFonts w:cstheme="majorHAnsi"/>
-                <w:noProof/>
               </w:rPr>
               <w:t>1.1.2.</w:t>
             </w:r>
             <w:r>
               <w:rPr>
                 <w:rFonts w:eastAsiaTheme="minorEastAsia" w:cstheme="minorBidi"/>
-                <w:noProof/>
                 <w:sz w:val="24"/>
                 <w:szCs w:val="24"/>
-                <w:lang w:val="en-GB" w:eastAsia="en-GB"/>
+                <w:lang w:eastAsia="en-GB"/>
               </w:rPr>
               <w:tab/>
             </w:r>
             <w:r>
               <w:rPr>
                 <w:rStyle w:val="Hipercze"/>
+              </w:rPr>
+              <w:t>Awaria urządzeń w trasie</w:t>
+            </w:r>
+            <w:r>
+              <w:rPr>
+                <w:webHidden/>
+              </w:rPr>
+              <w:tab/>
+            </w:r>
+            <w:r>
+              <w:rPr>
+                <w:webHidden/>
+              </w:rPr>
+              <w:fldChar w:fldCharType="begin"/>
+            </w:r>
+            <w:r>
+              <w:rPr>
+                <w:webHidden/>
+              </w:rPr>
+              <w:instrText xml:space="preserve"> PAGEREF _Toc168867436 \h </w:instrText>
+            </w:r>
+            <w:r>
+              <w:rPr>
+                <w:webHidden/>
+              </w:rPr>
+            </w:r>
+            <w:r>
+              <w:rPr>
+                <w:webHidden/>
+              </w:rPr>
+              <w:fldChar w:fldCharType="separate"/>
+            </w:r>
+            <w:r>
+              <w:rPr>
                 <w:noProof/>
-              </w:rPr>
-              <w:t>Awaria urządzeń w trasie</w:t>
-            </w:r>
-            <w:r>
-              <w:rPr>
-                <w:noProof/>
-                <w:webHidden/>
-              </w:rPr>
-              <w:tab/>
-            </w:r>
-            <w:r>
-              <w:rPr>
-                <w:noProof/>
-                <w:webHidden/>
-              </w:rPr>
-              <w:fldChar w:fldCharType="begin"/>
-            </w:r>
-            <w:r>
-              <w:rPr>
-                <w:noProof/>
-                <w:webHidden/>
-              </w:rPr>
-              <w:instrText xml:space="preserve"> PAGEREF _Toc167711307 \h </w:instrText>
-            </w:r>
-            <w:r>
-              <w:rPr>
-                <w:noProof/>
-                <w:webHidden/>
-              </w:rPr>
-            </w:r>
-            <w:r>
-              <w:rPr>
-                <w:noProof/>
-                <w:webHidden/>
-              </w:rPr>
-              <w:fldChar w:fldCharType="separate"/>
-            </w:r>
-            <w:r>
-              <w:rPr>
-                <w:noProof/>
-                <w:webHidden/>
-              </w:rPr>
-              <w:t>3</w:t>
-            </w:r>
-            <w:r>
-              <w:rPr>
-                <w:noProof/>
+                <w:webHidden/>
+              </w:rPr>
+              <w:t>4</w:t>
+            </w:r>
+            <w:r>
+              <w:rPr>
                 <w:webHidden/>
               </w:rPr>
               <w:fldChar w:fldCharType="end"/>
@@ -805,81 +1069,71 @@
             </w:tabs>
             <w:rPr>
               <w:rFonts w:eastAsiaTheme="minorEastAsia" w:cstheme="minorBidi"/>
-              <w:noProof/>
               <w:sz w:val="24"/>
               <w:szCs w:val="24"/>
-              <w:lang w:val="en-GB" w:eastAsia="en-GB"/>
+              <w:lang w:eastAsia="en-GB"/>
             </w:rPr>
           </w:pPr>
-          <w:hyperlink w:anchor="_Toc167711308" w:history="1">
+          <w:hyperlink w:anchor="_Toc168867437" w:history="1">
             <w:r>
               <w:rPr>
                 <w:rStyle w:val="Hipercze"/>
-                <w:noProof/>
               </w:rPr>
               <w:t>1.2.</w:t>
             </w:r>
             <w:r>
               <w:rPr>
                 <w:rFonts w:eastAsiaTheme="minorEastAsia" w:cstheme="minorBidi"/>
-                <w:noProof/>
                 <w:sz w:val="24"/>
                 <w:szCs w:val="24"/>
-                <w:lang w:val="en-GB" w:eastAsia="en-GB"/>
+                <w:lang w:eastAsia="en-GB"/>
               </w:rPr>
               <w:tab/>
             </w:r>
             <w:r>
               <w:rPr>
                 <w:rStyle w:val="Hipercze"/>
+              </w:rPr>
+              <w:t>Opóźnienia losowe wypadkowe.</w:t>
+            </w:r>
+            <w:r>
+              <w:rPr>
+                <w:webHidden/>
+              </w:rPr>
+              <w:tab/>
+            </w:r>
+            <w:r>
+              <w:rPr>
+                <w:webHidden/>
+              </w:rPr>
+              <w:fldChar w:fldCharType="begin"/>
+            </w:r>
+            <w:r>
+              <w:rPr>
+                <w:webHidden/>
+              </w:rPr>
+              <w:instrText xml:space="preserve"> PAGEREF _Toc168867437 \h </w:instrText>
+            </w:r>
+            <w:r>
+              <w:rPr>
+                <w:webHidden/>
+              </w:rPr>
+            </w:r>
+            <w:r>
+              <w:rPr>
+                <w:webHidden/>
+              </w:rPr>
+              <w:fldChar w:fldCharType="separate"/>
+            </w:r>
+            <w:r>
+              <w:rPr>
                 <w:noProof/>
-              </w:rPr>
-              <w:t>Opóźnienia losowe wypadkowe.</w:t>
-            </w:r>
-            <w:r>
-              <w:rPr>
-                <w:noProof/>
-                <w:webHidden/>
-              </w:rPr>
-              <w:tab/>
-            </w:r>
-            <w:r>
-              <w:rPr>
-                <w:noProof/>
-                <w:webHidden/>
-              </w:rPr>
-              <w:fldChar w:fldCharType="begin"/>
-            </w:r>
-            <w:r>
-              <w:rPr>
-                <w:noProof/>
-                <w:webHidden/>
-              </w:rPr>
-              <w:instrText xml:space="preserve"> PAGEREF _Toc167711308 \h </w:instrText>
-            </w:r>
-            <w:r>
-              <w:rPr>
-                <w:noProof/>
-                <w:webHidden/>
-              </w:rPr>
-            </w:r>
-            <w:r>
-              <w:rPr>
-                <w:noProof/>
-                <w:webHidden/>
-              </w:rPr>
-              <w:fldChar w:fldCharType="separate"/>
-            </w:r>
-            <w:r>
-              <w:rPr>
-                <w:noProof/>
-                <w:webHidden/>
-              </w:rPr>
-              <w:t>3</w:t>
-            </w:r>
-            <w:r>
-              <w:rPr>
-                <w:noProof/>
+                <w:webHidden/>
+              </w:rPr>
+              <w:t>4</w:t>
+            </w:r>
+            <w:r>
+              <w:rPr>
                 <w:webHidden/>
               </w:rPr>
               <w:fldChar w:fldCharType="end"/>
@@ -895,82 +1149,72 @@
             </w:tabs>
             <w:rPr>
               <w:rFonts w:eastAsiaTheme="minorEastAsia" w:cstheme="minorBidi"/>
-              <w:noProof/>
               <w:sz w:val="24"/>
               <w:szCs w:val="24"/>
-              <w:lang w:val="en-GB" w:eastAsia="en-GB"/>
+              <w:lang w:eastAsia="en-GB"/>
             </w:rPr>
           </w:pPr>
-          <w:hyperlink w:anchor="_Toc167711309" w:history="1">
+          <w:hyperlink w:anchor="_Toc168867438" w:history="1">
             <w:r>
               <w:rPr>
                 <w:rStyle w:val="Hipercze"/>
                 <w:rFonts w:cstheme="majorHAnsi"/>
-                <w:noProof/>
               </w:rPr>
               <w:t>1.2.1.</w:t>
             </w:r>
             <w:r>
               <w:rPr>
                 <w:rFonts w:eastAsiaTheme="minorEastAsia" w:cstheme="minorBidi"/>
-                <w:noProof/>
                 <w:sz w:val="24"/>
                 <w:szCs w:val="24"/>
-                <w:lang w:val="en-GB" w:eastAsia="en-GB"/>
+                <w:lang w:eastAsia="en-GB"/>
               </w:rPr>
               <w:tab/>
             </w:r>
             <w:r>
               <w:rPr>
                 <w:rStyle w:val="Hipercze"/>
+              </w:rPr>
+              <w:t>Przypadek A.</w:t>
+            </w:r>
+            <w:r>
+              <w:rPr>
+                <w:webHidden/>
+              </w:rPr>
+              <w:tab/>
+            </w:r>
+            <w:r>
+              <w:rPr>
+                <w:webHidden/>
+              </w:rPr>
+              <w:fldChar w:fldCharType="begin"/>
+            </w:r>
+            <w:r>
+              <w:rPr>
+                <w:webHidden/>
+              </w:rPr>
+              <w:instrText xml:space="preserve"> PAGEREF _Toc168867438 \h </w:instrText>
+            </w:r>
+            <w:r>
+              <w:rPr>
+                <w:webHidden/>
+              </w:rPr>
+            </w:r>
+            <w:r>
+              <w:rPr>
+                <w:webHidden/>
+              </w:rPr>
+              <w:fldChar w:fldCharType="separate"/>
+            </w:r>
+            <w:r>
+              <w:rPr>
                 <w:noProof/>
-              </w:rPr>
-              <w:t>Przypadek A.</w:t>
-            </w:r>
-            <w:r>
-              <w:rPr>
-                <w:noProof/>
-                <w:webHidden/>
-              </w:rPr>
-              <w:tab/>
-            </w:r>
-            <w:r>
-              <w:rPr>
-                <w:noProof/>
-                <w:webHidden/>
-              </w:rPr>
-              <w:fldChar w:fldCharType="begin"/>
-            </w:r>
-            <w:r>
-              <w:rPr>
-                <w:noProof/>
-                <w:webHidden/>
-              </w:rPr>
-              <w:instrText xml:space="preserve"> PAGEREF _Toc167711309 \h </w:instrText>
-            </w:r>
-            <w:r>
-              <w:rPr>
-                <w:noProof/>
-                <w:webHidden/>
-              </w:rPr>
-            </w:r>
-            <w:r>
-              <w:rPr>
-                <w:noProof/>
-                <w:webHidden/>
-              </w:rPr>
-              <w:fldChar w:fldCharType="separate"/>
-            </w:r>
-            <w:r>
-              <w:rPr>
-                <w:noProof/>
-                <w:webHidden/>
-              </w:rPr>
-              <w:t>3</w:t>
-            </w:r>
-            <w:r>
-              <w:rPr>
-                <w:noProof/>
+                <w:webHidden/>
+              </w:rPr>
+              <w:t>4</w:t>
+            </w:r>
+            <w:r>
+              <w:rPr>
                 <w:webHidden/>
               </w:rPr>
               <w:fldChar w:fldCharType="end"/>
@@ -986,153 +1230,71 @@
             </w:tabs>
             <w:rPr>
               <w:rFonts w:eastAsiaTheme="minorEastAsia" w:cstheme="minorBidi"/>
-              <w:noProof/>
               <w:sz w:val="24"/>
               <w:szCs w:val="24"/>
-              <w:lang w:val="en-GB" w:eastAsia="en-GB"/>
+              <w:lang w:eastAsia="en-GB"/>
             </w:rPr>
           </w:pPr>
-          <w:hyperlink w:anchor="_Toc167711310" w:history="1">
+          <w:hyperlink w:anchor="_Toc168867439" w:history="1">
             <w:r>
               <w:rPr>
                 <w:rStyle w:val="Hipercze"/>
-                <w:noProof/>
               </w:rPr>
               <w:t>1.3.</w:t>
             </w:r>
             <w:r>
               <w:rPr>
                 <w:rFonts w:eastAsiaTheme="minorEastAsia" w:cstheme="minorBidi"/>
-                <w:noProof/>
                 <w:sz w:val="24"/>
                 <w:szCs w:val="24"/>
-                <w:lang w:val="en-GB" w:eastAsia="en-GB"/>
+                <w:lang w:eastAsia="en-GB"/>
               </w:rPr>
               <w:tab/>
             </w:r>
             <w:r>
               <w:rPr>
                 <w:rStyle w:val="Hipercze"/>
+              </w:rPr>
+              <w:t>Omówienie zależności.</w:t>
+            </w:r>
+            <w:r>
+              <w:rPr>
+                <w:webHidden/>
+              </w:rPr>
+              <w:tab/>
+            </w:r>
+            <w:r>
+              <w:rPr>
+                <w:webHidden/>
+              </w:rPr>
+              <w:fldChar w:fldCharType="begin"/>
+            </w:r>
+            <w:r>
+              <w:rPr>
+                <w:webHidden/>
+              </w:rPr>
+              <w:instrText xml:space="preserve"> PAGEREF _Toc168867439 \h </w:instrText>
+            </w:r>
+            <w:r>
+              <w:rPr>
+                <w:webHidden/>
+              </w:rPr>
+            </w:r>
+            <w:r>
+              <w:rPr>
+                <w:webHidden/>
+              </w:rPr>
+              <w:fldChar w:fldCharType="separate"/>
+            </w:r>
+            <w:r>
+              <w:rPr>
                 <w:noProof/>
-              </w:rPr>
-              <w:t>Omówienie zależności.</w:t>
-            </w:r>
-            <w:r>
-              <w:rPr>
-                <w:noProof/>
-                <w:webHidden/>
-              </w:rPr>
-              <w:tab/>
-            </w:r>
-            <w:r>
-              <w:rPr>
-                <w:noProof/>
-                <w:webHidden/>
-              </w:rPr>
-              <w:fldChar w:fldCharType="begin"/>
-            </w:r>
-            <w:r>
-              <w:rPr>
-                <w:noProof/>
-                <w:webHidden/>
-              </w:rPr>
-              <w:instrText xml:space="preserve"> PAGEREF _Toc167711310 \h </w:instrText>
-            </w:r>
-            <w:r>
-              <w:rPr>
-                <w:noProof/>
-                <w:webHidden/>
-              </w:rPr>
-            </w:r>
-            <w:r>
-              <w:rPr>
-                <w:noProof/>
-                <w:webHidden/>
-              </w:rPr>
-              <w:fldChar w:fldCharType="separate"/>
-            </w:r>
-            <w:r>
-              <w:rPr>
-                <w:noProof/>
-                <w:webHidden/>
-              </w:rPr>
-              <w:t>4</w:t>
-            </w:r>
-            <w:r>
-              <w:rPr>
-                <w:noProof/>
-                <w:webHidden/>
-              </w:rPr>
-              <w:fldChar w:fldCharType="end"/>
-            </w:r>
-          </w:hyperlink>
-        </w:p>
-        <w:p>
-          <w:pPr>
-            <w:pStyle w:val="Spistreci3"/>
-            <w:tabs>
-              <w:tab w:val="right" w:leader="dot" w:pos="9016"/>
-            </w:tabs>
-            <w:rPr>
-              <w:rFonts w:eastAsiaTheme="minorEastAsia" w:cstheme="minorBidi"/>
-              <w:noProof/>
-              <w:sz w:val="24"/>
-              <w:szCs w:val="24"/>
-              <w:lang w:val="en-GB" w:eastAsia="en-GB"/>
-            </w:rPr>
-          </w:pPr>
-          <w:hyperlink w:anchor="_Toc167711311" w:history="1">
-            <w:r>
-              <w:rPr>
-                <w:rStyle w:val="Hipercze"/>
-                <w:noProof/>
-              </w:rPr>
-              <w:t>Informacje dla punktu 1.4.</w:t>
-            </w:r>
-            <w:r>
-              <w:rPr>
-                <w:noProof/>
-                <w:webHidden/>
-              </w:rPr>
-              <w:tab/>
-            </w:r>
-            <w:r>
-              <w:rPr>
-                <w:noProof/>
-                <w:webHidden/>
-              </w:rPr>
-              <w:fldChar w:fldCharType="begin"/>
-            </w:r>
-            <w:r>
-              <w:rPr>
-                <w:noProof/>
-                <w:webHidden/>
-              </w:rPr>
-              <w:instrText xml:space="preserve"> PAGEREF _Toc167711311 \h </w:instrText>
-            </w:r>
-            <w:r>
-              <w:rPr>
-                <w:noProof/>
-                <w:webHidden/>
-              </w:rPr>
-            </w:r>
-            <w:r>
-              <w:rPr>
-                <w:noProof/>
-                <w:webHidden/>
-              </w:rPr>
-              <w:fldChar w:fldCharType="separate"/>
-            </w:r>
-            <w:r>
-              <w:rPr>
-                <w:noProof/>
-                <w:webHidden/>
-              </w:rPr>
-              <w:t>4</w:t>
-            </w:r>
-            <w:r>
-              <w:rPr>
-                <w:noProof/>
+                <w:webHidden/>
+              </w:rPr>
+              <w:t>5</w:t>
+            </w:r>
+            <w:r>
+              <w:rPr>
                 <w:webHidden/>
               </w:rPr>
               <w:fldChar w:fldCharType="end"/>
@@ -1148,81 +1310,71 @@
             </w:tabs>
             <w:rPr>
               <w:rFonts w:eastAsiaTheme="minorEastAsia" w:cstheme="minorBidi"/>
-              <w:noProof/>
               <w:sz w:val="24"/>
               <w:szCs w:val="24"/>
-              <w:lang w:val="en-GB" w:eastAsia="en-GB"/>
+              <w:lang w:eastAsia="en-GB"/>
             </w:rPr>
           </w:pPr>
-          <w:hyperlink w:anchor="_Toc167711312" w:history="1">
+          <w:hyperlink w:anchor="_Toc168867441" w:history="1">
             <w:r>
               <w:rPr>
                 <w:rStyle w:val="Hipercze"/>
-                <w:noProof/>
               </w:rPr>
               <w:t>1.4.</w:t>
             </w:r>
             <w:r>
               <w:rPr>
                 <w:rFonts w:eastAsiaTheme="minorEastAsia" w:cstheme="minorBidi"/>
-                <w:noProof/>
                 <w:sz w:val="24"/>
                 <w:szCs w:val="24"/>
-                <w:lang w:val="en-GB" w:eastAsia="en-GB"/>
+                <w:lang w:eastAsia="en-GB"/>
               </w:rPr>
               <w:tab/>
             </w:r>
             <w:r>
               <w:rPr>
                 <w:rStyle w:val="Hipercze"/>
+              </w:rPr>
+              <w:t>Karta charakterystyki zależności czasowych.</w:t>
+            </w:r>
+            <w:r>
+              <w:rPr>
+                <w:webHidden/>
+              </w:rPr>
+              <w:tab/>
+            </w:r>
+            <w:r>
+              <w:rPr>
+                <w:webHidden/>
+              </w:rPr>
+              <w:fldChar w:fldCharType="begin"/>
+            </w:r>
+            <w:r>
+              <w:rPr>
+                <w:webHidden/>
+              </w:rPr>
+              <w:instrText xml:space="preserve"> PAGEREF _Toc168867441 \h </w:instrText>
+            </w:r>
+            <w:r>
+              <w:rPr>
+                <w:webHidden/>
+              </w:rPr>
+            </w:r>
+            <w:r>
+              <w:rPr>
+                <w:webHidden/>
+              </w:rPr>
+              <w:fldChar w:fldCharType="separate"/>
+            </w:r>
+            <w:r>
+              <w:rPr>
                 <w:noProof/>
-              </w:rPr>
-              <w:t>Karta charakterystyki zależności czasowych.</w:t>
-            </w:r>
-            <w:r>
-              <w:rPr>
-                <w:noProof/>
-                <w:webHidden/>
-              </w:rPr>
-              <w:tab/>
-            </w:r>
-            <w:r>
-              <w:rPr>
-                <w:noProof/>
-                <w:webHidden/>
-              </w:rPr>
-              <w:fldChar w:fldCharType="begin"/>
-            </w:r>
-            <w:r>
-              <w:rPr>
-                <w:noProof/>
-                <w:webHidden/>
-              </w:rPr>
-              <w:instrText xml:space="preserve"> PAGEREF _Toc167711312 \h </w:instrText>
-            </w:r>
-            <w:r>
-              <w:rPr>
-                <w:noProof/>
-                <w:webHidden/>
-              </w:rPr>
-            </w:r>
-            <w:r>
-              <w:rPr>
-                <w:noProof/>
-                <w:webHidden/>
-              </w:rPr>
-              <w:fldChar w:fldCharType="separate"/>
-            </w:r>
-            <w:r>
-              <w:rPr>
-                <w:noProof/>
-                <w:webHidden/>
-              </w:rPr>
-              <w:t>6</w:t>
-            </w:r>
-            <w:r>
-              <w:rPr>
-                <w:noProof/>
+                <w:webHidden/>
+              </w:rPr>
+              <w:t>7</w:t>
+            </w:r>
+            <w:r>
+              <w:rPr>
                 <w:webHidden/>
               </w:rPr>
               <w:fldChar w:fldCharType="end"/>
@@ -1238,34 +1390,30 @@
             </w:tabs>
             <w:rPr>
               <w:rFonts w:eastAsiaTheme="minorEastAsia" w:cstheme="minorBidi"/>
-              <w:noProof/>
               <w:sz w:val="24"/>
               <w:szCs w:val="24"/>
-              <w:lang w:val="en-GB" w:eastAsia="en-GB"/>
+              <w:lang w:eastAsia="en-GB"/>
             </w:rPr>
           </w:pPr>
-          <w:hyperlink w:anchor="_Toc167711313" w:history="1">
+          <w:hyperlink w:anchor="_Toc168867442" w:history="1">
             <w:r>
               <w:rPr>
                 <w:rStyle w:val="Hipercze"/>
-                <w:noProof/>
               </w:rPr>
               <w:t>1.5.</w:t>
             </w:r>
             <w:r>
               <w:rPr>
                 <w:rFonts w:eastAsiaTheme="minorEastAsia" w:cstheme="minorBidi"/>
-                <w:noProof/>
                 <w:sz w:val="24"/>
                 <w:szCs w:val="24"/>
-                <w:lang w:val="en-GB" w:eastAsia="en-GB"/>
+                <w:lang w:eastAsia="en-GB"/>
               </w:rPr>
               <w:tab/>
             </w:r>
             <w:r>
               <w:rPr>
                 <w:rStyle w:val="Hipercze"/>
-                <w:noProof/>
               </w:rPr>
               <w:t xml:space="preserve">Opóźnienie w kontekście </w:t>
             </w:r>
@@ -1274,61 +1422,53 @@
                 <w:rStyle w:val="Hipercze"/>
                 <w:i/>
                 <w:iCs/>
+              </w:rPr>
+              <w:t>pociągu</w:t>
+            </w:r>
+            <w:r>
+              <w:rPr>
+                <w:rStyle w:val="Hipercze"/>
+              </w:rPr>
+              <w:t>.</w:t>
+            </w:r>
+            <w:r>
+              <w:rPr>
+                <w:webHidden/>
+              </w:rPr>
+              <w:tab/>
+            </w:r>
+            <w:r>
+              <w:rPr>
+                <w:webHidden/>
+              </w:rPr>
+              <w:fldChar w:fldCharType="begin"/>
+            </w:r>
+            <w:r>
+              <w:rPr>
+                <w:webHidden/>
+              </w:rPr>
+              <w:instrText xml:space="preserve"> PAGEREF _Toc168867442 \h </w:instrText>
+            </w:r>
+            <w:r>
+              <w:rPr>
+                <w:webHidden/>
+              </w:rPr>
+            </w:r>
+            <w:r>
+              <w:rPr>
+                <w:webHidden/>
+              </w:rPr>
+              <w:fldChar w:fldCharType="separate"/>
+            </w:r>
+            <w:r>
+              <w:rPr>
                 <w:noProof/>
-              </w:rPr>
-              <w:t>pociągu</w:t>
-            </w:r>
-            <w:r>
-              <w:rPr>
-                <w:rStyle w:val="Hipercze"/>
-                <w:noProof/>
-              </w:rPr>
-              <w:t>.</w:t>
-            </w:r>
-            <w:r>
-              <w:rPr>
-                <w:noProof/>
-                <w:webHidden/>
-              </w:rPr>
-              <w:tab/>
-            </w:r>
-            <w:r>
-              <w:rPr>
-                <w:noProof/>
-                <w:webHidden/>
-              </w:rPr>
-              <w:fldChar w:fldCharType="begin"/>
-            </w:r>
-            <w:r>
-              <w:rPr>
-                <w:noProof/>
-                <w:webHidden/>
-              </w:rPr>
-              <w:instrText xml:space="preserve"> PAGEREF _Toc167711313 \h </w:instrText>
-            </w:r>
-            <w:r>
-              <w:rPr>
-                <w:noProof/>
-                <w:webHidden/>
-              </w:rPr>
-            </w:r>
-            <w:r>
-              <w:rPr>
-                <w:noProof/>
-                <w:webHidden/>
-              </w:rPr>
-              <w:fldChar w:fldCharType="separate"/>
-            </w:r>
-            <w:r>
-              <w:rPr>
-                <w:noProof/>
-                <w:webHidden/>
-              </w:rPr>
-              <w:t>7</w:t>
-            </w:r>
-            <w:r>
-              <w:rPr>
-                <w:noProof/>
+                <w:webHidden/>
+              </w:rPr>
+              <w:t>8</w:t>
+            </w:r>
+            <w:r>
+              <w:rPr>
                 <w:webHidden/>
               </w:rPr>
               <w:fldChar w:fldCharType="end"/>
@@ -1346,17 +1486,15 @@
               <w:rFonts w:eastAsiaTheme="minorEastAsia" w:cstheme="minorBidi"/>
               <w:b w:val="0"/>
               <w:bCs w:val="0"/>
-              <w:noProof/>
               <w:sz w:val="24"/>
               <w:szCs w:val="24"/>
-              <w:lang w:val="en-GB" w:eastAsia="en-GB"/>
+              <w:lang w:eastAsia="en-GB"/>
             </w:rPr>
           </w:pPr>
-          <w:hyperlink w:anchor="_Toc167711314" w:history="1">
+          <w:hyperlink w:anchor="_Toc168867443" w:history="1">
             <w:r>
               <w:rPr>
                 <w:rStyle w:val="Hipercze"/>
-                <w:noProof/>
               </w:rPr>
               <w:t>2.</w:t>
             </w:r>
@@ -1365,64 +1503,56 @@
                 <w:rFonts w:eastAsiaTheme="minorEastAsia" w:cstheme="minorBidi"/>
                 <w:b w:val="0"/>
                 <w:bCs w:val="0"/>
-                <w:noProof/>
                 <w:sz w:val="24"/>
                 <w:szCs w:val="24"/>
-                <w:lang w:val="en-GB" w:eastAsia="en-GB"/>
+                <w:lang w:eastAsia="en-GB"/>
               </w:rPr>
               <w:tab/>
             </w:r>
             <w:r>
               <w:rPr>
                 <w:rStyle w:val="Hipercze"/>
+              </w:rPr>
+              <w:t>Pociąg.</w:t>
+            </w:r>
+            <w:r>
+              <w:rPr>
+                <w:webHidden/>
+              </w:rPr>
+              <w:tab/>
+            </w:r>
+            <w:r>
+              <w:rPr>
+                <w:webHidden/>
+              </w:rPr>
+              <w:fldChar w:fldCharType="begin"/>
+            </w:r>
+            <w:r>
+              <w:rPr>
+                <w:webHidden/>
+              </w:rPr>
+              <w:instrText xml:space="preserve"> PAGEREF _Toc168867443 \h </w:instrText>
+            </w:r>
+            <w:r>
+              <w:rPr>
+                <w:webHidden/>
+              </w:rPr>
+            </w:r>
+            <w:r>
+              <w:rPr>
+                <w:webHidden/>
+              </w:rPr>
+              <w:fldChar w:fldCharType="separate"/>
+            </w:r>
+            <w:r>
+              <w:rPr>
                 <w:noProof/>
-              </w:rPr>
-              <w:t>Pociąg.</w:t>
-            </w:r>
-            <w:r>
-              <w:rPr>
-                <w:noProof/>
-                <w:webHidden/>
-              </w:rPr>
-              <w:tab/>
-            </w:r>
-            <w:r>
-              <w:rPr>
-                <w:noProof/>
-                <w:webHidden/>
-              </w:rPr>
-              <w:fldChar w:fldCharType="begin"/>
-            </w:r>
-            <w:r>
-              <w:rPr>
-                <w:noProof/>
-                <w:webHidden/>
-              </w:rPr>
-              <w:instrText xml:space="preserve"> PAGEREF _Toc167711314 \h </w:instrText>
-            </w:r>
-            <w:r>
-              <w:rPr>
-                <w:noProof/>
-                <w:webHidden/>
-              </w:rPr>
-            </w:r>
-            <w:r>
-              <w:rPr>
-                <w:noProof/>
-                <w:webHidden/>
-              </w:rPr>
-              <w:fldChar w:fldCharType="separate"/>
-            </w:r>
-            <w:r>
-              <w:rPr>
-                <w:noProof/>
-                <w:webHidden/>
-              </w:rPr>
-              <w:t>7</w:t>
-            </w:r>
-            <w:r>
-              <w:rPr>
-                <w:noProof/>
+                <w:webHidden/>
+              </w:rPr>
+              <w:t>8</w:t>
+            </w:r>
+            <w:r>
+              <w:rPr>
                 <w:webHidden/>
               </w:rPr>
               <w:fldChar w:fldCharType="end"/>
@@ -1438,81 +1568,71 @@
             </w:tabs>
             <w:rPr>
               <w:rFonts w:eastAsiaTheme="minorEastAsia" w:cstheme="minorBidi"/>
-              <w:noProof/>
               <w:sz w:val="24"/>
               <w:szCs w:val="24"/>
-              <w:lang w:val="en-GB" w:eastAsia="en-GB"/>
+              <w:lang w:eastAsia="en-GB"/>
             </w:rPr>
           </w:pPr>
-          <w:hyperlink w:anchor="_Toc167711315" w:history="1">
+          <w:hyperlink w:anchor="_Toc168867444" w:history="1">
             <w:r>
               <w:rPr>
                 <w:rStyle w:val="Hipercze"/>
-                <w:noProof/>
               </w:rPr>
               <w:t>2.1.</w:t>
             </w:r>
             <w:r>
               <w:rPr>
                 <w:rFonts w:eastAsiaTheme="minorEastAsia" w:cstheme="minorBidi"/>
-                <w:noProof/>
                 <w:sz w:val="24"/>
                 <w:szCs w:val="24"/>
-                <w:lang w:val="en-GB" w:eastAsia="en-GB"/>
+                <w:lang w:eastAsia="en-GB"/>
               </w:rPr>
               <w:tab/>
             </w:r>
             <w:r>
               <w:rPr>
                 <w:rStyle w:val="Hipercze"/>
+              </w:rPr>
+              <w:t>Kierunek poruszania.</w:t>
+            </w:r>
+            <w:r>
+              <w:rPr>
+                <w:webHidden/>
+              </w:rPr>
+              <w:tab/>
+            </w:r>
+            <w:r>
+              <w:rPr>
+                <w:webHidden/>
+              </w:rPr>
+              <w:fldChar w:fldCharType="begin"/>
+            </w:r>
+            <w:r>
+              <w:rPr>
+                <w:webHidden/>
+              </w:rPr>
+              <w:instrText xml:space="preserve"> PAGEREF _Toc168867444 \h </w:instrText>
+            </w:r>
+            <w:r>
+              <w:rPr>
+                <w:webHidden/>
+              </w:rPr>
+            </w:r>
+            <w:r>
+              <w:rPr>
+                <w:webHidden/>
+              </w:rPr>
+              <w:fldChar w:fldCharType="separate"/>
+            </w:r>
+            <w:r>
+              <w:rPr>
                 <w:noProof/>
-              </w:rPr>
-              <w:t>Kierunek poruszania.</w:t>
-            </w:r>
-            <w:r>
-              <w:rPr>
-                <w:noProof/>
-                <w:webHidden/>
-              </w:rPr>
-              <w:tab/>
-            </w:r>
-            <w:r>
-              <w:rPr>
-                <w:noProof/>
-                <w:webHidden/>
-              </w:rPr>
-              <w:fldChar w:fldCharType="begin"/>
-            </w:r>
-            <w:r>
-              <w:rPr>
-                <w:noProof/>
-                <w:webHidden/>
-              </w:rPr>
-              <w:instrText xml:space="preserve"> PAGEREF _Toc167711315 \h </w:instrText>
-            </w:r>
-            <w:r>
-              <w:rPr>
-                <w:noProof/>
-                <w:webHidden/>
-              </w:rPr>
-            </w:r>
-            <w:r>
-              <w:rPr>
-                <w:noProof/>
-                <w:webHidden/>
-              </w:rPr>
-              <w:fldChar w:fldCharType="separate"/>
-            </w:r>
-            <w:r>
-              <w:rPr>
-                <w:noProof/>
-                <w:webHidden/>
-              </w:rPr>
-              <w:t>7</w:t>
-            </w:r>
-            <w:r>
-              <w:rPr>
-                <w:noProof/>
+                <w:webHidden/>
+              </w:rPr>
+              <w:t>8</w:t>
+            </w:r>
+            <w:r>
+              <w:rPr>
                 <w:webHidden/>
               </w:rPr>
               <w:fldChar w:fldCharType="end"/>
@@ -1528,81 +1648,71 @@
             </w:tabs>
             <w:rPr>
               <w:rFonts w:eastAsiaTheme="minorEastAsia" w:cstheme="minorBidi"/>
-              <w:noProof/>
               <w:sz w:val="24"/>
               <w:szCs w:val="24"/>
-              <w:lang w:val="en-GB" w:eastAsia="en-GB"/>
+              <w:lang w:eastAsia="en-GB"/>
             </w:rPr>
           </w:pPr>
-          <w:hyperlink w:anchor="_Toc167711316" w:history="1">
+          <w:hyperlink w:anchor="_Toc168867445" w:history="1">
             <w:r>
               <w:rPr>
                 <w:rStyle w:val="Hipercze"/>
-                <w:noProof/>
               </w:rPr>
               <w:t>2.2.</w:t>
             </w:r>
             <w:r>
               <w:rPr>
                 <w:rFonts w:eastAsiaTheme="minorEastAsia" w:cstheme="minorBidi"/>
-                <w:noProof/>
                 <w:sz w:val="24"/>
                 <w:szCs w:val="24"/>
-                <w:lang w:val="en-GB" w:eastAsia="en-GB"/>
+                <w:lang w:eastAsia="en-GB"/>
               </w:rPr>
               <w:tab/>
             </w:r>
             <w:r>
               <w:rPr>
                 <w:rStyle w:val="Hipercze"/>
+              </w:rPr>
+              <w:t>Przepustowość.</w:t>
+            </w:r>
+            <w:r>
+              <w:rPr>
+                <w:webHidden/>
+              </w:rPr>
+              <w:tab/>
+            </w:r>
+            <w:r>
+              <w:rPr>
+                <w:webHidden/>
+              </w:rPr>
+              <w:fldChar w:fldCharType="begin"/>
+            </w:r>
+            <w:r>
+              <w:rPr>
+                <w:webHidden/>
+              </w:rPr>
+              <w:instrText xml:space="preserve"> PAGEREF _Toc168867445 \h </w:instrText>
+            </w:r>
+            <w:r>
+              <w:rPr>
+                <w:webHidden/>
+              </w:rPr>
+            </w:r>
+            <w:r>
+              <w:rPr>
+                <w:webHidden/>
+              </w:rPr>
+              <w:fldChar w:fldCharType="separate"/>
+            </w:r>
+            <w:r>
+              <w:rPr>
                 <w:noProof/>
-              </w:rPr>
-              <w:t>Przepustowość.</w:t>
-            </w:r>
-            <w:r>
-              <w:rPr>
-                <w:noProof/>
-                <w:webHidden/>
-              </w:rPr>
-              <w:tab/>
-            </w:r>
-            <w:r>
-              <w:rPr>
-                <w:noProof/>
-                <w:webHidden/>
-              </w:rPr>
-              <w:fldChar w:fldCharType="begin"/>
-            </w:r>
-            <w:r>
-              <w:rPr>
-                <w:noProof/>
-                <w:webHidden/>
-              </w:rPr>
-              <w:instrText xml:space="preserve"> PAGEREF _Toc167711316 \h </w:instrText>
-            </w:r>
-            <w:r>
-              <w:rPr>
-                <w:noProof/>
-                <w:webHidden/>
-              </w:rPr>
-            </w:r>
-            <w:r>
-              <w:rPr>
-                <w:noProof/>
-                <w:webHidden/>
-              </w:rPr>
-              <w:fldChar w:fldCharType="separate"/>
-            </w:r>
-            <w:r>
-              <w:rPr>
-                <w:noProof/>
-                <w:webHidden/>
-              </w:rPr>
-              <w:t>7</w:t>
-            </w:r>
-            <w:r>
-              <w:rPr>
-                <w:noProof/>
+                <w:webHidden/>
+              </w:rPr>
+              <w:t>8</w:t>
+            </w:r>
+            <w:r>
+              <w:rPr>
                 <w:webHidden/>
               </w:rPr>
               <w:fldChar w:fldCharType="end"/>
@@ -1618,81 +1728,71 @@
             </w:tabs>
             <w:rPr>
               <w:rFonts w:eastAsiaTheme="minorEastAsia" w:cstheme="minorBidi"/>
-              <w:noProof/>
               <w:sz w:val="24"/>
               <w:szCs w:val="24"/>
-              <w:lang w:val="en-GB" w:eastAsia="en-GB"/>
+              <w:lang w:eastAsia="en-GB"/>
             </w:rPr>
           </w:pPr>
-          <w:hyperlink w:anchor="_Toc167711317" w:history="1">
+          <w:hyperlink w:anchor="_Toc168867446" w:history="1">
             <w:r>
               <w:rPr>
                 <w:rStyle w:val="Hipercze"/>
-                <w:noProof/>
               </w:rPr>
               <w:t>2.3.</w:t>
             </w:r>
             <w:r>
               <w:rPr>
                 <w:rFonts w:eastAsiaTheme="minorEastAsia" w:cstheme="minorBidi"/>
-                <w:noProof/>
                 <w:sz w:val="24"/>
                 <w:szCs w:val="24"/>
-                <w:lang w:val="en-GB" w:eastAsia="en-GB"/>
+                <w:lang w:eastAsia="en-GB"/>
               </w:rPr>
               <w:tab/>
             </w:r>
             <w:r>
               <w:rPr>
                 <w:rStyle w:val="Hipercze"/>
+              </w:rPr>
+              <w:t>Pasażerowie.</w:t>
+            </w:r>
+            <w:r>
+              <w:rPr>
+                <w:webHidden/>
+              </w:rPr>
+              <w:tab/>
+            </w:r>
+            <w:r>
+              <w:rPr>
+                <w:webHidden/>
+              </w:rPr>
+              <w:fldChar w:fldCharType="begin"/>
+            </w:r>
+            <w:r>
+              <w:rPr>
+                <w:webHidden/>
+              </w:rPr>
+              <w:instrText xml:space="preserve"> PAGEREF _Toc168867446 \h </w:instrText>
+            </w:r>
+            <w:r>
+              <w:rPr>
+                <w:webHidden/>
+              </w:rPr>
+            </w:r>
+            <w:r>
+              <w:rPr>
+                <w:webHidden/>
+              </w:rPr>
+              <w:fldChar w:fldCharType="separate"/>
+            </w:r>
+            <w:r>
+              <w:rPr>
                 <w:noProof/>
-              </w:rPr>
-              <w:t>Pasażerowie.</w:t>
-            </w:r>
-            <w:r>
-              <w:rPr>
-                <w:noProof/>
-                <w:webHidden/>
-              </w:rPr>
-              <w:tab/>
-            </w:r>
-            <w:r>
-              <w:rPr>
-                <w:noProof/>
-                <w:webHidden/>
-              </w:rPr>
-              <w:fldChar w:fldCharType="begin"/>
-            </w:r>
-            <w:r>
-              <w:rPr>
-                <w:noProof/>
-                <w:webHidden/>
-              </w:rPr>
-              <w:instrText xml:space="preserve"> PAGEREF _Toc167711317 \h </w:instrText>
-            </w:r>
-            <w:r>
-              <w:rPr>
-                <w:noProof/>
-                <w:webHidden/>
-              </w:rPr>
-            </w:r>
-            <w:r>
-              <w:rPr>
-                <w:noProof/>
-                <w:webHidden/>
-              </w:rPr>
-              <w:fldChar w:fldCharType="separate"/>
-            </w:r>
-            <w:r>
-              <w:rPr>
-                <w:noProof/>
-                <w:webHidden/>
-              </w:rPr>
-              <w:t>8</w:t>
-            </w:r>
-            <w:r>
-              <w:rPr>
-                <w:noProof/>
+                <w:webHidden/>
+              </w:rPr>
+              <w:t>9</w:t>
+            </w:r>
+            <w:r>
+              <w:rPr>
                 <w:webHidden/>
               </w:rPr>
               <w:fldChar w:fldCharType="end"/>
@@ -1708,81 +1808,71 @@
             </w:tabs>
             <w:rPr>
               <w:rFonts w:eastAsiaTheme="minorEastAsia" w:cstheme="minorBidi"/>
-              <w:noProof/>
               <w:sz w:val="24"/>
               <w:szCs w:val="24"/>
-              <w:lang w:val="en-GB" w:eastAsia="en-GB"/>
+              <w:lang w:eastAsia="en-GB"/>
             </w:rPr>
           </w:pPr>
-          <w:hyperlink w:anchor="_Toc167711318" w:history="1">
+          <w:hyperlink w:anchor="_Toc168867447" w:history="1">
             <w:r>
               <w:rPr>
                 <w:rStyle w:val="Hipercze"/>
-                <w:noProof/>
               </w:rPr>
               <w:t>2.4.</w:t>
             </w:r>
             <w:r>
               <w:rPr>
                 <w:rFonts w:eastAsiaTheme="minorEastAsia" w:cstheme="minorBidi"/>
-                <w:noProof/>
                 <w:sz w:val="24"/>
                 <w:szCs w:val="24"/>
-                <w:lang w:val="en-GB" w:eastAsia="en-GB"/>
+                <w:lang w:eastAsia="en-GB"/>
               </w:rPr>
               <w:tab/>
             </w:r>
             <w:r>
               <w:rPr>
                 <w:rStyle w:val="Hipercze"/>
+              </w:rPr>
+              <w:t>Oznaczenie.</w:t>
+            </w:r>
+            <w:r>
+              <w:rPr>
+                <w:webHidden/>
+              </w:rPr>
+              <w:tab/>
+            </w:r>
+            <w:r>
+              <w:rPr>
+                <w:webHidden/>
+              </w:rPr>
+              <w:fldChar w:fldCharType="begin"/>
+            </w:r>
+            <w:r>
+              <w:rPr>
+                <w:webHidden/>
+              </w:rPr>
+              <w:instrText xml:space="preserve"> PAGEREF _Toc168867447 \h </w:instrText>
+            </w:r>
+            <w:r>
+              <w:rPr>
+                <w:webHidden/>
+              </w:rPr>
+            </w:r>
+            <w:r>
+              <w:rPr>
+                <w:webHidden/>
+              </w:rPr>
+              <w:fldChar w:fldCharType="separate"/>
+            </w:r>
+            <w:r>
+              <w:rPr>
                 <w:noProof/>
-              </w:rPr>
-              <w:t>Oznaczenie.</w:t>
-            </w:r>
-            <w:r>
-              <w:rPr>
-                <w:noProof/>
-                <w:webHidden/>
-              </w:rPr>
-              <w:tab/>
-            </w:r>
-            <w:r>
-              <w:rPr>
-                <w:noProof/>
-                <w:webHidden/>
-              </w:rPr>
-              <w:fldChar w:fldCharType="begin"/>
-            </w:r>
-            <w:r>
-              <w:rPr>
-                <w:noProof/>
-                <w:webHidden/>
-              </w:rPr>
-              <w:instrText xml:space="preserve"> PAGEREF _Toc167711318 \h </w:instrText>
-            </w:r>
-            <w:r>
-              <w:rPr>
-                <w:noProof/>
-                <w:webHidden/>
-              </w:rPr>
-            </w:r>
-            <w:r>
-              <w:rPr>
-                <w:noProof/>
-                <w:webHidden/>
-              </w:rPr>
-              <w:fldChar w:fldCharType="separate"/>
-            </w:r>
-            <w:r>
-              <w:rPr>
-                <w:noProof/>
-                <w:webHidden/>
-              </w:rPr>
-              <w:t>8</w:t>
-            </w:r>
-            <w:r>
-              <w:rPr>
-                <w:noProof/>
+                <w:webHidden/>
+              </w:rPr>
+              <w:t>9</w:t>
+            </w:r>
+            <w:r>
+              <w:rPr>
                 <w:webHidden/>
               </w:rPr>
               <w:fldChar w:fldCharType="end"/>
@@ -1798,81 +1888,71 @@
             </w:tabs>
             <w:rPr>
               <w:rFonts w:eastAsiaTheme="minorEastAsia" w:cstheme="minorBidi"/>
-              <w:noProof/>
               <w:sz w:val="24"/>
               <w:szCs w:val="24"/>
-              <w:lang w:val="en-GB" w:eastAsia="en-GB"/>
+              <w:lang w:eastAsia="en-GB"/>
             </w:rPr>
           </w:pPr>
-          <w:hyperlink w:anchor="_Toc167711319" w:history="1">
+          <w:hyperlink w:anchor="_Toc168867448" w:history="1">
             <w:r>
               <w:rPr>
                 <w:rStyle w:val="Hipercze"/>
-                <w:noProof/>
               </w:rPr>
               <w:t>2.5.</w:t>
             </w:r>
             <w:r>
               <w:rPr>
                 <w:rFonts w:eastAsiaTheme="minorEastAsia" w:cstheme="minorBidi"/>
-                <w:noProof/>
                 <w:sz w:val="24"/>
                 <w:szCs w:val="24"/>
-                <w:lang w:val="en-GB" w:eastAsia="en-GB"/>
+                <w:lang w:eastAsia="en-GB"/>
               </w:rPr>
               <w:tab/>
             </w:r>
             <w:r>
               <w:rPr>
                 <w:rStyle w:val="Hipercze"/>
+              </w:rPr>
+              <w:t>Aktualne opóźnienie.</w:t>
+            </w:r>
+            <w:r>
+              <w:rPr>
+                <w:webHidden/>
+              </w:rPr>
+              <w:tab/>
+            </w:r>
+            <w:r>
+              <w:rPr>
+                <w:webHidden/>
+              </w:rPr>
+              <w:fldChar w:fldCharType="begin"/>
+            </w:r>
+            <w:r>
+              <w:rPr>
+                <w:webHidden/>
+              </w:rPr>
+              <w:instrText xml:space="preserve"> PAGEREF _Toc168867448 \h </w:instrText>
+            </w:r>
+            <w:r>
+              <w:rPr>
+                <w:webHidden/>
+              </w:rPr>
+            </w:r>
+            <w:r>
+              <w:rPr>
+                <w:webHidden/>
+              </w:rPr>
+              <w:fldChar w:fldCharType="separate"/>
+            </w:r>
+            <w:r>
+              <w:rPr>
                 <w:noProof/>
-              </w:rPr>
-              <w:t>Aktualne opóźnienie.</w:t>
-            </w:r>
-            <w:r>
-              <w:rPr>
-                <w:noProof/>
-                <w:webHidden/>
-              </w:rPr>
-              <w:tab/>
-            </w:r>
-            <w:r>
-              <w:rPr>
-                <w:noProof/>
-                <w:webHidden/>
-              </w:rPr>
-              <w:fldChar w:fldCharType="begin"/>
-            </w:r>
-            <w:r>
-              <w:rPr>
-                <w:noProof/>
-                <w:webHidden/>
-              </w:rPr>
-              <w:instrText xml:space="preserve"> PAGEREF _Toc167711319 \h </w:instrText>
-            </w:r>
-            <w:r>
-              <w:rPr>
-                <w:noProof/>
-                <w:webHidden/>
-              </w:rPr>
-            </w:r>
-            <w:r>
-              <w:rPr>
-                <w:noProof/>
-                <w:webHidden/>
-              </w:rPr>
-              <w:fldChar w:fldCharType="separate"/>
-            </w:r>
-            <w:r>
-              <w:rPr>
-                <w:noProof/>
-                <w:webHidden/>
-              </w:rPr>
-              <w:t>8</w:t>
-            </w:r>
-            <w:r>
-              <w:rPr>
-                <w:noProof/>
+                <w:webHidden/>
+              </w:rPr>
+              <w:t>9</w:t>
+            </w:r>
+            <w:r>
+              <w:rPr>
                 <w:webHidden/>
               </w:rPr>
               <w:fldChar w:fldCharType="end"/>
@@ -1888,81 +1968,71 @@
             </w:tabs>
             <w:rPr>
               <w:rFonts w:eastAsiaTheme="minorEastAsia" w:cstheme="minorBidi"/>
-              <w:noProof/>
               <w:sz w:val="24"/>
               <w:szCs w:val="24"/>
-              <w:lang w:val="en-GB" w:eastAsia="en-GB"/>
+              <w:lang w:eastAsia="en-GB"/>
             </w:rPr>
           </w:pPr>
-          <w:hyperlink w:anchor="_Toc167711320" w:history="1">
+          <w:hyperlink w:anchor="_Toc168867449" w:history="1">
             <w:r>
               <w:rPr>
                 <w:rStyle w:val="Hipercze"/>
-                <w:noProof/>
               </w:rPr>
               <w:t>2.6.</w:t>
             </w:r>
             <w:r>
               <w:rPr>
                 <w:rFonts w:eastAsiaTheme="minorEastAsia" w:cstheme="minorBidi"/>
-                <w:noProof/>
                 <w:sz w:val="24"/>
                 <w:szCs w:val="24"/>
-                <w:lang w:val="en-GB" w:eastAsia="en-GB"/>
+                <w:lang w:eastAsia="en-GB"/>
               </w:rPr>
               <w:tab/>
             </w:r>
             <w:r>
               <w:rPr>
                 <w:rStyle w:val="Hipercze"/>
+              </w:rPr>
+              <w:t>Dodatkowe informacje.</w:t>
+            </w:r>
+            <w:r>
+              <w:rPr>
+                <w:webHidden/>
+              </w:rPr>
+              <w:tab/>
+            </w:r>
+            <w:r>
+              <w:rPr>
+                <w:webHidden/>
+              </w:rPr>
+              <w:fldChar w:fldCharType="begin"/>
+            </w:r>
+            <w:r>
+              <w:rPr>
+                <w:webHidden/>
+              </w:rPr>
+              <w:instrText xml:space="preserve"> PAGEREF _Toc168867449 \h </w:instrText>
+            </w:r>
+            <w:r>
+              <w:rPr>
+                <w:webHidden/>
+              </w:rPr>
+            </w:r>
+            <w:r>
+              <w:rPr>
+                <w:webHidden/>
+              </w:rPr>
+              <w:fldChar w:fldCharType="separate"/>
+            </w:r>
+            <w:r>
+              <w:rPr>
                 <w:noProof/>
-              </w:rPr>
-              <w:t>Dodatkowe informacje.</w:t>
-            </w:r>
-            <w:r>
-              <w:rPr>
-                <w:noProof/>
-                <w:webHidden/>
-              </w:rPr>
-              <w:tab/>
-            </w:r>
-            <w:r>
-              <w:rPr>
-                <w:noProof/>
-                <w:webHidden/>
-              </w:rPr>
-              <w:fldChar w:fldCharType="begin"/>
-            </w:r>
-            <w:r>
-              <w:rPr>
-                <w:noProof/>
-                <w:webHidden/>
-              </w:rPr>
-              <w:instrText xml:space="preserve"> PAGEREF _Toc167711320 \h </w:instrText>
-            </w:r>
-            <w:r>
-              <w:rPr>
-                <w:noProof/>
-                <w:webHidden/>
-              </w:rPr>
-            </w:r>
-            <w:r>
-              <w:rPr>
-                <w:noProof/>
-                <w:webHidden/>
-              </w:rPr>
-              <w:fldChar w:fldCharType="separate"/>
-            </w:r>
-            <w:r>
-              <w:rPr>
-                <w:noProof/>
-                <w:webHidden/>
-              </w:rPr>
-              <w:t>9</w:t>
-            </w:r>
-            <w:r>
-              <w:rPr>
-                <w:noProof/>
+                <w:webHidden/>
+              </w:rPr>
+              <w:t>10</w:t>
+            </w:r>
+            <w:r>
+              <w:rPr>
                 <w:webHidden/>
               </w:rPr>
               <w:fldChar w:fldCharType="end"/>
@@ -1980,17 +2050,15 @@
               <w:rFonts w:eastAsiaTheme="minorEastAsia" w:cstheme="minorBidi"/>
               <w:b w:val="0"/>
               <w:bCs w:val="0"/>
-              <w:noProof/>
               <w:sz w:val="24"/>
               <w:szCs w:val="24"/>
-              <w:lang w:val="en-GB" w:eastAsia="en-GB"/>
+              <w:lang w:eastAsia="en-GB"/>
             </w:rPr>
           </w:pPr>
-          <w:hyperlink w:anchor="_Toc167711321" w:history="1">
+          <w:hyperlink w:anchor="_Toc168867450" w:history="1">
             <w:r>
               <w:rPr>
                 <w:rStyle w:val="Hipercze"/>
-                <w:noProof/>
               </w:rPr>
               <w:t>3.</w:t>
             </w:r>
@@ -1999,64 +2067,56 @@
                 <w:rFonts w:eastAsiaTheme="minorEastAsia" w:cstheme="minorBidi"/>
                 <w:b w:val="0"/>
                 <w:bCs w:val="0"/>
-                <w:noProof/>
                 <w:sz w:val="24"/>
                 <w:szCs w:val="24"/>
-                <w:lang w:val="en-GB" w:eastAsia="en-GB"/>
+                <w:lang w:eastAsia="en-GB"/>
               </w:rPr>
               <w:tab/>
             </w:r>
             <w:r>
               <w:rPr>
                 <w:rStyle w:val="Hipercze"/>
+              </w:rPr>
+              <w:t>Stacja.</w:t>
+            </w:r>
+            <w:r>
+              <w:rPr>
+                <w:webHidden/>
+              </w:rPr>
+              <w:tab/>
+            </w:r>
+            <w:r>
+              <w:rPr>
+                <w:webHidden/>
+              </w:rPr>
+              <w:fldChar w:fldCharType="begin"/>
+            </w:r>
+            <w:r>
+              <w:rPr>
+                <w:webHidden/>
+              </w:rPr>
+              <w:instrText xml:space="preserve"> PAGEREF _Toc168867450 \h </w:instrText>
+            </w:r>
+            <w:r>
+              <w:rPr>
+                <w:webHidden/>
+              </w:rPr>
+            </w:r>
+            <w:r>
+              <w:rPr>
+                <w:webHidden/>
+              </w:rPr>
+              <w:fldChar w:fldCharType="separate"/>
+            </w:r>
+            <w:r>
+              <w:rPr>
                 <w:noProof/>
-              </w:rPr>
-              <w:t>Stacja.</w:t>
-            </w:r>
-            <w:r>
-              <w:rPr>
-                <w:noProof/>
-                <w:webHidden/>
-              </w:rPr>
-              <w:tab/>
-            </w:r>
-            <w:r>
-              <w:rPr>
-                <w:noProof/>
-                <w:webHidden/>
-              </w:rPr>
-              <w:fldChar w:fldCharType="begin"/>
-            </w:r>
-            <w:r>
-              <w:rPr>
-                <w:noProof/>
-                <w:webHidden/>
-              </w:rPr>
-              <w:instrText xml:space="preserve"> PAGEREF _Toc167711321 \h </w:instrText>
-            </w:r>
-            <w:r>
-              <w:rPr>
-                <w:noProof/>
-                <w:webHidden/>
-              </w:rPr>
-            </w:r>
-            <w:r>
-              <w:rPr>
-                <w:noProof/>
-                <w:webHidden/>
-              </w:rPr>
-              <w:fldChar w:fldCharType="separate"/>
-            </w:r>
-            <w:r>
-              <w:rPr>
-                <w:noProof/>
-                <w:webHidden/>
-              </w:rPr>
-              <w:t>10</w:t>
-            </w:r>
-            <w:r>
-              <w:rPr>
-                <w:noProof/>
+                <w:webHidden/>
+              </w:rPr>
+              <w:t>11</w:t>
+            </w:r>
+            <w:r>
+              <w:rPr>
                 <w:webHidden/>
               </w:rPr>
               <w:fldChar w:fldCharType="end"/>
@@ -2072,34 +2132,30 @@
             </w:tabs>
             <w:rPr>
               <w:rFonts w:eastAsiaTheme="minorEastAsia" w:cstheme="minorBidi"/>
-              <w:noProof/>
               <w:sz w:val="24"/>
               <w:szCs w:val="24"/>
-              <w:lang w:val="en-GB" w:eastAsia="en-GB"/>
+              <w:lang w:eastAsia="en-GB"/>
             </w:rPr>
           </w:pPr>
-          <w:hyperlink w:anchor="_Toc167711322" w:history="1">
+          <w:hyperlink w:anchor="_Toc168867451" w:history="1">
             <w:r>
               <w:rPr>
                 <w:rStyle w:val="Hipercze"/>
-                <w:noProof/>
               </w:rPr>
               <w:t>3.1.</w:t>
             </w:r>
             <w:r>
               <w:rPr>
                 <w:rFonts w:eastAsiaTheme="minorEastAsia" w:cstheme="minorBidi"/>
-                <w:noProof/>
                 <w:sz w:val="24"/>
                 <w:szCs w:val="24"/>
-                <w:lang w:val="en-GB" w:eastAsia="en-GB"/>
+                <w:lang w:eastAsia="en-GB"/>
               </w:rPr>
               <w:tab/>
             </w:r>
             <w:r>
               <w:rPr>
                 <w:rStyle w:val="Hipercze"/>
-                <w:noProof/>
               </w:rPr>
               <w:t xml:space="preserve">Parametryzacja obiektu typu </w:t>
             </w:r>
@@ -2108,61 +2164,53 @@
                 <w:rStyle w:val="Hipercze"/>
                 <w:i/>
                 <w:iCs/>
+              </w:rPr>
+              <w:t>stacja</w:t>
+            </w:r>
+            <w:r>
+              <w:rPr>
+                <w:rStyle w:val="Hipercze"/>
+              </w:rPr>
+              <w:t>.</w:t>
+            </w:r>
+            <w:r>
+              <w:rPr>
+                <w:webHidden/>
+              </w:rPr>
+              <w:tab/>
+            </w:r>
+            <w:r>
+              <w:rPr>
+                <w:webHidden/>
+              </w:rPr>
+              <w:fldChar w:fldCharType="begin"/>
+            </w:r>
+            <w:r>
+              <w:rPr>
+                <w:webHidden/>
+              </w:rPr>
+              <w:instrText xml:space="preserve"> PAGEREF _Toc168867451 \h </w:instrText>
+            </w:r>
+            <w:r>
+              <w:rPr>
+                <w:webHidden/>
+              </w:rPr>
+            </w:r>
+            <w:r>
+              <w:rPr>
+                <w:webHidden/>
+              </w:rPr>
+              <w:fldChar w:fldCharType="separate"/>
+            </w:r>
+            <w:r>
+              <w:rPr>
                 <w:noProof/>
-              </w:rPr>
-              <w:t>stacja</w:t>
-            </w:r>
-            <w:r>
-              <w:rPr>
-                <w:rStyle w:val="Hipercze"/>
-                <w:noProof/>
-              </w:rPr>
-              <w:t>.</w:t>
-            </w:r>
-            <w:r>
-              <w:rPr>
-                <w:noProof/>
-                <w:webHidden/>
-              </w:rPr>
-              <w:tab/>
-            </w:r>
-            <w:r>
-              <w:rPr>
-                <w:noProof/>
-                <w:webHidden/>
-              </w:rPr>
-              <w:fldChar w:fldCharType="begin"/>
-            </w:r>
-            <w:r>
-              <w:rPr>
-                <w:noProof/>
-                <w:webHidden/>
-              </w:rPr>
-              <w:instrText xml:space="preserve"> PAGEREF _Toc167711322 \h </w:instrText>
-            </w:r>
-            <w:r>
-              <w:rPr>
-                <w:noProof/>
-                <w:webHidden/>
-              </w:rPr>
-            </w:r>
-            <w:r>
-              <w:rPr>
-                <w:noProof/>
-                <w:webHidden/>
-              </w:rPr>
-              <w:fldChar w:fldCharType="separate"/>
-            </w:r>
-            <w:r>
-              <w:rPr>
-                <w:noProof/>
-                <w:webHidden/>
-              </w:rPr>
-              <w:t>10</w:t>
-            </w:r>
-            <w:r>
-              <w:rPr>
-                <w:noProof/>
+                <w:webHidden/>
+              </w:rPr>
+              <w:t>11</w:t>
+            </w:r>
+            <w:r>
+              <w:rPr>
                 <w:webHidden/>
               </w:rPr>
               <w:fldChar w:fldCharType="end"/>
@@ -2178,81 +2226,71 @@
             </w:tabs>
             <w:rPr>
               <w:rFonts w:eastAsiaTheme="minorEastAsia" w:cstheme="minorBidi"/>
-              <w:noProof/>
               <w:sz w:val="24"/>
               <w:szCs w:val="24"/>
-              <w:lang w:val="en-GB" w:eastAsia="en-GB"/>
+              <w:lang w:eastAsia="en-GB"/>
             </w:rPr>
           </w:pPr>
-          <w:hyperlink w:anchor="_Toc167711323" w:history="1">
+          <w:hyperlink w:anchor="_Toc168867452" w:history="1">
             <w:r>
               <w:rPr>
                 <w:rStyle w:val="Hipercze"/>
-                <w:noProof/>
               </w:rPr>
               <w:t>3.2.</w:t>
             </w:r>
             <w:r>
               <w:rPr>
                 <w:rFonts w:eastAsiaTheme="minorEastAsia" w:cstheme="minorBidi"/>
-                <w:noProof/>
                 <w:sz w:val="24"/>
                 <w:szCs w:val="24"/>
-                <w:lang w:val="en-GB" w:eastAsia="en-GB"/>
+                <w:lang w:eastAsia="en-GB"/>
               </w:rPr>
               <w:tab/>
             </w:r>
             <w:r>
               <w:rPr>
                 <w:rStyle w:val="Hipercze"/>
+              </w:rPr>
+              <w:t>Pozostałe pola.</w:t>
+            </w:r>
+            <w:r>
+              <w:rPr>
+                <w:webHidden/>
+              </w:rPr>
+              <w:tab/>
+            </w:r>
+            <w:r>
+              <w:rPr>
+                <w:webHidden/>
+              </w:rPr>
+              <w:fldChar w:fldCharType="begin"/>
+            </w:r>
+            <w:r>
+              <w:rPr>
+                <w:webHidden/>
+              </w:rPr>
+              <w:instrText xml:space="preserve"> PAGEREF _Toc168867452 \h </w:instrText>
+            </w:r>
+            <w:r>
+              <w:rPr>
+                <w:webHidden/>
+              </w:rPr>
+            </w:r>
+            <w:r>
+              <w:rPr>
+                <w:webHidden/>
+              </w:rPr>
+              <w:fldChar w:fldCharType="separate"/>
+            </w:r>
+            <w:r>
+              <w:rPr>
                 <w:noProof/>
-              </w:rPr>
-              <w:t>Pozostałe pola.</w:t>
-            </w:r>
-            <w:r>
-              <w:rPr>
-                <w:noProof/>
-                <w:webHidden/>
-              </w:rPr>
-              <w:tab/>
-            </w:r>
-            <w:r>
-              <w:rPr>
-                <w:noProof/>
-                <w:webHidden/>
-              </w:rPr>
-              <w:fldChar w:fldCharType="begin"/>
-            </w:r>
-            <w:r>
-              <w:rPr>
-                <w:noProof/>
-                <w:webHidden/>
-              </w:rPr>
-              <w:instrText xml:space="preserve"> PAGEREF _Toc167711323 \h </w:instrText>
-            </w:r>
-            <w:r>
-              <w:rPr>
-                <w:noProof/>
-                <w:webHidden/>
-              </w:rPr>
-            </w:r>
-            <w:r>
-              <w:rPr>
-                <w:noProof/>
-                <w:webHidden/>
-              </w:rPr>
-              <w:fldChar w:fldCharType="separate"/>
-            </w:r>
-            <w:r>
-              <w:rPr>
-                <w:noProof/>
-                <w:webHidden/>
-              </w:rPr>
-              <w:t>11</w:t>
-            </w:r>
-            <w:r>
-              <w:rPr>
-                <w:noProof/>
+                <w:webHidden/>
+              </w:rPr>
+              <w:t>12</w:t>
+            </w:r>
+            <w:r>
+              <w:rPr>
                 <w:webHidden/>
               </w:rPr>
               <w:fldChar w:fldCharType="end"/>
@@ -2270,17 +2308,15 @@
               <w:rFonts w:eastAsiaTheme="minorEastAsia" w:cstheme="minorBidi"/>
               <w:b w:val="0"/>
               <w:bCs w:val="0"/>
-              <w:noProof/>
               <w:sz w:val="24"/>
               <w:szCs w:val="24"/>
-              <w:lang w:val="en-GB" w:eastAsia="en-GB"/>
+              <w:lang w:eastAsia="en-GB"/>
             </w:rPr>
           </w:pPr>
-          <w:hyperlink w:anchor="_Toc167711324" w:history="1">
+          <w:hyperlink w:anchor="_Toc168867453" w:history="1">
             <w:r>
               <w:rPr>
                 <w:rStyle w:val="Hipercze"/>
-                <w:noProof/>
               </w:rPr>
               <w:t>4.</w:t>
             </w:r>
@@ -2289,64 +2325,56 @@
                 <w:rFonts w:eastAsiaTheme="minorEastAsia" w:cstheme="minorBidi"/>
                 <w:b w:val="0"/>
                 <w:bCs w:val="0"/>
-                <w:noProof/>
                 <w:sz w:val="24"/>
                 <w:szCs w:val="24"/>
-                <w:lang w:val="en-GB" w:eastAsia="en-GB"/>
+                <w:lang w:eastAsia="en-GB"/>
               </w:rPr>
               <w:tab/>
             </w:r>
             <w:r>
               <w:rPr>
                 <w:rStyle w:val="Hipercze"/>
+              </w:rPr>
+              <w:t>Szlak.</w:t>
+            </w:r>
+            <w:r>
+              <w:rPr>
+                <w:webHidden/>
+              </w:rPr>
+              <w:tab/>
+            </w:r>
+            <w:r>
+              <w:rPr>
+                <w:webHidden/>
+              </w:rPr>
+              <w:fldChar w:fldCharType="begin"/>
+            </w:r>
+            <w:r>
+              <w:rPr>
+                <w:webHidden/>
+              </w:rPr>
+              <w:instrText xml:space="preserve"> PAGEREF _Toc168867453 \h </w:instrText>
+            </w:r>
+            <w:r>
+              <w:rPr>
+                <w:webHidden/>
+              </w:rPr>
+            </w:r>
+            <w:r>
+              <w:rPr>
+                <w:webHidden/>
+              </w:rPr>
+              <w:fldChar w:fldCharType="separate"/>
+            </w:r>
+            <w:r>
+              <w:rPr>
                 <w:noProof/>
-              </w:rPr>
-              <w:t>Szlak.</w:t>
-            </w:r>
-            <w:r>
-              <w:rPr>
-                <w:noProof/>
-                <w:webHidden/>
-              </w:rPr>
-              <w:tab/>
-            </w:r>
-            <w:r>
-              <w:rPr>
-                <w:noProof/>
-                <w:webHidden/>
-              </w:rPr>
-              <w:fldChar w:fldCharType="begin"/>
-            </w:r>
-            <w:r>
-              <w:rPr>
-                <w:noProof/>
-                <w:webHidden/>
-              </w:rPr>
-              <w:instrText xml:space="preserve"> PAGEREF _Toc167711324 \h </w:instrText>
-            </w:r>
-            <w:r>
-              <w:rPr>
-                <w:noProof/>
-                <w:webHidden/>
-              </w:rPr>
-            </w:r>
-            <w:r>
-              <w:rPr>
-                <w:noProof/>
-                <w:webHidden/>
-              </w:rPr>
-              <w:fldChar w:fldCharType="separate"/>
-            </w:r>
-            <w:r>
-              <w:rPr>
-                <w:noProof/>
-                <w:webHidden/>
-              </w:rPr>
-              <w:t>11</w:t>
-            </w:r>
-            <w:r>
-              <w:rPr>
-                <w:noProof/>
+                <w:webHidden/>
+              </w:rPr>
+              <w:t>12</w:t>
+            </w:r>
+            <w:r>
+              <w:rPr>
                 <w:webHidden/>
               </w:rPr>
               <w:fldChar w:fldCharType="end"/>
@@ -2364,17 +2392,15 @@
               <w:rFonts w:eastAsiaTheme="minorEastAsia" w:cstheme="minorBidi"/>
               <w:b w:val="0"/>
               <w:bCs w:val="0"/>
-              <w:noProof/>
               <w:sz w:val="24"/>
               <w:szCs w:val="24"/>
-              <w:lang w:val="en-GB" w:eastAsia="en-GB"/>
+              <w:lang w:eastAsia="en-GB"/>
             </w:rPr>
           </w:pPr>
-          <w:hyperlink w:anchor="_Toc167711325" w:history="1">
+          <w:hyperlink w:anchor="_Toc168867454" w:history="1">
             <w:r>
               <w:rPr>
                 <w:rStyle w:val="Hipercze"/>
-                <w:noProof/>
               </w:rPr>
               <w:t>5.</w:t>
             </w:r>
@@ -2383,64 +2409,56 @@
                 <w:rFonts w:eastAsiaTheme="minorEastAsia" w:cstheme="minorBidi"/>
                 <w:b w:val="0"/>
                 <w:bCs w:val="0"/>
-                <w:noProof/>
                 <w:sz w:val="24"/>
                 <w:szCs w:val="24"/>
-                <w:lang w:val="en-GB" w:eastAsia="en-GB"/>
+                <w:lang w:eastAsia="en-GB"/>
               </w:rPr>
               <w:tab/>
             </w:r>
             <w:r>
               <w:rPr>
                 <w:rStyle w:val="Hipercze"/>
+              </w:rPr>
+              <w:t>Uwagi dodatkowe.</w:t>
+            </w:r>
+            <w:r>
+              <w:rPr>
+                <w:webHidden/>
+              </w:rPr>
+              <w:tab/>
+            </w:r>
+            <w:r>
+              <w:rPr>
+                <w:webHidden/>
+              </w:rPr>
+              <w:fldChar w:fldCharType="begin"/>
+            </w:r>
+            <w:r>
+              <w:rPr>
+                <w:webHidden/>
+              </w:rPr>
+              <w:instrText xml:space="preserve"> PAGEREF _Toc168867454 \h </w:instrText>
+            </w:r>
+            <w:r>
+              <w:rPr>
+                <w:webHidden/>
+              </w:rPr>
+            </w:r>
+            <w:r>
+              <w:rPr>
+                <w:webHidden/>
+              </w:rPr>
+              <w:fldChar w:fldCharType="separate"/>
+            </w:r>
+            <w:r>
+              <w:rPr>
                 <w:noProof/>
-              </w:rPr>
-              <w:t>Uwagi dodatkowe.</w:t>
-            </w:r>
-            <w:r>
-              <w:rPr>
-                <w:noProof/>
-                <w:webHidden/>
-              </w:rPr>
-              <w:tab/>
-            </w:r>
-            <w:r>
-              <w:rPr>
-                <w:noProof/>
-                <w:webHidden/>
-              </w:rPr>
-              <w:fldChar w:fldCharType="begin"/>
-            </w:r>
-            <w:r>
-              <w:rPr>
-                <w:noProof/>
-                <w:webHidden/>
-              </w:rPr>
-              <w:instrText xml:space="preserve"> PAGEREF _Toc167711325 \h </w:instrText>
-            </w:r>
-            <w:r>
-              <w:rPr>
-                <w:noProof/>
-                <w:webHidden/>
-              </w:rPr>
-            </w:r>
-            <w:r>
-              <w:rPr>
-                <w:noProof/>
-                <w:webHidden/>
-              </w:rPr>
-              <w:fldChar w:fldCharType="separate"/>
-            </w:r>
-            <w:r>
-              <w:rPr>
-                <w:noProof/>
-                <w:webHidden/>
-              </w:rPr>
-              <w:t>11</w:t>
-            </w:r>
-            <w:r>
-              <w:rPr>
-                <w:noProof/>
+                <w:webHidden/>
+              </w:rPr>
+              <w:t>12</w:t>
+            </w:r>
+            <w:r>
+              <w:rPr>
                 <w:webHidden/>
               </w:rPr>
               <w:fldChar w:fldCharType="end"/>
@@ -2459,62 +2477,54 @@
               <w:bCs w:val="0"/>
               <w:i w:val="0"/>
               <w:iCs w:val="0"/>
-              <w:noProof/>
-              <w:lang w:val="en-GB" w:eastAsia="en-GB"/>
+              <w:lang w:eastAsia="en-GB"/>
             </w:rPr>
           </w:pPr>
-          <w:hyperlink w:anchor="_Toc167711326" w:history="1">
+          <w:hyperlink w:anchor="_Toc168867455" w:history="1">
             <w:r>
               <w:rPr>
                 <w:rStyle w:val="Hipercze"/>
+              </w:rPr>
+              <w:t>IMPLEMENTACJA</w:t>
+            </w:r>
+            <w:r>
+              <w:rPr>
+                <w:webHidden/>
+              </w:rPr>
+              <w:tab/>
+            </w:r>
+            <w:r>
+              <w:rPr>
+                <w:webHidden/>
+              </w:rPr>
+              <w:fldChar w:fldCharType="begin"/>
+            </w:r>
+            <w:r>
+              <w:rPr>
+                <w:webHidden/>
+              </w:rPr>
+              <w:instrText xml:space="preserve"> PAGEREF _Toc168867455 \h </w:instrText>
+            </w:r>
+            <w:r>
+              <w:rPr>
+                <w:webHidden/>
+              </w:rPr>
+            </w:r>
+            <w:r>
+              <w:rPr>
+                <w:webHidden/>
+              </w:rPr>
+              <w:fldChar w:fldCharType="separate"/>
+            </w:r>
+            <w:r>
+              <w:rPr>
                 <w:noProof/>
-              </w:rPr>
-              <w:t>IMPLEMENTACJA</w:t>
-            </w:r>
-            <w:r>
-              <w:rPr>
-                <w:noProof/>
-                <w:webHidden/>
-              </w:rPr>
-              <w:tab/>
-            </w:r>
-            <w:r>
-              <w:rPr>
-                <w:noProof/>
-                <w:webHidden/>
-              </w:rPr>
-              <w:fldChar w:fldCharType="begin"/>
-            </w:r>
-            <w:r>
-              <w:rPr>
-                <w:noProof/>
-                <w:webHidden/>
-              </w:rPr>
-              <w:instrText xml:space="preserve"> PAGEREF _Toc167711326 \h </w:instrText>
-            </w:r>
-            <w:r>
-              <w:rPr>
-                <w:noProof/>
-                <w:webHidden/>
-              </w:rPr>
-            </w:r>
-            <w:r>
-              <w:rPr>
-                <w:noProof/>
-                <w:webHidden/>
-              </w:rPr>
-              <w:fldChar w:fldCharType="separate"/>
-            </w:r>
-            <w:r>
-              <w:rPr>
-                <w:noProof/>
-                <w:webHidden/>
-              </w:rPr>
-              <w:t>12</w:t>
-            </w:r>
-            <w:r>
-              <w:rPr>
-                <w:noProof/>
+                <w:webHidden/>
+              </w:rPr>
+              <w:t>13</w:t>
+            </w:r>
+            <w:r>
+              <w:rPr>
                 <w:webHidden/>
               </w:rPr>
               <w:fldChar w:fldCharType="end"/>
@@ -2532,17 +2542,15 @@
               <w:rFonts w:eastAsiaTheme="minorEastAsia" w:cstheme="minorBidi"/>
               <w:b w:val="0"/>
               <w:bCs w:val="0"/>
-              <w:noProof/>
               <w:sz w:val="24"/>
               <w:szCs w:val="24"/>
-              <w:lang w:val="en-GB" w:eastAsia="en-GB"/>
+              <w:lang w:eastAsia="en-GB"/>
             </w:rPr>
           </w:pPr>
-          <w:hyperlink w:anchor="_Toc167711327" w:history="1">
+          <w:hyperlink w:anchor="_Toc168867456" w:history="1">
             <w:r>
               <w:rPr>
                 <w:rStyle w:val="Hipercze"/>
-                <w:noProof/>
               </w:rPr>
               <w:t>6.</w:t>
             </w:r>
@@ -2551,64 +2559,56 @@
                 <w:rFonts w:eastAsiaTheme="minorEastAsia" w:cstheme="minorBidi"/>
                 <w:b w:val="0"/>
                 <w:bCs w:val="0"/>
-                <w:noProof/>
                 <w:sz w:val="24"/>
                 <w:szCs w:val="24"/>
-                <w:lang w:val="en-GB" w:eastAsia="en-GB"/>
+                <w:lang w:eastAsia="en-GB"/>
               </w:rPr>
               <w:tab/>
             </w:r>
             <w:r>
               <w:rPr>
                 <w:rStyle w:val="Hipercze"/>
+              </w:rPr>
+              <w:t>Diagramy sytuacyjne.</w:t>
+            </w:r>
+            <w:r>
+              <w:rPr>
+                <w:webHidden/>
+              </w:rPr>
+              <w:tab/>
+            </w:r>
+            <w:r>
+              <w:rPr>
+                <w:webHidden/>
+              </w:rPr>
+              <w:fldChar w:fldCharType="begin"/>
+            </w:r>
+            <w:r>
+              <w:rPr>
+                <w:webHidden/>
+              </w:rPr>
+              <w:instrText xml:space="preserve"> PAGEREF _Toc168867456 \h </w:instrText>
+            </w:r>
+            <w:r>
+              <w:rPr>
+                <w:webHidden/>
+              </w:rPr>
+            </w:r>
+            <w:r>
+              <w:rPr>
+                <w:webHidden/>
+              </w:rPr>
+              <w:fldChar w:fldCharType="separate"/>
+            </w:r>
+            <w:r>
+              <w:rPr>
                 <w:noProof/>
-              </w:rPr>
-              <w:t>Diagramy sytuacyjne.</w:t>
-            </w:r>
-            <w:r>
-              <w:rPr>
-                <w:noProof/>
-                <w:webHidden/>
-              </w:rPr>
-              <w:tab/>
-            </w:r>
-            <w:r>
-              <w:rPr>
-                <w:noProof/>
-                <w:webHidden/>
-              </w:rPr>
-              <w:fldChar w:fldCharType="begin"/>
-            </w:r>
-            <w:r>
-              <w:rPr>
-                <w:noProof/>
-                <w:webHidden/>
-              </w:rPr>
-              <w:instrText xml:space="preserve"> PAGEREF _Toc167711327 \h </w:instrText>
-            </w:r>
-            <w:r>
-              <w:rPr>
-                <w:noProof/>
-                <w:webHidden/>
-              </w:rPr>
-            </w:r>
-            <w:r>
-              <w:rPr>
-                <w:noProof/>
-                <w:webHidden/>
-              </w:rPr>
-              <w:fldChar w:fldCharType="separate"/>
-            </w:r>
-            <w:r>
-              <w:rPr>
-                <w:noProof/>
-                <w:webHidden/>
-              </w:rPr>
-              <w:t>12</w:t>
-            </w:r>
-            <w:r>
-              <w:rPr>
-                <w:noProof/>
+                <w:webHidden/>
+              </w:rPr>
+              <w:t>13</w:t>
+            </w:r>
+            <w:r>
+              <w:rPr>
                 <w:webHidden/>
               </w:rPr>
               <w:fldChar w:fldCharType="end"/>
@@ -2624,81 +2624,71 @@
             </w:tabs>
             <w:rPr>
               <w:rFonts w:eastAsiaTheme="minorEastAsia" w:cstheme="minorBidi"/>
-              <w:noProof/>
               <w:sz w:val="24"/>
               <w:szCs w:val="24"/>
-              <w:lang w:val="en-GB" w:eastAsia="en-GB"/>
+              <w:lang w:eastAsia="en-GB"/>
             </w:rPr>
           </w:pPr>
-          <w:hyperlink w:anchor="_Toc167711328" w:history="1">
+          <w:hyperlink w:anchor="_Toc168867457" w:history="1">
             <w:r>
               <w:rPr>
                 <w:rStyle w:val="Hipercze"/>
-                <w:noProof/>
               </w:rPr>
               <w:t>6.1.</w:t>
             </w:r>
             <w:r>
               <w:rPr>
                 <w:rFonts w:eastAsiaTheme="minorEastAsia" w:cstheme="minorBidi"/>
-                <w:noProof/>
                 <w:sz w:val="24"/>
                 <w:szCs w:val="24"/>
-                <w:lang w:val="en-GB" w:eastAsia="en-GB"/>
+                <w:lang w:eastAsia="en-GB"/>
               </w:rPr>
               <w:tab/>
             </w:r>
             <w:r>
               <w:rPr>
                 <w:rStyle w:val="Hipercze"/>
+              </w:rPr>
+              <w:t>Diagram przypadków użycia.</w:t>
+            </w:r>
+            <w:r>
+              <w:rPr>
+                <w:webHidden/>
+              </w:rPr>
+              <w:tab/>
+            </w:r>
+            <w:r>
+              <w:rPr>
+                <w:webHidden/>
+              </w:rPr>
+              <w:fldChar w:fldCharType="begin"/>
+            </w:r>
+            <w:r>
+              <w:rPr>
+                <w:webHidden/>
+              </w:rPr>
+              <w:instrText xml:space="preserve"> PAGEREF _Toc168867457 \h </w:instrText>
+            </w:r>
+            <w:r>
+              <w:rPr>
+                <w:webHidden/>
+              </w:rPr>
+            </w:r>
+            <w:r>
+              <w:rPr>
+                <w:webHidden/>
+              </w:rPr>
+              <w:fldChar w:fldCharType="separate"/>
+            </w:r>
+            <w:r>
+              <w:rPr>
                 <w:noProof/>
-              </w:rPr>
-              <w:t>Diagram przypadków użycia.</w:t>
-            </w:r>
-            <w:r>
-              <w:rPr>
-                <w:noProof/>
-                <w:webHidden/>
-              </w:rPr>
-              <w:tab/>
-            </w:r>
-            <w:r>
-              <w:rPr>
-                <w:noProof/>
-                <w:webHidden/>
-              </w:rPr>
-              <w:fldChar w:fldCharType="begin"/>
-            </w:r>
-            <w:r>
-              <w:rPr>
-                <w:noProof/>
-                <w:webHidden/>
-              </w:rPr>
-              <w:instrText xml:space="preserve"> PAGEREF _Toc167711328 \h </w:instrText>
-            </w:r>
-            <w:r>
-              <w:rPr>
-                <w:noProof/>
-                <w:webHidden/>
-              </w:rPr>
-            </w:r>
-            <w:r>
-              <w:rPr>
-                <w:noProof/>
-                <w:webHidden/>
-              </w:rPr>
-              <w:fldChar w:fldCharType="separate"/>
-            </w:r>
-            <w:r>
-              <w:rPr>
-                <w:noProof/>
-                <w:webHidden/>
-              </w:rPr>
-              <w:t>12</w:t>
-            </w:r>
-            <w:r>
-              <w:rPr>
-                <w:noProof/>
+                <w:webHidden/>
+              </w:rPr>
+              <w:t>13</w:t>
+            </w:r>
+            <w:r>
+              <w:rPr>
                 <w:webHidden/>
               </w:rPr>
               <w:fldChar w:fldCharType="end"/>
@@ -2714,81 +2704,71 @@
             </w:tabs>
             <w:rPr>
               <w:rFonts w:eastAsiaTheme="minorEastAsia" w:cstheme="minorBidi"/>
-              <w:noProof/>
               <w:sz w:val="24"/>
               <w:szCs w:val="24"/>
-              <w:lang w:val="en-GB" w:eastAsia="en-GB"/>
+              <w:lang w:eastAsia="en-GB"/>
             </w:rPr>
           </w:pPr>
-          <w:hyperlink w:anchor="_Toc167711329" w:history="1">
+          <w:hyperlink w:anchor="_Toc168867458" w:history="1">
             <w:r>
               <w:rPr>
                 <w:rStyle w:val="Hipercze"/>
-                <w:noProof/>
               </w:rPr>
               <w:t>6.2.</w:t>
             </w:r>
             <w:r>
               <w:rPr>
                 <w:rFonts w:eastAsiaTheme="minorEastAsia" w:cstheme="minorBidi"/>
-                <w:noProof/>
                 <w:sz w:val="24"/>
                 <w:szCs w:val="24"/>
-                <w:lang w:val="en-GB" w:eastAsia="en-GB"/>
+                <w:lang w:eastAsia="en-GB"/>
               </w:rPr>
               <w:tab/>
             </w:r>
             <w:r>
               <w:rPr>
                 <w:rStyle w:val="Hipercze"/>
+              </w:rPr>
+              <w:t>Diagram obiektów.</w:t>
+            </w:r>
+            <w:r>
+              <w:rPr>
+                <w:webHidden/>
+              </w:rPr>
+              <w:tab/>
+            </w:r>
+            <w:r>
+              <w:rPr>
+                <w:webHidden/>
+              </w:rPr>
+              <w:fldChar w:fldCharType="begin"/>
+            </w:r>
+            <w:r>
+              <w:rPr>
+                <w:webHidden/>
+              </w:rPr>
+              <w:instrText xml:space="preserve"> PAGEREF _Toc168867458 \h </w:instrText>
+            </w:r>
+            <w:r>
+              <w:rPr>
+                <w:webHidden/>
+              </w:rPr>
+            </w:r>
+            <w:r>
+              <w:rPr>
+                <w:webHidden/>
+              </w:rPr>
+              <w:fldChar w:fldCharType="separate"/>
+            </w:r>
+            <w:r>
+              <w:rPr>
                 <w:noProof/>
-              </w:rPr>
-              <w:t>Diagram obiektów.</w:t>
-            </w:r>
-            <w:r>
-              <w:rPr>
-                <w:noProof/>
-                <w:webHidden/>
-              </w:rPr>
-              <w:tab/>
-            </w:r>
-            <w:r>
-              <w:rPr>
-                <w:noProof/>
-                <w:webHidden/>
-              </w:rPr>
-              <w:fldChar w:fldCharType="begin"/>
-            </w:r>
-            <w:r>
-              <w:rPr>
-                <w:noProof/>
-                <w:webHidden/>
-              </w:rPr>
-              <w:instrText xml:space="preserve"> PAGEREF _Toc167711329 \h </w:instrText>
-            </w:r>
-            <w:r>
-              <w:rPr>
-                <w:noProof/>
-                <w:webHidden/>
-              </w:rPr>
-            </w:r>
-            <w:r>
-              <w:rPr>
-                <w:noProof/>
-                <w:webHidden/>
-              </w:rPr>
-              <w:fldChar w:fldCharType="separate"/>
-            </w:r>
-            <w:r>
-              <w:rPr>
-                <w:noProof/>
-                <w:webHidden/>
-              </w:rPr>
-              <w:t>13</w:t>
-            </w:r>
-            <w:r>
-              <w:rPr>
-                <w:noProof/>
+                <w:webHidden/>
+              </w:rPr>
+              <w:t>15</w:t>
+            </w:r>
+            <w:r>
+              <w:rPr>
                 <w:webHidden/>
               </w:rPr>
               <w:fldChar w:fldCharType="end"/>
@@ -2806,17 +2786,15 @@
               <w:rFonts w:eastAsiaTheme="minorEastAsia" w:cstheme="minorBidi"/>
               <w:b w:val="0"/>
               <w:bCs w:val="0"/>
-              <w:noProof/>
               <w:sz w:val="24"/>
               <w:szCs w:val="24"/>
-              <w:lang w:val="en-GB" w:eastAsia="en-GB"/>
+              <w:lang w:eastAsia="en-GB"/>
             </w:rPr>
           </w:pPr>
-          <w:hyperlink w:anchor="_Toc167711330" w:history="1">
+          <w:hyperlink w:anchor="_Toc168867459" w:history="1">
             <w:r>
               <w:rPr>
                 <w:rStyle w:val="Hipercze"/>
-                <w:noProof/>
               </w:rPr>
               <w:t>7.</w:t>
             </w:r>
@@ -2825,52 +2803,569 @@
                 <w:rFonts w:eastAsiaTheme="minorEastAsia" w:cstheme="minorBidi"/>
                 <w:b w:val="0"/>
                 <w:bCs w:val="0"/>
-                <w:noProof/>
                 <w:sz w:val="24"/>
                 <w:szCs w:val="24"/>
-                <w:lang w:val="en-GB" w:eastAsia="en-GB"/>
+                <w:lang w:eastAsia="en-GB"/>
               </w:rPr>
               <w:tab/>
             </w:r>
             <w:r>
               <w:rPr>
                 <w:rStyle w:val="Hipercze"/>
+              </w:rPr>
+              <w:t>Przygotowanie środowiska.</w:t>
+            </w:r>
+            <w:r>
+              <w:rPr>
+                <w:webHidden/>
+              </w:rPr>
+              <w:tab/>
+            </w:r>
+            <w:r>
+              <w:rPr>
+                <w:webHidden/>
+              </w:rPr>
+              <w:fldChar w:fldCharType="begin"/>
+            </w:r>
+            <w:r>
+              <w:rPr>
+                <w:webHidden/>
+              </w:rPr>
+              <w:instrText xml:space="preserve"> PAGEREF _Toc168867459 \h </w:instrText>
+            </w:r>
+            <w:r>
+              <w:rPr>
+                <w:webHidden/>
+              </w:rPr>
+            </w:r>
+            <w:r>
+              <w:rPr>
+                <w:webHidden/>
+              </w:rPr>
+              <w:fldChar w:fldCharType="separate"/>
+            </w:r>
+            <w:r>
+              <w:rPr>
                 <w:noProof/>
-              </w:rPr>
-              <w:t>Hierarchia obiektów.</w:t>
+                <w:webHidden/>
+              </w:rPr>
+              <w:t>16</w:t>
+            </w:r>
+            <w:r>
+              <w:rPr>
+                <w:webHidden/>
+              </w:rPr>
+              <w:fldChar w:fldCharType="end"/>
+            </w:r>
+          </w:hyperlink>
+        </w:p>
+        <w:p>
+          <w:pPr>
+            <w:pStyle w:val="Spistreci2"/>
+            <w:tabs>
+              <w:tab w:val="left" w:pos="660"/>
+              <w:tab w:val="right" w:leader="dot" w:pos="9016"/>
+            </w:tabs>
+            <w:rPr>
+              <w:rFonts w:eastAsiaTheme="minorEastAsia" w:cstheme="minorBidi"/>
+              <w:b w:val="0"/>
+              <w:bCs w:val="0"/>
+              <w:sz w:val="24"/>
+              <w:szCs w:val="24"/>
+              <w:lang w:eastAsia="en-GB"/>
+            </w:rPr>
+          </w:pPr>
+          <w:hyperlink w:anchor="_Toc168867460" w:history="1">
+            <w:r>
+              <w:rPr>
+                <w:rStyle w:val="Hipercze"/>
+              </w:rPr>
+              <w:t>8.</w:t>
+            </w:r>
+            <w:r>
+              <w:rPr>
+                <w:rFonts w:eastAsiaTheme="minorEastAsia" w:cstheme="minorBidi"/>
+                <w:b w:val="0"/>
+                <w:bCs w:val="0"/>
+                <w:sz w:val="24"/>
+                <w:szCs w:val="24"/>
+                <w:lang w:eastAsia="en-GB"/>
+              </w:rPr>
+              <w:tab/>
+            </w:r>
+            <w:r>
+              <w:rPr>
+                <w:rStyle w:val="Hipercze"/>
+              </w:rPr>
+              <w:t>Hierarchia klas.</w:t>
+            </w:r>
+            <w:r>
+              <w:rPr>
+                <w:webHidden/>
+              </w:rPr>
+              <w:tab/>
+            </w:r>
+            <w:r>
+              <w:rPr>
+                <w:webHidden/>
+              </w:rPr>
+              <w:fldChar w:fldCharType="begin"/>
+            </w:r>
+            <w:r>
+              <w:rPr>
+                <w:webHidden/>
+              </w:rPr>
+              <w:instrText xml:space="preserve"> PAGEREF _Toc168867460 \h </w:instrText>
+            </w:r>
+            <w:r>
+              <w:rPr>
+                <w:webHidden/>
+              </w:rPr>
+            </w:r>
+            <w:r>
+              <w:rPr>
+                <w:webHidden/>
+              </w:rPr>
+              <w:fldChar w:fldCharType="separate"/>
             </w:r>
             <w:r>
               <w:rPr>
                 <w:noProof/>
                 <w:webHidden/>
               </w:rPr>
+              <w:t>17</w:t>
+            </w:r>
+            <w:r>
+              <w:rPr>
+                <w:webHidden/>
+              </w:rPr>
+              <w:fldChar w:fldCharType="end"/>
+            </w:r>
+          </w:hyperlink>
+        </w:p>
+        <w:p>
+          <w:pPr>
+            <w:pStyle w:val="Spistreci3"/>
+            <w:tabs>
+              <w:tab w:val="left" w:pos="1100"/>
+              <w:tab w:val="right" w:leader="dot" w:pos="9016"/>
+            </w:tabs>
+            <w:rPr>
+              <w:rFonts w:eastAsiaTheme="minorEastAsia" w:cstheme="minorBidi"/>
+              <w:sz w:val="24"/>
+              <w:szCs w:val="24"/>
+              <w:lang w:eastAsia="en-GB"/>
+            </w:rPr>
+          </w:pPr>
+          <w:hyperlink w:anchor="_Toc168867461" w:history="1">
+            <w:r>
+              <w:rPr>
+                <w:rStyle w:val="Hipercze"/>
+              </w:rPr>
+              <w:t>8.1.</w:t>
+            </w:r>
+            <w:r>
+              <w:rPr>
+                <w:rFonts w:eastAsiaTheme="minorEastAsia" w:cstheme="minorBidi"/>
+                <w:sz w:val="24"/>
+                <w:szCs w:val="24"/>
+                <w:lang w:eastAsia="en-GB"/>
+              </w:rPr>
               <w:tab/>
             </w:r>
             <w:r>
               <w:rPr>
+                <w:rStyle w:val="Hipercze"/>
+                <w:i/>
+                <w:iCs/>
+              </w:rPr>
+              <w:t>BaseDelay</w:t>
+            </w:r>
+            <w:r>
+              <w:rPr>
+                <w:rStyle w:val="Hipercze"/>
+              </w:rPr>
+              <w:t>.</w:t>
+            </w:r>
+            <w:r>
+              <w:rPr>
+                <w:webHidden/>
+              </w:rPr>
+              <w:tab/>
+            </w:r>
+            <w:r>
+              <w:rPr>
+                <w:webHidden/>
+              </w:rPr>
+              <w:fldChar w:fldCharType="begin"/>
+            </w:r>
+            <w:r>
+              <w:rPr>
+                <w:webHidden/>
+              </w:rPr>
+              <w:instrText xml:space="preserve"> PAGEREF _Toc168867461 \h </w:instrText>
+            </w:r>
+            <w:r>
+              <w:rPr>
+                <w:webHidden/>
+              </w:rPr>
+            </w:r>
+            <w:r>
+              <w:rPr>
+                <w:webHidden/>
+              </w:rPr>
+              <w:fldChar w:fldCharType="separate"/>
+            </w:r>
+            <w:r>
+              <w:rPr>
                 <w:noProof/>
                 <w:webHidden/>
               </w:rPr>
+              <w:t>18</w:t>
+            </w:r>
+            <w:r>
+              <w:rPr>
+                <w:webHidden/>
+              </w:rPr>
+              <w:fldChar w:fldCharType="end"/>
+            </w:r>
+          </w:hyperlink>
+        </w:p>
+        <w:p>
+          <w:pPr>
+            <w:pStyle w:val="Spistreci3"/>
+            <w:tabs>
+              <w:tab w:val="left" w:pos="1100"/>
+              <w:tab w:val="right" w:leader="dot" w:pos="9016"/>
+            </w:tabs>
+            <w:rPr>
+              <w:rFonts w:eastAsiaTheme="minorEastAsia" w:cstheme="minorBidi"/>
+              <w:sz w:val="24"/>
+              <w:szCs w:val="24"/>
+              <w:lang w:eastAsia="en-GB"/>
+            </w:rPr>
+          </w:pPr>
+          <w:hyperlink w:anchor="_Toc168867462" w:history="1">
+            <w:r>
+              <w:rPr>
+                <w:rStyle w:val="Hipercze"/>
+              </w:rPr>
+              <w:t>8.2.</w:t>
+            </w:r>
+            <w:r>
+              <w:rPr>
+                <w:rFonts w:eastAsiaTheme="minorEastAsia" w:cstheme="minorBidi"/>
+                <w:sz w:val="24"/>
+                <w:szCs w:val="24"/>
+                <w:lang w:eastAsia="en-GB"/>
+              </w:rPr>
+              <w:tab/>
+            </w:r>
+            <w:r>
+              <w:rPr>
+                <w:rStyle w:val="Hipercze"/>
+                <w:i/>
+                <w:iCs/>
+              </w:rPr>
+              <w:t>TrainFailureDelay</w:t>
+            </w:r>
+            <w:r>
+              <w:rPr>
+                <w:rStyle w:val="Hipercze"/>
+              </w:rPr>
+              <w:t>.</w:t>
+            </w:r>
+            <w:r>
+              <w:rPr>
+                <w:webHidden/>
+              </w:rPr>
+              <w:tab/>
+            </w:r>
+            <w:r>
+              <w:rPr>
+                <w:webHidden/>
+              </w:rPr>
               <w:fldChar w:fldCharType="begin"/>
             </w:r>
             <w:r>
               <w:rPr>
+                <w:webHidden/>
+              </w:rPr>
+              <w:instrText xml:space="preserve"> PAGEREF _Toc168867462 \h </w:instrText>
+            </w:r>
+            <w:r>
+              <w:rPr>
+                <w:webHidden/>
+              </w:rPr>
+            </w:r>
+            <w:r>
+              <w:rPr>
+                <w:webHidden/>
+              </w:rPr>
+              <w:fldChar w:fldCharType="separate"/>
+            </w:r>
+            <w:r>
+              <w:rPr>
                 <w:noProof/>
                 <w:webHidden/>
               </w:rPr>
-              <w:instrText xml:space="preserve"> PAGEREF _Toc167711330 \h </w:instrText>
+              <w:t>18</w:t>
+            </w:r>
+            <w:r>
+              <w:rPr>
+                <w:webHidden/>
+              </w:rPr>
+              <w:fldChar w:fldCharType="end"/>
+            </w:r>
+          </w:hyperlink>
+        </w:p>
+        <w:p>
+          <w:pPr>
+            <w:pStyle w:val="Spistreci3"/>
+            <w:tabs>
+              <w:tab w:val="left" w:pos="1100"/>
+              <w:tab w:val="right" w:leader="dot" w:pos="9016"/>
+            </w:tabs>
+            <w:rPr>
+              <w:rFonts w:eastAsiaTheme="minorEastAsia" w:cstheme="minorBidi"/>
+              <w:sz w:val="24"/>
+              <w:szCs w:val="24"/>
+              <w:lang w:eastAsia="en-GB"/>
+            </w:rPr>
+          </w:pPr>
+          <w:hyperlink w:anchor="_Toc168867463" w:history="1">
+            <w:r>
+              <w:rPr>
+                <w:rStyle w:val="Hipercze"/>
+              </w:rPr>
+              <w:t>8.3.</w:t>
+            </w:r>
+            <w:r>
+              <w:rPr>
+                <w:rFonts w:eastAsiaTheme="minorEastAsia" w:cstheme="minorBidi"/>
+                <w:sz w:val="24"/>
+                <w:szCs w:val="24"/>
+                <w:lang w:eastAsia="en-GB"/>
+              </w:rPr>
+              <w:tab/>
+            </w:r>
+            <w:r>
+              <w:rPr>
+                <w:rStyle w:val="Hipercze"/>
+                <w:i/>
+                <w:iCs/>
+              </w:rPr>
+              <w:t>LineFailureDelay</w:t>
+            </w:r>
+            <w:r>
+              <w:rPr>
+                <w:rStyle w:val="Hipercze"/>
+              </w:rPr>
+              <w:t>.</w:t>
+            </w:r>
+            <w:r>
+              <w:rPr>
+                <w:webHidden/>
+              </w:rPr>
+              <w:tab/>
+            </w:r>
+            <w:r>
+              <w:rPr>
+                <w:webHidden/>
+              </w:rPr>
+              <w:fldChar w:fldCharType="begin"/>
+            </w:r>
+            <w:r>
+              <w:rPr>
+                <w:webHidden/>
+              </w:rPr>
+              <w:instrText xml:space="preserve"> PAGEREF _Toc168867463 \h </w:instrText>
+            </w:r>
+            <w:r>
+              <w:rPr>
+                <w:webHidden/>
+              </w:rPr>
+            </w:r>
+            <w:r>
+              <w:rPr>
+                <w:webHidden/>
+              </w:rPr>
+              <w:fldChar w:fldCharType="separate"/>
             </w:r>
             <w:r>
               <w:rPr>
                 <w:noProof/>
                 <w:webHidden/>
               </w:rPr>
+              <w:t>18</w:t>
+            </w:r>
+            <w:r>
+              <w:rPr>
+                <w:webHidden/>
+              </w:rPr>
+              <w:fldChar w:fldCharType="end"/>
+            </w:r>
+          </w:hyperlink>
+        </w:p>
+        <w:p>
+          <w:pPr>
+            <w:pStyle w:val="Spistreci3"/>
+            <w:tabs>
+              <w:tab w:val="left" w:pos="1100"/>
+              <w:tab w:val="right" w:leader="dot" w:pos="9016"/>
+            </w:tabs>
+            <w:rPr>
+              <w:rFonts w:eastAsiaTheme="minorEastAsia" w:cstheme="minorBidi"/>
+              <w:sz w:val="24"/>
+              <w:szCs w:val="24"/>
+              <w:lang w:eastAsia="en-GB"/>
+            </w:rPr>
+          </w:pPr>
+          <w:hyperlink w:anchor="_Toc168867464" w:history="1">
+            <w:r>
+              <w:rPr>
+                <w:rStyle w:val="Hipercze"/>
+              </w:rPr>
+              <w:t>8.4.</w:t>
+            </w:r>
+            <w:r>
+              <w:rPr>
+                <w:rFonts w:eastAsiaTheme="minorEastAsia" w:cstheme="minorBidi"/>
+                <w:sz w:val="24"/>
+                <w:szCs w:val="24"/>
+                <w:lang w:eastAsia="en-GB"/>
+              </w:rPr>
+              <w:tab/>
+            </w:r>
+            <w:r>
+              <w:rPr>
+                <w:rStyle w:val="Hipercze"/>
+                <w:i/>
+                <w:iCs/>
+              </w:rPr>
+              <w:t>RandomSituationDelay</w:t>
+            </w:r>
+            <w:r>
+              <w:rPr>
+                <w:rStyle w:val="Hipercze"/>
+              </w:rPr>
+              <w:t>.</w:t>
+            </w:r>
+            <w:r>
+              <w:rPr>
+                <w:webHidden/>
+              </w:rPr>
+              <w:tab/>
+            </w:r>
+            <w:r>
+              <w:rPr>
+                <w:webHidden/>
+              </w:rPr>
+              <w:fldChar w:fldCharType="begin"/>
+            </w:r>
+            <w:r>
+              <w:rPr>
+                <w:webHidden/>
+              </w:rPr>
+              <w:instrText xml:space="preserve"> PAGEREF _Toc168867464 \h </w:instrText>
+            </w:r>
+            <w:r>
+              <w:rPr>
+                <w:webHidden/>
+              </w:rPr>
+            </w:r>
+            <w:r>
+              <w:rPr>
+                <w:webHidden/>
+              </w:rPr>
+              <w:fldChar w:fldCharType="separate"/>
             </w:r>
             <w:r>
               <w:rPr>
                 <w:noProof/>
                 <w:webHidden/>
               </w:rPr>
+              <w:t>18</w:t>
+            </w:r>
+            <w:r>
+              <w:rPr>
+                <w:webHidden/>
+              </w:rPr>
+              <w:fldChar w:fldCharType="end"/>
+            </w:r>
+          </w:hyperlink>
+        </w:p>
+        <w:p>
+          <w:pPr>
+            <w:pStyle w:val="Spistreci3"/>
+            <w:tabs>
+              <w:tab w:val="left" w:pos="1100"/>
+              <w:tab w:val="right" w:leader="dot" w:pos="9016"/>
+            </w:tabs>
+            <w:rPr>
+              <w:rFonts w:eastAsiaTheme="minorEastAsia" w:cstheme="minorBidi"/>
+              <w:sz w:val="24"/>
+              <w:szCs w:val="24"/>
+              <w:lang w:eastAsia="en-GB"/>
+            </w:rPr>
+          </w:pPr>
+          <w:hyperlink w:anchor="_Toc168867465" w:history="1">
+            <w:r>
+              <w:rPr>
+                <w:rStyle w:val="Hipercze"/>
+              </w:rPr>
+              <w:t>8.5.</w:t>
+            </w:r>
+            <w:r>
+              <w:rPr>
+                <w:rFonts w:eastAsiaTheme="minorEastAsia" w:cstheme="minorBidi"/>
+                <w:sz w:val="24"/>
+                <w:szCs w:val="24"/>
+                <w:lang w:eastAsia="en-GB"/>
+              </w:rPr>
+              <w:tab/>
+            </w:r>
+            <w:r>
+              <w:rPr>
+                <w:rStyle w:val="Hipercze"/>
+                <w:i/>
+                <w:iCs/>
+              </w:rPr>
+              <w:t>BaseTrain</w:t>
+            </w:r>
+            <w:r>
+              <w:rPr>
+                <w:rStyle w:val="Hipercze"/>
+              </w:rPr>
+              <w:t>.</w:t>
+            </w:r>
+            <w:r>
+              <w:rPr>
+                <w:webHidden/>
+              </w:rPr>
+              <w:tab/>
+            </w:r>
+            <w:r>
+              <w:rPr>
+                <w:webHidden/>
+              </w:rPr>
+              <w:fldChar w:fldCharType="begin"/>
+            </w:r>
+            <w:r>
+              <w:rPr>
+                <w:webHidden/>
+              </w:rPr>
+              <w:instrText xml:space="preserve"> PAGEREF _Toc168867465 \h </w:instrText>
+            </w:r>
+            <w:r>
+              <w:rPr>
+                <w:webHidden/>
+              </w:rPr>
+            </w:r>
+            <w:r>
+              <w:rPr>
+                <w:webHidden/>
+              </w:rPr>
               <w:fldChar w:fldCharType="separate"/>
             </w:r>
             <w:r>
@@ -2878,11 +3373,710 @@
                 <w:noProof/>
                 <w:webHidden/>
               </w:rPr>
-              <w:t>13</w:t>
+              <w:t>18</w:t>
+            </w:r>
+            <w:r>
+              <w:rPr>
+                <w:webHidden/>
+              </w:rPr>
+              <w:fldChar w:fldCharType="end"/>
+            </w:r>
+          </w:hyperlink>
+        </w:p>
+        <w:p>
+          <w:pPr>
+            <w:pStyle w:val="Spistreci3"/>
+            <w:tabs>
+              <w:tab w:val="left" w:pos="1100"/>
+              <w:tab w:val="right" w:leader="dot" w:pos="9016"/>
+            </w:tabs>
+            <w:rPr>
+              <w:rFonts w:eastAsiaTheme="minorEastAsia" w:cstheme="minorBidi"/>
+              <w:sz w:val="24"/>
+              <w:szCs w:val="24"/>
+              <w:lang w:eastAsia="en-GB"/>
+            </w:rPr>
+          </w:pPr>
+          <w:hyperlink w:anchor="_Toc168867466" w:history="1">
+            <w:r>
+              <w:rPr>
+                <w:rStyle w:val="Hipercze"/>
+              </w:rPr>
+              <w:t>8.6.</w:t>
+            </w:r>
+            <w:r>
+              <w:rPr>
+                <w:rFonts w:eastAsiaTheme="minorEastAsia" w:cstheme="minorBidi"/>
+                <w:sz w:val="24"/>
+                <w:szCs w:val="24"/>
+                <w:lang w:eastAsia="en-GB"/>
+              </w:rPr>
+              <w:tab/>
+            </w:r>
+            <w:r>
+              <w:rPr>
+                <w:rStyle w:val="Hipercze"/>
+                <w:i/>
+                <w:iCs/>
+              </w:rPr>
+              <w:t>Train</w:t>
+            </w:r>
+            <w:r>
+              <w:rPr>
+                <w:rStyle w:val="Hipercze"/>
+              </w:rPr>
+              <w:t>.</w:t>
+            </w:r>
+            <w:r>
+              <w:rPr>
+                <w:webHidden/>
+              </w:rPr>
+              <w:tab/>
+            </w:r>
+            <w:r>
+              <w:rPr>
+                <w:webHidden/>
+              </w:rPr>
+              <w:fldChar w:fldCharType="begin"/>
+            </w:r>
+            <w:r>
+              <w:rPr>
+                <w:webHidden/>
+              </w:rPr>
+              <w:instrText xml:space="preserve"> PAGEREF _Toc168867466 \h </w:instrText>
+            </w:r>
+            <w:r>
+              <w:rPr>
+                <w:webHidden/>
+              </w:rPr>
+            </w:r>
+            <w:r>
+              <w:rPr>
+                <w:webHidden/>
+              </w:rPr>
+              <w:fldChar w:fldCharType="separate"/>
             </w:r>
             <w:r>
               <w:rPr>
                 <w:noProof/>
+                <w:webHidden/>
+              </w:rPr>
+              <w:t>18</w:t>
+            </w:r>
+            <w:r>
+              <w:rPr>
+                <w:webHidden/>
+              </w:rPr>
+              <w:fldChar w:fldCharType="end"/>
+            </w:r>
+          </w:hyperlink>
+        </w:p>
+        <w:p>
+          <w:pPr>
+            <w:pStyle w:val="Spistreci3"/>
+            <w:tabs>
+              <w:tab w:val="left" w:pos="1100"/>
+              <w:tab w:val="right" w:leader="dot" w:pos="9016"/>
+            </w:tabs>
+            <w:rPr>
+              <w:rFonts w:eastAsiaTheme="minorEastAsia" w:cstheme="minorBidi"/>
+              <w:sz w:val="24"/>
+              <w:szCs w:val="24"/>
+              <w:lang w:eastAsia="en-GB"/>
+            </w:rPr>
+          </w:pPr>
+          <w:hyperlink w:anchor="_Toc168867467" w:history="1">
+            <w:r>
+              <w:rPr>
+                <w:rStyle w:val="Hipercze"/>
+              </w:rPr>
+              <w:t>8.7.</w:t>
+            </w:r>
+            <w:r>
+              <w:rPr>
+                <w:rFonts w:eastAsiaTheme="minorEastAsia" w:cstheme="minorBidi"/>
+                <w:sz w:val="24"/>
+                <w:szCs w:val="24"/>
+                <w:lang w:eastAsia="en-GB"/>
+              </w:rPr>
+              <w:tab/>
+            </w:r>
+            <w:r>
+              <w:rPr>
+                <w:rStyle w:val="Hipercze"/>
+                <w:i/>
+                <w:iCs/>
+              </w:rPr>
+              <w:t>PassengerTrain</w:t>
+            </w:r>
+            <w:r>
+              <w:rPr>
+                <w:rStyle w:val="Hipercze"/>
+              </w:rPr>
+              <w:t>.</w:t>
+            </w:r>
+            <w:r>
+              <w:rPr>
+                <w:webHidden/>
+              </w:rPr>
+              <w:tab/>
+            </w:r>
+            <w:r>
+              <w:rPr>
+                <w:webHidden/>
+              </w:rPr>
+              <w:fldChar w:fldCharType="begin"/>
+            </w:r>
+            <w:r>
+              <w:rPr>
+                <w:webHidden/>
+              </w:rPr>
+              <w:instrText xml:space="preserve"> PAGEREF _Toc168867467 \h </w:instrText>
+            </w:r>
+            <w:r>
+              <w:rPr>
+                <w:webHidden/>
+              </w:rPr>
+            </w:r>
+            <w:r>
+              <w:rPr>
+                <w:webHidden/>
+              </w:rPr>
+              <w:fldChar w:fldCharType="separate"/>
+            </w:r>
+            <w:r>
+              <w:rPr>
+                <w:noProof/>
+                <w:webHidden/>
+              </w:rPr>
+              <w:t>18</w:t>
+            </w:r>
+            <w:r>
+              <w:rPr>
+                <w:webHidden/>
+              </w:rPr>
+              <w:fldChar w:fldCharType="end"/>
+            </w:r>
+          </w:hyperlink>
+        </w:p>
+        <w:p>
+          <w:pPr>
+            <w:pStyle w:val="Spistreci3"/>
+            <w:tabs>
+              <w:tab w:val="left" w:pos="1100"/>
+              <w:tab w:val="right" w:leader="dot" w:pos="9016"/>
+            </w:tabs>
+            <w:rPr>
+              <w:rFonts w:eastAsiaTheme="minorEastAsia" w:cstheme="minorBidi"/>
+              <w:sz w:val="24"/>
+              <w:szCs w:val="24"/>
+              <w:lang w:eastAsia="en-GB"/>
+            </w:rPr>
+          </w:pPr>
+          <w:hyperlink w:anchor="_Toc168867468" w:history="1">
+            <w:r>
+              <w:rPr>
+                <w:rStyle w:val="Hipercze"/>
+              </w:rPr>
+              <w:t>8.8.</w:t>
+            </w:r>
+            <w:r>
+              <w:rPr>
+                <w:rFonts w:eastAsiaTheme="minorEastAsia" w:cstheme="minorBidi"/>
+                <w:sz w:val="24"/>
+                <w:szCs w:val="24"/>
+                <w:lang w:eastAsia="en-GB"/>
+              </w:rPr>
+              <w:tab/>
+            </w:r>
+            <w:r>
+              <w:rPr>
+                <w:rStyle w:val="Hipercze"/>
+                <w:i/>
+                <w:iCs/>
+              </w:rPr>
+              <w:t>FreightTrain</w:t>
+            </w:r>
+            <w:r>
+              <w:rPr>
+                <w:rStyle w:val="Hipercze"/>
+              </w:rPr>
+              <w:t>.</w:t>
+            </w:r>
+            <w:r>
+              <w:rPr>
+                <w:webHidden/>
+              </w:rPr>
+              <w:tab/>
+            </w:r>
+            <w:r>
+              <w:rPr>
+                <w:webHidden/>
+              </w:rPr>
+              <w:fldChar w:fldCharType="begin"/>
+            </w:r>
+            <w:r>
+              <w:rPr>
+                <w:webHidden/>
+              </w:rPr>
+              <w:instrText xml:space="preserve"> PAGEREF _Toc168867468 \h </w:instrText>
+            </w:r>
+            <w:r>
+              <w:rPr>
+                <w:webHidden/>
+              </w:rPr>
+            </w:r>
+            <w:r>
+              <w:rPr>
+                <w:webHidden/>
+              </w:rPr>
+              <w:fldChar w:fldCharType="separate"/>
+            </w:r>
+            <w:r>
+              <w:rPr>
+                <w:noProof/>
+                <w:webHidden/>
+              </w:rPr>
+              <w:t>18</w:t>
+            </w:r>
+            <w:r>
+              <w:rPr>
+                <w:webHidden/>
+              </w:rPr>
+              <w:fldChar w:fldCharType="end"/>
+            </w:r>
+          </w:hyperlink>
+        </w:p>
+        <w:p>
+          <w:pPr>
+            <w:pStyle w:val="Spistreci3"/>
+            <w:tabs>
+              <w:tab w:val="left" w:pos="1100"/>
+              <w:tab w:val="right" w:leader="dot" w:pos="9016"/>
+            </w:tabs>
+            <w:rPr>
+              <w:rFonts w:eastAsiaTheme="minorEastAsia" w:cstheme="minorBidi"/>
+              <w:sz w:val="24"/>
+              <w:szCs w:val="24"/>
+              <w:lang w:eastAsia="en-GB"/>
+            </w:rPr>
+          </w:pPr>
+          <w:hyperlink w:anchor="_Toc168867469" w:history="1">
+            <w:r>
+              <w:rPr>
+                <w:rStyle w:val="Hipercze"/>
+              </w:rPr>
+              <w:t>8.9.</w:t>
+            </w:r>
+            <w:r>
+              <w:rPr>
+                <w:rFonts w:eastAsiaTheme="minorEastAsia" w:cstheme="minorBidi"/>
+                <w:sz w:val="24"/>
+                <w:szCs w:val="24"/>
+                <w:lang w:eastAsia="en-GB"/>
+              </w:rPr>
+              <w:tab/>
+            </w:r>
+            <w:r>
+              <w:rPr>
+                <w:rStyle w:val="Hipercze"/>
+                <w:i/>
+                <w:iCs/>
+              </w:rPr>
+              <w:t>Initialization</w:t>
+            </w:r>
+            <w:r>
+              <w:rPr>
+                <w:rStyle w:val="Hipercze"/>
+              </w:rPr>
+              <w:t>.</w:t>
+            </w:r>
+            <w:r>
+              <w:rPr>
+                <w:webHidden/>
+              </w:rPr>
+              <w:tab/>
+            </w:r>
+            <w:r>
+              <w:rPr>
+                <w:webHidden/>
+              </w:rPr>
+              <w:fldChar w:fldCharType="begin"/>
+            </w:r>
+            <w:r>
+              <w:rPr>
+                <w:webHidden/>
+              </w:rPr>
+              <w:instrText xml:space="preserve"> PAGEREF _Toc168867469 \h </w:instrText>
+            </w:r>
+            <w:r>
+              <w:rPr>
+                <w:webHidden/>
+              </w:rPr>
+            </w:r>
+            <w:r>
+              <w:rPr>
+                <w:webHidden/>
+              </w:rPr>
+              <w:fldChar w:fldCharType="separate"/>
+            </w:r>
+            <w:r>
+              <w:rPr>
+                <w:noProof/>
+                <w:webHidden/>
+              </w:rPr>
+              <w:t>18</w:t>
+            </w:r>
+            <w:r>
+              <w:rPr>
+                <w:webHidden/>
+              </w:rPr>
+              <w:fldChar w:fldCharType="end"/>
+            </w:r>
+          </w:hyperlink>
+        </w:p>
+        <w:p>
+          <w:pPr>
+            <w:pStyle w:val="Spistreci3"/>
+            <w:tabs>
+              <w:tab w:val="left" w:pos="1320"/>
+              <w:tab w:val="right" w:leader="dot" w:pos="9016"/>
+            </w:tabs>
+            <w:rPr>
+              <w:rFonts w:eastAsiaTheme="minorEastAsia" w:cstheme="minorBidi"/>
+              <w:sz w:val="24"/>
+              <w:szCs w:val="24"/>
+              <w:lang w:eastAsia="en-GB"/>
+            </w:rPr>
+          </w:pPr>
+          <w:hyperlink w:anchor="_Toc168867470" w:history="1">
+            <w:r>
+              <w:rPr>
+                <w:rStyle w:val="Hipercze"/>
+              </w:rPr>
+              <w:t>8.10.</w:t>
+            </w:r>
+            <w:r>
+              <w:rPr>
+                <w:rFonts w:eastAsiaTheme="minorEastAsia" w:cstheme="minorBidi"/>
+                <w:sz w:val="24"/>
+                <w:szCs w:val="24"/>
+                <w:lang w:eastAsia="en-GB"/>
+              </w:rPr>
+              <w:tab/>
+            </w:r>
+            <w:r>
+              <w:rPr>
+                <w:rStyle w:val="Hipercze"/>
+                <w:i/>
+                <w:iCs/>
+              </w:rPr>
+              <w:t>ApplicationWindow</w:t>
+            </w:r>
+            <w:r>
+              <w:rPr>
+                <w:rStyle w:val="Hipercze"/>
+              </w:rPr>
+              <w:t>.</w:t>
+            </w:r>
+            <w:r>
+              <w:rPr>
+                <w:webHidden/>
+              </w:rPr>
+              <w:tab/>
+            </w:r>
+            <w:r>
+              <w:rPr>
+                <w:webHidden/>
+              </w:rPr>
+              <w:fldChar w:fldCharType="begin"/>
+            </w:r>
+            <w:r>
+              <w:rPr>
+                <w:webHidden/>
+              </w:rPr>
+              <w:instrText xml:space="preserve"> PAGEREF _Toc168867470 \h </w:instrText>
+            </w:r>
+            <w:r>
+              <w:rPr>
+                <w:webHidden/>
+              </w:rPr>
+            </w:r>
+            <w:r>
+              <w:rPr>
+                <w:webHidden/>
+              </w:rPr>
+              <w:fldChar w:fldCharType="separate"/>
+            </w:r>
+            <w:r>
+              <w:rPr>
+                <w:noProof/>
+                <w:webHidden/>
+              </w:rPr>
+              <w:t>18</w:t>
+            </w:r>
+            <w:r>
+              <w:rPr>
+                <w:webHidden/>
+              </w:rPr>
+              <w:fldChar w:fldCharType="end"/>
+            </w:r>
+          </w:hyperlink>
+        </w:p>
+        <w:p>
+          <w:pPr>
+            <w:pStyle w:val="Spistreci3"/>
+            <w:tabs>
+              <w:tab w:val="left" w:pos="1320"/>
+              <w:tab w:val="right" w:leader="dot" w:pos="9016"/>
+            </w:tabs>
+            <w:rPr>
+              <w:rFonts w:eastAsiaTheme="minorEastAsia" w:cstheme="minorBidi"/>
+              <w:sz w:val="24"/>
+              <w:szCs w:val="24"/>
+              <w:lang w:eastAsia="en-GB"/>
+            </w:rPr>
+          </w:pPr>
+          <w:hyperlink w:anchor="_Toc168867471" w:history="1">
+            <w:r>
+              <w:rPr>
+                <w:rStyle w:val="Hipercze"/>
+              </w:rPr>
+              <w:t>8.11.</w:t>
+            </w:r>
+            <w:r>
+              <w:rPr>
+                <w:rFonts w:eastAsiaTheme="minorEastAsia" w:cstheme="minorBidi"/>
+                <w:sz w:val="24"/>
+                <w:szCs w:val="24"/>
+                <w:lang w:eastAsia="en-GB"/>
+              </w:rPr>
+              <w:tab/>
+            </w:r>
+            <w:r>
+              <w:rPr>
+                <w:rStyle w:val="Hipercze"/>
+                <w:i/>
+                <w:iCs/>
+              </w:rPr>
+              <w:t>MainSceneController</w:t>
+            </w:r>
+            <w:r>
+              <w:rPr>
+                <w:rStyle w:val="Hipercze"/>
+              </w:rPr>
+              <w:t>.</w:t>
+            </w:r>
+            <w:r>
+              <w:rPr>
+                <w:webHidden/>
+              </w:rPr>
+              <w:tab/>
+            </w:r>
+            <w:r>
+              <w:rPr>
+                <w:webHidden/>
+              </w:rPr>
+              <w:fldChar w:fldCharType="begin"/>
+            </w:r>
+            <w:r>
+              <w:rPr>
+                <w:webHidden/>
+              </w:rPr>
+              <w:instrText xml:space="preserve"> PAGEREF _Toc168867471 \h </w:instrText>
+            </w:r>
+            <w:r>
+              <w:rPr>
+                <w:webHidden/>
+              </w:rPr>
+            </w:r>
+            <w:r>
+              <w:rPr>
+                <w:webHidden/>
+              </w:rPr>
+              <w:fldChar w:fldCharType="separate"/>
+            </w:r>
+            <w:r>
+              <w:rPr>
+                <w:noProof/>
+                <w:webHidden/>
+              </w:rPr>
+              <w:t>18</w:t>
+            </w:r>
+            <w:r>
+              <w:rPr>
+                <w:webHidden/>
+              </w:rPr>
+              <w:fldChar w:fldCharType="end"/>
+            </w:r>
+          </w:hyperlink>
+        </w:p>
+        <w:p>
+          <w:pPr>
+            <w:pStyle w:val="Spistreci3"/>
+            <w:tabs>
+              <w:tab w:val="left" w:pos="1320"/>
+              <w:tab w:val="right" w:leader="dot" w:pos="9016"/>
+            </w:tabs>
+            <w:rPr>
+              <w:rFonts w:eastAsiaTheme="minorEastAsia" w:cstheme="minorBidi"/>
+              <w:sz w:val="24"/>
+              <w:szCs w:val="24"/>
+              <w:lang w:eastAsia="en-GB"/>
+            </w:rPr>
+          </w:pPr>
+          <w:hyperlink w:anchor="_Toc168867472" w:history="1">
+            <w:r>
+              <w:rPr>
+                <w:rStyle w:val="Hipercze"/>
+              </w:rPr>
+              <w:t>8.12.</w:t>
+            </w:r>
+            <w:r>
+              <w:rPr>
+                <w:rFonts w:eastAsiaTheme="minorEastAsia" w:cstheme="minorBidi"/>
+                <w:sz w:val="24"/>
+                <w:szCs w:val="24"/>
+                <w:lang w:eastAsia="en-GB"/>
+              </w:rPr>
+              <w:tab/>
+            </w:r>
+            <w:r>
+              <w:rPr>
+                <w:rStyle w:val="Hipercze"/>
+                <w:i/>
+                <w:iCs/>
+              </w:rPr>
+              <w:t>EntrySceneController</w:t>
+            </w:r>
+            <w:r>
+              <w:rPr>
+                <w:rStyle w:val="Hipercze"/>
+              </w:rPr>
+              <w:t>.</w:t>
+            </w:r>
+            <w:r>
+              <w:rPr>
+                <w:webHidden/>
+              </w:rPr>
+              <w:tab/>
+            </w:r>
+            <w:r>
+              <w:rPr>
+                <w:webHidden/>
+              </w:rPr>
+              <w:fldChar w:fldCharType="begin"/>
+            </w:r>
+            <w:r>
+              <w:rPr>
+                <w:webHidden/>
+              </w:rPr>
+              <w:instrText xml:space="preserve"> PAGEREF _Toc168867472 \h </w:instrText>
+            </w:r>
+            <w:r>
+              <w:rPr>
+                <w:webHidden/>
+              </w:rPr>
+            </w:r>
+            <w:r>
+              <w:rPr>
+                <w:webHidden/>
+              </w:rPr>
+              <w:fldChar w:fldCharType="separate"/>
+            </w:r>
+            <w:r>
+              <w:rPr>
+                <w:noProof/>
+                <w:webHidden/>
+              </w:rPr>
+              <w:t>18</w:t>
+            </w:r>
+            <w:r>
+              <w:rPr>
+                <w:webHidden/>
+              </w:rPr>
+              <w:fldChar w:fldCharType="end"/>
+            </w:r>
+          </w:hyperlink>
+        </w:p>
+        <w:p>
+          <w:pPr>
+            <w:pStyle w:val="Spistreci2"/>
+            <w:tabs>
+              <w:tab w:val="left" w:pos="660"/>
+              <w:tab w:val="right" w:leader="dot" w:pos="9016"/>
+            </w:tabs>
+            <w:rPr>
+              <w:rFonts w:eastAsiaTheme="minorEastAsia" w:cstheme="minorBidi"/>
+              <w:b w:val="0"/>
+              <w:bCs w:val="0"/>
+              <w:sz w:val="24"/>
+              <w:szCs w:val="24"/>
+              <w:lang w:eastAsia="en-GB"/>
+            </w:rPr>
+          </w:pPr>
+          <w:hyperlink w:anchor="_Toc168867473" w:history="1">
+            <w:r>
+              <w:rPr>
+                <w:rStyle w:val="Hipercze"/>
+              </w:rPr>
+              <w:t>9.</w:t>
+            </w:r>
+            <w:r>
+              <w:rPr>
+                <w:rFonts w:eastAsiaTheme="minorEastAsia" w:cstheme="minorBidi"/>
+                <w:b w:val="0"/>
+                <w:bCs w:val="0"/>
+                <w:sz w:val="24"/>
+                <w:szCs w:val="24"/>
+                <w:lang w:eastAsia="en-GB"/>
+              </w:rPr>
+              <w:tab/>
+            </w:r>
+            <w:r>
+              <w:rPr>
+                <w:rStyle w:val="Hipercze"/>
+              </w:rPr>
+              <w:t>Symulacja.</w:t>
+            </w:r>
+            <w:r>
+              <w:rPr>
+                <w:webHidden/>
+              </w:rPr>
+              <w:tab/>
+            </w:r>
+            <w:r>
+              <w:rPr>
+                <w:webHidden/>
+              </w:rPr>
+              <w:fldChar w:fldCharType="begin"/>
+            </w:r>
+            <w:r>
+              <w:rPr>
+                <w:webHidden/>
+              </w:rPr>
+              <w:instrText xml:space="preserve"> PAGEREF _Toc168867473 \h </w:instrText>
+            </w:r>
+            <w:r>
+              <w:rPr>
+                <w:webHidden/>
+              </w:rPr>
+            </w:r>
+            <w:r>
+              <w:rPr>
+                <w:webHidden/>
+              </w:rPr>
+              <w:fldChar w:fldCharType="separate"/>
+            </w:r>
+            <w:r>
+              <w:rPr>
+                <w:noProof/>
+                <w:webHidden/>
+              </w:rPr>
+              <w:t>19</w:t>
+            </w:r>
+            <w:r>
+              <w:rPr>
                 <w:webHidden/>
               </w:rPr>
               <w:fldChar w:fldCharType="end"/>
@@ -2892,8 +4086,15 @@
         <w:p>
           <w:pPr>
             <w:pStyle w:val="Nagwekspisutreci"/>
+            <w:rPr>
+              <w:lang w:val="pl-PL"/>
+            </w:rPr>
           </w:pPr>
           <w:r>
+            <w:rPr>
+              <w:lang w:val="pl-PL"/>
+            </w:rPr>
+            <w:lastRenderedPageBreak/>
             <w:fldChar w:fldCharType="end"/>
           </w:r>
         </w:p>
@@ -2926,16 +4127,15 @@
       <w:pPr>
         <w:pStyle w:val="Spisilustracji"/>
         <w:tabs>
-          <w:tab w:val="right" w:pos="9016"/>
+          <w:tab w:val="right" w:leader="dot" w:pos="9016"/>
         </w:tabs>
         <w:rPr>
           <w:rFonts w:eastAsiaTheme="minorEastAsia" w:cstheme="minorBidi"/>
           <w:i w:val="0"/>
           <w:iCs w:val="0"/>
-          <w:noProof/>
           <w:sz w:val="24"/>
           <w:szCs w:val="24"/>
-          <w:lang w:val="en-GB" w:eastAsia="en-GB"/>
+          <w:lang w:eastAsia="en-GB"/>
         </w:rPr>
       </w:pPr>
       <w:r>
@@ -2959,44 +4159,38 @@
         </w:rPr>
         <w:fldChar w:fldCharType="separate"/>
       </w:r>
-      <w:hyperlink w:anchor="_Toc166451185" w:history="1">
+      <w:hyperlink w:anchor="_Toc168867721" w:history="1">
         <w:r>
           <w:rPr>
             <w:rStyle w:val="Hipercze"/>
-            <w:noProof/>
           </w:rPr>
-          <w:t>Rysunek 1. Wstępna wizualizacja przedstawiająca bieg pociągów w czasie rzeczywistym naniesionych na mapę obiegów stacyjnych.</w:t>
+          <w:t>Rysunek 1. Wizualizacja przedstawiająca bieg pociągów w czasie rzeczywistym naniesionych na mapę obiegów stacyjnych.</w:t>
         </w:r>
         <w:r>
           <w:rPr>
-            <w:noProof/>
             <w:webHidden/>
           </w:rPr>
           <w:tab/>
         </w:r>
         <w:r>
           <w:rPr>
-            <w:noProof/>
             <w:webHidden/>
           </w:rPr>
           <w:fldChar w:fldCharType="begin"/>
         </w:r>
         <w:r>
           <w:rPr>
-            <w:noProof/>
             <w:webHidden/>
           </w:rPr>
-          <w:instrText xml:space="preserve"> PAGEREF _Toc166451185 \h </w:instrText>
+          <w:instrText xml:space="preserve"> PAGEREF _Toc168867721 \h </w:instrText>
         </w:r>
         <w:r>
           <w:rPr>
-            <w:noProof/>
             <w:webHidden/>
           </w:rPr>
         </w:r>
         <w:r>
           <w:rPr>
-            <w:noProof/>
             <w:webHidden/>
           </w:rPr>
           <w:fldChar w:fldCharType="separate"/>
@@ -3006,11 +4200,10 @@
             <w:noProof/>
             <w:webHidden/>
           </w:rPr>
-          <w:t>9</w:t>
+          <w:t>10</w:t>
         </w:r>
         <w:r>
           <w:rPr>
-            <w:noProof/>
             <w:webHidden/>
           </w:rPr>
           <w:fldChar w:fldCharType="end"/>
@@ -3021,208 +4214,49 @@
       <w:pPr>
         <w:pStyle w:val="Spisilustracji"/>
         <w:tabs>
-          <w:tab w:val="right" w:pos="9016"/>
+          <w:tab w:val="right" w:leader="dot" w:pos="9016"/>
         </w:tabs>
         <w:rPr>
           <w:rFonts w:eastAsiaTheme="minorEastAsia" w:cstheme="minorBidi"/>
           <w:i w:val="0"/>
           <w:iCs w:val="0"/>
-          <w:noProof/>
           <w:sz w:val="24"/>
           <w:szCs w:val="24"/>
-          <w:lang w:val="en-GB" w:eastAsia="en-GB"/>
-        </w:rPr>
-      </w:pPr>
-      <w:hyperlink w:anchor="_Toc166451186" w:history="1">
+          <w:lang w:eastAsia="en-GB"/>
+        </w:rPr>
+      </w:pPr>
+      <w:hyperlink w:anchor="_Toc168867722" w:history="1">
         <w:r>
           <w:rPr>
             <w:rStyle w:val="Hipercze"/>
-            <w:noProof/>
           </w:rPr>
-          <w:t>Rysunek 2. Niepoprawna mapa obiegów stacyjnych – sytuacja 1.</w:t>
+          <w:t>Rysunek 2. Wizualizacja przedstawiająca bieg pociągów w czasie rzeczywistym naniesionych na niepoprawnie zaprojektowaną mapę.</w:t>
         </w:r>
         <w:r>
           <w:rPr>
-            <w:noProof/>
             <w:webHidden/>
           </w:rPr>
           <w:tab/>
         </w:r>
         <w:r>
           <w:rPr>
-            <w:noProof/>
             <w:webHidden/>
           </w:rPr>
           <w:fldChar w:fldCharType="begin"/>
         </w:r>
         <w:r>
           <w:rPr>
-            <w:noProof/>
             <w:webHidden/>
           </w:rPr>
-          <w:instrText xml:space="preserve"> PAGEREF _Toc166451186 \h </w:instrText>
+          <w:instrText xml:space="preserve"> PAGEREF _Toc168867722 \h </w:instrText>
         </w:r>
         <w:r>
           <w:rPr>
-            <w:noProof/>
             <w:webHidden/>
           </w:rPr>
         </w:r>
         <w:r>
           <w:rPr>
-            <w:noProof/>
-            <w:webHidden/>
-          </w:rPr>
-          <w:fldChar w:fldCharType="separate"/>
-        </w:r>
-        <w:r>
-          <w:rPr>
-            <w:b/>
-            <w:bCs/>
-            <w:noProof/>
-            <w:webHidden/>
-          </w:rPr>
-          <w:t>Błąd! Nie zdefiniowano zakładki.</w:t>
-        </w:r>
-        <w:r>
-          <w:rPr>
-            <w:noProof/>
-            <w:webHidden/>
-          </w:rPr>
-          <w:fldChar w:fldCharType="end"/>
-        </w:r>
-      </w:hyperlink>
-    </w:p>
-    <w:p>
-      <w:pPr>
-        <w:pStyle w:val="Spisilustracji"/>
-        <w:tabs>
-          <w:tab w:val="right" w:pos="9016"/>
-        </w:tabs>
-        <w:rPr>
-          <w:rFonts w:eastAsiaTheme="minorEastAsia" w:cstheme="minorBidi"/>
-          <w:i w:val="0"/>
-          <w:iCs w:val="0"/>
-          <w:noProof/>
-          <w:sz w:val="24"/>
-          <w:szCs w:val="24"/>
-          <w:lang w:val="en-GB" w:eastAsia="en-GB"/>
-        </w:rPr>
-      </w:pPr>
-      <w:hyperlink w:anchor="_Toc166451187" w:history="1">
-        <w:r>
-          <w:rPr>
-            <w:rStyle w:val="Hipercze"/>
-            <w:noProof/>
-          </w:rPr>
-          <w:t>Rysunek 3. Niepoprawna mapa obiegów stacyjnych – sytuacja 2.</w:t>
-        </w:r>
-        <w:r>
-          <w:rPr>
-            <w:noProof/>
-            <w:webHidden/>
-          </w:rPr>
-          <w:tab/>
-        </w:r>
-        <w:r>
-          <w:rPr>
-            <w:noProof/>
-            <w:webHidden/>
-          </w:rPr>
-          <w:fldChar w:fldCharType="begin"/>
-        </w:r>
-        <w:r>
-          <w:rPr>
-            <w:noProof/>
-            <w:webHidden/>
-          </w:rPr>
-          <w:instrText xml:space="preserve"> PAGEREF _Toc166451187 \h </w:instrText>
-        </w:r>
-        <w:r>
-          <w:rPr>
-            <w:noProof/>
-            <w:webHidden/>
-          </w:rPr>
-        </w:r>
-        <w:r>
-          <w:rPr>
-            <w:noProof/>
-            <w:webHidden/>
-          </w:rPr>
-          <w:fldChar w:fldCharType="separate"/>
-        </w:r>
-        <w:r>
-          <w:rPr>
-            <w:b/>
-            <w:bCs/>
-            <w:noProof/>
-            <w:webHidden/>
-          </w:rPr>
-          <w:t>Błąd! Nie zdefiniowano zakładki.</w:t>
-        </w:r>
-        <w:r>
-          <w:rPr>
-            <w:noProof/>
-            <w:webHidden/>
-          </w:rPr>
-          <w:fldChar w:fldCharType="end"/>
-        </w:r>
-      </w:hyperlink>
-    </w:p>
-    <w:p>
-      <w:pPr>
-        <w:pStyle w:val="Spisilustracji"/>
-        <w:tabs>
-          <w:tab w:val="right" w:pos="9016"/>
-        </w:tabs>
-        <w:rPr>
-          <w:rFonts w:eastAsiaTheme="minorEastAsia" w:cstheme="minorBidi"/>
-          <w:i w:val="0"/>
-          <w:iCs w:val="0"/>
-          <w:noProof/>
-          <w:sz w:val="24"/>
-          <w:szCs w:val="24"/>
-          <w:lang w:val="en-GB" w:eastAsia="en-GB"/>
-        </w:rPr>
-      </w:pPr>
-      <w:hyperlink w:anchor="_Toc166451188" w:history="1">
-        <w:r>
-          <w:rPr>
-            <w:rStyle w:val="Hipercze"/>
-            <w:noProof/>
-          </w:rPr>
-          <w:t>Rysunek 4. Diagram przypadków użycia dla zakwalifikowanych przypadków opóźnień.</w:t>
-        </w:r>
-        <w:r>
-          <w:rPr>
-            <w:noProof/>
-            <w:webHidden/>
-          </w:rPr>
-          <w:tab/>
-        </w:r>
-        <w:r>
-          <w:rPr>
-            <w:noProof/>
-            <w:webHidden/>
-          </w:rPr>
-          <w:fldChar w:fldCharType="begin"/>
-        </w:r>
-        <w:r>
-          <w:rPr>
-            <w:noProof/>
-            <w:webHidden/>
-          </w:rPr>
-          <w:instrText xml:space="preserve"> PAGEREF _Toc166451188 \h </w:instrText>
-        </w:r>
-        <w:r>
-          <w:rPr>
-            <w:noProof/>
-            <w:webHidden/>
-          </w:rPr>
-        </w:r>
-        <w:r>
-          <w:rPr>
-            <w:noProof/>
             <w:webHidden/>
           </w:rPr>
           <w:fldChar w:fldCharType="separate"/>
@@ -3232,11 +4266,10 @@
             <w:noProof/>
             <w:webHidden/>
           </w:rPr>
-          <w:t>12</w:t>
+          <w:t>11</w:t>
         </w:r>
         <w:r>
           <w:rPr>
-            <w:noProof/>
             <w:webHidden/>
           </w:rPr>
           <w:fldChar w:fldCharType="end"/>
@@ -3247,56 +4280,49 @@
       <w:pPr>
         <w:pStyle w:val="Spisilustracji"/>
         <w:tabs>
-          <w:tab w:val="right" w:pos="9016"/>
+          <w:tab w:val="right" w:leader="dot" w:pos="9016"/>
         </w:tabs>
         <w:rPr>
           <w:rFonts w:eastAsiaTheme="minorEastAsia" w:cstheme="minorBidi"/>
           <w:i w:val="0"/>
           <w:iCs w:val="0"/>
-          <w:noProof/>
           <w:sz w:val="24"/>
           <w:szCs w:val="24"/>
-          <w:lang w:val="en-GB" w:eastAsia="en-GB"/>
-        </w:rPr>
-      </w:pPr>
-      <w:hyperlink w:anchor="_Toc166451189" w:history="1">
+          <w:lang w:eastAsia="en-GB"/>
+        </w:rPr>
+      </w:pPr>
+      <w:hyperlink w:anchor="_Toc168867723" w:history="1">
         <w:r>
           <w:rPr>
             <w:rStyle w:val="Hipercze"/>
-            <w:noProof/>
           </w:rPr>
-          <w:t>Rysunek 5. Diagram obiektów dla przypadkowego układu symulacyjnego.</w:t>
+          <w:t>Rysunek 3. Diagram przypadków użycia dla zakwalifikowanych przypadków opóźnień – obraz zminimalizowany.</w:t>
         </w:r>
         <w:r>
           <w:rPr>
-            <w:noProof/>
             <w:webHidden/>
           </w:rPr>
           <w:tab/>
         </w:r>
         <w:r>
           <w:rPr>
-            <w:noProof/>
             <w:webHidden/>
           </w:rPr>
           <w:fldChar w:fldCharType="begin"/>
         </w:r>
         <w:r>
           <w:rPr>
-            <w:noProof/>
             <w:webHidden/>
           </w:rPr>
-          <w:instrText xml:space="preserve"> PAGEREF _Toc166451189 \h </w:instrText>
+          <w:instrText xml:space="preserve"> PAGEREF _Toc168867723 \h </w:instrText>
         </w:r>
         <w:r>
           <w:rPr>
-            <w:noProof/>
             <w:webHidden/>
           </w:rPr>
         </w:r>
         <w:r>
           <w:rPr>
-            <w:noProof/>
             <w:webHidden/>
           </w:rPr>
           <w:fldChar w:fldCharType="separate"/>
@@ -3310,7 +4336,6 @@
         </w:r>
         <w:r>
           <w:rPr>
-            <w:noProof/>
             <w:webHidden/>
           </w:rPr>
           <w:fldChar w:fldCharType="end"/>
@@ -3319,6 +4344,402 @@
     </w:p>
     <w:p>
       <w:pPr>
+        <w:pStyle w:val="Spisilustracji"/>
+        <w:tabs>
+          <w:tab w:val="right" w:leader="dot" w:pos="9016"/>
+        </w:tabs>
+        <w:rPr>
+          <w:rFonts w:eastAsiaTheme="minorEastAsia" w:cstheme="minorBidi"/>
+          <w:i w:val="0"/>
+          <w:iCs w:val="0"/>
+          <w:sz w:val="24"/>
+          <w:szCs w:val="24"/>
+          <w:lang w:eastAsia="en-GB"/>
+        </w:rPr>
+      </w:pPr>
+      <w:hyperlink w:anchor="_Toc168867724" w:history="1">
+        <w:r>
+          <w:rPr>
+            <w:rStyle w:val="Hipercze"/>
+          </w:rPr>
+          <w:t>Rysunek 4. Diagram przypadków użycia dla zakwalifikowanych przypadków opóźnień – część lewa.</w:t>
+        </w:r>
+        <w:r>
+          <w:rPr>
+            <w:webHidden/>
+          </w:rPr>
+          <w:tab/>
+        </w:r>
+        <w:r>
+          <w:rPr>
+            <w:webHidden/>
+          </w:rPr>
+          <w:fldChar w:fldCharType="begin"/>
+        </w:r>
+        <w:r>
+          <w:rPr>
+            <w:webHidden/>
+          </w:rPr>
+          <w:instrText xml:space="preserve"> PAGEREF _Toc168867724 \h </w:instrText>
+        </w:r>
+        <w:r>
+          <w:rPr>
+            <w:webHidden/>
+          </w:rPr>
+        </w:r>
+        <w:r>
+          <w:rPr>
+            <w:webHidden/>
+          </w:rPr>
+          <w:fldChar w:fldCharType="separate"/>
+        </w:r>
+        <w:r>
+          <w:rPr>
+            <w:noProof/>
+            <w:webHidden/>
+          </w:rPr>
+          <w:t>14</w:t>
+        </w:r>
+        <w:r>
+          <w:rPr>
+            <w:webHidden/>
+          </w:rPr>
+          <w:fldChar w:fldCharType="end"/>
+        </w:r>
+      </w:hyperlink>
+    </w:p>
+    <w:p>
+      <w:pPr>
+        <w:pStyle w:val="Spisilustracji"/>
+        <w:tabs>
+          <w:tab w:val="right" w:leader="dot" w:pos="9016"/>
+        </w:tabs>
+        <w:rPr>
+          <w:rFonts w:eastAsiaTheme="minorEastAsia" w:cstheme="minorBidi"/>
+          <w:i w:val="0"/>
+          <w:iCs w:val="0"/>
+          <w:sz w:val="24"/>
+          <w:szCs w:val="24"/>
+          <w:lang w:eastAsia="en-GB"/>
+        </w:rPr>
+      </w:pPr>
+      <w:hyperlink w:anchor="_Toc168867725" w:history="1">
+        <w:r>
+          <w:rPr>
+            <w:rStyle w:val="Hipercze"/>
+          </w:rPr>
+          <w:t>Rysunek 5. Diagram przypadków użycia dla zakwalifikowanych przypadków opóźnień – część prawa.</w:t>
+        </w:r>
+        <w:r>
+          <w:rPr>
+            <w:webHidden/>
+          </w:rPr>
+          <w:tab/>
+        </w:r>
+        <w:r>
+          <w:rPr>
+            <w:webHidden/>
+          </w:rPr>
+          <w:fldChar w:fldCharType="begin"/>
+        </w:r>
+        <w:r>
+          <w:rPr>
+            <w:webHidden/>
+          </w:rPr>
+          <w:instrText xml:space="preserve"> PAGEREF _Toc168867725 \h </w:instrText>
+        </w:r>
+        <w:r>
+          <w:rPr>
+            <w:webHidden/>
+          </w:rPr>
+        </w:r>
+        <w:r>
+          <w:rPr>
+            <w:webHidden/>
+          </w:rPr>
+          <w:fldChar w:fldCharType="separate"/>
+        </w:r>
+        <w:r>
+          <w:rPr>
+            <w:noProof/>
+            <w:webHidden/>
+          </w:rPr>
+          <w:t>14</w:t>
+        </w:r>
+        <w:r>
+          <w:rPr>
+            <w:webHidden/>
+          </w:rPr>
+          <w:fldChar w:fldCharType="end"/>
+        </w:r>
+      </w:hyperlink>
+    </w:p>
+    <w:p>
+      <w:pPr>
+        <w:pStyle w:val="Spisilustracji"/>
+        <w:tabs>
+          <w:tab w:val="right" w:leader="dot" w:pos="9016"/>
+        </w:tabs>
+        <w:rPr>
+          <w:rFonts w:eastAsiaTheme="minorEastAsia" w:cstheme="minorBidi"/>
+          <w:i w:val="0"/>
+          <w:iCs w:val="0"/>
+          <w:sz w:val="24"/>
+          <w:szCs w:val="24"/>
+          <w:lang w:eastAsia="en-GB"/>
+        </w:rPr>
+      </w:pPr>
+      <w:hyperlink w:anchor="_Toc168867726" w:history="1">
+        <w:r>
+          <w:rPr>
+            <w:rStyle w:val="Hipercze"/>
+          </w:rPr>
+          <w:t>Rysunek 6. Diagram obiektów dla przypadkowego układu symulacyjnego – przypadek losowy AL.</w:t>
+        </w:r>
+        <w:r>
+          <w:rPr>
+            <w:webHidden/>
+          </w:rPr>
+          <w:tab/>
+        </w:r>
+        <w:r>
+          <w:rPr>
+            <w:webHidden/>
+          </w:rPr>
+          <w:fldChar w:fldCharType="begin"/>
+        </w:r>
+        <w:r>
+          <w:rPr>
+            <w:webHidden/>
+          </w:rPr>
+          <w:instrText xml:space="preserve"> PAGEREF _Toc168867726 \h </w:instrText>
+        </w:r>
+        <w:r>
+          <w:rPr>
+            <w:webHidden/>
+          </w:rPr>
+        </w:r>
+        <w:r>
+          <w:rPr>
+            <w:webHidden/>
+          </w:rPr>
+          <w:fldChar w:fldCharType="separate"/>
+        </w:r>
+        <w:r>
+          <w:rPr>
+            <w:noProof/>
+            <w:webHidden/>
+          </w:rPr>
+          <w:t>15</w:t>
+        </w:r>
+        <w:r>
+          <w:rPr>
+            <w:webHidden/>
+          </w:rPr>
+          <w:fldChar w:fldCharType="end"/>
+        </w:r>
+      </w:hyperlink>
+    </w:p>
+    <w:p>
+      <w:pPr>
+        <w:pStyle w:val="Spisilustracji"/>
+        <w:tabs>
+          <w:tab w:val="right" w:leader="dot" w:pos="9016"/>
+        </w:tabs>
+        <w:rPr>
+          <w:rFonts w:eastAsiaTheme="minorEastAsia" w:cstheme="minorBidi"/>
+          <w:i w:val="0"/>
+          <w:iCs w:val="0"/>
+          <w:sz w:val="24"/>
+          <w:szCs w:val="24"/>
+          <w:lang w:eastAsia="en-GB"/>
+        </w:rPr>
+      </w:pPr>
+      <w:hyperlink w:anchor="_Toc168867727" w:history="1">
+        <w:r>
+          <w:rPr>
+            <w:rStyle w:val="Hipercze"/>
+          </w:rPr>
+          <w:t>Rysunek 7. Diagram obiektów dla przypadkowego układu symulacyjnego – przypadek losowy ZWA.</w:t>
+        </w:r>
+        <w:r>
+          <w:rPr>
+            <w:webHidden/>
+          </w:rPr>
+          <w:tab/>
+        </w:r>
+        <w:r>
+          <w:rPr>
+            <w:webHidden/>
+          </w:rPr>
+          <w:fldChar w:fldCharType="begin"/>
+        </w:r>
+        <w:r>
+          <w:rPr>
+            <w:webHidden/>
+          </w:rPr>
+          <w:instrText xml:space="preserve"> PAGEREF _Toc168867727 \h </w:instrText>
+        </w:r>
+        <w:r>
+          <w:rPr>
+            <w:webHidden/>
+          </w:rPr>
+        </w:r>
+        <w:r>
+          <w:rPr>
+            <w:webHidden/>
+          </w:rPr>
+          <w:fldChar w:fldCharType="separate"/>
+        </w:r>
+        <w:r>
+          <w:rPr>
+            <w:noProof/>
+            <w:webHidden/>
+          </w:rPr>
+          <w:t>15</w:t>
+        </w:r>
+        <w:r>
+          <w:rPr>
+            <w:webHidden/>
+          </w:rPr>
+          <w:fldChar w:fldCharType="end"/>
+        </w:r>
+      </w:hyperlink>
+    </w:p>
+    <w:p>
+      <w:pPr>
+        <w:pStyle w:val="Spisilustracji"/>
+        <w:tabs>
+          <w:tab w:val="right" w:leader="dot" w:pos="9016"/>
+        </w:tabs>
+        <w:rPr>
+          <w:rFonts w:eastAsiaTheme="minorEastAsia" w:cstheme="minorBidi"/>
+          <w:i w:val="0"/>
+          <w:iCs w:val="0"/>
+          <w:sz w:val="24"/>
+          <w:szCs w:val="24"/>
+          <w:lang w:eastAsia="en-GB"/>
+        </w:rPr>
+      </w:pPr>
+      <w:hyperlink w:anchor="_Toc168867728" w:history="1">
+        <w:r>
+          <w:rPr>
+            <w:rStyle w:val="Hipercze"/>
+          </w:rPr>
+          <w:t>Rysunek 8. Przytoczenie potrzebnych bibliotek do poprawnego zbudowania projektu.</w:t>
+        </w:r>
+        <w:r>
+          <w:rPr>
+            <w:webHidden/>
+          </w:rPr>
+          <w:tab/>
+        </w:r>
+        <w:r>
+          <w:rPr>
+            <w:webHidden/>
+          </w:rPr>
+          <w:fldChar w:fldCharType="begin"/>
+        </w:r>
+        <w:r>
+          <w:rPr>
+            <w:webHidden/>
+          </w:rPr>
+          <w:instrText xml:space="preserve"> PAGEREF _Toc168867728 \h </w:instrText>
+        </w:r>
+        <w:r>
+          <w:rPr>
+            <w:webHidden/>
+          </w:rPr>
+        </w:r>
+        <w:r>
+          <w:rPr>
+            <w:webHidden/>
+          </w:rPr>
+          <w:fldChar w:fldCharType="separate"/>
+        </w:r>
+        <w:r>
+          <w:rPr>
+            <w:noProof/>
+            <w:webHidden/>
+          </w:rPr>
+          <w:t>16</w:t>
+        </w:r>
+        <w:r>
+          <w:rPr>
+            <w:webHidden/>
+          </w:rPr>
+          <w:fldChar w:fldCharType="end"/>
+        </w:r>
+      </w:hyperlink>
+    </w:p>
+    <w:p>
+      <w:pPr>
+        <w:pStyle w:val="Spisilustracji"/>
+        <w:tabs>
+          <w:tab w:val="right" w:leader="dot" w:pos="9016"/>
+        </w:tabs>
+        <w:rPr>
+          <w:rFonts w:eastAsiaTheme="minorEastAsia" w:cstheme="minorBidi"/>
+          <w:i w:val="0"/>
+          <w:iCs w:val="0"/>
+          <w:sz w:val="24"/>
+          <w:szCs w:val="24"/>
+          <w:lang w:eastAsia="en-GB"/>
+        </w:rPr>
+      </w:pPr>
+      <w:hyperlink w:anchor="_Toc168867729" w:history="1">
+        <w:r>
+          <w:rPr>
+            <w:rStyle w:val="Hipercze"/>
+          </w:rPr>
+          <w:t>Rysunek 9. Diagram klas w projekcie z widocznym podziałem na podgrupy działania.</w:t>
+        </w:r>
+        <w:r>
+          <w:rPr>
+            <w:webHidden/>
+          </w:rPr>
+          <w:tab/>
+        </w:r>
+        <w:r>
+          <w:rPr>
+            <w:webHidden/>
+          </w:rPr>
+          <w:fldChar w:fldCharType="begin"/>
+        </w:r>
+        <w:r>
+          <w:rPr>
+            <w:webHidden/>
+          </w:rPr>
+          <w:instrText xml:space="preserve"> PAGEREF _Toc168867729 \h </w:instrText>
+        </w:r>
+        <w:r>
+          <w:rPr>
+            <w:webHidden/>
+          </w:rPr>
+        </w:r>
+        <w:r>
+          <w:rPr>
+            <w:webHidden/>
+          </w:rPr>
+          <w:fldChar w:fldCharType="separate"/>
+        </w:r>
+        <w:r>
+          <w:rPr>
+            <w:noProof/>
+            <w:webHidden/>
+          </w:rPr>
+          <w:t>17</w:t>
+        </w:r>
+        <w:r>
+          <w:rPr>
+            <w:webHidden/>
+          </w:rPr>
+          <w:fldChar w:fldCharType="end"/>
+        </w:r>
+      </w:hyperlink>
+    </w:p>
+    <w:p>
+      <w:pPr>
         <w:jc w:val="left"/>
         <w:rPr>
           <w:rFonts w:asciiTheme="majorHAnsi" w:eastAsiaTheme="majorEastAsia" w:hAnsiTheme="majorHAnsi" w:cstheme="majorBidi"/>
@@ -3363,7 +4784,37 @@
           <w:szCs w:val="24"/>
         </w:rPr>
         <w:lastRenderedPageBreak/>
-        <w:t xml:space="preserve">Tym kolorem </w:t>
+        <w:t>Tym kolorem (</w:t>
+      </w:r>
+      <w:r>
+        <w:rPr>
+          <w:b/>
+          <w:bCs/>
+          <w:color w:val="FF0000"/>
+          <w:sz w:val="24"/>
+          <w:szCs w:val="24"/>
+        </w:rPr>
+        <w:t>CZERWONYM</w:t>
+      </w:r>
+      <w:r>
+        <w:rPr>
+          <w:b/>
+          <w:bCs/>
+          <w:color w:val="FF0000"/>
+          <w:sz w:val="24"/>
+          <w:szCs w:val="24"/>
+        </w:rPr>
+        <w:t xml:space="preserve">) </w:t>
+      </w:r>
+      <w:r>
+        <w:rPr>
+          <w:b/>
+          <w:bCs/>
+          <w:color w:val="FF0000"/>
+          <w:sz w:val="24"/>
+          <w:szCs w:val="24"/>
+        </w:rPr>
+        <w:t xml:space="preserve">OZNACZONE ZOSTAŁY </w:t>
       </w:r>
       <w:r>
         <w:rPr>
@@ -3374,37 +4825,7 @@
           <w:sz w:val="24"/>
           <w:szCs w:val="24"/>
         </w:rPr>
-        <w:t>(</w:t>
-      </w:r>
-      <w:r>
-        <w:rPr>
-          <w:b/>
-          <w:bCs/>
-          <w:color w:val="FF0000"/>
-          <w:sz w:val="24"/>
-          <w:szCs w:val="24"/>
-        </w:rPr>
-        <w:t>CZERWONYM</w:t>
-      </w:r>
-      <w:r>
-        <w:rPr>
-          <w:b/>
-          <w:bCs/>
-          <w:color w:val="FF0000"/>
-          <w:sz w:val="24"/>
-          <w:szCs w:val="24"/>
-        </w:rPr>
-        <w:t xml:space="preserve">) </w:t>
-      </w:r>
-      <w:r>
-        <w:rPr>
-          <w:b/>
-          <w:bCs/>
-          <w:color w:val="FF0000"/>
-          <w:sz w:val="24"/>
-          <w:szCs w:val="24"/>
-        </w:rPr>
-        <w:t xml:space="preserve">OZNACZONE ZOSTAŁY </w:t>
+        <w:t>elementy</w:t>
       </w:r>
       <w:r>
         <w:rPr>
@@ -3415,7 +4836,7 @@
           <w:sz w:val="24"/>
           <w:szCs w:val="24"/>
         </w:rPr>
-        <w:t>elementy</w:t>
+        <w:t xml:space="preserve"> </w:t>
       </w:r>
       <w:r>
         <w:rPr>
@@ -3426,7 +4847,7 @@
           <w:sz w:val="24"/>
           <w:szCs w:val="24"/>
         </w:rPr>
-        <w:t xml:space="preserve"> </w:t>
+        <w:t>/</w:t>
       </w:r>
       <w:r>
         <w:rPr>
@@ -3437,7 +4858,7 @@
           <w:sz w:val="24"/>
           <w:szCs w:val="24"/>
         </w:rPr>
-        <w:t>/</w:t>
+        <w:t xml:space="preserve"> </w:t>
       </w:r>
       <w:r>
         <w:rPr>
@@ -3448,7 +4869,7 @@
           <w:sz w:val="24"/>
           <w:szCs w:val="24"/>
         </w:rPr>
-        <w:t xml:space="preserve"> </w:t>
+        <w:t>założenia plano</w:t>
       </w:r>
       <w:r>
         <w:rPr>
@@ -3459,7 +4880,7 @@
           <w:sz w:val="24"/>
           <w:szCs w:val="24"/>
         </w:rPr>
-        <w:t>założenia plano</w:t>
+        <w:t>-</w:t>
       </w:r>
       <w:r>
         <w:rPr>
@@ -3470,7 +4891,78 @@
           <w:sz w:val="24"/>
           <w:szCs w:val="24"/>
         </w:rPr>
-        <w:t>-</w:t>
+        <w:t>wane</w:t>
+      </w:r>
+      <w:r>
+        <w:rPr>
+          <w:b/>
+          <w:bCs/>
+          <w:color w:val="FF0000"/>
+          <w:sz w:val="24"/>
+          <w:szCs w:val="24"/>
+        </w:rPr>
+        <w:t xml:space="preserve">, </w:t>
+      </w:r>
+      <w:r>
+        <w:rPr>
+          <w:b/>
+          <w:bCs/>
+          <w:color w:val="FF0000"/>
+          <w:sz w:val="24"/>
+          <w:szCs w:val="24"/>
+        </w:rPr>
+        <w:t>JEDNOCZEŚNIE</w:t>
+      </w:r>
+      <w:r>
+        <w:rPr>
+          <w:b/>
+          <w:bCs/>
+          <w:color w:val="FF0000"/>
+          <w:sz w:val="24"/>
+          <w:szCs w:val="24"/>
+        </w:rPr>
+        <w:t xml:space="preserve"> MAJĄCE NISKI PRIORYTET WYKONANIA</w:t>
+      </w:r>
+      <w:r>
+        <w:rPr>
+          <w:b/>
+          <w:bCs/>
+          <w:color w:val="FF0000"/>
+          <w:sz w:val="24"/>
+          <w:szCs w:val="24"/>
+        </w:rPr>
+        <w:t>.</w:t>
+      </w:r>
+    </w:p>
+    <w:p>
+      <w:pPr>
+        <w:rPr>
+          <w:b/>
+          <w:bCs/>
+          <w:color w:val="FF0000"/>
+          <w:sz w:val="24"/>
+          <w:szCs w:val="24"/>
+        </w:rPr>
+      </w:pPr>
+      <w:r>
+        <w:rPr>
+          <w:b/>
+          <w:bCs/>
+          <w:color w:val="FF0000"/>
+          <w:sz w:val="24"/>
+          <w:szCs w:val="24"/>
+        </w:rPr>
+        <w:t>NIE ZOSTAŁY ONE Z</w:t>
+      </w:r>
+      <w:r>
+        <w:rPr>
+          <w:b/>
+          <w:bCs/>
+          <w:color w:val="FF0000"/>
+          <w:sz w:val="24"/>
+          <w:szCs w:val="24"/>
+        </w:rPr>
+        <w:t xml:space="preserve">AKWALIFIKOWANE DO ADAPTACJI W </w:t>
       </w:r>
       <w:r>
         <w:rPr>
@@ -3481,7 +4973,7 @@
           <w:sz w:val="24"/>
           <w:szCs w:val="24"/>
         </w:rPr>
-        <w:t>wane</w:t>
+        <w:t xml:space="preserve">ostatecznej </w:t>
       </w:r>
       <w:r>
         <w:rPr>
@@ -3491,7 +4983,7 @@
           <w:sz w:val="24"/>
           <w:szCs w:val="24"/>
         </w:rPr>
-        <w:t xml:space="preserve">, </w:t>
+        <w:t>WERSJI PROJEKTU</w:t>
       </w:r>
       <w:r>
         <w:rPr>
@@ -3501,60 +4993,11 @@
           <w:sz w:val="24"/>
           <w:szCs w:val="24"/>
         </w:rPr>
-        <w:t>JEDNOCZEŚNIE</w:t>
-      </w:r>
-      <w:r>
-        <w:rPr>
-          <w:b/>
-          <w:bCs/>
-          <w:color w:val="FF0000"/>
-          <w:sz w:val="24"/>
-          <w:szCs w:val="24"/>
-        </w:rPr>
-        <w:t xml:space="preserve"> MAJĄCE NISKI PRIORYTET WYKONANIA</w:t>
-      </w:r>
-      <w:r>
-        <w:rPr>
-          <w:b/>
-          <w:bCs/>
-          <w:color w:val="FF0000"/>
-          <w:sz w:val="24"/>
-          <w:szCs w:val="24"/>
-        </w:rPr>
-        <w:t>.</w:t>
+        <w:t>!</w:t>
       </w:r>
     </w:p>
     <w:p>
       <w:pPr>
-        <w:rPr>
-          <w:b/>
-          <w:bCs/>
-          <w:color w:val="FF0000"/>
-          <w:sz w:val="24"/>
-          <w:szCs w:val="24"/>
-        </w:rPr>
-      </w:pPr>
-      <w:r>
-        <w:rPr>
-          <w:b/>
-          <w:bCs/>
-          <w:color w:val="FF0000"/>
-          <w:sz w:val="24"/>
-          <w:szCs w:val="24"/>
-        </w:rPr>
-        <w:t>NIE ZOSTAŁY ONE Z</w:t>
-      </w:r>
-      <w:r>
-        <w:rPr>
-          <w:b/>
-          <w:bCs/>
-          <w:color w:val="FF0000"/>
-          <w:sz w:val="24"/>
-          <w:szCs w:val="24"/>
-        </w:rPr>
-        <w:t xml:space="preserve">AKWALIFIKOWANE DO ADAPTACJI W </w:t>
-      </w:r>
-      <w:r>
         <w:rPr>
           <w:b/>
           <w:bCs/>
@@ -3563,31 +5006,8 @@
           <w:sz w:val="24"/>
           <w:szCs w:val="24"/>
         </w:rPr>
-        <w:t xml:space="preserve">ostatecznej </w:t>
-      </w:r>
-      <w:r>
-        <w:rPr>
-          <w:b/>
-          <w:bCs/>
-          <w:color w:val="FF0000"/>
-          <w:sz w:val="24"/>
-          <w:szCs w:val="24"/>
-        </w:rPr>
-        <w:t>WERSJI PROJEKTU</w:t>
-      </w:r>
-      <w:r>
-        <w:rPr>
-          <w:b/>
-          <w:bCs/>
-          <w:color w:val="FF0000"/>
-          <w:sz w:val="24"/>
-          <w:szCs w:val="24"/>
-        </w:rPr>
-        <w:t>!</w:t>
-      </w:r>
-    </w:p>
-    <w:p>
-      <w:pPr>
+      </w:pPr>
+      <w:r>
         <w:rPr>
           <w:b/>
           <w:bCs/>
@@ -3596,7 +5016,8 @@
           <w:sz w:val="24"/>
           <w:szCs w:val="24"/>
         </w:rPr>
-      </w:pPr>
+        <w:t>może ich nie być</w:t>
+      </w:r>
       <w:r>
         <w:rPr>
           <w:b/>
@@ -3606,7 +5027,17 @@
           <w:sz w:val="24"/>
           <w:szCs w:val="24"/>
         </w:rPr>
-        <w:t>może ich nie być</w:t>
+        <w:t xml:space="preserve"> </w:t>
+      </w:r>
+      <w:r>
+        <w:rPr>
+          <w:b/>
+          <w:bCs/>
+          <w:color w:val="FF0000"/>
+          <w:sz w:val="24"/>
+          <w:szCs w:val="24"/>
+        </w:rPr>
+        <w:t>lub</w:t>
       </w:r>
       <w:r>
         <w:rPr>
@@ -3623,73 +5054,19 @@
         <w:rPr>
           <w:b/>
           <w:bCs/>
-          <w:color w:val="FF0000"/>
-          <w:sz w:val="24"/>
-          <w:szCs w:val="24"/>
-        </w:rPr>
-        <w:t>lub</w:t>
-      </w:r>
-      <w:r>
-        <w:rPr>
-          <w:b/>
-          <w:bCs/>
           <w:caps/>
           <w:color w:val="FF0000"/>
           <w:sz w:val="24"/>
           <w:szCs w:val="24"/>
         </w:rPr>
-        <w:t xml:space="preserve"> </w:t>
-      </w:r>
-      <w:r>
-        <w:rPr>
-          <w:b/>
-          <w:bCs/>
-          <w:caps/>
-          <w:color w:val="FF0000"/>
-          <w:sz w:val="24"/>
-          <w:szCs w:val="24"/>
-        </w:rPr>
-        <w:t xml:space="preserve">nie </w:t>
-      </w:r>
-      <w:r>
-        <w:rPr>
-          <w:b/>
-          <w:bCs/>
-          <w:caps/>
-          <w:color w:val="FF0000"/>
-          <w:sz w:val="24"/>
-          <w:szCs w:val="24"/>
-        </w:rPr>
-        <w:t xml:space="preserve">będą IMPLEMENTOWANE </w:t>
-      </w:r>
-      <w:r>
-        <w:rPr>
-          <w:b/>
-          <w:bCs/>
-          <w:caps/>
-          <w:color w:val="FF0000"/>
-          <w:sz w:val="24"/>
-          <w:szCs w:val="24"/>
-        </w:rPr>
-        <w:t>w ostatecznej wersji</w:t>
-      </w:r>
-      <w:r>
-        <w:rPr>
-          <w:b/>
-          <w:bCs/>
-          <w:caps/>
-          <w:color w:val="FF0000"/>
-          <w:sz w:val="24"/>
-          <w:szCs w:val="24"/>
-        </w:rPr>
-        <w:t xml:space="preserve"> PROJEKTU!</w:t>
+        <w:t>nie będą IMPLEMENTOWANE w ostatecznej wersji PROJEKTU!</w:t>
       </w:r>
     </w:p>
     <w:p>
       <w:pPr>
         <w:pStyle w:val="Nagwek1"/>
       </w:pPr>
-      <w:bookmarkStart w:id="4" w:name="_Toc167711302"/>
+      <w:bookmarkStart w:id="4" w:name="_Toc168867431"/>
       <w:r>
         <w:t>INICJACJA</w:t>
       </w:r>
@@ -3703,7 +5080,7 @@
           <w:bCs/>
         </w:rPr>
       </w:pPr>
-      <w:bookmarkStart w:id="5" w:name="_Toc167711303"/>
+      <w:bookmarkStart w:id="5" w:name="_Toc168867432"/>
       <w:r>
         <w:rPr>
           <w:b/>
@@ -3731,10 +5108,7 @@
         </w:rPr>
       </w:pPr>
       <w:r>
-        <w:t>Założeniem projektu jest przedstawienie</w:t>
-      </w:r>
-      <w:r>
-        <w:t xml:space="preserve"> skutków niedokładnego </w:t>
+        <w:t xml:space="preserve">Założeniem projektu jest przedstawienie skutków niedokładnego </w:t>
       </w:r>
       <w:r>
         <w:t xml:space="preserve">(względnie losowego) </w:t>
@@ -3789,7 +5163,7 @@
         </w:rPr>
       </w:pPr>
       <w:bookmarkStart w:id="6" w:name="_Toc164728924"/>
-      <w:bookmarkStart w:id="7" w:name="_Toc167711304"/>
+      <w:bookmarkStart w:id="7" w:name="_Toc168867433"/>
       <w:r>
         <w:rPr>
           <w:b/>
@@ -3833,7 +5207,7 @@
           <w:numId w:val="8"/>
         </w:numPr>
       </w:pPr>
-      <w:bookmarkStart w:id="8" w:name="_Toc167711305"/>
+      <w:bookmarkStart w:id="8" w:name="_Toc168867434"/>
       <w:r>
         <w:t>O</w:t>
       </w:r>
@@ -3865,7 +5239,7 @@
       <w:r>
         <w:t xml:space="preserve"> </w:t>
       </w:r>
-      <w:bookmarkStart w:id="9" w:name="_Toc167711306"/>
+      <w:bookmarkStart w:id="9" w:name="_Toc168867435"/>
       <w:r>
         <w:t>A</w:t>
       </w:r>
@@ -3912,10 +5286,7 @@
         <w:tab/>
       </w:r>
       <w:r>
-        <w:t>awaria lokomotywy</w:t>
-      </w:r>
-      <w:r>
-        <w:t xml:space="preserve"> </w:t>
+        <w:t xml:space="preserve">awaria lokomotywy </w:t>
       </w:r>
     </w:p>
     <w:p>
@@ -4142,7 +5513,7 @@
       <w:r>
         <w:t xml:space="preserve"> </w:t>
       </w:r>
-      <w:bookmarkStart w:id="10" w:name="_Toc167711307"/>
+      <w:bookmarkStart w:id="10" w:name="_Toc168867436"/>
       <w:r>
         <w:rPr>
           <w:rStyle w:val="Nagwek4Znak"/>
@@ -4267,7 +5638,29 @@
           <w:sz w:val="20"/>
           <w:szCs w:val="24"/>
         </w:rPr>
-        <w:t>jazda na sygnał zastępczy bądź z pominięciem syngału S1 „Stój”</w:t>
+        <w:t xml:space="preserve">jazda na sygnał zastępczy bądź z pominięciem </w:t>
+      </w:r>
+      <w:proofErr w:type="spellStart"/>
+      <w:r>
+        <w:rPr>
+          <w:rFonts w:eastAsiaTheme="majorEastAsia" w:cstheme="majorBidi"/>
+          <w:i/>
+          <w:color w:val="FF5050"/>
+          <w:sz w:val="20"/>
+          <w:szCs w:val="24"/>
+        </w:rPr>
+        <w:t>syngału</w:t>
+      </w:r>
+      <w:proofErr w:type="spellEnd"/>
+      <w:r>
+        <w:rPr>
+          <w:rFonts w:eastAsiaTheme="majorEastAsia" w:cstheme="majorBidi"/>
+          <w:i/>
+          <w:color w:val="FF5050"/>
+          <w:sz w:val="20"/>
+          <w:szCs w:val="24"/>
+        </w:rPr>
+        <w:t xml:space="preserve"> S1 „Stój”</w:t>
       </w:r>
     </w:p>
     <w:p>
@@ -4278,7 +5671,7 @@
           <w:numId w:val="8"/>
         </w:numPr>
       </w:pPr>
-      <w:bookmarkStart w:id="11" w:name="_Toc167711308"/>
+      <w:bookmarkStart w:id="11" w:name="_Toc168867437"/>
       <w:r>
         <w:t xml:space="preserve">Opóźnienia </w:t>
       </w:r>
@@ -4304,7 +5697,7 @@
       <w:r>
         <w:t xml:space="preserve"> </w:t>
       </w:r>
-      <w:bookmarkStart w:id="12" w:name="_Toc167711309"/>
+      <w:bookmarkStart w:id="12" w:name="_Toc168867438"/>
       <w:r>
         <w:t>Przypadek A.</w:t>
       </w:r>
@@ -4517,7 +5910,7 @@
           <w:numId w:val="8"/>
         </w:numPr>
       </w:pPr>
-      <w:bookmarkStart w:id="13" w:name="_Toc167711310"/>
+      <w:bookmarkStart w:id="13" w:name="_Toc168867439"/>
       <w:r>
         <w:lastRenderedPageBreak/>
         <w:t>Omówienie zależności.</w:t>
@@ -4885,16 +6278,7 @@
           <w:i/>
           <w:iCs/>
         </w:rPr>
-        <w:t xml:space="preserve">Koniec przykładu nr </w:t>
-      </w:r>
-      <w:r>
-        <w:rPr>
-          <w:b/>
-          <w:bCs/>
-          <w:i/>
-          <w:iCs/>
-        </w:rPr>
-        <w:t>1.</w:t>
+        <w:t>Koniec przykładu nr 1.</w:t>
       </w:r>
     </w:p>
     <w:p>
@@ -4994,7 +6378,7 @@
         <w:pStyle w:val="Nagwek3"/>
         <w:ind w:left="360"/>
       </w:pPr>
-      <w:bookmarkStart w:id="14" w:name="_Toc167711311"/>
+      <w:bookmarkStart w:id="14" w:name="_Toc168867440"/>
       <w:r>
         <w:t>Informacje d</w:t>
       </w:r>
@@ -5503,15 +6887,7 @@
           <w:sz w:val="20"/>
           <w:szCs w:val="20"/>
         </w:rPr>
-        <w:t>pociągu</w:t>
-      </w:r>
-      <w:r>
-        <w:rPr>
-          <w:rFonts w:eastAsiaTheme="minorEastAsia"/>
-          <w:sz w:val="20"/>
-          <w:szCs w:val="20"/>
-        </w:rPr>
-        <w:t xml:space="preserve"> </w:t>
+        <w:t xml:space="preserve">pociągu </w:t>
       </w:r>
       <w:r>
         <w:rPr>
@@ -5874,16 +7250,7 @@
           <w:sz w:val="20"/>
           <w:szCs w:val="20"/>
         </w:rPr>
-        <w:t>(jeśli takowe występują)</w:t>
-      </w:r>
-      <w:r>
-        <w:rPr>
-          <w:i/>
-          <w:iCs/>
-          <w:sz w:val="20"/>
-          <w:szCs w:val="20"/>
-        </w:rPr>
-        <w:t xml:space="preserve"> </w:t>
+        <w:t xml:space="preserve">(jeśli takowe występują) </w:t>
       </w:r>
       <w:r>
         <w:rPr>
@@ -6147,7 +7514,7 @@
           <w:sz w:val="20"/>
           <w:szCs w:val="20"/>
         </w:rPr>
-        <w:t xml:space="preserve">Stąd wynika, że </w:t>
+        <w:t xml:space="preserve">Stąd wynika, że całkowity czas przejazdu </w:t>
       </w:r>
       <w:r>
         <w:rPr>
@@ -6157,7 +7524,7 @@
           <w:sz w:val="20"/>
           <w:szCs w:val="20"/>
         </w:rPr>
-        <w:t xml:space="preserve">całkowity czas przejazdu </w:t>
+        <w:t>trzech kolejnych pociągów</w:t>
       </w:r>
       <w:r>
         <w:rPr>
@@ -6167,7 +7534,7 @@
           <w:sz w:val="20"/>
           <w:szCs w:val="20"/>
         </w:rPr>
-        <w:t>trzech kolejnych pociągów</w:t>
+        <w:t xml:space="preserve"> (k 1-3)</w:t>
       </w:r>
       <w:r>
         <w:rPr>
@@ -6177,7 +7544,7 @@
           <w:sz w:val="20"/>
           <w:szCs w:val="20"/>
         </w:rPr>
-        <w:t xml:space="preserve"> (k 1-3)</w:t>
+        <w:t xml:space="preserve"> w tej samej relacji</w:t>
       </w:r>
       <w:r>
         <w:rPr>
@@ -6187,37 +7554,7 @@
           <w:sz w:val="20"/>
           <w:szCs w:val="20"/>
         </w:rPr>
-        <w:t xml:space="preserve"> w tej samej relacji</w:t>
-      </w:r>
-      <w:r>
-        <w:rPr>
-          <w:rFonts w:eastAsiaTheme="minorEastAsia"/>
-          <w:i/>
-          <w:iCs/>
-          <w:sz w:val="20"/>
-          <w:szCs w:val="20"/>
-        </w:rPr>
-        <w:t xml:space="preserve"> dotkniętego opóźnieniem </w:t>
-      </w:r>
-      <w:r>
-        <w:rPr>
-          <w:rFonts w:eastAsiaTheme="minorEastAsia"/>
-          <w:i/>
-          <w:iCs/>
-          <w:sz w:val="20"/>
-          <w:szCs w:val="20"/>
-        </w:rPr>
-        <w:t>wyniesie</w:t>
-      </w:r>
-      <w:r>
-        <w:rPr>
-          <w:rFonts w:eastAsiaTheme="minorEastAsia"/>
-          <w:i/>
-          <w:iCs/>
-          <w:sz w:val="20"/>
-          <w:szCs w:val="20"/>
-        </w:rPr>
-        <w:t xml:space="preserve"> końcowo</w:t>
+        <w:t xml:space="preserve"> dotkniętego opóźnieniem wyniesie końcowo</w:t>
       </w:r>
     </w:p>
     <w:p>
@@ -6840,47 +8177,7 @@
           <w:sz w:val="20"/>
           <w:szCs w:val="20"/>
         </w:rPr>
-        <w:t xml:space="preserve">Stąd wynika, że </w:t>
-      </w:r>
-      <w:r>
-        <w:rPr>
-          <w:rFonts w:eastAsiaTheme="minorEastAsia"/>
-          <w:i/>
-          <w:iCs/>
-          <w:sz w:val="20"/>
-          <w:szCs w:val="20"/>
-        </w:rPr>
-        <w:t xml:space="preserve">całkowity czas przejazdu </w:t>
-      </w:r>
-      <w:r>
-        <w:rPr>
-          <w:rFonts w:eastAsiaTheme="minorEastAsia"/>
-          <w:i/>
-          <w:iCs/>
-          <w:sz w:val="20"/>
-          <w:szCs w:val="20"/>
-        </w:rPr>
-        <w:t xml:space="preserve">trzech kolejnych pociągów (k 1-3) w tej samej relacji dotkniętego opóźnieniem </w:t>
-      </w:r>
-      <w:r>
-        <w:rPr>
-          <w:rFonts w:eastAsiaTheme="minorEastAsia"/>
-          <w:i/>
-          <w:iCs/>
-          <w:sz w:val="20"/>
-          <w:szCs w:val="20"/>
-        </w:rPr>
-        <w:t>wyniesie</w:t>
-      </w:r>
-      <w:r>
-        <w:rPr>
-          <w:rFonts w:eastAsiaTheme="minorEastAsia"/>
-          <w:i/>
-          <w:iCs/>
-          <w:sz w:val="20"/>
-          <w:szCs w:val="20"/>
-        </w:rPr>
-        <w:t xml:space="preserve"> końcowo</w:t>
+        <w:t>Stąd wynika, że całkowity czas przejazdu trzech kolejnych pociągów (k 1-3) w tej samej relacji dotkniętego opóźnieniem wyniesie końcowo</w:t>
       </w:r>
     </w:p>
     <w:p>
@@ -7439,7 +8736,15 @@
           <w:sz w:val="20"/>
           <w:szCs w:val="20"/>
         </w:rPr>
-        <w:t xml:space="preserve">n, m </w:t>
+        <w:t xml:space="preserve">n, m numeruje kolejne </w:t>
+      </w:r>
+      <w:r>
+        <w:rPr>
+          <w:i/>
+          <w:sz w:val="20"/>
+          <w:szCs w:val="20"/>
+        </w:rPr>
+        <w:t>pociągi</w:t>
       </w:r>
       <w:r>
         <w:rPr>
@@ -7447,7 +8752,7 @@
           <w:sz w:val="20"/>
           <w:szCs w:val="20"/>
         </w:rPr>
-        <w:t>numeruje</w:t>
+        <w:t xml:space="preserve"> za </w:t>
       </w:r>
       <w:r>
         <w:rPr>
@@ -7455,7 +8760,15 @@
           <w:sz w:val="20"/>
           <w:szCs w:val="20"/>
         </w:rPr>
-        <w:t xml:space="preserve"> kolejne </w:t>
+        <w:t>PD</w:t>
+      </w:r>
+      <w:r>
+        <w:rPr>
+          <w:iCs/>
+          <w:sz w:val="20"/>
+          <w:szCs w:val="20"/>
+        </w:rPr>
+        <w:br/>
       </w:r>
       <w:r>
         <w:rPr>
@@ -7463,47 +8776,7 @@
           <w:sz w:val="20"/>
           <w:szCs w:val="20"/>
         </w:rPr>
-        <w:t>pociągi</w:t>
-      </w:r>
-      <w:r>
-        <w:rPr>
-          <w:iCs/>
-          <w:sz w:val="20"/>
-          <w:szCs w:val="20"/>
-        </w:rPr>
-        <w:t xml:space="preserve"> za </w:t>
-      </w:r>
-      <w:r>
-        <w:rPr>
-          <w:iCs/>
-          <w:sz w:val="20"/>
-          <w:szCs w:val="20"/>
-        </w:rPr>
-        <w:t>PD</w:t>
-      </w:r>
-      <w:r>
-        <w:rPr>
-          <w:iCs/>
-          <w:sz w:val="20"/>
-          <w:szCs w:val="20"/>
-        </w:rPr>
-        <w:br/>
-      </w:r>
-      <w:r>
-        <w:rPr>
-          <w:i/>
-          <w:sz w:val="20"/>
-          <w:szCs w:val="20"/>
-        </w:rPr>
-        <w:t>min</w:t>
-      </w:r>
-      <w:r>
-        <w:rPr>
-          <w:i/>
-          <w:sz w:val="20"/>
-          <w:szCs w:val="20"/>
-        </w:rPr>
-        <w:t xml:space="preserve">       max</w:t>
+        <w:t>min       max</w:t>
       </w:r>
       <w:r>
         <w:rPr>
@@ -7643,7 +8916,7 @@
         <w:lastRenderedPageBreak/>
         <w:t xml:space="preserve"> </w:t>
       </w:r>
-      <w:bookmarkStart w:id="15" w:name="_Toc167711312"/>
+      <w:bookmarkStart w:id="15" w:name="_Toc168867441"/>
       <w:r>
         <w:t xml:space="preserve">Karta </w:t>
       </w:r>
@@ -8095,14 +9368,7 @@
                 <w:b/>
                 <w:bCs/>
               </w:rPr>
-              <w:t>AL</w:t>
-            </w:r>
-            <w:r>
-              <w:rPr>
-                <w:b/>
-                <w:bCs/>
-              </w:rPr>
-              <w:t>*</w:t>
+              <w:t>AL*</w:t>
             </w:r>
           </w:p>
         </w:tc>
@@ -8449,21 +9715,7 @@
                 <w:sz w:val="18"/>
                 <w:szCs w:val="18"/>
               </w:rPr>
-              <w:t xml:space="preserve">, </w:t>
-            </w:r>
-            <w:r>
-              <w:rPr>
-                <w:sz w:val="18"/>
-                <w:szCs w:val="18"/>
-              </w:rPr>
-              <w:t>wypadkową</w:t>
-            </w:r>
-            <w:r>
-              <w:rPr>
-                <w:sz w:val="18"/>
-                <w:szCs w:val="18"/>
-              </w:rPr>
-              <w:t xml:space="preserve"> należy </w:t>
+              <w:t xml:space="preserve">, wypadkową należy </w:t>
             </w:r>
             <w:r>
               <w:rPr>
@@ -10471,14 +11723,7 @@
                 <w:b/>
                 <w:bCs/>
               </w:rPr>
-              <w:t>WCZ</w:t>
-            </w:r>
-            <w:r>
-              <w:rPr>
-                <w:b/>
-                <w:bCs/>
-              </w:rPr>
-              <w:t>*</w:t>
+              <w:t>WCZ*</w:t>
             </w:r>
           </w:p>
         </w:tc>
@@ -10757,56 +12002,15 @@
                 <w:sz w:val="18"/>
                 <w:szCs w:val="18"/>
               </w:rPr>
-              <w:t xml:space="preserve">dla </w:t>
+              <w:t xml:space="preserve">dla linii jednotorowych, wypadkową należy </w:t>
             </w:r>
             <w:r>
               <w:rPr>
                 <w:sz w:val="18"/>
                 <w:szCs w:val="18"/>
               </w:rPr>
-              <w:t>linii jednotorowych</w:t>
-            </w:r>
-            <w:r>
-              <w:rPr>
-                <w:sz w:val="18"/>
-                <w:szCs w:val="18"/>
-              </w:rPr>
-              <w:t xml:space="preserve">, </w:t>
-            </w:r>
-            <w:r>
-              <w:rPr>
-                <w:sz w:val="18"/>
-                <w:szCs w:val="18"/>
-              </w:rPr>
-              <w:t>wypadkową</w:t>
-            </w:r>
-            <w:r>
-              <w:rPr>
-                <w:sz w:val="18"/>
-                <w:szCs w:val="18"/>
-              </w:rPr>
-              <w:t xml:space="preserve"> należy </w:t>
-            </w:r>
-            <w:r>
-              <w:rPr>
-                <w:sz w:val="18"/>
-                <w:szCs w:val="18"/>
-              </w:rPr>
               <w:br/>
-            </w:r>
-            <w:r>
-              <w:rPr>
-                <w:sz w:val="18"/>
-                <w:szCs w:val="18"/>
-              </w:rPr>
-              <w:t xml:space="preserve">przemnożyć przez </w:t>
-            </w:r>
-            <w:r>
-              <w:rPr>
-                <w:sz w:val="18"/>
-                <w:szCs w:val="18"/>
-              </w:rPr>
-              <w:t>2</w:t>
+              <w:t>przemnożyć przez 2</w:t>
             </w:r>
           </w:p>
         </w:tc>
@@ -13394,16 +14598,10 @@
         <w:t>1</w:t>
       </w:r>
       <w:r>
-        <w:rPr>
-          <w:noProof/>
-        </w:rPr>
         <w:fldChar w:fldCharType="end"/>
       </w:r>
       <w:r>
-        <w:t xml:space="preserve">. </w:t>
-      </w:r>
-      <w:r>
-        <w:t xml:space="preserve">Przedstawienie </w:t>
+        <w:t xml:space="preserve">. Przedstawienie </w:t>
       </w:r>
       <w:r>
         <w:t>karty charakterystyki zależności czasowych</w:t>
@@ -13436,7 +14634,7 @@
           <w:numId w:val="8"/>
         </w:numPr>
       </w:pPr>
-      <w:bookmarkStart w:id="16" w:name="_Toc167711313"/>
+      <w:bookmarkStart w:id="16" w:name="_Toc168867442"/>
       <w:r>
         <w:lastRenderedPageBreak/>
         <w:t xml:space="preserve">Opóźnienie w kontekście </w:t>
@@ -13678,19 +14876,7 @@
         <w:rPr>
           <w:color w:val="FF0000"/>
         </w:rPr>
-        <w:t xml:space="preserve">odchylenie od średniego opóźnienia wszystkich pociągów na koniec </w:t>
-      </w:r>
-      <w:r>
-        <w:rPr>
-          <w:color w:val="FF0000"/>
-        </w:rPr>
-        <w:t>symulacji</w:t>
-      </w:r>
-      <w:r>
-        <w:rPr>
-          <w:color w:val="FF0000"/>
-        </w:rPr>
-        <w:t xml:space="preserve">. </w:t>
+        <w:t xml:space="preserve">odchylenie od średniego opóźnienia wszystkich pociągów na koniec symulacji. </w:t>
       </w:r>
     </w:p>
     <w:p>
@@ -13705,7 +14891,7 @@
           <w:bCs/>
         </w:rPr>
       </w:pPr>
-      <w:bookmarkStart w:id="17" w:name="_Toc167711314"/>
+      <w:bookmarkStart w:id="17" w:name="_Toc168867443"/>
       <w:r>
         <w:rPr>
           <w:b/>
@@ -13766,12 +14952,9 @@
           <w:numId w:val="8"/>
         </w:numPr>
       </w:pPr>
-      <w:bookmarkStart w:id="18" w:name="_Toc167711315"/>
-      <w:r>
-        <w:t>Kierunek poruszania</w:t>
-      </w:r>
-      <w:r>
-        <w:t>.</w:t>
+      <w:bookmarkStart w:id="18" w:name="_Toc168867444"/>
+      <w:r>
+        <w:t>Kierunek poruszania.</w:t>
       </w:r>
       <w:bookmarkEnd w:id="18"/>
     </w:p>
@@ -14085,17 +15268,7 @@
           <w:sz w:val="18"/>
           <w:szCs w:val="18"/>
         </w:rPr>
-        <w:t>gdzie</w:t>
-      </w:r>
-      <w:r>
-        <w:rPr>
-          <w:rFonts w:eastAsiaTheme="minorEastAsia"/>
-          <w:i/>
-          <w:iCs/>
-          <w:sz w:val="18"/>
-          <w:szCs w:val="18"/>
-        </w:rPr>
-        <w:t xml:space="preserve"> </w:t>
+        <w:t xml:space="preserve">gdzie </w:t>
       </w:r>
       <m:oMath>
         <m:sSub>
@@ -14234,12 +15407,9 @@
           <w:numId w:val="8"/>
         </w:numPr>
       </w:pPr>
-      <w:bookmarkStart w:id="19" w:name="_Toc167711316"/>
-      <w:r>
-        <w:t>Przepustowość</w:t>
-      </w:r>
-      <w:r>
-        <w:t>.</w:t>
+      <w:bookmarkStart w:id="19" w:name="_Toc168867445"/>
+      <w:r>
+        <w:t>Przepustowość.</w:t>
       </w:r>
       <w:bookmarkEnd w:id="19"/>
     </w:p>
@@ -14601,13 +15771,7 @@
           <w:rFonts w:eastAsiaTheme="minorEastAsia"/>
         </w:rPr>
         <w:lastRenderedPageBreak/>
-        <w:t>Ilość k</w:t>
-      </w:r>
-      <w:r>
-        <w:rPr>
-          <w:rFonts w:eastAsiaTheme="minorEastAsia"/>
-        </w:rPr>
-        <w:t xml:space="preserve">ilometrów konwertowana jest następnie na wektor </w:t>
+        <w:t xml:space="preserve">Ilość kilometrów konwertowana jest następnie na wektor </w:t>
       </w:r>
       <w:r>
         <w:rPr>
@@ -14656,12 +15820,9 @@
           <w:numId w:val="8"/>
         </w:numPr>
       </w:pPr>
-      <w:bookmarkStart w:id="20" w:name="_Toc167711317"/>
-      <w:r>
-        <w:t>Pasażerowie</w:t>
-      </w:r>
-      <w:r>
-        <w:t>.</w:t>
+      <w:bookmarkStart w:id="20" w:name="_Toc168867446"/>
+      <w:r>
+        <w:t>Pasażerowie.</w:t>
       </w:r>
       <w:bookmarkEnd w:id="20"/>
     </w:p>
@@ -14858,17 +16019,7 @@
           <w:sz w:val="18"/>
           <w:szCs w:val="18"/>
         </w:rPr>
-        <w:t>gdzie</w:t>
-      </w:r>
-      <w:r>
-        <w:rPr>
-          <w:rFonts w:eastAsiaTheme="minorEastAsia"/>
-          <w:i/>
-          <w:iCs/>
-          <w:sz w:val="18"/>
-          <w:szCs w:val="18"/>
-        </w:rPr>
-        <w:t xml:space="preserve"> </w:t>
+        <w:t xml:space="preserve">gdzie </w:t>
       </w:r>
       <m:oMath>
         <m:r>
@@ -15021,12 +16172,9 @@
           <w:numId w:val="8"/>
         </w:numPr>
       </w:pPr>
-      <w:bookmarkStart w:id="21" w:name="_Toc167711318"/>
-      <w:r>
-        <w:t>Oznaczenie</w:t>
-      </w:r>
-      <w:r>
-        <w:t>.</w:t>
+      <w:bookmarkStart w:id="21" w:name="_Toc168867447"/>
+      <w:r>
+        <w:t>Oznaczenie.</w:t>
       </w:r>
       <w:bookmarkEnd w:id="21"/>
     </w:p>
@@ -15295,12 +16443,9 @@
           <w:numId w:val="8"/>
         </w:numPr>
       </w:pPr>
-      <w:bookmarkStart w:id="22" w:name="_Toc167711319"/>
-      <w:r>
-        <w:t>Aktualne opóźnienie</w:t>
-      </w:r>
-      <w:r>
-        <w:t>.</w:t>
+      <w:bookmarkStart w:id="22" w:name="_Toc168867448"/>
+      <w:r>
+        <w:t>Aktualne opóźnienie.</w:t>
       </w:r>
       <w:bookmarkEnd w:id="22"/>
     </w:p>
@@ -15461,7 +16606,7 @@
                     </pic:cNvPicPr>
                   </pic:nvPicPr>
                   <pic:blipFill rotWithShape="1">
-                    <a:blip r:embed="rId8" cstate="print">
+                    <a:blip r:embed="rId9" cstate="print">
                       <a:extLst>
                         <a:ext uri="{28A0092B-C50C-407E-A947-70E740481C1C}">
                           <a14:useLocalDpi xmlns:a14="http://schemas.microsoft.com/office/drawing/2010/main" val="0"/>
@@ -15544,6 +16689,7 @@
       </w:pPr>
       <w:bookmarkStart w:id="23" w:name="_Toc166269977"/>
       <w:bookmarkStart w:id="24" w:name="_Toc166451185"/>
+      <w:bookmarkStart w:id="25" w:name="_Toc168867721"/>
       <w:r>
         <w:t xml:space="preserve">Rysunek </w:t>
       </w:r>
@@ -15576,6 +16722,7 @@
       </w:r>
       <w:bookmarkEnd w:id="23"/>
       <w:bookmarkEnd w:id="24"/>
+      <w:bookmarkEnd w:id="25"/>
     </w:p>
     <w:p>
       <w:pPr>
@@ -15636,14 +16783,11 @@
           <w:numId w:val="8"/>
         </w:numPr>
       </w:pPr>
-      <w:bookmarkStart w:id="25" w:name="_Toc167711320"/>
-      <w:r>
-        <w:t>Dodatkowe informacje</w:t>
-      </w:r>
-      <w:r>
-        <w:t>.</w:t>
-      </w:r>
-      <w:bookmarkEnd w:id="25"/>
+      <w:bookmarkStart w:id="26" w:name="_Toc168867449"/>
+      <w:r>
+        <w:t>Dodatkowe informacje.</w:t>
+      </w:r>
+      <w:bookmarkEnd w:id="26"/>
     </w:p>
     <w:p>
       <w:pPr>
@@ -15716,23 +16860,16 @@
           <w:bCs/>
         </w:rPr>
       </w:pPr>
-      <w:bookmarkStart w:id="26" w:name="_Toc167711321"/>
+      <w:bookmarkStart w:id="27" w:name="_Toc168867450"/>
       <w:r>
         <w:rPr>
           <w:b/>
           <w:bCs/>
         </w:rPr>
         <w:lastRenderedPageBreak/>
-        <w:t>Stacja</w:t>
-      </w:r>
-      <w:r>
-        <w:rPr>
-          <w:b/>
-          <w:bCs/>
-        </w:rPr>
-        <w:t>.</w:t>
-      </w:r>
-      <w:bookmarkEnd w:id="26"/>
+        <w:t>Stacja.</w:t>
+      </w:r>
+      <w:bookmarkEnd w:id="27"/>
       <w:r>
         <w:rPr>
           <w:b/>
@@ -15802,11 +16939,11 @@
                               <w:pStyle w:val="Legenda"/>
                               <w:jc w:val="center"/>
                               <w:rPr>
-                                <w:noProof/>
                                 <w:sz w:val="8"/>
                                 <w:szCs w:val="8"/>
                               </w:rPr>
                             </w:pPr>
+                            <w:bookmarkStart w:id="28" w:name="_Toc168867722"/>
                             <w:r>
                               <w:t xml:space="preserve">Rysunek </w:t>
                             </w:r>
@@ -15831,12 +16968,12 @@
                             <w:r>
                               <w:t>. Wizualizacja przedstawiająca bieg pociągów w czasie rzeczywistym naniesionych na niepoprawnie zaprojektowaną mapę.</w:t>
                             </w:r>
+                            <w:bookmarkEnd w:id="28"/>
                           </w:p>
                           <w:p>
                             <w:pPr>
                               <w:pStyle w:val="Legenda"/>
                               <w:rPr>
-                                <w:noProof/>
                                 <w:sz w:val="8"/>
                                 <w:szCs w:val="8"/>
                               </w:rPr>
@@ -15870,11 +17007,11 @@
                         <w:pStyle w:val="Legenda"/>
                         <w:jc w:val="center"/>
                         <w:rPr>
-                          <w:noProof/>
                           <w:sz w:val="8"/>
                           <w:szCs w:val="8"/>
                         </w:rPr>
                       </w:pPr>
+                      <w:bookmarkStart w:id="29" w:name="_Toc168867722"/>
                       <w:r>
                         <w:t xml:space="preserve">Rysunek </w:t>
                       </w:r>
@@ -15899,12 +17036,12 @@
                       <w:r>
                         <w:t>. Wizualizacja przedstawiająca bieg pociągów w czasie rzeczywistym naniesionych na niepoprawnie zaprojektowaną mapę.</w:t>
                       </w:r>
+                      <w:bookmarkEnd w:id="29"/>
                     </w:p>
                     <w:p>
                       <w:pPr>
                         <w:pStyle w:val="Legenda"/>
                         <w:rPr>
-                          <w:noProof/>
                           <w:sz w:val="8"/>
                           <w:szCs w:val="8"/>
                         </w:rPr>
@@ -15958,7 +17095,7 @@
                     </pic:cNvPicPr>
                   </pic:nvPicPr>
                   <pic:blipFill rotWithShape="1">
-                    <a:blip r:embed="rId9" cstate="print">
+                    <a:blip r:embed="rId10" cstate="print">
                       <a:extLst>
                         <a:ext uri="{28A0092B-C50C-407E-A947-70E740481C1C}">
                           <a14:useLocalDpi xmlns:a14="http://schemas.microsoft.com/office/drawing/2010/main" val="0"/>
@@ -16100,7 +17237,7 @@
           <w:numId w:val="8"/>
         </w:numPr>
       </w:pPr>
-      <w:bookmarkStart w:id="27" w:name="_Toc167711322"/>
+      <w:bookmarkStart w:id="30" w:name="_Toc168867451"/>
       <w:r>
         <w:t xml:space="preserve">Parametryzacja obiektu typu </w:t>
       </w:r>
@@ -16114,7 +17251,7 @@
       <w:r>
         <w:t>.</w:t>
       </w:r>
-      <w:bookmarkEnd w:id="27"/>
+      <w:bookmarkEnd w:id="30"/>
     </w:p>
     <w:p>
       <w:pPr>
@@ -16354,13 +17491,7 @@
         <w:rPr>
           <w:color w:val="FF0000"/>
         </w:rPr>
-        <w:t>godzinę</w:t>
-      </w:r>
-      <w:r>
-        <w:rPr>
-          <w:color w:val="FF0000"/>
-        </w:rPr>
-        <w:t xml:space="preserve"> jako ilość cykli wymiany</w:t>
+        <w:t>godzinę jako ilość cykli wymiany</w:t>
       </w:r>
     </w:p>
     <w:p>
@@ -16657,13 +17788,7 @@
         <w:rPr>
           <w:rFonts w:eastAsiaTheme="minorEastAsia"/>
         </w:rPr>
-        <w:t xml:space="preserve">Parametry te </w:t>
-      </w:r>
-      <w:r>
-        <w:rPr>
-          <w:rFonts w:eastAsiaTheme="minorEastAsia"/>
-        </w:rPr>
-        <w:t>jednak nie są – na chwilę obecną – parametrami aktywnymi w sensie symulacji</w:t>
+        <w:t>Parametry te jednak nie są – na chwilę obecną – parametrami aktywnymi w sensie symulacji</w:t>
       </w:r>
       <w:r>
         <w:rPr>
@@ -16700,12 +17825,12 @@
           <w:numId w:val="8"/>
         </w:numPr>
       </w:pPr>
-      <w:bookmarkStart w:id="28" w:name="_Toc167711323"/>
+      <w:bookmarkStart w:id="31" w:name="_Toc168867452"/>
       <w:r>
         <w:lastRenderedPageBreak/>
         <w:t>Pozostałe pola.</w:t>
       </w:r>
-      <w:bookmarkEnd w:id="28"/>
+      <w:bookmarkEnd w:id="31"/>
     </w:p>
     <w:p>
       <w:pPr>
@@ -16762,7 +17887,7 @@
           <w:bCs/>
         </w:rPr>
       </w:pPr>
-      <w:bookmarkStart w:id="29" w:name="_Toc167711324"/>
+      <w:bookmarkStart w:id="32" w:name="_Toc168867453"/>
       <w:r>
         <w:rPr>
           <w:b/>
@@ -16770,7 +17895,7 @@
         </w:rPr>
         <w:t>Szlak.</w:t>
       </w:r>
-      <w:bookmarkEnd w:id="29"/>
+      <w:bookmarkEnd w:id="32"/>
     </w:p>
     <w:p>
       <w:r>
@@ -17550,7 +18675,7 @@
           <w:bCs/>
         </w:rPr>
       </w:pPr>
-      <w:bookmarkStart w:id="30" w:name="_Toc167711325"/>
+      <w:bookmarkStart w:id="33" w:name="_Toc168867454"/>
       <w:r>
         <w:rPr>
           <w:b/>
@@ -17558,7 +18683,7 @@
         </w:rPr>
         <w:t>Uwagi dodatkowe.</w:t>
       </w:r>
-      <w:bookmarkEnd w:id="30"/>
+      <w:bookmarkEnd w:id="33"/>
     </w:p>
     <w:p>
       <w:r>
@@ -17627,12 +18752,12 @@
       <w:pPr>
         <w:pStyle w:val="Nagwek1"/>
       </w:pPr>
-      <w:bookmarkStart w:id="31" w:name="_Toc167711326"/>
+      <w:bookmarkStart w:id="34" w:name="_Toc168867455"/>
       <w:r>
         <w:lastRenderedPageBreak/>
         <w:t>IMPLEMENTACJA</w:t>
       </w:r>
-      <w:bookmarkEnd w:id="31"/>
+      <w:bookmarkEnd w:id="34"/>
     </w:p>
     <w:p>
       <w:r>
@@ -17697,25 +18822,13 @@
         <w:t xml:space="preserve">. </w:t>
       </w:r>
       <w:r>
-        <w:t>N</w:t>
-      </w:r>
-      <w:r>
-        <w:t>arzędzie</w:t>
-      </w:r>
-      <w:r>
-        <w:t xml:space="preserve">m umożliwiającym </w:t>
+        <w:t xml:space="preserve">Narzędziem umożliwiającym </w:t>
       </w:r>
       <w:r>
         <w:t xml:space="preserve">automatyczne </w:t>
       </w:r>
       <w:r>
-        <w:t>budowani</w:t>
-      </w:r>
-      <w:r>
-        <w:t xml:space="preserve">e </w:t>
-      </w:r>
-      <w:r>
-        <w:t xml:space="preserve">oprogramowania </w:t>
+        <w:t xml:space="preserve">budowanie oprogramowania </w:t>
       </w:r>
       <w:r>
         <w:t xml:space="preserve">i zarządzanie zależnościami w projekcie obrany został </w:t>
@@ -17777,6 +18890,27 @@
       </w:r>
       <w:r>
         <w:t>.</w:t>
+      </w:r>
+    </w:p>
+    <w:p>
+      <w:r>
+        <w:t xml:space="preserve">Opisy rozwiązań zawarte będą w plikach źródłowych projektu w formie proponowanej przez typ komentarza </w:t>
+      </w:r>
+      <w:r>
+        <w:rPr>
+          <w:b/>
+          <w:bCs/>
+        </w:rPr>
+        <w:t>Javadoc</w:t>
+      </w:r>
+      <w:r>
+        <w:t>. Odnośniki do opisów będą zarówno interaktywnymi linkami do strony zewnętrznej, zrzutami ekranu</w:t>
+      </w:r>
+      <w:r>
+        <w:t xml:space="preserve"> ze środowiska programistycznego, jak i wycinkami kodu.</w:t>
+      </w:r>
+      <w:r>
+        <w:t xml:space="preserve"> </w:t>
       </w:r>
     </w:p>
     <w:p>
@@ -17799,7 +18933,7 @@
           <w:bCs/>
         </w:rPr>
       </w:pPr>
-      <w:bookmarkStart w:id="32" w:name="_Toc167711327"/>
+      <w:bookmarkStart w:id="35" w:name="_Toc168867456"/>
       <w:r>
         <w:rPr>
           <w:b/>
@@ -17828,7 +18962,7 @@
         </w:rPr>
         <w:t>.</w:t>
       </w:r>
-      <w:bookmarkEnd w:id="32"/>
+      <w:bookmarkEnd w:id="35"/>
     </w:p>
     <w:p>
       <w:pPr>
@@ -17839,33 +18973,18 @@
         </w:numPr>
         <w:jc w:val="left"/>
       </w:pPr>
-      <w:bookmarkStart w:id="33" w:name="_Toc167711328"/>
+      <w:bookmarkStart w:id="36" w:name="_Toc168867457"/>
       <w:r>
         <w:t>Diagram przypadków użycia.</w:t>
       </w:r>
-      <w:bookmarkEnd w:id="33"/>
+      <w:bookmarkEnd w:id="36"/>
     </w:p>
     <w:p>
       <w:pPr>
         <w:ind w:left="720"/>
       </w:pPr>
       <w:r>
-        <w:t xml:space="preserve">Diagram </w:t>
-      </w:r>
-      <w:r>
-        <w:t xml:space="preserve">ten </w:t>
-      </w:r>
-      <w:r>
-        <w:t>przedstawia</w:t>
-      </w:r>
-      <w:r>
-        <w:t xml:space="preserve"> </w:t>
-      </w:r>
-      <w:r>
-        <w:t xml:space="preserve">funkcjonalność systemu </w:t>
-      </w:r>
-      <w:r>
-        <w:t xml:space="preserve">zaprezentowanego teoretycznie w fazie </w:t>
+        <w:t xml:space="preserve">Diagram ten przedstawia funkcjonalność systemu zaprezentowanego teoretycznie w fazie </w:t>
       </w:r>
       <w:r>
         <w:rPr>
@@ -17875,22 +18994,7 @@
         <w:t>INICJACJI</w:t>
       </w:r>
       <w:r>
-        <w:t xml:space="preserve"> </w:t>
-      </w:r>
-      <w:r>
-        <w:t xml:space="preserve">wraz z jego otoczeniem. </w:t>
-      </w:r>
-      <w:r>
-        <w:t xml:space="preserve">Pozwala on </w:t>
-      </w:r>
-      <w:r>
-        <w:t>na graficzne zaprezentowanie własności systemu tak, jak są one widziane po stronie użytkownika</w:t>
-      </w:r>
-      <w:r>
-        <w:t xml:space="preserve"> aplikacji symulacyjnej</w:t>
-      </w:r>
-      <w:r>
-        <w:t>.</w:t>
+        <w:t xml:space="preserve"> wraz z jego otoczeniem. Pozwala on na graficzne zaprezentowanie własności systemu tak, jak są one widziane po stronie użytkownika aplikacji symulacyjnej.</w:t>
       </w:r>
       <w:r>
         <w:t xml:space="preserve"> Poniżej pokazujemy widok ogólny:</w:t>
@@ -17923,7 +19027,7 @@
                     </pic:cNvPicPr>
                   </pic:nvPicPr>
                   <pic:blipFill>
-                    <a:blip r:embed="rId10" cstate="print">
+                    <a:blip r:embed="rId11" cstate="print">
                       <a:extLst>
                         <a:ext uri="{28A0092B-C50C-407E-A947-70E740481C1C}">
                           <a14:useLocalDpi xmlns:a14="http://schemas.microsoft.com/office/drawing/2010/main" val="0"/>
@@ -17961,7 +19065,8 @@
         <w:ind w:firstLine="360"/>
         <w:jc w:val="center"/>
       </w:pPr>
-      <w:bookmarkStart w:id="34" w:name="_Toc166451188"/>
+      <w:bookmarkStart w:id="37" w:name="_Toc168867723"/>
+      <w:bookmarkStart w:id="38" w:name="_Toc166451188"/>
       <w:r>
         <w:t xml:space="preserve">Rysunek </w:t>
       </w:r>
@@ -17992,6 +19097,7 @@
       <w:r>
         <w:t>.</w:t>
       </w:r>
+      <w:bookmarkEnd w:id="37"/>
     </w:p>
     <w:p>
       <w:pPr>
@@ -18030,7 +19136,7 @@
       <w:r>
         <w:t>.</w:t>
       </w:r>
-      <w:bookmarkEnd w:id="34"/>
+      <w:bookmarkEnd w:id="38"/>
     </w:p>
     <w:p>
       <w:pPr>
@@ -18060,7 +19166,7 @@
                     </pic:cNvPicPr>
                   </pic:nvPicPr>
                   <pic:blipFill rotWithShape="1">
-                    <a:blip r:embed="rId11" cstate="print">
+                    <a:blip r:embed="rId12" cstate="print">
                       <a:extLst>
                         <a:ext uri="{28A0092B-C50C-407E-A947-70E740481C1C}">
                           <a14:useLocalDpi xmlns:a14="http://schemas.microsoft.com/office/drawing/2010/main" val="0"/>
@@ -18101,6 +19207,7 @@
         <w:ind w:firstLine="360"/>
         <w:jc w:val="center"/>
       </w:pPr>
+      <w:bookmarkStart w:id="39" w:name="_Toc168867724"/>
       <w:r>
         <w:t xml:space="preserve">Rysunek </w:t>
       </w:r>
@@ -18123,17 +19230,9 @@
         <w:fldChar w:fldCharType="end"/>
       </w:r>
       <w:r>
-        <w:t xml:space="preserve">. </w:t>
-      </w:r>
-      <w:r>
-        <w:t xml:space="preserve">Diagram przypadków użycia dla zakwalifikowanych przypadków opóźnień – </w:t>
-      </w:r>
-      <w:r>
-        <w:t>część lewa</w:t>
-      </w:r>
-      <w:r>
-        <w:t>.</w:t>
-      </w:r>
+        <w:t>. Diagram przypadków użycia dla zakwalifikowanych przypadków opóźnień – część lewa.</w:t>
+      </w:r>
+      <w:bookmarkEnd w:id="39"/>
     </w:p>
     <w:p>
       <w:pPr>
@@ -18170,7 +19269,7 @@
                     </pic:cNvPicPr>
                   </pic:nvPicPr>
                   <pic:blipFill>
-                    <a:blip r:embed="rId12" cstate="print">
+                    <a:blip r:embed="rId13" cstate="print">
                       <a:extLst>
                         <a:ext uri="{28A0092B-C50C-407E-A947-70E740481C1C}">
                           <a14:useLocalDpi xmlns:a14="http://schemas.microsoft.com/office/drawing/2010/main" val="0"/>
@@ -18208,6 +19307,7 @@
         <w:ind w:firstLine="360"/>
         <w:jc w:val="center"/>
       </w:pPr>
+      <w:bookmarkStart w:id="40" w:name="_Toc168867725"/>
       <w:r>
         <w:t xml:space="preserve">Rysunek </w:t>
       </w:r>
@@ -18230,17 +19330,9 @@
         <w:fldChar w:fldCharType="end"/>
       </w:r>
       <w:r>
-        <w:t xml:space="preserve">. </w:t>
-      </w:r>
-      <w:r>
-        <w:t xml:space="preserve">Diagram przypadków użycia dla zakwalifikowanych przypadków opóźnień – część </w:t>
-      </w:r>
-      <w:r>
-        <w:t>prawa</w:t>
-      </w:r>
-      <w:r>
-        <w:t>.</w:t>
-      </w:r>
+        <w:t>. Diagram przypadków użycia dla zakwalifikowanych przypadków opóźnień – część prawa.</w:t>
+      </w:r>
+      <w:bookmarkEnd w:id="40"/>
     </w:p>
     <w:p>
       <w:pPr>
@@ -18251,12 +19343,12 @@
         </w:numPr>
         <w:jc w:val="left"/>
       </w:pPr>
-      <w:bookmarkStart w:id="35" w:name="_Toc167711329"/>
+      <w:bookmarkStart w:id="41" w:name="_Toc168867458"/>
       <w:r>
         <w:lastRenderedPageBreak/>
         <w:t>Diagram obiektów.</w:t>
       </w:r>
-      <w:bookmarkEnd w:id="35"/>
+      <w:bookmarkEnd w:id="41"/>
     </w:p>
     <w:p>
       <w:pPr>
@@ -18278,16 +19370,33 @@
         <w:t>ją</w:t>
       </w:r>
       <w:r>
-        <w:t xml:space="preserve"> sytuację z zatrzymania klatki w toku symulacji dla dwóch</w:t>
-      </w:r>
-      <w:r>
+        <w:t xml:space="preserve"> sytuację z </w:t>
+      </w:r>
+      <w:r>
+        <w:rPr>
+          <w:b/>
+          <w:bCs/>
+        </w:rPr>
+        <w:t>zatrzymania klatki w toku symulacji dla dwóch</w:t>
+      </w:r>
+      <w:r>
+        <w:rPr>
+          <w:b/>
+          <w:bCs/>
+        </w:rPr>
         <w:t xml:space="preserve"> (lub więcej)</w:t>
       </w:r>
       <w:r>
+        <w:rPr>
+          <w:b/>
+          <w:bCs/>
+        </w:rPr>
         <w:t xml:space="preserve"> </w:t>
       </w:r>
       <w:r>
         <w:rPr>
+          <w:b/>
+          <w:bCs/>
           <w:i/>
           <w:iCs/>
         </w:rPr>
@@ -18338,7 +19447,7 @@
                     </pic:cNvPicPr>
                   </pic:nvPicPr>
                   <pic:blipFill>
-                    <a:blip r:embed="rId13" cstate="print">
+                    <a:blip r:embed="rId14" cstate="print">
                       <a:extLst>
                         <a:ext uri="{28A0092B-C50C-407E-A947-70E740481C1C}">
                           <a14:useLocalDpi xmlns:a14="http://schemas.microsoft.com/office/drawing/2010/main" val="0"/>
@@ -18375,7 +19484,8 @@
         <w:pStyle w:val="Legenda"/>
         <w:jc w:val="center"/>
       </w:pPr>
-      <w:bookmarkStart w:id="36" w:name="_Toc166451189"/>
+      <w:bookmarkStart w:id="42" w:name="_Toc166451189"/>
+      <w:bookmarkStart w:id="43" w:name="_Toc168867726"/>
       <w:r>
         <w:t xml:space="preserve">Rysunek </w:t>
       </w:r>
@@ -18412,7 +19522,8 @@
       <w:r>
         <w:t>.</w:t>
       </w:r>
-      <w:bookmarkEnd w:id="36"/>
+      <w:bookmarkEnd w:id="42"/>
+      <w:bookmarkEnd w:id="43"/>
     </w:p>
     <w:p>
       <w:pPr>
@@ -18444,7 +19555,7 @@
                     </pic:cNvPicPr>
                   </pic:nvPicPr>
                   <pic:blipFill>
-                    <a:blip r:embed="rId14" cstate="print">
+                    <a:blip r:embed="rId15" cstate="print">
                       <a:extLst>
                         <a:ext uri="{28A0092B-C50C-407E-A947-70E740481C1C}">
                           <a14:useLocalDpi xmlns:a14="http://schemas.microsoft.com/office/drawing/2010/main" val="0"/>
@@ -18481,6 +19592,7 @@
         <w:pStyle w:val="Legenda"/>
         <w:jc w:val="center"/>
       </w:pPr>
+      <w:bookmarkStart w:id="44" w:name="_Toc168867727"/>
       <w:r>
         <w:t xml:space="preserve">Rysunek </w:t>
       </w:r>
@@ -18503,15 +19615,9 @@
         <w:fldChar w:fldCharType="end"/>
       </w:r>
       <w:r>
-        <w:t xml:space="preserve">. </w:t>
-      </w:r>
-      <w:r>
-        <w:t xml:space="preserve">Diagram obiektów dla przypadkowego układu symulacyjnego – przypadek losowy </w:t>
-      </w:r>
-      <w:r>
-        <w:t>ZWA.</w:t>
-      </w:r>
-      <w:bookmarkStart w:id="37" w:name="_Toc167711330"/>
+        <w:t>. Diagram obiektów dla przypadkowego układu symulacyjnego – przypadek losowy ZWA.</w:t>
+      </w:r>
+      <w:bookmarkEnd w:id="44"/>
     </w:p>
     <w:p>
       <w:pPr>
@@ -18525,78 +19631,1336 @@
           <w:bCs/>
         </w:rPr>
       </w:pPr>
+      <w:bookmarkStart w:id="45" w:name="_Toc168867459"/>
       <w:r>
         <w:rPr>
           <w:b/>
           <w:bCs/>
         </w:rPr>
         <w:lastRenderedPageBreak/>
-        <w:t>Hierarchia obiektów.</w:t>
-      </w:r>
-      <w:bookmarkEnd w:id="37"/>
+        <w:t>Przygotowanie środowiska</w:t>
+      </w:r>
+      <w:r>
+        <w:rPr>
+          <w:b/>
+          <w:bCs/>
+        </w:rPr>
+        <w:t>.</w:t>
+      </w:r>
+      <w:bookmarkEnd w:id="45"/>
     </w:p>
     <w:p>
       <w:r>
-        <w:t>Opisy hierarchizacji zawarte będą w plikach źródłowych i eksportowane zgodnie z</w:t>
-      </w:r>
-      <w:r>
-        <w:t xml:space="preserve"> </w:t>
-      </w:r>
-      <w:r>
-        <w:t xml:space="preserve">dyspozycją </w:t>
-      </w:r>
-      <w:r>
-        <w:br/>
-      </w:r>
-      <w:r>
-        <w:t xml:space="preserve">narzędzia </w:t>
+        <w:t>Projekt</w:t>
+      </w:r>
+      <w:r>
+        <w:t xml:space="preserve"> – tak jak zostało to wspomniane w początku rozdziału </w:t>
       </w:r>
       <w:r>
         <w:rPr>
           <w:b/>
           <w:bCs/>
-        </w:rPr>
-        <w:t>Java</w:t>
+          <w:i/>
+          <w:iCs/>
+        </w:rPr>
+        <w:t>IMPLEMENTACJA</w:t>
+      </w:r>
+      <w:r>
+        <w:rPr>
+          <w:i/>
+          <w:iCs/>
+        </w:rPr>
+        <w:t xml:space="preserve"> – </w:t>
+      </w:r>
+      <w:r>
+        <w:t xml:space="preserve">zbudowany został </w:t>
+      </w:r>
+      <w:r>
+        <w:t xml:space="preserve">przy wykorzystaniu narzędzia Gradle. Poza </w:t>
+      </w:r>
+      <w:r>
+        <w:t>plikami i katalogami</w:t>
+      </w:r>
+      <w:r>
+        <w:t xml:space="preserve"> potrzebnymi do prawidłowego budowania i </w:t>
+      </w:r>
+      <w:r>
+        <w:t xml:space="preserve">uruchamiania projektu z poziomu narzędzi wbudowanych, w folderze </w:t>
       </w:r>
       <w:r>
         <w:rPr>
           <w:b/>
           <w:bCs/>
-        </w:rPr>
-        <w:t>d</w:t>
+          <w:i/>
+          <w:iCs/>
+        </w:rPr>
+        <w:t>root</w:t>
+      </w:r>
+      <w:r>
+        <w:rPr>
+          <w:i/>
+          <w:iCs/>
+        </w:rPr>
+        <w:t xml:space="preserve"> </w:t>
+      </w:r>
+      <w:r>
+        <w:t>projektu (</w:t>
+      </w:r>
+      <w:r>
+        <w:t>katalogu, który znajduje się na szczycie drzewka katalogów</w:t>
+      </w:r>
+      <w:r>
+        <w:t>)</w:t>
+      </w:r>
+      <w:r>
+        <w:t xml:space="preserve"> znajdują się ponadto </w:t>
       </w:r>
       <w:r>
         <w:rPr>
           <w:b/>
           <w:bCs/>
         </w:rPr>
-        <w:t>oc</w:t>
-      </w:r>
-      <w:r>
-        <w:t xml:space="preserve"> (</w:t>
-      </w:r>
-      <w:r>
-        <w:t>automatycznie generujące</w:t>
-      </w:r>
-      <w:r>
-        <w:t>go</w:t>
-      </w:r>
-      <w:r>
-        <w:t xml:space="preserve"> dokumentację na podstawie zamieszczonych </w:t>
+        <w:t xml:space="preserve">inne </w:t>
+      </w:r>
+      <w:r>
+        <w:rPr>
+          <w:b/>
+          <w:bCs/>
+        </w:rPr>
+        <w:t>foldery</w:t>
+      </w:r>
+      <w:r>
+        <w:rPr>
+          <w:b/>
+          <w:bCs/>
+        </w:rPr>
+        <w:t xml:space="preserve"> i pliki</w:t>
+      </w:r>
+      <w:r>
+        <w:t>. Ważniejsze z nich zostały wymienione poniżej:</w:t>
+      </w:r>
+    </w:p>
+    <w:p>
+      <w:pPr>
+        <w:pStyle w:val="Akapitzlist"/>
+        <w:numPr>
+          <w:ilvl w:val="0"/>
+          <w:numId w:val="31"/>
+        </w:numPr>
+      </w:pPr>
+      <w:r>
+        <w:t>(folder)</w:t>
+      </w:r>
+      <w:r>
+        <w:rPr>
+          <w:b/>
+          <w:bCs/>
+        </w:rPr>
+        <w:t xml:space="preserve"> </w:t>
+      </w:r>
+      <w:r>
+        <w:rPr>
+          <w:b/>
+          <w:bCs/>
+        </w:rPr>
+        <w:t>docs</w:t>
+      </w:r>
+      <w:r>
+        <w:t xml:space="preserve"> = </w:t>
+      </w:r>
+      <w:r>
+        <w:t xml:space="preserve">tutaj umiejscowiona jest dokumentacja, jej poszczególne </w:t>
+      </w:r>
+      <w:r>
+        <w:t xml:space="preserve">elementy </w:t>
+      </w:r>
+      <w:r>
+        <w:t>graficzne</w:t>
+      </w:r>
+      <w:r>
+        <w:t xml:space="preserve"> oraz podstawa przygotowania emdletu README.md</w:t>
+      </w:r>
+      <w:r>
+        <w:t>;</w:t>
+      </w:r>
+    </w:p>
+    <w:p>
+      <w:pPr>
+        <w:pStyle w:val="Akapitzlist"/>
+        <w:numPr>
+          <w:ilvl w:val="0"/>
+          <w:numId w:val="31"/>
+        </w:numPr>
+      </w:pPr>
+      <w:r>
+        <w:t>(folder)</w:t>
+      </w:r>
+      <w:r>
+        <w:rPr>
+          <w:b/>
+          <w:bCs/>
+        </w:rPr>
+        <w:t xml:space="preserve"> </w:t>
+      </w:r>
+      <w:r>
+        <w:rPr>
+          <w:b/>
+          <w:bCs/>
+        </w:rPr>
+        <w:t xml:space="preserve">src </w:t>
+      </w:r>
+      <w:r>
+        <w:t xml:space="preserve">– </w:t>
+      </w:r>
+      <w:r>
+        <w:t>jest to</w:t>
+      </w:r>
+      <w:r>
+        <w:rPr>
+          <w:b/>
+          <w:bCs/>
+        </w:rPr>
+        <w:t xml:space="preserve"> </w:t>
+      </w:r>
+      <w:r>
+        <w:t>podstawa</w:t>
+      </w:r>
+      <w:r>
+        <w:t xml:space="preserve"> drzew</w:t>
+      </w:r>
+      <w:r>
+        <w:t xml:space="preserve">a </w:t>
+      </w:r>
+      <w:r>
+        <w:t xml:space="preserve">katalogów </w:t>
+      </w:r>
+      <w:r>
+        <w:t xml:space="preserve">z kodem źródłowym i zależnościami (dodatkowymi plikami obrazów / pliki z rozszerzeniem FXML) potrzebnymi do zbudowania </w:t>
       </w:r>
       <w:r>
         <w:br/>
       </w:r>
       <w:r>
-        <w:t>w kodzie źródłowym znaczników w komentarzach</w:t>
-      </w:r>
-      <w:r>
-        <w:t>).</w:t>
-      </w:r>
+        <w:t>i uruchomienia końcowej aplikacji</w:t>
+      </w:r>
+      <w:r>
+        <w:t>;</w:t>
+      </w:r>
+    </w:p>
+    <w:p>
+      <w:pPr>
+        <w:pStyle w:val="Akapitzlist"/>
+        <w:numPr>
+          <w:ilvl w:val="0"/>
+          <w:numId w:val="31"/>
+        </w:numPr>
+      </w:pPr>
+      <w:r>
+        <w:t xml:space="preserve">(plik) </w:t>
+      </w:r>
+      <w:proofErr w:type="spellStart"/>
+      <w:r>
+        <w:rPr>
+          <w:b/>
+          <w:bCs/>
+        </w:rPr>
+        <w:t>build</w:t>
+      </w:r>
+      <w:r>
+        <w:rPr>
+          <w:b/>
+          <w:bCs/>
+        </w:rPr>
+        <w:t>.gradle</w:t>
+      </w:r>
+      <w:proofErr w:type="spellEnd"/>
+      <w:r>
+        <w:rPr>
+          <w:b/>
+          <w:bCs/>
+        </w:rPr>
+        <w:t xml:space="preserve"> </w:t>
+      </w:r>
+      <w:r>
+        <w:t xml:space="preserve">– </w:t>
+      </w:r>
+      <w:r>
+        <w:t xml:space="preserve">plik ten przechowuje </w:t>
+      </w:r>
+      <w:r>
+        <w:t xml:space="preserve">informacje związane z dołączaniem paczek zależności, komunikacją między serwerem wymiany plików </w:t>
+      </w:r>
+      <w:r>
+        <w:rPr>
+          <w:b/>
+          <w:bCs/>
+        </w:rPr>
+        <w:t xml:space="preserve">Maven, </w:t>
+      </w:r>
+      <w:r>
+        <w:t>a także informacje (m.in. o głównej klasie projektu) potrzebne do zainicjalizowania projektu</w:t>
+      </w:r>
+      <w:r>
+        <w:t>.</w:t>
+      </w:r>
+    </w:p>
+    <w:p>
+      <w:r>
+        <w:t xml:space="preserve">Ze względu na specyfikę pracy w środowisku Gradle, ważne było </w:t>
+      </w:r>
+      <w:r>
+        <w:rPr>
+          <w:b/>
+          <w:bCs/>
+        </w:rPr>
+        <w:t xml:space="preserve">odpowiednie skonfigurowanie </w:t>
+      </w:r>
+      <w:r>
+        <w:rPr>
+          <w:b/>
+          <w:bCs/>
+        </w:rPr>
+        <w:t>biblioteki JavaFX</w:t>
+      </w:r>
+      <w:r>
+        <w:t xml:space="preserve">. Dzięki temu każdy następujący po sobie etapie nie jest obarczony ryzykiem krytycznych błędów inicjalizowania projektu, czy też możliwe jest skutecznie efektywne </w:t>
+      </w:r>
+      <w:r>
+        <w:t xml:space="preserve">budowanie </w:t>
+      </w:r>
+      <w:r>
+        <w:t>osobnej gałęzi konfiguracji – pliku .jar</w:t>
+      </w:r>
+      <w:r>
+        <w:t>.</w:t>
+      </w:r>
+    </w:p>
+    <w:p>
+      <w:pPr>
+        <w:rPr>
+          <w:sz w:val="8"/>
+          <w:szCs w:val="8"/>
+        </w:rPr>
+      </w:pPr>
+    </w:p>
+    <w:p>
+      <w:pPr>
+        <w:keepNext/>
+        <w:jc w:val="center"/>
+      </w:pPr>
+      <w:r>
+        <w:rPr>
+          <w:noProof/>
+        </w:rPr>
+        <w:drawing>
+          <wp:inline distT="0" distB="0" distL="0" distR="0" wp14:anchorId="70998869" wp14:editId="704134B4">
+            <wp:extent cx="4572638" cy="2905530"/>
+            <wp:effectExtent l="0" t="0" r="0" b="9525"/>
+            <wp:docPr id="1694198495" name="Obraz 1" descr="Obraz zawierający tekst, zrzut ekranu, Czcionka, oprogramowanie&#10;&#10;Opis wygenerowany automatycznie"/>
+            <wp:cNvGraphicFramePr>
+              <a:graphicFrameLocks xmlns:a="http://schemas.openxmlformats.org/drawingml/2006/main" noChangeAspect="1"/>
+            </wp:cNvGraphicFramePr>
+            <a:graphic xmlns:a="http://schemas.openxmlformats.org/drawingml/2006/main">
+              <a:graphicData uri="http://schemas.openxmlformats.org/drawingml/2006/picture">
+                <pic:pic xmlns:pic="http://schemas.openxmlformats.org/drawingml/2006/picture">
+                  <pic:nvPicPr>
+                    <pic:cNvPr id="1694198495" name="Obraz 1" descr="Obraz zawierający tekst, zrzut ekranu, Czcionka, oprogramowanie&#10;&#10;Opis wygenerowany automatycznie"/>
+                    <pic:cNvPicPr/>
+                  </pic:nvPicPr>
+                  <pic:blipFill>
+                    <a:blip r:embed="rId16"/>
+                    <a:stretch>
+                      <a:fillRect/>
+                    </a:stretch>
+                  </pic:blipFill>
+                  <pic:spPr>
+                    <a:xfrm>
+                      <a:off x="0" y="0"/>
+                      <a:ext cx="4572638" cy="2905530"/>
+                    </a:xfrm>
+                    <a:prstGeom prst="rect">
+                      <a:avLst/>
+                    </a:prstGeom>
+                  </pic:spPr>
+                </pic:pic>
+              </a:graphicData>
+            </a:graphic>
+          </wp:inline>
+        </w:drawing>
+      </w:r>
+    </w:p>
+    <w:p>
+      <w:pPr>
+        <w:pStyle w:val="Legenda"/>
+        <w:jc w:val="center"/>
+      </w:pPr>
+      <w:bookmarkStart w:id="46" w:name="_Toc168867728"/>
+      <w:r>
+        <w:t xml:space="preserve">Rysunek </w:t>
+      </w:r>
+      <w:r>
+        <w:fldChar w:fldCharType="begin"/>
+      </w:r>
+      <w:r>
+        <w:instrText xml:space="preserve"> SEQ Rysunek \* ARABIC </w:instrText>
+      </w:r>
+      <w:r>
+        <w:fldChar w:fldCharType="separate"/>
+      </w:r>
+      <w:r>
+        <w:rPr>
+          <w:noProof/>
+        </w:rPr>
+        <w:t>8</w:t>
+      </w:r>
+      <w:r>
+        <w:fldChar w:fldCharType="end"/>
+      </w:r>
+      <w:r>
+        <w:t>. Przytoczenie potrzebnych bibliotek do poprawnego zbudowania projektu.</w:t>
+      </w:r>
+      <w:bookmarkEnd w:id="46"/>
+    </w:p>
+    <w:p>
+      <w:pPr>
+        <w:rPr>
+          <w:sz w:val="4"/>
+          <w:szCs w:val="4"/>
+        </w:rPr>
+      </w:pPr>
+    </w:p>
+    <w:p>
+      <w:r>
+        <w:t xml:space="preserve">Na powyższym rysunku zauważyć możemy dwa wyróżniające się typy bibliotek: </w:t>
+      </w:r>
+      <w:proofErr w:type="spellStart"/>
+      <w:r>
+        <w:rPr>
+          <w:i/>
+          <w:iCs/>
+        </w:rPr>
+        <w:t>junit</w:t>
+      </w:r>
+      <w:proofErr w:type="spellEnd"/>
+      <w:r>
+        <w:rPr>
+          <w:i/>
+          <w:iCs/>
+        </w:rPr>
+        <w:t>-jupiter</w:t>
+      </w:r>
+      <w:r>
+        <w:t xml:space="preserve"> oraz </w:t>
+      </w:r>
+      <w:proofErr w:type="spellStart"/>
+      <w:r>
+        <w:rPr>
+          <w:i/>
+          <w:iCs/>
+        </w:rPr>
+        <w:t>openjfx-javafx</w:t>
+      </w:r>
+      <w:proofErr w:type="spellEnd"/>
+      <w:r>
+        <w:t>. Aby skrótowo opisać obie biblioteki posłużę się odnośnikami do już istniejących, dokładnych opisów:</w:t>
+      </w:r>
+    </w:p>
+    <w:p>
+      <w:pPr>
+        <w:pStyle w:val="Akapitzlist"/>
+        <w:numPr>
+          <w:ilvl w:val="0"/>
+          <w:numId w:val="32"/>
+        </w:numPr>
+      </w:pPr>
+      <w:proofErr w:type="spellStart"/>
+      <w:r>
+        <w:rPr>
+          <w:i/>
+          <w:iCs/>
+        </w:rPr>
+        <w:t>openjfx-javafx</w:t>
+      </w:r>
+      <w:proofErr w:type="spellEnd"/>
+      <w:r>
+        <w:t xml:space="preserve"> – biblioteka JavaFX v19.0.2 – </w:t>
+      </w:r>
+      <w:hyperlink r:id="rId17" w:history="1">
+        <w:r>
+          <w:rPr>
+            <w:rStyle w:val="Hipercze"/>
+          </w:rPr>
+          <w:t>link</w:t>
+        </w:r>
+      </w:hyperlink>
+    </w:p>
+    <w:p>
+      <w:pPr>
+        <w:pStyle w:val="Akapitzlist"/>
+        <w:numPr>
+          <w:ilvl w:val="0"/>
+          <w:numId w:val="32"/>
+        </w:numPr>
+      </w:pPr>
+      <w:proofErr w:type="spellStart"/>
+      <w:r>
+        <w:rPr>
+          <w:i/>
+          <w:iCs/>
+        </w:rPr>
+        <w:t>junit</w:t>
+      </w:r>
+      <w:proofErr w:type="spellEnd"/>
+      <w:r>
+        <w:rPr>
+          <w:i/>
+          <w:iCs/>
+        </w:rPr>
+        <w:t>-jupiter</w:t>
+      </w:r>
+      <w:r>
+        <w:t xml:space="preserve"> – biblioteka potrzebna do wykonywania testów jednostkowych</w:t>
+      </w:r>
+      <w:r>
+        <w:t xml:space="preserve"> – </w:t>
+      </w:r>
+      <w:hyperlink r:id="rId18" w:history="1">
+        <w:r>
+          <w:rPr>
+            <w:rStyle w:val="Hipercze"/>
+          </w:rPr>
+          <w:t>link</w:t>
+        </w:r>
+      </w:hyperlink>
+    </w:p>
+    <w:p>
+      <w:pPr>
+        <w:jc w:val="left"/>
+      </w:pPr>
+      <w:r>
+        <w:br w:type="page"/>
+      </w:r>
+    </w:p>
+    <w:p>
+      <w:pPr>
+        <w:pStyle w:val="Nagwek2"/>
+        <w:numPr>
+          <w:ilvl w:val="0"/>
+          <w:numId w:val="29"/>
+        </w:numPr>
+        <w:rPr>
+          <w:b/>
+          <w:bCs/>
+        </w:rPr>
+      </w:pPr>
+      <w:bookmarkStart w:id="47" w:name="_Toc168867460"/>
+      <w:r>
+        <w:rPr>
+          <w:b/>
+          <w:bCs/>
+        </w:rPr>
+        <w:lastRenderedPageBreak/>
+        <w:t>Hierarchia klas.</w:t>
+      </w:r>
+      <w:bookmarkEnd w:id="47"/>
+    </w:p>
+    <w:p>
+      <w:r>
+        <w:t xml:space="preserve">Projekt dzieli się abstrakcyjnie na dwie podgrupy klas – klasy odpowiadające za działanie części logicznej oraz klasy odpowiedzialne za </w:t>
+      </w:r>
+      <w:r>
+        <w:t>UI (</w:t>
+      </w:r>
+      <w:r>
+        <w:rPr>
+          <w:i/>
+          <w:iCs/>
+        </w:rPr>
+        <w:t xml:space="preserve">user interface </w:t>
+      </w:r>
+      <w:r>
+        <w:t xml:space="preserve">– prezentację wizualną). Na poniższym diagramie zostały one oddzielone </w:t>
+      </w:r>
+      <w:r>
+        <w:t xml:space="preserve">czerwoną przerywaną linią, przy czym </w:t>
+      </w:r>
+      <w:r>
+        <w:rPr>
+          <w:b/>
+          <w:bCs/>
+        </w:rPr>
+        <w:t xml:space="preserve">klasa </w:t>
+      </w:r>
+      <w:r>
+        <w:rPr>
+          <w:b/>
+          <w:bCs/>
+          <w:i/>
+          <w:iCs/>
+        </w:rPr>
+        <w:t>Initialization</w:t>
+      </w:r>
+      <w:r>
+        <w:rPr>
+          <w:b/>
+          <w:bCs/>
+        </w:rPr>
+        <w:t xml:space="preserve"> stanowi pewnego rodzaju </w:t>
+      </w:r>
+      <w:r>
+        <w:rPr>
+          <w:b/>
+          <w:bCs/>
+          <w:i/>
+          <w:iCs/>
+        </w:rPr>
+        <w:t>middleware</w:t>
+      </w:r>
+      <w:r>
+        <w:rPr>
+          <w:rStyle w:val="Odwoanieprzypisudolnego"/>
+          <w:b/>
+          <w:bCs/>
+          <w:i/>
+          <w:iCs/>
+        </w:rPr>
+        <w:footnoteReference w:id="1"/>
+      </w:r>
+      <w:r>
+        <w:rPr>
+          <w:b/>
+          <w:bCs/>
+          <w:i/>
+          <w:iCs/>
+        </w:rPr>
+        <w:t xml:space="preserve"> </w:t>
+      </w:r>
+      <w:r>
+        <w:rPr>
+          <w:b/>
+          <w:bCs/>
+        </w:rPr>
+        <w:t>dla obu podgrup klas</w:t>
+      </w:r>
+      <w:r>
+        <w:t>.</w:t>
+      </w:r>
+    </w:p>
+    <w:p>
+      <w:pPr>
+        <w:rPr>
+          <w:sz w:val="4"/>
+          <w:szCs w:val="4"/>
+        </w:rPr>
+      </w:pPr>
+    </w:p>
+    <w:p>
+      <w:pPr>
+        <w:keepNext/>
+        <w:jc w:val="center"/>
+      </w:pPr>
+      <w:r>
+        <w:rPr>
+          <w:noProof/>
+        </w:rPr>
+        <mc:AlternateContent>
+          <mc:Choice Requires="wps">
+            <w:drawing>
+              <wp:anchor distT="0" distB="0" distL="114300" distR="114300" simplePos="0" relativeHeight="251664384" behindDoc="0" locked="0" layoutInCell="1" allowOverlap="1" wp14:anchorId="5AE4993F" wp14:editId="71A8D367">
+                <wp:simplePos x="0" y="0"/>
+                <wp:positionH relativeFrom="column">
+                  <wp:posOffset>31750</wp:posOffset>
+                </wp:positionH>
+                <wp:positionV relativeFrom="paragraph">
+                  <wp:posOffset>4285615</wp:posOffset>
+                </wp:positionV>
+                <wp:extent cx="2457450" cy="0"/>
+                <wp:effectExtent l="0" t="19050" r="19050" b="19050"/>
+                <wp:wrapNone/>
+                <wp:docPr id="1220901437" name="Łącznik prosty 2"/>
+                <wp:cNvGraphicFramePr/>
+                <a:graphic xmlns:a="http://schemas.openxmlformats.org/drawingml/2006/main">
+                  <a:graphicData uri="http://schemas.microsoft.com/office/word/2010/wordprocessingShape">
+                    <wps:wsp>
+                      <wps:cNvCnPr/>
+                      <wps:spPr>
+                        <a:xfrm>
+                          <a:off x="0" y="0"/>
+                          <a:ext cx="2457450" cy="0"/>
+                        </a:xfrm>
+                        <a:prstGeom prst="line">
+                          <a:avLst/>
+                        </a:prstGeom>
+                        <a:ln w="38100">
+                          <a:solidFill>
+                            <a:srgbClr val="B40000"/>
+                          </a:solidFill>
+                          <a:prstDash val="dash"/>
+                        </a:ln>
+                      </wps:spPr>
+                      <wps:style>
+                        <a:lnRef idx="1">
+                          <a:schemeClr val="accent1"/>
+                        </a:lnRef>
+                        <a:fillRef idx="0">
+                          <a:schemeClr val="accent1"/>
+                        </a:fillRef>
+                        <a:effectRef idx="0">
+                          <a:schemeClr val="accent1"/>
+                        </a:effectRef>
+                        <a:fontRef idx="minor">
+                          <a:schemeClr val="tx1"/>
+                        </a:fontRef>
+                      </wps:style>
+                      <wps:bodyPr/>
+                    </wps:wsp>
+                  </a:graphicData>
+                </a:graphic>
+                <wp14:sizeRelH relativeFrom="margin">
+                  <wp14:pctWidth>0</wp14:pctWidth>
+                </wp14:sizeRelH>
+                <wp14:sizeRelV relativeFrom="margin">
+                  <wp14:pctHeight>0</wp14:pctHeight>
+                </wp14:sizeRelV>
+              </wp:anchor>
+            </w:drawing>
+          </mc:Choice>
+          <mc:Fallback>
+            <w:pict>
+              <v:line w14:anchorId="28D08985" id="Łącznik prosty 2" o:spid="_x0000_s1026" style="position:absolute;z-index:251664384;visibility:visible;mso-wrap-style:square;mso-width-percent:0;mso-height-percent:0;mso-wrap-distance-left:9pt;mso-wrap-distance-top:0;mso-wrap-distance-right:9pt;mso-wrap-distance-bottom:0;mso-position-horizontal:absolute;mso-position-horizontal-relative:text;mso-position-vertical:absolute;mso-position-vertical-relative:text;mso-width-percent:0;mso-height-percent:0;mso-width-relative:margin;mso-height-relative:margin" from="2.5pt,337.45pt" to="196pt,337.45pt" o:gfxdata="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" strokecolor="#b40000" strokeweight="3pt">
+                <v:stroke dashstyle="dash" joinstyle="miter"/>
+              </v:line>
+            </w:pict>
+          </mc:Fallback>
+        </mc:AlternateContent>
+      </w:r>
+      <w:r>
+        <w:rPr>
+          <w:noProof/>
+        </w:rPr>
+        <mc:AlternateContent>
+          <mc:Choice Requires="wps">
+            <w:drawing>
+              <wp:anchor distT="0" distB="0" distL="114300" distR="114300" simplePos="0" relativeHeight="251666432" behindDoc="0" locked="0" layoutInCell="1" allowOverlap="1" wp14:anchorId="73B5C725" wp14:editId="4F1FEA18">
+                <wp:simplePos x="0" y="0"/>
+                <wp:positionH relativeFrom="margin">
+                  <wp:align>right</wp:align>
+                </wp:positionH>
+                <wp:positionV relativeFrom="paragraph">
+                  <wp:posOffset>4279265</wp:posOffset>
+                </wp:positionV>
+                <wp:extent cx="1758950" cy="0"/>
+                <wp:effectExtent l="0" t="19050" r="31750" b="19050"/>
+                <wp:wrapNone/>
+                <wp:docPr id="1405476683" name="Łącznik prosty 2"/>
+                <wp:cNvGraphicFramePr/>
+                <a:graphic xmlns:a="http://schemas.openxmlformats.org/drawingml/2006/main">
+                  <a:graphicData uri="http://schemas.microsoft.com/office/word/2010/wordprocessingShape">
+                    <wps:wsp>
+                      <wps:cNvCnPr/>
+                      <wps:spPr>
+                        <a:xfrm>
+                          <a:off x="0" y="0"/>
+                          <a:ext cx="1758950" cy="0"/>
+                        </a:xfrm>
+                        <a:prstGeom prst="line">
+                          <a:avLst/>
+                        </a:prstGeom>
+                        <a:ln w="38100">
+                          <a:solidFill>
+                            <a:srgbClr val="B40000"/>
+                          </a:solidFill>
+                          <a:prstDash val="dash"/>
+                        </a:ln>
+                      </wps:spPr>
+                      <wps:style>
+                        <a:lnRef idx="1">
+                          <a:schemeClr val="accent1"/>
+                        </a:lnRef>
+                        <a:fillRef idx="0">
+                          <a:schemeClr val="accent1"/>
+                        </a:fillRef>
+                        <a:effectRef idx="0">
+                          <a:schemeClr val="accent1"/>
+                        </a:effectRef>
+                        <a:fontRef idx="minor">
+                          <a:schemeClr val="tx1"/>
+                        </a:fontRef>
+                      </wps:style>
+                      <wps:bodyPr/>
+                    </wps:wsp>
+                  </a:graphicData>
+                </a:graphic>
+                <wp14:sizeRelH relativeFrom="margin">
+                  <wp14:pctWidth>0</wp14:pctWidth>
+                </wp14:sizeRelH>
+                <wp14:sizeRelV relativeFrom="margin">
+                  <wp14:pctHeight>0</wp14:pctHeight>
+                </wp14:sizeRelV>
+              </wp:anchor>
+            </w:drawing>
+          </mc:Choice>
+          <mc:Fallback>
+            <w:pict>
+              <v:line w14:anchorId="00EE15F0" id="Łącznik prosty 2" o:spid="_x0000_s1026" style="position:absolute;z-index:251666432;visibility:visible;mso-wrap-style:square;mso-width-percent:0;mso-height-percent:0;mso-wrap-distance-left:9pt;mso-wrap-distance-top:0;mso-wrap-distance-right:9pt;mso-wrap-distance-bottom:0;mso-position-horizontal:right;mso-position-horizontal-relative:margin;mso-position-vertical:absolute;mso-position-vertical-relative:text;mso-width-percent:0;mso-height-percent:0;mso-width-relative:margin;mso-height-relative:margin" from="87.3pt,336.95pt" to="225.8pt,336.95pt" o:gfxdata="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" strokecolor="#b40000" strokeweight="3pt">
+                <v:stroke dashstyle="dash" joinstyle="miter"/>
+                <w10:wrap anchorx="margin"/>
+              </v:line>
+            </w:pict>
+          </mc:Fallback>
+        </mc:AlternateContent>
+      </w:r>
+      <w:r>
+        <w:rPr>
+          <w:noProof/>
+        </w:rPr>
+        <w:drawing>
+          <wp:inline distT="0" distB="0" distL="0" distR="0" wp14:anchorId="229E6A71" wp14:editId="7CD03D8F">
+            <wp:extent cx="5731510" cy="5922010"/>
+            <wp:effectExtent l="0" t="0" r="2540" b="2540"/>
+            <wp:docPr id="1906215682" name="Obraz 1" descr="Obraz zawierający tekst, zrzut ekranu, oprogramowanie, Oprogramowanie multimedialne&#10;&#10;Opis wygenerowany automatycznie"/>
+            <wp:cNvGraphicFramePr>
+              <a:graphicFrameLocks xmlns:a="http://schemas.openxmlformats.org/drawingml/2006/main" noChangeAspect="1"/>
+            </wp:cNvGraphicFramePr>
+            <a:graphic xmlns:a="http://schemas.openxmlformats.org/drawingml/2006/main">
+              <a:graphicData uri="http://schemas.openxmlformats.org/drawingml/2006/picture">
+                <pic:pic xmlns:pic="http://schemas.openxmlformats.org/drawingml/2006/picture">
+                  <pic:nvPicPr>
+                    <pic:cNvPr id="1906215682" name="Obraz 1" descr="Obraz zawierający tekst, zrzut ekranu, oprogramowanie, Oprogramowanie multimedialne&#10;&#10;Opis wygenerowany automatycznie"/>
+                    <pic:cNvPicPr/>
+                  </pic:nvPicPr>
+                  <pic:blipFill>
+                    <a:blip r:embed="rId19"/>
+                    <a:stretch>
+                      <a:fillRect/>
+                    </a:stretch>
+                  </pic:blipFill>
+                  <pic:spPr>
+                    <a:xfrm>
+                      <a:off x="0" y="0"/>
+                      <a:ext cx="5731510" cy="5922010"/>
+                    </a:xfrm>
+                    <a:prstGeom prst="rect">
+                      <a:avLst/>
+                    </a:prstGeom>
+                  </pic:spPr>
+                </pic:pic>
+              </a:graphicData>
+            </a:graphic>
+          </wp:inline>
+        </w:drawing>
+      </w:r>
+    </w:p>
+    <w:p>
+      <w:pPr>
+        <w:pStyle w:val="Legenda"/>
+        <w:jc w:val="center"/>
+      </w:pPr>
+      <w:bookmarkStart w:id="48" w:name="_Toc168867729"/>
+      <w:r>
+        <w:t xml:space="preserve">Rysunek </w:t>
+      </w:r>
+      <w:r>
+        <w:fldChar w:fldCharType="begin"/>
+      </w:r>
+      <w:r>
+        <w:instrText xml:space="preserve"> SEQ Rysunek \* ARABIC </w:instrText>
+      </w:r>
+      <w:r>
+        <w:fldChar w:fldCharType="separate"/>
+      </w:r>
+      <w:r>
+        <w:rPr>
+          <w:noProof/>
+        </w:rPr>
+        <w:t>9</w:t>
+      </w:r>
+      <w:r>
+        <w:fldChar w:fldCharType="end"/>
+      </w:r>
+      <w:r>
+        <w:t>. Diagram klas w projekcie</w:t>
+      </w:r>
+      <w:r>
+        <w:rPr>
+          <w:rStyle w:val="Odwoanieprzypisudolnego"/>
+        </w:rPr>
+        <w:footnoteReference w:id="2"/>
+      </w:r>
+      <w:r>
+        <w:t xml:space="preserve"> </w:t>
+      </w:r>
+      <w:r>
+        <w:t>z widocznym podziałem na podgrupy działania.</w:t>
+      </w:r>
+      <w:bookmarkEnd w:id="48"/>
+    </w:p>
+    <w:p>
+      <w:pPr>
+        <w:rPr>
+          <w:sz w:val="4"/>
+          <w:szCs w:val="4"/>
+        </w:rPr>
+      </w:pPr>
+    </w:p>
+    <w:p>
+      <w:r>
+        <w:t>Omówmy kolejno działanie każdej z widocznych na diagramie klas.</w:t>
+      </w:r>
+    </w:p>
+    <w:p>
+      <w:pPr>
+        <w:jc w:val="left"/>
+      </w:pPr>
+      <w:r>
+        <w:br w:type="page"/>
+      </w:r>
+    </w:p>
+    <w:p>
+      <w:pPr>
+        <w:pStyle w:val="Nagwek3"/>
+        <w:numPr>
+          <w:ilvl w:val="1"/>
+          <w:numId w:val="29"/>
+        </w:numPr>
+        <w:jc w:val="left"/>
+      </w:pPr>
+      <w:bookmarkStart w:id="49" w:name="_Toc168867461"/>
+      <w:proofErr w:type="spellStart"/>
+      <w:r>
+        <w:rPr>
+          <w:i/>
+          <w:iCs/>
+        </w:rPr>
+        <w:lastRenderedPageBreak/>
+        <w:t>BaseDelay</w:t>
+      </w:r>
+      <w:proofErr w:type="spellEnd"/>
+      <w:r>
+        <w:t>.</w:t>
+      </w:r>
+      <w:bookmarkEnd w:id="49"/>
+    </w:p>
+    <w:p>
+      <w:pPr>
+        <w:pStyle w:val="Nagwek3"/>
+        <w:numPr>
+          <w:ilvl w:val="1"/>
+          <w:numId w:val="29"/>
+        </w:numPr>
+        <w:jc w:val="left"/>
+      </w:pPr>
+      <w:bookmarkStart w:id="50" w:name="_Toc168867462"/>
+      <w:proofErr w:type="spellStart"/>
+      <w:r>
+        <w:rPr>
+          <w:i/>
+          <w:iCs/>
+        </w:rPr>
+        <w:t>TrainFailureDelay</w:t>
+      </w:r>
+      <w:proofErr w:type="spellEnd"/>
+      <w:r>
+        <w:t>.</w:t>
+      </w:r>
+      <w:bookmarkEnd w:id="50"/>
+    </w:p>
+    <w:p>
+      <w:pPr>
+        <w:pStyle w:val="Nagwek3"/>
+        <w:numPr>
+          <w:ilvl w:val="1"/>
+          <w:numId w:val="29"/>
+        </w:numPr>
+        <w:jc w:val="left"/>
+      </w:pPr>
+      <w:bookmarkStart w:id="51" w:name="_Toc168867463"/>
+      <w:proofErr w:type="spellStart"/>
+      <w:r>
+        <w:rPr>
+          <w:i/>
+          <w:iCs/>
+        </w:rPr>
+        <w:t>LineFailureDelay</w:t>
+      </w:r>
+      <w:proofErr w:type="spellEnd"/>
+      <w:r>
+        <w:t>.</w:t>
+      </w:r>
+      <w:bookmarkEnd w:id="51"/>
+    </w:p>
+    <w:p>
+      <w:pPr>
+        <w:pStyle w:val="Nagwek3"/>
+        <w:numPr>
+          <w:ilvl w:val="1"/>
+          <w:numId w:val="29"/>
+        </w:numPr>
+        <w:jc w:val="left"/>
+      </w:pPr>
+      <w:bookmarkStart w:id="52" w:name="_Toc168867464"/>
+      <w:proofErr w:type="spellStart"/>
+      <w:r>
+        <w:rPr>
+          <w:i/>
+          <w:iCs/>
+        </w:rPr>
+        <w:t>RandomSituationDelay</w:t>
+      </w:r>
+      <w:proofErr w:type="spellEnd"/>
+      <w:r>
+        <w:t>.</w:t>
+      </w:r>
+      <w:bookmarkEnd w:id="52"/>
+    </w:p>
+    <w:p>
+      <w:pPr>
+        <w:pBdr>
+          <w:bottom w:val="single" w:sz="6" w:space="0" w:color="auto"/>
+        </w:pBdr>
+      </w:pPr>
+    </w:p>
+    <w:p>
+      <w:pPr>
+        <w:pStyle w:val="Nagwek3"/>
+        <w:numPr>
+          <w:ilvl w:val="1"/>
+          <w:numId w:val="29"/>
+        </w:numPr>
+        <w:jc w:val="left"/>
+      </w:pPr>
+      <w:bookmarkStart w:id="53" w:name="_Toc168867465"/>
+      <w:proofErr w:type="spellStart"/>
+      <w:r>
+        <w:rPr>
+          <w:i/>
+          <w:iCs/>
+        </w:rPr>
+        <w:t>BaseTrain</w:t>
+      </w:r>
+      <w:proofErr w:type="spellEnd"/>
+      <w:r>
+        <w:t>.</w:t>
+      </w:r>
+      <w:bookmarkEnd w:id="53"/>
+    </w:p>
+    <w:p>
+      <w:pPr>
+        <w:pStyle w:val="Nagwek3"/>
+        <w:numPr>
+          <w:ilvl w:val="1"/>
+          <w:numId w:val="29"/>
+        </w:numPr>
+        <w:jc w:val="left"/>
+      </w:pPr>
+      <w:bookmarkStart w:id="54" w:name="_Toc168867466"/>
+      <w:r>
+        <w:rPr>
+          <w:i/>
+          <w:iCs/>
+        </w:rPr>
+        <w:t>Train</w:t>
+      </w:r>
+      <w:r>
+        <w:t>.</w:t>
+      </w:r>
+      <w:bookmarkEnd w:id="54"/>
+    </w:p>
+    <w:p>
+      <w:pPr>
+        <w:pStyle w:val="Nagwek3"/>
+        <w:numPr>
+          <w:ilvl w:val="1"/>
+          <w:numId w:val="29"/>
+        </w:numPr>
+        <w:jc w:val="left"/>
+      </w:pPr>
+      <w:bookmarkStart w:id="55" w:name="_Toc168867467"/>
+      <w:proofErr w:type="spellStart"/>
+      <w:r>
+        <w:rPr>
+          <w:i/>
+          <w:iCs/>
+        </w:rPr>
+        <w:t>PassengerTrain</w:t>
+      </w:r>
+      <w:proofErr w:type="spellEnd"/>
+      <w:r>
+        <w:t>.</w:t>
+      </w:r>
+      <w:bookmarkEnd w:id="55"/>
+    </w:p>
+    <w:p>
+      <w:pPr>
+        <w:pStyle w:val="Nagwek3"/>
+        <w:numPr>
+          <w:ilvl w:val="1"/>
+          <w:numId w:val="29"/>
+        </w:numPr>
+        <w:jc w:val="left"/>
+      </w:pPr>
+      <w:bookmarkStart w:id="56" w:name="_Toc168867468"/>
+      <w:proofErr w:type="spellStart"/>
+      <w:r>
+        <w:rPr>
+          <w:i/>
+          <w:iCs/>
+        </w:rPr>
+        <w:t>FreightTrain</w:t>
+      </w:r>
+      <w:proofErr w:type="spellEnd"/>
+      <w:r>
+        <w:t>.</w:t>
+      </w:r>
+      <w:bookmarkEnd w:id="56"/>
+    </w:p>
+    <w:p>
+      <w:pPr>
+        <w:pBdr>
+          <w:bottom w:val="single" w:sz="6" w:space="1" w:color="auto"/>
+        </w:pBdr>
+      </w:pPr>
+    </w:p>
+    <w:p>
+      <w:pPr>
+        <w:pStyle w:val="Nagwek3"/>
+        <w:numPr>
+          <w:ilvl w:val="1"/>
+          <w:numId w:val="29"/>
+        </w:numPr>
+        <w:jc w:val="left"/>
+      </w:pPr>
+      <w:bookmarkStart w:id="57" w:name="_Toc168867469"/>
+      <w:r>
+        <w:rPr>
+          <w:i/>
+          <w:iCs/>
+        </w:rPr>
+        <w:t>Initialization</w:t>
+      </w:r>
+      <w:r>
+        <w:t>.</w:t>
+      </w:r>
+      <w:bookmarkEnd w:id="57"/>
+    </w:p>
+    <w:p>
+      <w:pPr>
+        <w:pBdr>
+          <w:bottom w:val="single" w:sz="6" w:space="1" w:color="auto"/>
+        </w:pBdr>
+      </w:pPr>
+    </w:p>
+    <w:p>
+      <w:pPr>
+        <w:pStyle w:val="Nagwek3"/>
+        <w:numPr>
+          <w:ilvl w:val="1"/>
+          <w:numId w:val="29"/>
+        </w:numPr>
+        <w:jc w:val="left"/>
+      </w:pPr>
+      <w:bookmarkStart w:id="58" w:name="_Toc168867470"/>
+      <w:proofErr w:type="spellStart"/>
+      <w:r>
+        <w:rPr>
+          <w:i/>
+          <w:iCs/>
+        </w:rPr>
+        <w:t>ApplicationWindow</w:t>
+      </w:r>
+      <w:proofErr w:type="spellEnd"/>
+      <w:r>
+        <w:t>.</w:t>
+      </w:r>
+      <w:bookmarkEnd w:id="58"/>
+    </w:p>
+    <w:p>
+      <w:pPr>
+        <w:ind w:firstLine="360"/>
+      </w:pPr>
+      <w:proofErr w:type="spellStart"/>
+      <w:r>
+        <w:t>javadoc</w:t>
+      </w:r>
+      <w:proofErr w:type="spellEnd"/>
+    </w:p>
+    <w:p>
+      <w:pPr>
+        <w:pStyle w:val="Nagwek3"/>
+        <w:numPr>
+          <w:ilvl w:val="1"/>
+          <w:numId w:val="29"/>
+        </w:numPr>
+        <w:jc w:val="left"/>
+      </w:pPr>
+      <w:bookmarkStart w:id="59" w:name="_Toc168867471"/>
+      <w:proofErr w:type="spellStart"/>
+      <w:r>
+        <w:rPr>
+          <w:i/>
+          <w:iCs/>
+        </w:rPr>
+        <w:t>MainSceneController</w:t>
+      </w:r>
+      <w:proofErr w:type="spellEnd"/>
+      <w:r>
+        <w:t>.</w:t>
+      </w:r>
+      <w:bookmarkEnd w:id="59"/>
+    </w:p>
+    <w:p>
+      <w:pPr>
+        <w:ind w:firstLine="360"/>
+      </w:pPr>
+      <w:proofErr w:type="spellStart"/>
+      <w:r>
+        <w:t>javadoc</w:t>
+      </w:r>
+      <w:proofErr w:type="spellEnd"/>
+    </w:p>
+    <w:p>
+      <w:pPr>
+        <w:pStyle w:val="Nagwek3"/>
+        <w:numPr>
+          <w:ilvl w:val="1"/>
+          <w:numId w:val="29"/>
+        </w:numPr>
+        <w:jc w:val="left"/>
+      </w:pPr>
+      <w:bookmarkStart w:id="60" w:name="_Toc168867472"/>
+      <w:proofErr w:type="spellStart"/>
+      <w:r>
+        <w:rPr>
+          <w:i/>
+          <w:iCs/>
+        </w:rPr>
+        <w:t>EntrySceneController</w:t>
+      </w:r>
+      <w:proofErr w:type="spellEnd"/>
+      <w:r>
+        <w:t>.</w:t>
+      </w:r>
+      <w:bookmarkEnd w:id="60"/>
+    </w:p>
+    <w:p>
+      <w:pPr>
+        <w:ind w:firstLine="360"/>
+      </w:pPr>
+      <w:proofErr w:type="spellStart"/>
+      <w:r>
+        <w:t>javadoc</w:t>
+      </w:r>
+      <w:proofErr w:type="spellEnd"/>
     </w:p>
     <w:p/>
+    <w:p>
+      <w:pPr>
+        <w:jc w:val="left"/>
+        <w:rPr>
+          <w:rFonts w:asciiTheme="majorHAnsi" w:eastAsiaTheme="majorEastAsia" w:hAnsiTheme="majorHAnsi" w:cstheme="majorBidi"/>
+          <w:b/>
+          <w:bCs/>
+          <w:sz w:val="28"/>
+          <w:szCs w:val="32"/>
+        </w:rPr>
+      </w:pPr>
+      <w:bookmarkStart w:id="61" w:name="_Toc168867473"/>
+      <w:r>
+        <w:rPr>
+          <w:b/>
+          <w:bCs/>
+        </w:rPr>
+        <w:br w:type="page"/>
+      </w:r>
+    </w:p>
+    <w:p>
+      <w:pPr>
+        <w:pStyle w:val="Nagwek2"/>
+        <w:numPr>
+          <w:ilvl w:val="0"/>
+          <w:numId w:val="29"/>
+        </w:numPr>
+        <w:rPr>
+          <w:b/>
+          <w:bCs/>
+        </w:rPr>
+      </w:pPr>
+      <w:r>
+        <w:rPr>
+          <w:b/>
+          <w:bCs/>
+        </w:rPr>
+        <w:lastRenderedPageBreak/>
+        <w:t>Symulacja.</w:t>
+      </w:r>
+      <w:bookmarkEnd w:id="61"/>
+    </w:p>
+    <w:p>
+      <w:r>
+        <w:t xml:space="preserve">Poniżej zostaną przedstawione </w:t>
+      </w:r>
+      <w:r>
+        <w:t xml:space="preserve">wyniki symulacji przeprowadzone </w:t>
+      </w:r>
+      <w:r>
+        <w:t xml:space="preserve">w formie testów szczegółowych konfiguracji. Każde dane przytoczone </w:t>
+      </w:r>
+      <w:r>
+        <w:t xml:space="preserve">w punkcie 9. </w:t>
+      </w:r>
+      <w:r>
+        <w:t>opisane będą w następujący sposób</w:t>
+      </w:r>
+      <w:r>
+        <w:t>:</w:t>
+      </w:r>
+    </w:p>
+    <w:p>
+      <w:pPr>
+        <w:rPr>
+          <w:sz w:val="28"/>
+          <w:szCs w:val="28"/>
+        </w:rPr>
+      </w:pPr>
+      <m:oMathPara>
+        <m:oMath>
+          <m:r>
+            <w:rPr>
+              <w:rFonts w:ascii="Cambria Math" w:hAnsi="Cambria Math"/>
+              <w:sz w:val="28"/>
+              <w:szCs w:val="28"/>
+            </w:rPr>
+            <m:t>SIMULATE k-m-v,</m:t>
+          </m:r>
+        </m:oMath>
+      </m:oMathPara>
+    </w:p>
+    <w:p>
+      <w:pPr>
+        <w:jc w:val="center"/>
+      </w:pPr>
+      <w:r>
+        <w:t>gdzie k – numer porządkowy przeprowadzonej symulacji,</w:t>
+      </w:r>
+      <w:r>
+        <w:br/>
+        <w:t>m – numer porządkowy mapy</w:t>
+      </w:r>
+      <w:r>
+        <w:t>,</w:t>
+      </w:r>
+      <w:r>
+        <w:br/>
+        <w:t>v – numer porządkowy wariacji generowanych wartości losowych dla opóźnień</w:t>
+      </w:r>
+      <w:r>
+        <w:t>.</w:t>
+      </w:r>
+    </w:p>
+    <w:p/>
+    <w:p/>
     <w:sectPr>
-      <w:footerReference w:type="default" r:id="rId15"/>
+      <w:footerReference w:type="default" r:id="rId20"/>
       <w:pgSz w:w="11906" w:h="16838"/>
       <w:pgMar w:top="1440" w:right="1440" w:bottom="1440" w:left="1440" w:header="708" w:footer="708" w:gutter="0"/>
       <w:cols w:space="708"/>
@@ -18641,7 +21005,6 @@
         <w:docPartUnique/>
       </w:docPartObj>
     </w:sdtPr>
-    <w:sdtEndPr/>
     <w:sdtContent>
       <w:p>
         <w:pPr>
@@ -18696,6 +21059,41 @@
       </w:r>
     </w:p>
   </w:footnote>
+  <w:footnote w:id="1">
+    <w:p>
+      <w:pPr>
+        <w:pStyle w:val="Tekstprzypisudolnego"/>
+      </w:pPr>
+      <w:r>
+        <w:rPr>
+          <w:rStyle w:val="Odwoanieprzypisudolnego"/>
+        </w:rPr>
+        <w:footnoteRef/>
+      </w:r>
+      <w:r>
+        <w:t xml:space="preserve"> middleware (ang. oprogramowanie pośredniczące) - rodzaj oprogramowania (w naszym przypadku zestaw metod jednej klasy) umożliwiający komunikację pomiędzy różnymi systemami (podgrupami klas</w:t>
+      </w:r>
+      <w:r>
+        <w:t>)</w:t>
+      </w:r>
+    </w:p>
+  </w:footnote>
+  <w:footnote w:id="2">
+    <w:p>
+      <w:pPr>
+        <w:pStyle w:val="Tekstprzypisudolnego"/>
+      </w:pPr>
+      <w:r>
+        <w:rPr>
+          <w:rStyle w:val="Odwoanieprzypisudolnego"/>
+        </w:rPr>
+        <w:footnoteRef/>
+      </w:r>
+      <w:r>
+        <w:t xml:space="preserve"> zgodny ze stanem z dnia 9 czerwca 2024 r.</w:t>
+      </w:r>
+    </w:p>
+  </w:footnote>
 </w:footnotes>
 </file>
 
@@ -19616,6 +22014,119 @@
     </w:lvl>
   </w:abstractNum>
   <w:abstractNum w:abstractNumId="8" w15:restartNumberingAfterBreak="0">
+    <w:nsid w:val="1D021BC2"/>
+    <w:multiLevelType w:val="hybridMultilevel"/>
+    <w:tmpl w:val="16A06D38"/>
+    <w:lvl w:ilvl="0" w:tplc="08090001">
+      <w:start w:val="1"/>
+      <w:numFmt w:val="bullet"/>
+      <w:lvlText w:val=""/>
+      <w:lvlJc w:val="left"/>
+      <w:pPr>
+        <w:ind w:left="720" w:hanging="360"/>
+      </w:pPr>
+      <w:rPr>
+        <w:rFonts w:ascii="Symbol" w:hAnsi="Symbol" w:hint="default"/>
+      </w:rPr>
+    </w:lvl>
+    <w:lvl w:ilvl="1" w:tplc="08090003" w:tentative="1">
+      <w:start w:val="1"/>
+      <w:numFmt w:val="bullet"/>
+      <w:lvlText w:val="o"/>
+      <w:lvlJc w:val="left"/>
+      <w:pPr>
+        <w:ind w:left="1440" w:hanging="360"/>
+      </w:pPr>
+      <w:rPr>
+        <w:rFonts w:ascii="Courier New" w:hAnsi="Courier New" w:cs="Courier New" w:hint="default"/>
+      </w:rPr>
+    </w:lvl>
+    <w:lvl w:ilvl="2" w:tplc="08090005" w:tentative="1">
+      <w:start w:val="1"/>
+      <w:numFmt w:val="bullet"/>
+      <w:lvlText w:val=""/>
+      <w:lvlJc w:val="left"/>
+      <w:pPr>
+        <w:ind w:left="2160" w:hanging="360"/>
+      </w:pPr>
+      <w:rPr>
+        <w:rFonts w:ascii="Wingdings" w:hAnsi="Wingdings" w:hint="default"/>
+      </w:rPr>
+    </w:lvl>
+    <w:lvl w:ilvl="3" w:tplc="08090001" w:tentative="1">
+      <w:start w:val="1"/>
+      <w:numFmt w:val="bullet"/>
+      <w:lvlText w:val=""/>
+      <w:lvlJc w:val="left"/>
+      <w:pPr>
+        <w:ind w:left="2880" w:hanging="360"/>
+      </w:pPr>
+      <w:rPr>
+        <w:rFonts w:ascii="Symbol" w:hAnsi="Symbol" w:hint="default"/>
+      </w:rPr>
+    </w:lvl>
+    <w:lvl w:ilvl="4" w:tplc="08090003" w:tentative="1">
+      <w:start w:val="1"/>
+      <w:numFmt w:val="bullet"/>
+      <w:lvlText w:val="o"/>
+      <w:lvlJc w:val="left"/>
+      <w:pPr>
+        <w:ind w:left="3600" w:hanging="360"/>
+      </w:pPr>
+      <w:rPr>
+        <w:rFonts w:ascii="Courier New" w:hAnsi="Courier New" w:cs="Courier New" w:hint="default"/>
+      </w:rPr>
+    </w:lvl>
+    <w:lvl w:ilvl="5" w:tplc="08090005" w:tentative="1">
+      <w:start w:val="1"/>
+      <w:numFmt w:val="bullet"/>
+      <w:lvlText w:val=""/>
+      <w:lvlJc w:val="left"/>
+      <w:pPr>
+        <w:ind w:left="4320" w:hanging="360"/>
+      </w:pPr>
+      <w:rPr>
+        <w:rFonts w:ascii="Wingdings" w:hAnsi="Wingdings" w:hint="default"/>
+      </w:rPr>
+    </w:lvl>
+    <w:lvl w:ilvl="6" w:tplc="08090001" w:tentative="1">
+      <w:start w:val="1"/>
+      <w:numFmt w:val="bullet"/>
+      <w:lvlText w:val=""/>
+      <w:lvlJc w:val="left"/>
+      <w:pPr>
+        <w:ind w:left="5040" w:hanging="360"/>
+      </w:pPr>
+      <w:rPr>
+        <w:rFonts w:ascii="Symbol" w:hAnsi="Symbol" w:hint="default"/>
+      </w:rPr>
+    </w:lvl>
+    <w:lvl w:ilvl="7" w:tplc="08090003" w:tentative="1">
+      <w:start w:val="1"/>
+      <w:numFmt w:val="bullet"/>
+      <w:lvlText w:val="o"/>
+      <w:lvlJc w:val="left"/>
+      <w:pPr>
+        <w:ind w:left="5760" w:hanging="360"/>
+      </w:pPr>
+      <w:rPr>
+        <w:rFonts w:ascii="Courier New" w:hAnsi="Courier New" w:cs="Courier New" w:hint="default"/>
+      </w:rPr>
+    </w:lvl>
+    <w:lvl w:ilvl="8" w:tplc="08090005" w:tentative="1">
+      <w:start w:val="1"/>
+      <w:numFmt w:val="bullet"/>
+      <w:lvlText w:val=""/>
+      <w:lvlJc w:val="left"/>
+      <w:pPr>
+        <w:ind w:left="6480" w:hanging="360"/>
+      </w:pPr>
+      <w:rPr>
+        <w:rFonts w:ascii="Wingdings" w:hAnsi="Wingdings" w:hint="default"/>
+      </w:rPr>
+    </w:lvl>
+  </w:abstractNum>
+  <w:abstractNum w:abstractNumId="9" w15:restartNumberingAfterBreak="0">
     <w:nsid w:val="278E2226"/>
     <w:multiLevelType w:val="hybridMultilevel"/>
     <w:tmpl w:val="5E206380"/>
@@ -19728,7 +22239,7 @@
       </w:rPr>
     </w:lvl>
   </w:abstractNum>
-  <w:abstractNum w:abstractNumId="9" w15:restartNumberingAfterBreak="0">
+  <w:abstractNum w:abstractNumId="10" w15:restartNumberingAfterBreak="0">
     <w:nsid w:val="2A827C45"/>
     <w:multiLevelType w:val="hybridMultilevel"/>
     <w:tmpl w:val="4A10D760"/>
@@ -19841,7 +22352,7 @@
       </w:rPr>
     </w:lvl>
   </w:abstractNum>
-  <w:abstractNum w:abstractNumId="10" w15:restartNumberingAfterBreak="0">
+  <w:abstractNum w:abstractNumId="11" w15:restartNumberingAfterBreak="0">
     <w:nsid w:val="2C171DD0"/>
     <w:multiLevelType w:val="hybridMultilevel"/>
     <w:tmpl w:val="C3064FF4"/>
@@ -19927,7 +22438,7 @@
       </w:pPr>
     </w:lvl>
   </w:abstractNum>
-  <w:abstractNum w:abstractNumId="11" w15:restartNumberingAfterBreak="0">
+  <w:abstractNum w:abstractNumId="12" w15:restartNumberingAfterBreak="0">
     <w:nsid w:val="37F3266A"/>
     <w:multiLevelType w:val="hybridMultilevel"/>
     <w:tmpl w:val="F2F0917C"/>
@@ -20040,7 +22551,7 @@
       </w:rPr>
     </w:lvl>
   </w:abstractNum>
-  <w:abstractNum w:abstractNumId="12" w15:restartNumberingAfterBreak="0">
+  <w:abstractNum w:abstractNumId="13" w15:restartNumberingAfterBreak="0">
     <w:nsid w:val="38BB1317"/>
     <w:multiLevelType w:val="hybridMultilevel"/>
     <w:tmpl w:val="10E8F170"/>
@@ -20153,7 +22664,7 @@
       </w:rPr>
     </w:lvl>
   </w:abstractNum>
-  <w:abstractNum w:abstractNumId="13" w15:restartNumberingAfterBreak="0">
+  <w:abstractNum w:abstractNumId="14" w15:restartNumberingAfterBreak="0">
     <w:nsid w:val="3AC441D5"/>
     <w:multiLevelType w:val="multilevel"/>
     <w:tmpl w:val="D9566630"/>
@@ -20268,7 +22779,7 @@
       </w:rPr>
     </w:lvl>
   </w:abstractNum>
-  <w:abstractNum w:abstractNumId="14" w15:restartNumberingAfterBreak="0">
+  <w:abstractNum w:abstractNumId="15" w15:restartNumberingAfterBreak="0">
     <w:nsid w:val="3D99531A"/>
     <w:multiLevelType w:val="hybridMultilevel"/>
     <w:tmpl w:val="A1C8F286"/>
@@ -20381,7 +22892,7 @@
       </w:rPr>
     </w:lvl>
   </w:abstractNum>
-  <w:abstractNum w:abstractNumId="15" w15:restartNumberingAfterBreak="0">
+  <w:abstractNum w:abstractNumId="16" w15:restartNumberingAfterBreak="0">
     <w:nsid w:val="41BB70B1"/>
     <w:multiLevelType w:val="multilevel"/>
     <w:tmpl w:val="9FC01286"/>
@@ -20499,7 +23010,7 @@
       </w:rPr>
     </w:lvl>
   </w:abstractNum>
-  <w:abstractNum w:abstractNumId="16" w15:restartNumberingAfterBreak="0">
+  <w:abstractNum w:abstractNumId="17" w15:restartNumberingAfterBreak="0">
     <w:nsid w:val="4B5A0349"/>
     <w:multiLevelType w:val="hybridMultilevel"/>
     <w:tmpl w:val="4AE0CADC"/>
@@ -20612,7 +23123,7 @@
       </w:rPr>
     </w:lvl>
   </w:abstractNum>
-  <w:abstractNum w:abstractNumId="17" w15:restartNumberingAfterBreak="0">
+  <w:abstractNum w:abstractNumId="18" w15:restartNumberingAfterBreak="0">
     <w:nsid w:val="4C214825"/>
     <w:multiLevelType w:val="hybridMultilevel"/>
     <w:tmpl w:val="0E2ABD10"/>
@@ -20698,7 +23209,7 @@
       </w:pPr>
     </w:lvl>
   </w:abstractNum>
-  <w:abstractNum w:abstractNumId="18" w15:restartNumberingAfterBreak="0">
+  <w:abstractNum w:abstractNumId="19" w15:restartNumberingAfterBreak="0">
     <w:nsid w:val="5402270E"/>
     <w:multiLevelType w:val="hybridMultilevel"/>
     <w:tmpl w:val="17927BBC"/>
@@ -20811,7 +23322,7 @@
       </w:rPr>
     </w:lvl>
   </w:abstractNum>
-  <w:abstractNum w:abstractNumId="19" w15:restartNumberingAfterBreak="0">
+  <w:abstractNum w:abstractNumId="20" w15:restartNumberingAfterBreak="0">
     <w:nsid w:val="566405E1"/>
     <w:multiLevelType w:val="hybridMultilevel"/>
     <w:tmpl w:val="72DCFC3C"/>
@@ -20924,7 +23435,7 @@
       </w:rPr>
     </w:lvl>
   </w:abstractNum>
-  <w:abstractNum w:abstractNumId="20" w15:restartNumberingAfterBreak="0">
+  <w:abstractNum w:abstractNumId="21" w15:restartNumberingAfterBreak="0">
     <w:nsid w:val="58D05E61"/>
     <w:multiLevelType w:val="hybridMultilevel"/>
     <w:tmpl w:val="08DEABDA"/>
@@ -21037,7 +23548,7 @@
       </w:rPr>
     </w:lvl>
   </w:abstractNum>
-  <w:abstractNum w:abstractNumId="21" w15:restartNumberingAfterBreak="0">
+  <w:abstractNum w:abstractNumId="22" w15:restartNumberingAfterBreak="0">
     <w:nsid w:val="5B0A5FFC"/>
     <w:multiLevelType w:val="hybridMultilevel"/>
     <w:tmpl w:val="750A7B90"/>
@@ -21127,7 +23638,7 @@
       </w:pPr>
     </w:lvl>
   </w:abstractNum>
-  <w:abstractNum w:abstractNumId="22" w15:restartNumberingAfterBreak="0">
+  <w:abstractNum w:abstractNumId="23" w15:restartNumberingAfterBreak="0">
     <w:nsid w:val="61623AAE"/>
     <w:multiLevelType w:val="multilevel"/>
     <w:tmpl w:val="BAF24714"/>
@@ -21247,7 +23758,7 @@
       </w:rPr>
     </w:lvl>
   </w:abstractNum>
-  <w:abstractNum w:abstractNumId="23" w15:restartNumberingAfterBreak="0">
+  <w:abstractNum w:abstractNumId="24" w15:restartNumberingAfterBreak="0">
     <w:nsid w:val="624E2784"/>
     <w:multiLevelType w:val="hybridMultilevel"/>
     <w:tmpl w:val="630A0436"/>
@@ -21360,7 +23871,7 @@
       </w:rPr>
     </w:lvl>
   </w:abstractNum>
-  <w:abstractNum w:abstractNumId="24" w15:restartNumberingAfterBreak="0">
+  <w:abstractNum w:abstractNumId="25" w15:restartNumberingAfterBreak="0">
     <w:nsid w:val="649D1F3A"/>
     <w:multiLevelType w:val="multilevel"/>
     <w:tmpl w:val="06DA5496"/>
@@ -21480,7 +23991,7 @@
       </w:rPr>
     </w:lvl>
   </w:abstractNum>
-  <w:abstractNum w:abstractNumId="25" w15:restartNumberingAfterBreak="0">
+  <w:abstractNum w:abstractNumId="26" w15:restartNumberingAfterBreak="0">
     <w:nsid w:val="64D63C25"/>
     <w:multiLevelType w:val="multilevel"/>
     <w:tmpl w:val="542C9968"/>
@@ -21594,7 +24105,7 @@
       </w:rPr>
     </w:lvl>
   </w:abstractNum>
-  <w:abstractNum w:abstractNumId="26" w15:restartNumberingAfterBreak="0">
+  <w:abstractNum w:abstractNumId="27" w15:restartNumberingAfterBreak="0">
     <w:nsid w:val="68DA482B"/>
     <w:multiLevelType w:val="multilevel"/>
     <w:tmpl w:val="B866BF86"/>
@@ -21708,7 +24219,120 @@
       </w:rPr>
     </w:lvl>
   </w:abstractNum>
-  <w:abstractNum w:abstractNumId="27" w15:restartNumberingAfterBreak="0">
+  <w:abstractNum w:abstractNumId="28" w15:restartNumberingAfterBreak="0">
+    <w:nsid w:val="693B5557"/>
+    <w:multiLevelType w:val="hybridMultilevel"/>
+    <w:tmpl w:val="72CA3DA6"/>
+    <w:lvl w:ilvl="0" w:tplc="08090001">
+      <w:start w:val="1"/>
+      <w:numFmt w:val="bullet"/>
+      <w:lvlText w:val=""/>
+      <w:lvlJc w:val="left"/>
+      <w:pPr>
+        <w:ind w:left="720" w:hanging="360"/>
+      </w:pPr>
+      <w:rPr>
+        <w:rFonts w:ascii="Symbol" w:hAnsi="Symbol" w:hint="default"/>
+      </w:rPr>
+    </w:lvl>
+    <w:lvl w:ilvl="1" w:tplc="08090003" w:tentative="1">
+      <w:start w:val="1"/>
+      <w:numFmt w:val="bullet"/>
+      <w:lvlText w:val="o"/>
+      <w:lvlJc w:val="left"/>
+      <w:pPr>
+        <w:ind w:left="1440" w:hanging="360"/>
+      </w:pPr>
+      <w:rPr>
+        <w:rFonts w:ascii="Courier New" w:hAnsi="Courier New" w:cs="Courier New" w:hint="default"/>
+      </w:rPr>
+    </w:lvl>
+    <w:lvl w:ilvl="2" w:tplc="08090005" w:tentative="1">
+      <w:start w:val="1"/>
+      <w:numFmt w:val="bullet"/>
+      <w:lvlText w:val=""/>
+      <w:lvlJc w:val="left"/>
+      <w:pPr>
+        <w:ind w:left="2160" w:hanging="360"/>
+      </w:pPr>
+      <w:rPr>
+        <w:rFonts w:ascii="Wingdings" w:hAnsi="Wingdings" w:hint="default"/>
+      </w:rPr>
+    </w:lvl>
+    <w:lvl w:ilvl="3" w:tplc="08090001" w:tentative="1">
+      <w:start w:val="1"/>
+      <w:numFmt w:val="bullet"/>
+      <w:lvlText w:val=""/>
+      <w:lvlJc w:val="left"/>
+      <w:pPr>
+        <w:ind w:left="2880" w:hanging="360"/>
+      </w:pPr>
+      <w:rPr>
+        <w:rFonts w:ascii="Symbol" w:hAnsi="Symbol" w:hint="default"/>
+      </w:rPr>
+    </w:lvl>
+    <w:lvl w:ilvl="4" w:tplc="08090003" w:tentative="1">
+      <w:start w:val="1"/>
+      <w:numFmt w:val="bullet"/>
+      <w:lvlText w:val="o"/>
+      <w:lvlJc w:val="left"/>
+      <w:pPr>
+        <w:ind w:left="3600" w:hanging="360"/>
+      </w:pPr>
+      <w:rPr>
+        <w:rFonts w:ascii="Courier New" w:hAnsi="Courier New" w:cs="Courier New" w:hint="default"/>
+      </w:rPr>
+    </w:lvl>
+    <w:lvl w:ilvl="5" w:tplc="08090005" w:tentative="1">
+      <w:start w:val="1"/>
+      <w:numFmt w:val="bullet"/>
+      <w:lvlText w:val=""/>
+      <w:lvlJc w:val="left"/>
+      <w:pPr>
+        <w:ind w:left="4320" w:hanging="360"/>
+      </w:pPr>
+      <w:rPr>
+        <w:rFonts w:ascii="Wingdings" w:hAnsi="Wingdings" w:hint="default"/>
+      </w:rPr>
+    </w:lvl>
+    <w:lvl w:ilvl="6" w:tplc="08090001" w:tentative="1">
+      <w:start w:val="1"/>
+      <w:numFmt w:val="bullet"/>
+      <w:lvlText w:val=""/>
+      <w:lvlJc w:val="left"/>
+      <w:pPr>
+        <w:ind w:left="5040" w:hanging="360"/>
+      </w:pPr>
+      <w:rPr>
+        <w:rFonts w:ascii="Symbol" w:hAnsi="Symbol" w:hint="default"/>
+      </w:rPr>
+    </w:lvl>
+    <w:lvl w:ilvl="7" w:tplc="08090003" w:tentative="1">
+      <w:start w:val="1"/>
+      <w:numFmt w:val="bullet"/>
+      <w:lvlText w:val="o"/>
+      <w:lvlJc w:val="left"/>
+      <w:pPr>
+        <w:ind w:left="5760" w:hanging="360"/>
+      </w:pPr>
+      <w:rPr>
+        <w:rFonts w:ascii="Courier New" w:hAnsi="Courier New" w:cs="Courier New" w:hint="default"/>
+      </w:rPr>
+    </w:lvl>
+    <w:lvl w:ilvl="8" w:tplc="08090005" w:tentative="1">
+      <w:start w:val="1"/>
+      <w:numFmt w:val="bullet"/>
+      <w:lvlText w:val=""/>
+      <w:lvlJc w:val="left"/>
+      <w:pPr>
+        <w:ind w:left="6480" w:hanging="360"/>
+      </w:pPr>
+      <w:rPr>
+        <w:rFonts w:ascii="Wingdings" w:hAnsi="Wingdings" w:hint="default"/>
+      </w:rPr>
+    </w:lvl>
+  </w:abstractNum>
+  <w:abstractNum w:abstractNumId="29" w15:restartNumberingAfterBreak="0">
     <w:nsid w:val="69EE2FF9"/>
     <w:multiLevelType w:val="multilevel"/>
     <w:tmpl w:val="BAF24714"/>
@@ -21828,7 +24452,7 @@
       </w:rPr>
     </w:lvl>
   </w:abstractNum>
-  <w:abstractNum w:abstractNumId="28" w15:restartNumberingAfterBreak="0">
+  <w:abstractNum w:abstractNumId="30" w15:restartNumberingAfterBreak="0">
     <w:nsid w:val="69F11EA5"/>
     <w:multiLevelType w:val="hybridMultilevel"/>
     <w:tmpl w:val="BFE4FF8C"/>
@@ -21914,7 +24538,7 @@
       </w:pPr>
     </w:lvl>
   </w:abstractNum>
-  <w:abstractNum w:abstractNumId="29" w15:restartNumberingAfterBreak="0">
+  <w:abstractNum w:abstractNumId="31" w15:restartNumberingAfterBreak="0">
     <w:nsid w:val="6FF673C2"/>
     <w:multiLevelType w:val="multilevel"/>
     <w:tmpl w:val="D9566630"/>
@@ -22030,31 +24654,31 @@
     </w:lvl>
   </w:abstractNum>
   <w:num w:numId="1" w16cid:durableId="1236892104">
-    <w:abstractNumId w:val="27"/>
+    <w:abstractNumId w:val="29"/>
   </w:num>
   <w:num w:numId="2" w16cid:durableId="296837509">
     <w:abstractNumId w:val="7"/>
   </w:num>
   <w:num w:numId="3" w16cid:durableId="111098293">
-    <w:abstractNumId w:val="24"/>
+    <w:abstractNumId w:val="25"/>
   </w:num>
   <w:num w:numId="4" w16cid:durableId="991104253">
-    <w:abstractNumId w:val="15"/>
+    <w:abstractNumId w:val="16"/>
   </w:num>
   <w:num w:numId="5" w16cid:durableId="613287702">
     <w:abstractNumId w:val="0"/>
   </w:num>
   <w:num w:numId="6" w16cid:durableId="1735542204">
-    <w:abstractNumId w:val="28"/>
+    <w:abstractNumId w:val="30"/>
   </w:num>
   <w:num w:numId="7" w16cid:durableId="134950544">
-    <w:abstractNumId w:val="22"/>
+    <w:abstractNumId w:val="23"/>
   </w:num>
   <w:num w:numId="8" w16cid:durableId="806164728">
-    <w:abstractNumId w:val="26"/>
+    <w:abstractNumId w:val="27"/>
   </w:num>
   <w:num w:numId="9" w16cid:durableId="1891840755">
-    <w:abstractNumId w:val="9"/>
+    <w:abstractNumId w:val="10"/>
   </w:num>
   <w:num w:numId="10" w16cid:durableId="1183015423">
     <w:abstractNumId w:val="5"/>
@@ -22063,61 +24687,67 @@
     <w:abstractNumId w:val="4"/>
   </w:num>
   <w:num w:numId="12" w16cid:durableId="1263412542">
-    <w:abstractNumId w:val="11"/>
+    <w:abstractNumId w:val="12"/>
   </w:num>
   <w:num w:numId="13" w16cid:durableId="1556887055">
-    <w:abstractNumId w:val="23"/>
+    <w:abstractNumId w:val="24"/>
   </w:num>
   <w:num w:numId="14" w16cid:durableId="1302273041">
-    <w:abstractNumId w:val="25"/>
+    <w:abstractNumId w:val="26"/>
   </w:num>
   <w:num w:numId="15" w16cid:durableId="1379745862">
     <w:abstractNumId w:val="6"/>
   </w:num>
   <w:num w:numId="16" w16cid:durableId="1866673674">
-    <w:abstractNumId w:val="19"/>
+    <w:abstractNumId w:val="20"/>
   </w:num>
   <w:num w:numId="17" w16cid:durableId="2044745764">
-    <w:abstractNumId w:val="8"/>
+    <w:abstractNumId w:val="9"/>
   </w:num>
   <w:num w:numId="18" w16cid:durableId="1580361371">
-    <w:abstractNumId w:val="16"/>
+    <w:abstractNumId w:val="17"/>
   </w:num>
   <w:num w:numId="19" w16cid:durableId="1925800024">
-    <w:abstractNumId w:val="20"/>
+    <w:abstractNumId w:val="21"/>
   </w:num>
   <w:num w:numId="20" w16cid:durableId="619609397">
     <w:abstractNumId w:val="2"/>
   </w:num>
   <w:num w:numId="21" w16cid:durableId="1023290076">
-    <w:abstractNumId w:val="10"/>
+    <w:abstractNumId w:val="11"/>
   </w:num>
   <w:num w:numId="22" w16cid:durableId="236671425">
     <w:abstractNumId w:val="1"/>
   </w:num>
   <w:num w:numId="23" w16cid:durableId="2051372219">
-    <w:abstractNumId w:val="18"/>
+    <w:abstractNumId w:val="19"/>
   </w:num>
   <w:num w:numId="24" w16cid:durableId="1489203680">
-    <w:abstractNumId w:val="12"/>
+    <w:abstractNumId w:val="13"/>
   </w:num>
   <w:num w:numId="25" w16cid:durableId="1477141755">
-    <w:abstractNumId w:val="14"/>
+    <w:abstractNumId w:val="15"/>
   </w:num>
   <w:num w:numId="26" w16cid:durableId="1423649634">
     <w:abstractNumId w:val="3"/>
   </w:num>
   <w:num w:numId="27" w16cid:durableId="50659449">
-    <w:abstractNumId w:val="17"/>
+    <w:abstractNumId w:val="18"/>
   </w:num>
   <w:num w:numId="28" w16cid:durableId="1138961763">
-    <w:abstractNumId w:val="21"/>
+    <w:abstractNumId w:val="22"/>
   </w:num>
   <w:num w:numId="29" w16cid:durableId="1143159315">
-    <w:abstractNumId w:val="13"/>
+    <w:abstractNumId w:val="14"/>
   </w:num>
   <w:num w:numId="30" w16cid:durableId="623733217">
-    <w:abstractNumId w:val="29"/>
+    <w:abstractNumId w:val="31"/>
+  </w:num>
+  <w:num w:numId="31" w16cid:durableId="1699314112">
+    <w:abstractNumId w:val="8"/>
+  </w:num>
+  <w:num w:numId="32" w16cid:durableId="70588176">
+    <w:abstractNumId w:val="28"/>
   </w:num>
   <w:numIdMacAtCleanup w:val="6"/>
 </w:numbering>
@@ -23493,6 +26123,18 @@
       <w:iCs/>
     </w:rPr>
   </w:style>
+  <w:style w:type="character" w:styleId="Nierozpoznanawzmianka">
+    <w:name w:val="Unresolved Mention"/>
+    <w:basedOn w:val="Domylnaczcionkaakapitu"/>
+    <w:uiPriority w:val="99"/>
+    <w:semiHidden/>
+    <w:unhideWhenUsed/>
+    <w:rsid w:val="0061426B"/>
+    <w:rPr>
+      <w:color w:val="605E5C"/>
+      <w:shd w:val="clear" w:color="auto" w:fill="E1DFDD"/>
+    </w:rPr>
+  </w:style>
 </w:styles>
 </file>
 

--- a/docs/doc-projekt.docx
+++ b/docs/doc-projekt.docx
@@ -464,11 +464,6 @@
       <w:pPr>
         <w:jc w:val="center"/>
         <w:rPr>
-          <w:lang w:val="en-GB"/>
-        </w:rPr>
-      </w:pPr>
-      <w:r>
-        <w:rPr>
           <w:rFonts w:ascii="Consolas" w:hAnsi="Consolas"/>
           <w:b/>
           <w:bCs/>
@@ -476,8 +471,7 @@
           <w:szCs w:val="40"/>
           <w:lang w:val="en-GB"/>
         </w:rPr>
-        <w:t>DDS – delay</w:t>
-      </w:r>
+      </w:pPr>
       <w:r>
         <w:rPr>
           <w:rFonts w:ascii="Consolas" w:hAnsi="Consolas"/>
@@ -487,7 +481,7 @@
           <w:szCs w:val="40"/>
           <w:lang w:val="en-GB"/>
         </w:rPr>
-        <w:t xml:space="preserve"> </w:t>
+        <w:t>DDS – delay</w:t>
       </w:r>
       <w:r>
         <w:rPr>
@@ -498,7 +492,7 @@
           <w:szCs w:val="40"/>
           <w:lang w:val="en-GB"/>
         </w:rPr>
-        <w:t>distribution</w:t>
+        <w:t xml:space="preserve"> </w:t>
       </w:r>
       <w:r>
         <w:rPr>
@@ -509,7 +503,7 @@
           <w:szCs w:val="40"/>
           <w:lang w:val="en-GB"/>
         </w:rPr>
-        <w:t xml:space="preserve"> </w:t>
+        <w:t>distribution</w:t>
       </w:r>
       <w:r>
         <w:rPr>
@@ -520,12 +514,111 @@
           <w:szCs w:val="40"/>
           <w:lang w:val="en-GB"/>
         </w:rPr>
+        <w:t xml:space="preserve"> </w:t>
+      </w:r>
+      <w:r>
+        <w:rPr>
+          <w:rFonts w:ascii="Consolas" w:hAnsi="Consolas"/>
+          <w:b/>
+          <w:bCs/>
+          <w:sz w:val="40"/>
+          <w:szCs w:val="40"/>
+          <w:lang w:val="en-GB"/>
+        </w:rPr>
         <w:t>simulation</w:t>
       </w:r>
-      <w:r>
-        <w:rPr>
+    </w:p>
+    <w:p>
+      <w:pPr>
+        <w:jc w:val="center"/>
+        <w:rPr>
+          <w:rFonts w:ascii="Consolas" w:hAnsi="Consolas"/>
+          <w:b/>
+          <w:bCs/>
+          <w:sz w:val="40"/>
+          <w:szCs w:val="40"/>
           <w:lang w:val="en-GB"/>
         </w:rPr>
+      </w:pPr>
+    </w:p>
+    <w:p>
+      <w:pPr>
+        <w:jc w:val="center"/>
+        <w:rPr>
+          <w:rFonts w:ascii="Consolas" w:hAnsi="Consolas"/>
+          <w:b/>
+          <w:bCs/>
+          <w:sz w:val="40"/>
+          <w:szCs w:val="40"/>
+          <w:lang w:val="en-GB"/>
+        </w:rPr>
+      </w:pPr>
+    </w:p>
+    <w:p>
+      <w:pPr>
+        <w:jc w:val="left"/>
+      </w:pPr>
+      <w:r>
+        <w:rPr>
+          <w:rFonts w:ascii="Consolas" w:hAnsi="Consolas"/>
+          <w:sz w:val="20"/>
+          <w:szCs w:val="20"/>
+        </w:rPr>
+        <w:t xml:space="preserve">link do repozytorium: </w:t>
+      </w:r>
+      <w:r>
+        <w:rPr>
+          <w:rFonts w:ascii="Consolas" w:hAnsi="Consolas"/>
+          <w:sz w:val="20"/>
+          <w:szCs w:val="20"/>
+          <w:lang w:val="en-GB"/>
+        </w:rPr>
+        <w:fldChar w:fldCharType="begin"/>
+      </w:r>
+      <w:r>
+        <w:rPr>
+          <w:rFonts w:ascii="Consolas" w:hAnsi="Consolas"/>
+          <w:sz w:val="20"/>
+          <w:szCs w:val="20"/>
+        </w:rPr>
+        <w:instrText>HYPERLINK "https://github.com/krzysiecc/delay-distribution-simulation/"</w:instrText>
+      </w:r>
+      <w:r>
+        <w:rPr>
+          <w:rFonts w:ascii="Consolas" w:hAnsi="Consolas"/>
+          <w:sz w:val="20"/>
+          <w:szCs w:val="20"/>
+          <w:lang w:val="en-GB"/>
+        </w:rPr>
+      </w:r>
+      <w:r>
+        <w:rPr>
+          <w:rFonts w:ascii="Consolas" w:hAnsi="Consolas"/>
+          <w:sz w:val="20"/>
+          <w:szCs w:val="20"/>
+          <w:lang w:val="en-GB"/>
+        </w:rPr>
+        <w:fldChar w:fldCharType="separate"/>
+      </w:r>
+      <w:r>
+        <w:rPr>
+          <w:rStyle w:val="Hipercze"/>
+          <w:rFonts w:ascii="Consolas" w:hAnsi="Consolas"/>
+          <w:sz w:val="20"/>
+          <w:szCs w:val="20"/>
+        </w:rPr>
+        <w:t>https://github.com/krzysiecc/delay-distribution-simulation/</w:t>
+      </w:r>
+      <w:r>
+        <w:rPr>
+          <w:rFonts w:ascii="Consolas" w:hAnsi="Consolas"/>
+          <w:sz w:val="20"/>
+          <w:szCs w:val="20"/>
+          <w:lang w:val="en-GB"/>
+        </w:rPr>
+        <w:fldChar w:fldCharType="end"/>
+      </w:r>
+      <w:r>
         <w:br w:type="page"/>
       </w:r>
     </w:p>
@@ -639,7 +732,7 @@
               <w:lang w:val="en-GB" w:eastAsia="en-GB"/>
             </w:rPr>
           </w:pPr>
-          <w:hyperlink w:anchor="_Toc169955623" w:history="1">
+          <w:hyperlink w:anchor="_Toc169979464" w:history="1">
             <w:r>
               <w:rPr>
                 <w:rStyle w:val="Hipercze"/>
@@ -666,7 +759,7 @@
                 <w:noProof/>
                 <w:webHidden/>
               </w:rPr>
-              <w:instrText xml:space="preserve"> PAGEREF _Toc169955623 \h </w:instrText>
+              <w:instrText xml:space="preserve"> PAGEREF _Toc169979464 \h </w:instrText>
             </w:r>
             <w:r>
               <w:rPr>
@@ -686,7 +779,7 @@
                 <w:noProof/>
                 <w:webHidden/>
               </w:rPr>
-              <w:t>5</w:t>
+              <w:t>4</w:t>
             </w:r>
             <w:r>
               <w:rPr>
@@ -713,7 +806,7 @@
               <w:lang w:val="en-GB" w:eastAsia="en-GB"/>
             </w:rPr>
           </w:pPr>
-          <w:hyperlink w:anchor="_Toc169955624" w:history="1">
+          <w:hyperlink w:anchor="_Toc169979465" w:history="1">
             <w:r>
               <w:rPr>
                 <w:rStyle w:val="Hipercze"/>
@@ -740,7 +833,7 @@
                 <w:noProof/>
                 <w:webHidden/>
               </w:rPr>
-              <w:instrText xml:space="preserve"> PAGEREF _Toc169955624 \h </w:instrText>
+              <w:instrText xml:space="preserve"> PAGEREF _Toc169979465 \h </w:instrText>
             </w:r>
             <w:r>
               <w:rPr>
@@ -760,7 +853,7 @@
                 <w:noProof/>
                 <w:webHidden/>
               </w:rPr>
-              <w:t>5</w:t>
+              <w:t>4</w:t>
             </w:r>
             <w:r>
               <w:rPr>
@@ -788,7 +881,7 @@
               <w:lang w:val="en-GB" w:eastAsia="en-GB"/>
             </w:rPr>
           </w:pPr>
-          <w:hyperlink w:anchor="_Toc169955625" w:history="1">
+          <w:hyperlink w:anchor="_Toc169979466" w:history="1">
             <w:r>
               <w:rPr>
                 <w:rStyle w:val="Hipercze"/>
@@ -834,7 +927,7 @@
                 <w:noProof/>
                 <w:webHidden/>
               </w:rPr>
-              <w:instrText xml:space="preserve"> PAGEREF _Toc169955625 \h </w:instrText>
+              <w:instrText xml:space="preserve"> PAGEREF _Toc169979466 \h </w:instrText>
             </w:r>
             <w:r>
               <w:rPr>
@@ -854,7 +947,7 @@
                 <w:noProof/>
                 <w:webHidden/>
               </w:rPr>
-              <w:t>5</w:t>
+              <w:t>4</w:t>
             </w:r>
             <w:r>
               <w:rPr>
@@ -880,7 +973,7 @@
               <w:lang w:val="en-GB" w:eastAsia="en-GB"/>
             </w:rPr>
           </w:pPr>
-          <w:hyperlink w:anchor="_Toc169955626" w:history="1">
+          <w:hyperlink w:anchor="_Toc169979467" w:history="1">
             <w:r>
               <w:rPr>
                 <w:rStyle w:val="Hipercze"/>
@@ -924,7 +1017,7 @@
                 <w:noProof/>
                 <w:webHidden/>
               </w:rPr>
-              <w:instrText xml:space="preserve"> PAGEREF _Toc169955626 \h </w:instrText>
+              <w:instrText xml:space="preserve"> PAGEREF _Toc169979467 \h </w:instrText>
             </w:r>
             <w:r>
               <w:rPr>
@@ -944,7 +1037,7 @@
                 <w:noProof/>
                 <w:webHidden/>
               </w:rPr>
-              <w:t>5</w:t>
+              <w:t>4</w:t>
             </w:r>
             <w:r>
               <w:rPr>
@@ -970,7 +1063,7 @@
               <w:lang w:val="en-GB" w:eastAsia="en-GB"/>
             </w:rPr>
           </w:pPr>
-          <w:hyperlink w:anchor="_Toc169955627" w:history="1">
+          <w:hyperlink w:anchor="_Toc169979468" w:history="1">
             <w:r>
               <w:rPr>
                 <w:rStyle w:val="Hipercze"/>
@@ -1015,7 +1108,7 @@
                 <w:noProof/>
                 <w:webHidden/>
               </w:rPr>
-              <w:instrText xml:space="preserve"> PAGEREF _Toc169955627 \h </w:instrText>
+              <w:instrText xml:space="preserve"> PAGEREF _Toc169979468 \h </w:instrText>
             </w:r>
             <w:r>
               <w:rPr>
@@ -1035,7 +1128,7 @@
                 <w:noProof/>
                 <w:webHidden/>
               </w:rPr>
-              <w:t>5</w:t>
+              <w:t>4</w:t>
             </w:r>
             <w:r>
               <w:rPr>
@@ -1061,7 +1154,7 @@
               <w:lang w:val="en-GB" w:eastAsia="en-GB"/>
             </w:rPr>
           </w:pPr>
-          <w:hyperlink w:anchor="_Toc169955628" w:history="1">
+          <w:hyperlink w:anchor="_Toc169979469" w:history="1">
             <w:r>
               <w:rPr>
                 <w:rStyle w:val="Hipercze"/>
@@ -1106,7 +1199,7 @@
                 <w:noProof/>
                 <w:webHidden/>
               </w:rPr>
-              <w:instrText xml:space="preserve"> PAGEREF _Toc169955628 \h </w:instrText>
+              <w:instrText xml:space="preserve"> PAGEREF _Toc169979469 \h </w:instrText>
             </w:r>
             <w:r>
               <w:rPr>
@@ -1126,7 +1219,7 @@
                 <w:noProof/>
                 <w:webHidden/>
               </w:rPr>
-              <w:t>5</w:t>
+              <w:t>4</w:t>
             </w:r>
             <w:r>
               <w:rPr>
@@ -1152,7 +1245,7 @@
               <w:lang w:val="en-GB" w:eastAsia="en-GB"/>
             </w:rPr>
           </w:pPr>
-          <w:hyperlink w:anchor="_Toc169955629" w:history="1">
+          <w:hyperlink w:anchor="_Toc169979470" w:history="1">
             <w:r>
               <w:rPr>
                 <w:rStyle w:val="Hipercze"/>
@@ -1196,7 +1289,7 @@
                 <w:noProof/>
                 <w:webHidden/>
               </w:rPr>
-              <w:instrText xml:space="preserve"> PAGEREF _Toc169955629 \h </w:instrText>
+              <w:instrText xml:space="preserve"> PAGEREF _Toc169979470 \h </w:instrText>
             </w:r>
             <w:r>
               <w:rPr>
@@ -1216,7 +1309,7 @@
                 <w:noProof/>
                 <w:webHidden/>
               </w:rPr>
-              <w:t>5</w:t>
+              <w:t>4</w:t>
             </w:r>
             <w:r>
               <w:rPr>
@@ -1242,7 +1335,7 @@
               <w:lang w:val="en-GB" w:eastAsia="en-GB"/>
             </w:rPr>
           </w:pPr>
-          <w:hyperlink w:anchor="_Toc169955630" w:history="1">
+          <w:hyperlink w:anchor="_Toc169979471" w:history="1">
             <w:r>
               <w:rPr>
                 <w:rStyle w:val="Hipercze"/>
@@ -1287,7 +1380,7 @@
                 <w:noProof/>
                 <w:webHidden/>
               </w:rPr>
-              <w:instrText xml:space="preserve"> PAGEREF _Toc169955630 \h </w:instrText>
+              <w:instrText xml:space="preserve"> PAGEREF _Toc169979471 \h </w:instrText>
             </w:r>
             <w:r>
               <w:rPr>
@@ -1307,7 +1400,7 @@
                 <w:noProof/>
                 <w:webHidden/>
               </w:rPr>
-              <w:t>5</w:t>
+              <w:t>4</w:t>
             </w:r>
             <w:r>
               <w:rPr>
@@ -1333,7 +1426,7 @@
               <w:lang w:val="en-GB" w:eastAsia="en-GB"/>
             </w:rPr>
           </w:pPr>
-          <w:hyperlink w:anchor="_Toc169955631" w:history="1">
+          <w:hyperlink w:anchor="_Toc169979472" w:history="1">
             <w:r>
               <w:rPr>
                 <w:rStyle w:val="Hipercze"/>
@@ -1377,7 +1470,7 @@
                 <w:noProof/>
                 <w:webHidden/>
               </w:rPr>
-              <w:instrText xml:space="preserve"> PAGEREF _Toc169955631 \h </w:instrText>
+              <w:instrText xml:space="preserve"> PAGEREF _Toc169979472 \h </w:instrText>
             </w:r>
             <w:r>
               <w:rPr>
@@ -1397,7 +1490,7 @@
                 <w:noProof/>
                 <w:webHidden/>
               </w:rPr>
-              <w:t>6</w:t>
+              <w:t>5</w:t>
             </w:r>
             <w:r>
               <w:rPr>
@@ -1422,7 +1515,7 @@
               <w:lang w:val="en-GB" w:eastAsia="en-GB"/>
             </w:rPr>
           </w:pPr>
-          <w:hyperlink w:anchor="_Toc169955632" w:history="1">
+          <w:hyperlink w:anchor="_Toc169979473" w:history="1">
             <w:r>
               <w:rPr>
                 <w:rStyle w:val="Hipercze"/>
@@ -1449,7 +1542,7 @@
                 <w:noProof/>
                 <w:webHidden/>
               </w:rPr>
-              <w:instrText xml:space="preserve"> PAGEREF _Toc169955632 \h </w:instrText>
+              <w:instrText xml:space="preserve"> PAGEREF _Toc169979473 \h </w:instrText>
             </w:r>
             <w:r>
               <w:rPr>
@@ -1469,7 +1562,7 @@
                 <w:noProof/>
                 <w:webHidden/>
               </w:rPr>
-              <w:t>6</w:t>
+              <w:t>5</w:t>
             </w:r>
             <w:r>
               <w:rPr>
@@ -1495,7 +1588,7 @@
               <w:lang w:val="en-GB" w:eastAsia="en-GB"/>
             </w:rPr>
           </w:pPr>
-          <w:hyperlink w:anchor="_Toc169955633" w:history="1">
+          <w:hyperlink w:anchor="_Toc169979474" w:history="1">
             <w:r>
               <w:rPr>
                 <w:rStyle w:val="Hipercze"/>
@@ -1539,7 +1632,7 @@
                 <w:noProof/>
                 <w:webHidden/>
               </w:rPr>
-              <w:instrText xml:space="preserve"> PAGEREF _Toc169955633 \h </w:instrText>
+              <w:instrText xml:space="preserve"> PAGEREF _Toc169979474 \h </w:instrText>
             </w:r>
             <w:r>
               <w:rPr>
@@ -1559,7 +1652,7 @@
                 <w:noProof/>
                 <w:webHidden/>
               </w:rPr>
-              <w:t>8</w:t>
+              <w:t>7</w:t>
             </w:r>
             <w:r>
               <w:rPr>
@@ -1585,7 +1678,7 @@
               <w:lang w:val="en-GB" w:eastAsia="en-GB"/>
             </w:rPr>
           </w:pPr>
-          <w:hyperlink w:anchor="_Toc169955634" w:history="1">
+          <w:hyperlink w:anchor="_Toc169979475" w:history="1">
             <w:r>
               <w:rPr>
                 <w:rStyle w:val="Hipercze"/>
@@ -1645,7 +1738,7 @@
                 <w:noProof/>
                 <w:webHidden/>
               </w:rPr>
-              <w:instrText xml:space="preserve"> PAGEREF _Toc169955634 \h </w:instrText>
+              <w:instrText xml:space="preserve"> PAGEREF _Toc169979475 \h </w:instrText>
             </w:r>
             <w:r>
               <w:rPr>
@@ -1665,7 +1758,7 @@
                 <w:noProof/>
                 <w:webHidden/>
               </w:rPr>
-              <w:t>9</w:t>
+              <w:t>8</w:t>
             </w:r>
             <w:r>
               <w:rPr>
@@ -1693,7 +1786,7 @@
               <w:lang w:val="en-GB" w:eastAsia="en-GB"/>
             </w:rPr>
           </w:pPr>
-          <w:hyperlink w:anchor="_Toc169955635" w:history="1">
+          <w:hyperlink w:anchor="_Toc169979476" w:history="1">
             <w:r>
               <w:rPr>
                 <w:rStyle w:val="Hipercze"/>
@@ -1739,7 +1832,7 @@
                 <w:noProof/>
                 <w:webHidden/>
               </w:rPr>
-              <w:instrText xml:space="preserve"> PAGEREF _Toc169955635 \h </w:instrText>
+              <w:instrText xml:space="preserve"> PAGEREF _Toc169979476 \h </w:instrText>
             </w:r>
             <w:r>
               <w:rPr>
@@ -1759,7 +1852,7 @@
                 <w:noProof/>
                 <w:webHidden/>
               </w:rPr>
-              <w:t>9</w:t>
+              <w:t>8</w:t>
             </w:r>
             <w:r>
               <w:rPr>
@@ -1785,7 +1878,7 @@
               <w:lang w:val="en-GB" w:eastAsia="en-GB"/>
             </w:rPr>
           </w:pPr>
-          <w:hyperlink w:anchor="_Toc169955636" w:history="1">
+          <w:hyperlink w:anchor="_Toc169979477" w:history="1">
             <w:r>
               <w:rPr>
                 <w:rStyle w:val="Hipercze"/>
@@ -1829,7 +1922,7 @@
                 <w:noProof/>
                 <w:webHidden/>
               </w:rPr>
-              <w:instrText xml:space="preserve"> PAGEREF _Toc169955636 \h </w:instrText>
+              <w:instrText xml:space="preserve"> PAGEREF _Toc169979477 \h </w:instrText>
             </w:r>
             <w:r>
               <w:rPr>
@@ -1849,7 +1942,7 @@
                 <w:noProof/>
                 <w:webHidden/>
               </w:rPr>
-              <w:t>9</w:t>
+              <w:t>8</w:t>
             </w:r>
             <w:r>
               <w:rPr>
@@ -1875,7 +1968,7 @@
               <w:lang w:val="en-GB" w:eastAsia="en-GB"/>
             </w:rPr>
           </w:pPr>
-          <w:hyperlink w:anchor="_Toc169955637" w:history="1">
+          <w:hyperlink w:anchor="_Toc169979478" w:history="1">
             <w:r>
               <w:rPr>
                 <w:rStyle w:val="Hipercze"/>
@@ -1919,7 +2012,7 @@
                 <w:noProof/>
                 <w:webHidden/>
               </w:rPr>
-              <w:instrText xml:space="preserve"> PAGEREF _Toc169955637 \h </w:instrText>
+              <w:instrText xml:space="preserve"> PAGEREF _Toc169979478 \h </w:instrText>
             </w:r>
             <w:r>
               <w:rPr>
@@ -1939,7 +2032,7 @@
                 <w:noProof/>
                 <w:webHidden/>
               </w:rPr>
-              <w:t>9</w:t>
+              <w:t>8</w:t>
             </w:r>
             <w:r>
               <w:rPr>
@@ -1965,7 +2058,7 @@
               <w:lang w:val="en-GB" w:eastAsia="en-GB"/>
             </w:rPr>
           </w:pPr>
-          <w:hyperlink w:anchor="_Toc169955638" w:history="1">
+          <w:hyperlink w:anchor="_Toc169979479" w:history="1">
             <w:r>
               <w:rPr>
                 <w:rStyle w:val="Hipercze"/>
@@ -2009,7 +2102,7 @@
                 <w:noProof/>
                 <w:webHidden/>
               </w:rPr>
-              <w:instrText xml:space="preserve"> PAGEREF _Toc169955638 \h </w:instrText>
+              <w:instrText xml:space="preserve"> PAGEREF _Toc169979479 \h </w:instrText>
             </w:r>
             <w:r>
               <w:rPr>
@@ -2029,7 +2122,7 @@
                 <w:noProof/>
                 <w:webHidden/>
               </w:rPr>
-              <w:t>10</w:t>
+              <w:t>9</w:t>
             </w:r>
             <w:r>
               <w:rPr>
@@ -2055,7 +2148,7 @@
               <w:lang w:val="en-GB" w:eastAsia="en-GB"/>
             </w:rPr>
           </w:pPr>
-          <w:hyperlink w:anchor="_Toc169955639" w:history="1">
+          <w:hyperlink w:anchor="_Toc169979480" w:history="1">
             <w:r>
               <w:rPr>
                 <w:rStyle w:val="Hipercze"/>
@@ -2099,7 +2192,7 @@
                 <w:noProof/>
                 <w:webHidden/>
               </w:rPr>
-              <w:instrText xml:space="preserve"> PAGEREF _Toc169955639 \h </w:instrText>
+              <w:instrText xml:space="preserve"> PAGEREF _Toc169979480 \h </w:instrText>
             </w:r>
             <w:r>
               <w:rPr>
@@ -2119,7 +2212,7 @@
                 <w:noProof/>
                 <w:webHidden/>
               </w:rPr>
-              <w:t>10</w:t>
+              <w:t>9</w:t>
             </w:r>
             <w:r>
               <w:rPr>
@@ -2145,7 +2238,7 @@
               <w:lang w:val="en-GB" w:eastAsia="en-GB"/>
             </w:rPr>
           </w:pPr>
-          <w:hyperlink w:anchor="_Toc169955640" w:history="1">
+          <w:hyperlink w:anchor="_Toc169979481" w:history="1">
             <w:r>
               <w:rPr>
                 <w:rStyle w:val="Hipercze"/>
@@ -2189,7 +2282,7 @@
                 <w:noProof/>
                 <w:webHidden/>
               </w:rPr>
-              <w:instrText xml:space="preserve"> PAGEREF _Toc169955640 \h </w:instrText>
+              <w:instrText xml:space="preserve"> PAGEREF _Toc169979481 \h </w:instrText>
             </w:r>
             <w:r>
               <w:rPr>
@@ -2209,7 +2302,7 @@
                 <w:noProof/>
                 <w:webHidden/>
               </w:rPr>
-              <w:t>10</w:t>
+              <w:t>9</w:t>
             </w:r>
             <w:r>
               <w:rPr>
@@ -2235,7 +2328,7 @@
               <w:lang w:val="en-GB" w:eastAsia="en-GB"/>
             </w:rPr>
           </w:pPr>
-          <w:hyperlink w:anchor="_Toc169955641" w:history="1">
+          <w:hyperlink w:anchor="_Toc169979482" w:history="1">
             <w:r>
               <w:rPr>
                 <w:rStyle w:val="Hipercze"/>
@@ -2279,7 +2372,7 @@
                 <w:noProof/>
                 <w:webHidden/>
               </w:rPr>
-              <w:instrText xml:space="preserve"> PAGEREF _Toc169955641 \h </w:instrText>
+              <w:instrText xml:space="preserve"> PAGEREF _Toc169979482 \h </w:instrText>
             </w:r>
             <w:r>
               <w:rPr>
@@ -2299,7 +2392,7 @@
                 <w:noProof/>
                 <w:webHidden/>
               </w:rPr>
-              <w:t>11</w:t>
+              <w:t>10</w:t>
             </w:r>
             <w:r>
               <w:rPr>
@@ -2327,7 +2420,7 @@
               <w:lang w:val="en-GB" w:eastAsia="en-GB"/>
             </w:rPr>
           </w:pPr>
-          <w:hyperlink w:anchor="_Toc169955642" w:history="1">
+          <w:hyperlink w:anchor="_Toc169979483" w:history="1">
             <w:r>
               <w:rPr>
                 <w:rStyle w:val="Hipercze"/>
@@ -2373,7 +2466,7 @@
                 <w:noProof/>
                 <w:webHidden/>
               </w:rPr>
-              <w:instrText xml:space="preserve"> PAGEREF _Toc169955642 \h </w:instrText>
+              <w:instrText xml:space="preserve"> PAGEREF _Toc169979483 \h </w:instrText>
             </w:r>
             <w:r>
               <w:rPr>
@@ -2393,7 +2486,7 @@
                 <w:noProof/>
                 <w:webHidden/>
               </w:rPr>
-              <w:t>12</w:t>
+              <w:t>11</w:t>
             </w:r>
             <w:r>
               <w:rPr>
@@ -2419,7 +2512,7 @@
               <w:lang w:val="en-GB" w:eastAsia="en-GB"/>
             </w:rPr>
           </w:pPr>
-          <w:hyperlink w:anchor="_Toc169955643" w:history="1">
+          <w:hyperlink w:anchor="_Toc169979484" w:history="1">
             <w:r>
               <w:rPr>
                 <w:rStyle w:val="Hipercze"/>
@@ -2479,7 +2572,7 @@
                 <w:noProof/>
                 <w:webHidden/>
               </w:rPr>
-              <w:instrText xml:space="preserve"> PAGEREF _Toc169955643 \h </w:instrText>
+              <w:instrText xml:space="preserve"> PAGEREF _Toc169979484 \h </w:instrText>
             </w:r>
             <w:r>
               <w:rPr>
@@ -2499,7 +2592,7 @@
                 <w:noProof/>
                 <w:webHidden/>
               </w:rPr>
-              <w:t>12</w:t>
+              <w:t>11</w:t>
             </w:r>
             <w:r>
               <w:rPr>
@@ -2525,7 +2618,7 @@
               <w:lang w:val="en-GB" w:eastAsia="en-GB"/>
             </w:rPr>
           </w:pPr>
-          <w:hyperlink w:anchor="_Toc169955644" w:history="1">
+          <w:hyperlink w:anchor="_Toc169979485" w:history="1">
             <w:r>
               <w:rPr>
                 <w:rStyle w:val="Hipercze"/>
@@ -2569,7 +2662,7 @@
                 <w:noProof/>
                 <w:webHidden/>
               </w:rPr>
-              <w:instrText xml:space="preserve"> PAGEREF _Toc169955644 \h </w:instrText>
+              <w:instrText xml:space="preserve"> PAGEREF _Toc169979485 \h </w:instrText>
             </w:r>
             <w:r>
               <w:rPr>
@@ -2589,7 +2682,7 @@
                 <w:noProof/>
                 <w:webHidden/>
               </w:rPr>
-              <w:t>13</w:t>
+              <w:t>12</w:t>
             </w:r>
             <w:r>
               <w:rPr>
@@ -2617,7 +2710,7 @@
               <w:lang w:val="en-GB" w:eastAsia="en-GB"/>
             </w:rPr>
           </w:pPr>
-          <w:hyperlink w:anchor="_Toc169955645" w:history="1">
+          <w:hyperlink w:anchor="_Toc169979486" w:history="1">
             <w:r>
               <w:rPr>
                 <w:rStyle w:val="Hipercze"/>
@@ -2663,7 +2756,7 @@
                 <w:noProof/>
                 <w:webHidden/>
               </w:rPr>
-              <w:instrText xml:space="preserve"> PAGEREF _Toc169955645 \h </w:instrText>
+              <w:instrText xml:space="preserve"> PAGEREF _Toc169979486 \h </w:instrText>
             </w:r>
             <w:r>
               <w:rPr>
@@ -2683,7 +2776,7 @@
                 <w:noProof/>
                 <w:webHidden/>
               </w:rPr>
-              <w:t>13</w:t>
+              <w:t>12</w:t>
             </w:r>
             <w:r>
               <w:rPr>
@@ -2711,7 +2804,7 @@
               <w:lang w:val="en-GB" w:eastAsia="en-GB"/>
             </w:rPr>
           </w:pPr>
-          <w:hyperlink w:anchor="_Toc169955646" w:history="1">
+          <w:hyperlink w:anchor="_Toc169979487" w:history="1">
             <w:r>
               <w:rPr>
                 <w:rStyle w:val="Hipercze"/>
@@ -2757,7 +2850,7 @@
                 <w:noProof/>
                 <w:webHidden/>
               </w:rPr>
-              <w:instrText xml:space="preserve"> PAGEREF _Toc169955646 \h </w:instrText>
+              <w:instrText xml:space="preserve"> PAGEREF _Toc169979487 \h </w:instrText>
             </w:r>
             <w:r>
               <w:rPr>
@@ -2777,7 +2870,7 @@
                 <w:noProof/>
                 <w:webHidden/>
               </w:rPr>
-              <w:t>13</w:t>
+              <w:t>12</w:t>
             </w:r>
             <w:r>
               <w:rPr>
@@ -2804,7 +2897,7 @@
               <w:lang w:val="en-GB" w:eastAsia="en-GB"/>
             </w:rPr>
           </w:pPr>
-          <w:hyperlink w:anchor="_Toc169955647" w:history="1">
+          <w:hyperlink w:anchor="_Toc169979488" w:history="1">
             <w:r>
               <w:rPr>
                 <w:rStyle w:val="Hipercze"/>
@@ -2831,7 +2924,7 @@
                 <w:noProof/>
                 <w:webHidden/>
               </w:rPr>
-              <w:instrText xml:space="preserve"> PAGEREF _Toc169955647 \h </w:instrText>
+              <w:instrText xml:space="preserve"> PAGEREF _Toc169979488 \h </w:instrText>
             </w:r>
             <w:r>
               <w:rPr>
@@ -2851,7 +2944,7 @@
                 <w:noProof/>
                 <w:webHidden/>
               </w:rPr>
-              <w:t>14</w:t>
+              <w:t>13</w:t>
             </w:r>
             <w:r>
               <w:rPr>
@@ -2879,7 +2972,7 @@
               <w:lang w:val="en-GB" w:eastAsia="en-GB"/>
             </w:rPr>
           </w:pPr>
-          <w:hyperlink w:anchor="_Toc169955648" w:history="1">
+          <w:hyperlink w:anchor="_Toc169979489" w:history="1">
             <w:r>
               <w:rPr>
                 <w:rStyle w:val="Hipercze"/>
@@ -2925,7 +3018,7 @@
                 <w:noProof/>
                 <w:webHidden/>
               </w:rPr>
-              <w:instrText xml:space="preserve"> PAGEREF _Toc169955648 \h </w:instrText>
+              <w:instrText xml:space="preserve"> PAGEREF _Toc169979489 \h </w:instrText>
             </w:r>
             <w:r>
               <w:rPr>
@@ -2945,7 +3038,7 @@
                 <w:noProof/>
                 <w:webHidden/>
               </w:rPr>
-              <w:t>14</w:t>
+              <w:t>13</w:t>
             </w:r>
             <w:r>
               <w:rPr>
@@ -2971,7 +3064,7 @@
               <w:lang w:val="en-GB" w:eastAsia="en-GB"/>
             </w:rPr>
           </w:pPr>
-          <w:hyperlink w:anchor="_Toc169955649" w:history="1">
+          <w:hyperlink w:anchor="_Toc169979490" w:history="1">
             <w:r>
               <w:rPr>
                 <w:rStyle w:val="Hipercze"/>
@@ -3015,7 +3108,7 @@
                 <w:noProof/>
                 <w:webHidden/>
               </w:rPr>
-              <w:instrText xml:space="preserve"> PAGEREF _Toc169955649 \h </w:instrText>
+              <w:instrText xml:space="preserve"> PAGEREF _Toc169979490 \h </w:instrText>
             </w:r>
             <w:r>
               <w:rPr>
@@ -3035,7 +3128,7 @@
                 <w:noProof/>
                 <w:webHidden/>
               </w:rPr>
-              <w:t>14</w:t>
+              <w:t>13</w:t>
             </w:r>
             <w:r>
               <w:rPr>
@@ -3061,7 +3154,7 @@
               <w:lang w:val="en-GB" w:eastAsia="en-GB"/>
             </w:rPr>
           </w:pPr>
-          <w:hyperlink w:anchor="_Toc169955650" w:history="1">
+          <w:hyperlink w:anchor="_Toc169979491" w:history="1">
             <w:r>
               <w:rPr>
                 <w:rStyle w:val="Hipercze"/>
@@ -3105,7 +3198,7 @@
                 <w:noProof/>
                 <w:webHidden/>
               </w:rPr>
-              <w:instrText xml:space="preserve"> PAGEREF _Toc169955650 \h </w:instrText>
+              <w:instrText xml:space="preserve"> PAGEREF _Toc169979491 \h </w:instrText>
             </w:r>
             <w:r>
               <w:rPr>
@@ -3125,7 +3218,7 @@
                 <w:noProof/>
                 <w:webHidden/>
               </w:rPr>
-              <w:t>16</w:t>
+              <w:t>15</w:t>
             </w:r>
             <w:r>
               <w:rPr>
@@ -3153,7 +3246,7 @@
               <w:lang w:val="en-GB" w:eastAsia="en-GB"/>
             </w:rPr>
           </w:pPr>
-          <w:hyperlink w:anchor="_Toc169955651" w:history="1">
+          <w:hyperlink w:anchor="_Toc169979492" w:history="1">
             <w:r>
               <w:rPr>
                 <w:rStyle w:val="Hipercze"/>
@@ -3199,7 +3292,7 @@
                 <w:noProof/>
                 <w:webHidden/>
               </w:rPr>
-              <w:instrText xml:space="preserve"> PAGEREF _Toc169955651 \h </w:instrText>
+              <w:instrText xml:space="preserve"> PAGEREF _Toc169979492 \h </w:instrText>
             </w:r>
             <w:r>
               <w:rPr>
@@ -3219,7 +3312,7 @@
                 <w:noProof/>
                 <w:webHidden/>
               </w:rPr>
-              <w:t>17</w:t>
+              <w:t>16</w:t>
             </w:r>
             <w:r>
               <w:rPr>
@@ -3247,7 +3340,7 @@
               <w:lang w:val="en-GB" w:eastAsia="en-GB"/>
             </w:rPr>
           </w:pPr>
-          <w:hyperlink w:anchor="_Toc169955652" w:history="1">
+          <w:hyperlink w:anchor="_Toc169979493" w:history="1">
             <w:r>
               <w:rPr>
                 <w:rStyle w:val="Hipercze"/>
@@ -3293,7 +3386,7 @@
                 <w:noProof/>
                 <w:webHidden/>
               </w:rPr>
-              <w:instrText xml:space="preserve"> PAGEREF _Toc169955652 \h </w:instrText>
+              <w:instrText xml:space="preserve"> PAGEREF _Toc169979493 \h </w:instrText>
             </w:r>
             <w:r>
               <w:rPr>
@@ -3313,1195 +3406,7 @@
                 <w:noProof/>
                 <w:webHidden/>
               </w:rPr>
-              <w:t>18</w:t>
-            </w:r>
-            <w:r>
-              <w:rPr>
-                <w:noProof/>
-                <w:webHidden/>
-              </w:rPr>
-              <w:fldChar w:fldCharType="end"/>
-            </w:r>
-          </w:hyperlink>
-        </w:p>
-        <w:p>
-          <w:pPr>
-            <w:pStyle w:val="Spistreci3"/>
-            <w:tabs>
-              <w:tab w:val="left" w:pos="1100"/>
-              <w:tab w:val="right" w:leader="dot" w:pos="9016"/>
-            </w:tabs>
-            <w:rPr>
-              <w:rFonts w:eastAsiaTheme="minorEastAsia" w:cstheme="minorBidi"/>
-              <w:noProof/>
-              <w:sz w:val="24"/>
-              <w:szCs w:val="24"/>
-              <w:lang w:val="en-GB" w:eastAsia="en-GB"/>
-            </w:rPr>
-          </w:pPr>
-          <w:hyperlink w:anchor="_Toc169955653" w:history="1">
-            <w:r>
-              <w:rPr>
-                <w:rStyle w:val="Hipercze"/>
-                <w:noProof/>
-              </w:rPr>
-              <w:t>8.1.</w:t>
-            </w:r>
-            <w:r>
-              <w:rPr>
-                <w:rFonts w:eastAsiaTheme="minorEastAsia" w:cstheme="minorBidi"/>
-                <w:noProof/>
-                <w:sz w:val="24"/>
-                <w:szCs w:val="24"/>
-                <w:lang w:val="en-GB" w:eastAsia="en-GB"/>
-              </w:rPr>
-              <w:tab/>
-            </w:r>
-            <w:r>
-              <w:rPr>
-                <w:rStyle w:val="Hipercze"/>
-                <w:i/>
-                <w:iCs/>
-                <w:noProof/>
-              </w:rPr>
-              <w:t>BaseDelay</w:t>
-            </w:r>
-            <w:r>
-              <w:rPr>
-                <w:rStyle w:val="Hipercze"/>
-                <w:noProof/>
-              </w:rPr>
-              <w:t>.</w:t>
-            </w:r>
-            <w:r>
-              <w:rPr>
-                <w:noProof/>
-                <w:webHidden/>
-              </w:rPr>
-              <w:tab/>
-            </w:r>
-            <w:r>
-              <w:rPr>
-                <w:noProof/>
-                <w:webHidden/>
-              </w:rPr>
-              <w:fldChar w:fldCharType="begin"/>
-            </w:r>
-            <w:r>
-              <w:rPr>
-                <w:noProof/>
-                <w:webHidden/>
-              </w:rPr>
-              <w:instrText xml:space="preserve"> PAGEREF _Toc169955653 \h </w:instrText>
-            </w:r>
-            <w:r>
-              <w:rPr>
-                <w:noProof/>
-                <w:webHidden/>
-              </w:rPr>
-            </w:r>
-            <w:r>
-              <w:rPr>
-                <w:noProof/>
-                <w:webHidden/>
-              </w:rPr>
-              <w:fldChar w:fldCharType="separate"/>
-            </w:r>
-            <w:r>
-              <w:rPr>
-                <w:noProof/>
-                <w:webHidden/>
-              </w:rPr>
-              <w:t>19</w:t>
-            </w:r>
-            <w:r>
-              <w:rPr>
-                <w:noProof/>
-                <w:webHidden/>
-              </w:rPr>
-              <w:fldChar w:fldCharType="end"/>
-            </w:r>
-          </w:hyperlink>
-        </w:p>
-        <w:p>
-          <w:pPr>
-            <w:pStyle w:val="Spistreci3"/>
-            <w:tabs>
-              <w:tab w:val="left" w:pos="1100"/>
-              <w:tab w:val="right" w:leader="dot" w:pos="9016"/>
-            </w:tabs>
-            <w:rPr>
-              <w:rFonts w:eastAsiaTheme="minorEastAsia" w:cstheme="minorBidi"/>
-              <w:noProof/>
-              <w:sz w:val="24"/>
-              <w:szCs w:val="24"/>
-              <w:lang w:val="en-GB" w:eastAsia="en-GB"/>
-            </w:rPr>
-          </w:pPr>
-          <w:hyperlink w:anchor="_Toc169955654" w:history="1">
-            <w:r>
-              <w:rPr>
-                <w:rStyle w:val="Hipercze"/>
-                <w:noProof/>
-              </w:rPr>
-              <w:t>8.2.</w:t>
-            </w:r>
-            <w:r>
-              <w:rPr>
-                <w:rFonts w:eastAsiaTheme="minorEastAsia" w:cstheme="minorBidi"/>
-                <w:noProof/>
-                <w:sz w:val="24"/>
-                <w:szCs w:val="24"/>
-                <w:lang w:val="en-GB" w:eastAsia="en-GB"/>
-              </w:rPr>
-              <w:tab/>
-            </w:r>
-            <w:r>
-              <w:rPr>
-                <w:rStyle w:val="Hipercze"/>
-                <w:i/>
-                <w:iCs/>
-                <w:noProof/>
-              </w:rPr>
-              <w:t>TrainFailureDelay</w:t>
-            </w:r>
-            <w:r>
-              <w:rPr>
-                <w:rStyle w:val="Hipercze"/>
-                <w:noProof/>
-              </w:rPr>
-              <w:t>.</w:t>
-            </w:r>
-            <w:r>
-              <w:rPr>
-                <w:noProof/>
-                <w:webHidden/>
-              </w:rPr>
-              <w:tab/>
-            </w:r>
-            <w:r>
-              <w:rPr>
-                <w:noProof/>
-                <w:webHidden/>
-              </w:rPr>
-              <w:fldChar w:fldCharType="begin"/>
-            </w:r>
-            <w:r>
-              <w:rPr>
-                <w:noProof/>
-                <w:webHidden/>
-              </w:rPr>
-              <w:instrText xml:space="preserve"> PAGEREF _Toc169955654 \h </w:instrText>
-            </w:r>
-            <w:r>
-              <w:rPr>
-                <w:noProof/>
-                <w:webHidden/>
-              </w:rPr>
-            </w:r>
-            <w:r>
-              <w:rPr>
-                <w:noProof/>
-                <w:webHidden/>
-              </w:rPr>
-              <w:fldChar w:fldCharType="separate"/>
-            </w:r>
-            <w:r>
-              <w:rPr>
-                <w:noProof/>
-                <w:webHidden/>
-              </w:rPr>
-              <w:t>19</w:t>
-            </w:r>
-            <w:r>
-              <w:rPr>
-                <w:noProof/>
-                <w:webHidden/>
-              </w:rPr>
-              <w:fldChar w:fldCharType="end"/>
-            </w:r>
-          </w:hyperlink>
-        </w:p>
-        <w:p>
-          <w:pPr>
-            <w:pStyle w:val="Spistreci3"/>
-            <w:tabs>
-              <w:tab w:val="left" w:pos="1100"/>
-              <w:tab w:val="right" w:leader="dot" w:pos="9016"/>
-            </w:tabs>
-            <w:rPr>
-              <w:rFonts w:eastAsiaTheme="minorEastAsia" w:cstheme="minorBidi"/>
-              <w:noProof/>
-              <w:sz w:val="24"/>
-              <w:szCs w:val="24"/>
-              <w:lang w:val="en-GB" w:eastAsia="en-GB"/>
-            </w:rPr>
-          </w:pPr>
-          <w:hyperlink w:anchor="_Toc169955655" w:history="1">
-            <w:r>
-              <w:rPr>
-                <w:rStyle w:val="Hipercze"/>
-                <w:noProof/>
-              </w:rPr>
-              <w:t>8.3.</w:t>
-            </w:r>
-            <w:r>
-              <w:rPr>
-                <w:rFonts w:eastAsiaTheme="minorEastAsia" w:cstheme="minorBidi"/>
-                <w:noProof/>
-                <w:sz w:val="24"/>
-                <w:szCs w:val="24"/>
-                <w:lang w:val="en-GB" w:eastAsia="en-GB"/>
-              </w:rPr>
-              <w:tab/>
-            </w:r>
-            <w:r>
-              <w:rPr>
-                <w:rStyle w:val="Hipercze"/>
-                <w:i/>
-                <w:iCs/>
-                <w:noProof/>
-              </w:rPr>
-              <w:t>LineFailureDelay</w:t>
-            </w:r>
-            <w:r>
-              <w:rPr>
-                <w:rStyle w:val="Hipercze"/>
-                <w:noProof/>
-              </w:rPr>
-              <w:t>.</w:t>
-            </w:r>
-            <w:r>
-              <w:rPr>
-                <w:noProof/>
-                <w:webHidden/>
-              </w:rPr>
-              <w:tab/>
-            </w:r>
-            <w:r>
-              <w:rPr>
-                <w:noProof/>
-                <w:webHidden/>
-              </w:rPr>
-              <w:fldChar w:fldCharType="begin"/>
-            </w:r>
-            <w:r>
-              <w:rPr>
-                <w:noProof/>
-                <w:webHidden/>
-              </w:rPr>
-              <w:instrText xml:space="preserve"> PAGEREF _Toc169955655 \h </w:instrText>
-            </w:r>
-            <w:r>
-              <w:rPr>
-                <w:noProof/>
-                <w:webHidden/>
-              </w:rPr>
-            </w:r>
-            <w:r>
-              <w:rPr>
-                <w:noProof/>
-                <w:webHidden/>
-              </w:rPr>
-              <w:fldChar w:fldCharType="separate"/>
-            </w:r>
-            <w:r>
-              <w:rPr>
-                <w:noProof/>
-                <w:webHidden/>
-              </w:rPr>
-              <w:t>19</w:t>
-            </w:r>
-            <w:r>
-              <w:rPr>
-                <w:noProof/>
-                <w:webHidden/>
-              </w:rPr>
-              <w:fldChar w:fldCharType="end"/>
-            </w:r>
-          </w:hyperlink>
-        </w:p>
-        <w:p>
-          <w:pPr>
-            <w:pStyle w:val="Spistreci3"/>
-            <w:tabs>
-              <w:tab w:val="left" w:pos="1100"/>
-              <w:tab w:val="right" w:leader="dot" w:pos="9016"/>
-            </w:tabs>
-            <w:rPr>
-              <w:rFonts w:eastAsiaTheme="minorEastAsia" w:cstheme="minorBidi"/>
-              <w:noProof/>
-              <w:sz w:val="24"/>
-              <w:szCs w:val="24"/>
-              <w:lang w:val="en-GB" w:eastAsia="en-GB"/>
-            </w:rPr>
-          </w:pPr>
-          <w:hyperlink w:anchor="_Toc169955656" w:history="1">
-            <w:r>
-              <w:rPr>
-                <w:rStyle w:val="Hipercze"/>
-                <w:noProof/>
-              </w:rPr>
-              <w:t>8.4.</w:t>
-            </w:r>
-            <w:r>
-              <w:rPr>
-                <w:rFonts w:eastAsiaTheme="minorEastAsia" w:cstheme="minorBidi"/>
-                <w:noProof/>
-                <w:sz w:val="24"/>
-                <w:szCs w:val="24"/>
-                <w:lang w:val="en-GB" w:eastAsia="en-GB"/>
-              </w:rPr>
-              <w:tab/>
-            </w:r>
-            <w:r>
-              <w:rPr>
-                <w:rStyle w:val="Hipercze"/>
-                <w:i/>
-                <w:iCs/>
-                <w:noProof/>
-              </w:rPr>
-              <w:t>RandomSituationDelay</w:t>
-            </w:r>
-            <w:r>
-              <w:rPr>
-                <w:rStyle w:val="Hipercze"/>
-                <w:noProof/>
-              </w:rPr>
-              <w:t>.</w:t>
-            </w:r>
-            <w:r>
-              <w:rPr>
-                <w:noProof/>
-                <w:webHidden/>
-              </w:rPr>
-              <w:tab/>
-            </w:r>
-            <w:r>
-              <w:rPr>
-                <w:noProof/>
-                <w:webHidden/>
-              </w:rPr>
-              <w:fldChar w:fldCharType="begin"/>
-            </w:r>
-            <w:r>
-              <w:rPr>
-                <w:noProof/>
-                <w:webHidden/>
-              </w:rPr>
-              <w:instrText xml:space="preserve"> PAGEREF _Toc169955656 \h </w:instrText>
-            </w:r>
-            <w:r>
-              <w:rPr>
-                <w:noProof/>
-                <w:webHidden/>
-              </w:rPr>
-            </w:r>
-            <w:r>
-              <w:rPr>
-                <w:noProof/>
-                <w:webHidden/>
-              </w:rPr>
-              <w:fldChar w:fldCharType="separate"/>
-            </w:r>
-            <w:r>
-              <w:rPr>
-                <w:noProof/>
-                <w:webHidden/>
-              </w:rPr>
-              <w:t>19</w:t>
-            </w:r>
-            <w:r>
-              <w:rPr>
-                <w:noProof/>
-                <w:webHidden/>
-              </w:rPr>
-              <w:fldChar w:fldCharType="end"/>
-            </w:r>
-          </w:hyperlink>
-        </w:p>
-        <w:p>
-          <w:pPr>
-            <w:pStyle w:val="Spistreci3"/>
-            <w:tabs>
-              <w:tab w:val="left" w:pos="1100"/>
-              <w:tab w:val="right" w:leader="dot" w:pos="9016"/>
-            </w:tabs>
-            <w:rPr>
-              <w:rFonts w:eastAsiaTheme="minorEastAsia" w:cstheme="minorBidi"/>
-              <w:noProof/>
-              <w:sz w:val="24"/>
-              <w:szCs w:val="24"/>
-              <w:lang w:val="en-GB" w:eastAsia="en-GB"/>
-            </w:rPr>
-          </w:pPr>
-          <w:hyperlink w:anchor="_Toc169955657" w:history="1">
-            <w:r>
-              <w:rPr>
-                <w:rStyle w:val="Hipercze"/>
-                <w:noProof/>
-              </w:rPr>
-              <w:t>8.5.</w:t>
-            </w:r>
-            <w:r>
-              <w:rPr>
-                <w:rFonts w:eastAsiaTheme="minorEastAsia" w:cstheme="minorBidi"/>
-                <w:noProof/>
-                <w:sz w:val="24"/>
-                <w:szCs w:val="24"/>
-                <w:lang w:val="en-GB" w:eastAsia="en-GB"/>
-              </w:rPr>
-              <w:tab/>
-            </w:r>
-            <w:r>
-              <w:rPr>
-                <w:rStyle w:val="Hipercze"/>
-                <w:i/>
-                <w:iCs/>
-                <w:noProof/>
-              </w:rPr>
-              <w:t>BaseTrain</w:t>
-            </w:r>
-            <w:r>
-              <w:rPr>
-                <w:rStyle w:val="Hipercze"/>
-                <w:noProof/>
-              </w:rPr>
-              <w:t>.</w:t>
-            </w:r>
-            <w:r>
-              <w:rPr>
-                <w:noProof/>
-                <w:webHidden/>
-              </w:rPr>
-              <w:tab/>
-            </w:r>
-            <w:r>
-              <w:rPr>
-                <w:noProof/>
-                <w:webHidden/>
-              </w:rPr>
-              <w:fldChar w:fldCharType="begin"/>
-            </w:r>
-            <w:r>
-              <w:rPr>
-                <w:noProof/>
-                <w:webHidden/>
-              </w:rPr>
-              <w:instrText xml:space="preserve"> PAGEREF _Toc169955657 \h </w:instrText>
-            </w:r>
-            <w:r>
-              <w:rPr>
-                <w:noProof/>
-                <w:webHidden/>
-              </w:rPr>
-            </w:r>
-            <w:r>
-              <w:rPr>
-                <w:noProof/>
-                <w:webHidden/>
-              </w:rPr>
-              <w:fldChar w:fldCharType="separate"/>
-            </w:r>
-            <w:r>
-              <w:rPr>
-                <w:noProof/>
-                <w:webHidden/>
-              </w:rPr>
-              <w:t>19</w:t>
-            </w:r>
-            <w:r>
-              <w:rPr>
-                <w:noProof/>
-                <w:webHidden/>
-              </w:rPr>
-              <w:fldChar w:fldCharType="end"/>
-            </w:r>
-          </w:hyperlink>
-        </w:p>
-        <w:p>
-          <w:pPr>
-            <w:pStyle w:val="Spistreci3"/>
-            <w:tabs>
-              <w:tab w:val="left" w:pos="1100"/>
-              <w:tab w:val="right" w:leader="dot" w:pos="9016"/>
-            </w:tabs>
-            <w:rPr>
-              <w:rFonts w:eastAsiaTheme="minorEastAsia" w:cstheme="minorBidi"/>
-              <w:noProof/>
-              <w:sz w:val="24"/>
-              <w:szCs w:val="24"/>
-              <w:lang w:val="en-GB" w:eastAsia="en-GB"/>
-            </w:rPr>
-          </w:pPr>
-          <w:hyperlink w:anchor="_Toc169955658" w:history="1">
-            <w:r>
-              <w:rPr>
-                <w:rStyle w:val="Hipercze"/>
-                <w:noProof/>
-              </w:rPr>
-              <w:t>8.6.</w:t>
-            </w:r>
-            <w:r>
-              <w:rPr>
-                <w:rFonts w:eastAsiaTheme="minorEastAsia" w:cstheme="minorBidi"/>
-                <w:noProof/>
-                <w:sz w:val="24"/>
-                <w:szCs w:val="24"/>
-                <w:lang w:val="en-GB" w:eastAsia="en-GB"/>
-              </w:rPr>
-              <w:tab/>
-            </w:r>
-            <w:r>
-              <w:rPr>
-                <w:rStyle w:val="Hipercze"/>
-                <w:i/>
-                <w:iCs/>
-                <w:noProof/>
-              </w:rPr>
-              <w:t>Train</w:t>
-            </w:r>
-            <w:r>
-              <w:rPr>
-                <w:rStyle w:val="Hipercze"/>
-                <w:noProof/>
-              </w:rPr>
-              <w:t>.</w:t>
-            </w:r>
-            <w:r>
-              <w:rPr>
-                <w:noProof/>
-                <w:webHidden/>
-              </w:rPr>
-              <w:tab/>
-            </w:r>
-            <w:r>
-              <w:rPr>
-                <w:noProof/>
-                <w:webHidden/>
-              </w:rPr>
-              <w:fldChar w:fldCharType="begin"/>
-            </w:r>
-            <w:r>
-              <w:rPr>
-                <w:noProof/>
-                <w:webHidden/>
-              </w:rPr>
-              <w:instrText xml:space="preserve"> PAGEREF _Toc169955658 \h </w:instrText>
-            </w:r>
-            <w:r>
-              <w:rPr>
-                <w:noProof/>
-                <w:webHidden/>
-              </w:rPr>
-            </w:r>
-            <w:r>
-              <w:rPr>
-                <w:noProof/>
-                <w:webHidden/>
-              </w:rPr>
-              <w:fldChar w:fldCharType="separate"/>
-            </w:r>
-            <w:r>
-              <w:rPr>
-                <w:noProof/>
-                <w:webHidden/>
-              </w:rPr>
-              <w:t>19</w:t>
-            </w:r>
-            <w:r>
-              <w:rPr>
-                <w:noProof/>
-                <w:webHidden/>
-              </w:rPr>
-              <w:fldChar w:fldCharType="end"/>
-            </w:r>
-          </w:hyperlink>
-        </w:p>
-        <w:p>
-          <w:pPr>
-            <w:pStyle w:val="Spistreci3"/>
-            <w:tabs>
-              <w:tab w:val="left" w:pos="1100"/>
-              <w:tab w:val="right" w:leader="dot" w:pos="9016"/>
-            </w:tabs>
-            <w:rPr>
-              <w:rFonts w:eastAsiaTheme="minorEastAsia" w:cstheme="minorBidi"/>
-              <w:noProof/>
-              <w:sz w:val="24"/>
-              <w:szCs w:val="24"/>
-              <w:lang w:val="en-GB" w:eastAsia="en-GB"/>
-            </w:rPr>
-          </w:pPr>
-          <w:hyperlink w:anchor="_Toc169955659" w:history="1">
-            <w:r>
-              <w:rPr>
-                <w:rStyle w:val="Hipercze"/>
-                <w:noProof/>
-              </w:rPr>
-              <w:t>8.7.</w:t>
-            </w:r>
-            <w:r>
-              <w:rPr>
-                <w:rFonts w:eastAsiaTheme="minorEastAsia" w:cstheme="minorBidi"/>
-                <w:noProof/>
-                <w:sz w:val="24"/>
-                <w:szCs w:val="24"/>
-                <w:lang w:val="en-GB" w:eastAsia="en-GB"/>
-              </w:rPr>
-              <w:tab/>
-            </w:r>
-            <w:r>
-              <w:rPr>
-                <w:rStyle w:val="Hipercze"/>
-                <w:i/>
-                <w:iCs/>
-                <w:noProof/>
-              </w:rPr>
-              <w:t>PassengerTrain</w:t>
-            </w:r>
-            <w:r>
-              <w:rPr>
-                <w:rStyle w:val="Hipercze"/>
-                <w:noProof/>
-              </w:rPr>
-              <w:t>.</w:t>
-            </w:r>
-            <w:r>
-              <w:rPr>
-                <w:noProof/>
-                <w:webHidden/>
-              </w:rPr>
-              <w:tab/>
-            </w:r>
-            <w:r>
-              <w:rPr>
-                <w:noProof/>
-                <w:webHidden/>
-              </w:rPr>
-              <w:fldChar w:fldCharType="begin"/>
-            </w:r>
-            <w:r>
-              <w:rPr>
-                <w:noProof/>
-                <w:webHidden/>
-              </w:rPr>
-              <w:instrText xml:space="preserve"> PAGEREF _Toc169955659 \h </w:instrText>
-            </w:r>
-            <w:r>
-              <w:rPr>
-                <w:noProof/>
-                <w:webHidden/>
-              </w:rPr>
-            </w:r>
-            <w:r>
-              <w:rPr>
-                <w:noProof/>
-                <w:webHidden/>
-              </w:rPr>
-              <w:fldChar w:fldCharType="separate"/>
-            </w:r>
-            <w:r>
-              <w:rPr>
-                <w:noProof/>
-                <w:webHidden/>
-              </w:rPr>
-              <w:t>19</w:t>
-            </w:r>
-            <w:r>
-              <w:rPr>
-                <w:noProof/>
-                <w:webHidden/>
-              </w:rPr>
-              <w:fldChar w:fldCharType="end"/>
-            </w:r>
-          </w:hyperlink>
-        </w:p>
-        <w:p>
-          <w:pPr>
-            <w:pStyle w:val="Spistreci3"/>
-            <w:tabs>
-              <w:tab w:val="left" w:pos="1100"/>
-              <w:tab w:val="right" w:leader="dot" w:pos="9016"/>
-            </w:tabs>
-            <w:rPr>
-              <w:rFonts w:eastAsiaTheme="minorEastAsia" w:cstheme="minorBidi"/>
-              <w:noProof/>
-              <w:sz w:val="24"/>
-              <w:szCs w:val="24"/>
-              <w:lang w:val="en-GB" w:eastAsia="en-GB"/>
-            </w:rPr>
-          </w:pPr>
-          <w:hyperlink w:anchor="_Toc169955660" w:history="1">
-            <w:r>
-              <w:rPr>
-                <w:rStyle w:val="Hipercze"/>
-                <w:noProof/>
-              </w:rPr>
-              <w:t>8.8.</w:t>
-            </w:r>
-            <w:r>
-              <w:rPr>
-                <w:rFonts w:eastAsiaTheme="minorEastAsia" w:cstheme="minorBidi"/>
-                <w:noProof/>
-                <w:sz w:val="24"/>
-                <w:szCs w:val="24"/>
-                <w:lang w:val="en-GB" w:eastAsia="en-GB"/>
-              </w:rPr>
-              <w:tab/>
-            </w:r>
-            <w:r>
-              <w:rPr>
-                <w:rStyle w:val="Hipercze"/>
-                <w:i/>
-                <w:iCs/>
-                <w:noProof/>
-              </w:rPr>
-              <w:t>FreightTrain</w:t>
-            </w:r>
-            <w:r>
-              <w:rPr>
-                <w:rStyle w:val="Hipercze"/>
-                <w:noProof/>
-              </w:rPr>
-              <w:t>.</w:t>
-            </w:r>
-            <w:r>
-              <w:rPr>
-                <w:noProof/>
-                <w:webHidden/>
-              </w:rPr>
-              <w:tab/>
-            </w:r>
-            <w:r>
-              <w:rPr>
-                <w:noProof/>
-                <w:webHidden/>
-              </w:rPr>
-              <w:fldChar w:fldCharType="begin"/>
-            </w:r>
-            <w:r>
-              <w:rPr>
-                <w:noProof/>
-                <w:webHidden/>
-              </w:rPr>
-              <w:instrText xml:space="preserve"> PAGEREF _Toc169955660 \h </w:instrText>
-            </w:r>
-            <w:r>
-              <w:rPr>
-                <w:noProof/>
-                <w:webHidden/>
-              </w:rPr>
-            </w:r>
-            <w:r>
-              <w:rPr>
-                <w:noProof/>
-                <w:webHidden/>
-              </w:rPr>
-              <w:fldChar w:fldCharType="separate"/>
-            </w:r>
-            <w:r>
-              <w:rPr>
-                <w:noProof/>
-                <w:webHidden/>
-              </w:rPr>
-              <w:t>19</w:t>
-            </w:r>
-            <w:r>
-              <w:rPr>
-                <w:noProof/>
-                <w:webHidden/>
-              </w:rPr>
-              <w:fldChar w:fldCharType="end"/>
-            </w:r>
-          </w:hyperlink>
-        </w:p>
-        <w:p>
-          <w:pPr>
-            <w:pStyle w:val="Spistreci3"/>
-            <w:tabs>
-              <w:tab w:val="left" w:pos="1100"/>
-              <w:tab w:val="right" w:leader="dot" w:pos="9016"/>
-            </w:tabs>
-            <w:rPr>
-              <w:rFonts w:eastAsiaTheme="minorEastAsia" w:cstheme="minorBidi"/>
-              <w:noProof/>
-              <w:sz w:val="24"/>
-              <w:szCs w:val="24"/>
-              <w:lang w:val="en-GB" w:eastAsia="en-GB"/>
-            </w:rPr>
-          </w:pPr>
-          <w:hyperlink w:anchor="_Toc169955661" w:history="1">
-            <w:r>
-              <w:rPr>
-                <w:rStyle w:val="Hipercze"/>
-                <w:noProof/>
-              </w:rPr>
-              <w:t>8.9.</w:t>
-            </w:r>
-            <w:r>
-              <w:rPr>
-                <w:rFonts w:eastAsiaTheme="minorEastAsia" w:cstheme="minorBidi"/>
-                <w:noProof/>
-                <w:sz w:val="24"/>
-                <w:szCs w:val="24"/>
-                <w:lang w:val="en-GB" w:eastAsia="en-GB"/>
-              </w:rPr>
-              <w:tab/>
-            </w:r>
-            <w:r>
-              <w:rPr>
-                <w:rStyle w:val="Hipercze"/>
-                <w:i/>
-                <w:iCs/>
-                <w:noProof/>
-              </w:rPr>
-              <w:t>Initialization</w:t>
-            </w:r>
-            <w:r>
-              <w:rPr>
-                <w:rStyle w:val="Hipercze"/>
-                <w:noProof/>
-              </w:rPr>
-              <w:t>.</w:t>
-            </w:r>
-            <w:r>
-              <w:rPr>
-                <w:noProof/>
-                <w:webHidden/>
-              </w:rPr>
-              <w:tab/>
-            </w:r>
-            <w:r>
-              <w:rPr>
-                <w:noProof/>
-                <w:webHidden/>
-              </w:rPr>
-              <w:fldChar w:fldCharType="begin"/>
-            </w:r>
-            <w:r>
-              <w:rPr>
-                <w:noProof/>
-                <w:webHidden/>
-              </w:rPr>
-              <w:instrText xml:space="preserve"> PAGEREF _Toc169955661 \h </w:instrText>
-            </w:r>
-            <w:r>
-              <w:rPr>
-                <w:noProof/>
-                <w:webHidden/>
-              </w:rPr>
-            </w:r>
-            <w:r>
-              <w:rPr>
-                <w:noProof/>
-                <w:webHidden/>
-              </w:rPr>
-              <w:fldChar w:fldCharType="separate"/>
-            </w:r>
-            <w:r>
-              <w:rPr>
-                <w:noProof/>
-                <w:webHidden/>
-              </w:rPr>
-              <w:t>19</w:t>
-            </w:r>
-            <w:r>
-              <w:rPr>
-                <w:noProof/>
-                <w:webHidden/>
-              </w:rPr>
-              <w:fldChar w:fldCharType="end"/>
-            </w:r>
-          </w:hyperlink>
-        </w:p>
-        <w:p>
-          <w:pPr>
-            <w:pStyle w:val="Spistreci3"/>
-            <w:tabs>
-              <w:tab w:val="left" w:pos="1320"/>
-              <w:tab w:val="right" w:leader="dot" w:pos="9016"/>
-            </w:tabs>
-            <w:rPr>
-              <w:rFonts w:eastAsiaTheme="minorEastAsia" w:cstheme="minorBidi"/>
-              <w:noProof/>
-              <w:sz w:val="24"/>
-              <w:szCs w:val="24"/>
-              <w:lang w:val="en-GB" w:eastAsia="en-GB"/>
-            </w:rPr>
-          </w:pPr>
-          <w:hyperlink w:anchor="_Toc169955662" w:history="1">
-            <w:r>
-              <w:rPr>
-                <w:rStyle w:val="Hipercze"/>
-                <w:noProof/>
-              </w:rPr>
-              <w:t>8.10.</w:t>
-            </w:r>
-            <w:r>
-              <w:rPr>
-                <w:rFonts w:eastAsiaTheme="minorEastAsia" w:cstheme="minorBidi"/>
-                <w:noProof/>
-                <w:sz w:val="24"/>
-                <w:szCs w:val="24"/>
-                <w:lang w:val="en-GB" w:eastAsia="en-GB"/>
-              </w:rPr>
-              <w:tab/>
-            </w:r>
-            <w:r>
-              <w:rPr>
-                <w:rStyle w:val="Hipercze"/>
-                <w:i/>
-                <w:iCs/>
-                <w:noProof/>
-              </w:rPr>
-              <w:t>ApplicationWindow</w:t>
-            </w:r>
-            <w:r>
-              <w:rPr>
-                <w:rStyle w:val="Hipercze"/>
-                <w:noProof/>
-              </w:rPr>
-              <w:t>.</w:t>
-            </w:r>
-            <w:r>
-              <w:rPr>
-                <w:noProof/>
-                <w:webHidden/>
-              </w:rPr>
-              <w:tab/>
-            </w:r>
-            <w:r>
-              <w:rPr>
-                <w:noProof/>
-                <w:webHidden/>
-              </w:rPr>
-              <w:fldChar w:fldCharType="begin"/>
-            </w:r>
-            <w:r>
-              <w:rPr>
-                <w:noProof/>
-                <w:webHidden/>
-              </w:rPr>
-              <w:instrText xml:space="preserve"> PAGEREF _Toc169955662 \h </w:instrText>
-            </w:r>
-            <w:r>
-              <w:rPr>
-                <w:noProof/>
-                <w:webHidden/>
-              </w:rPr>
-            </w:r>
-            <w:r>
-              <w:rPr>
-                <w:noProof/>
-                <w:webHidden/>
-              </w:rPr>
-              <w:fldChar w:fldCharType="separate"/>
-            </w:r>
-            <w:r>
-              <w:rPr>
-                <w:noProof/>
-                <w:webHidden/>
-              </w:rPr>
-              <w:t>19</w:t>
-            </w:r>
-            <w:r>
-              <w:rPr>
-                <w:noProof/>
-                <w:webHidden/>
-              </w:rPr>
-              <w:fldChar w:fldCharType="end"/>
-            </w:r>
-          </w:hyperlink>
-        </w:p>
-        <w:p>
-          <w:pPr>
-            <w:pStyle w:val="Spistreci3"/>
-            <w:tabs>
-              <w:tab w:val="left" w:pos="1320"/>
-              <w:tab w:val="right" w:leader="dot" w:pos="9016"/>
-            </w:tabs>
-            <w:rPr>
-              <w:rFonts w:eastAsiaTheme="minorEastAsia" w:cstheme="minorBidi"/>
-              <w:noProof/>
-              <w:sz w:val="24"/>
-              <w:szCs w:val="24"/>
-              <w:lang w:val="en-GB" w:eastAsia="en-GB"/>
-            </w:rPr>
-          </w:pPr>
-          <w:hyperlink w:anchor="_Toc169955663" w:history="1">
-            <w:r>
-              <w:rPr>
-                <w:rStyle w:val="Hipercze"/>
-                <w:noProof/>
-              </w:rPr>
-              <w:t>8.11.</w:t>
-            </w:r>
-            <w:r>
-              <w:rPr>
-                <w:rFonts w:eastAsiaTheme="minorEastAsia" w:cstheme="minorBidi"/>
-                <w:noProof/>
-                <w:sz w:val="24"/>
-                <w:szCs w:val="24"/>
-                <w:lang w:val="en-GB" w:eastAsia="en-GB"/>
-              </w:rPr>
-              <w:tab/>
-            </w:r>
-            <w:r>
-              <w:rPr>
-                <w:rStyle w:val="Hipercze"/>
-                <w:i/>
-                <w:iCs/>
-                <w:noProof/>
-              </w:rPr>
-              <w:t>MainSceneController</w:t>
-            </w:r>
-            <w:r>
-              <w:rPr>
-                <w:rStyle w:val="Hipercze"/>
-                <w:noProof/>
-              </w:rPr>
-              <w:t>.</w:t>
-            </w:r>
-            <w:r>
-              <w:rPr>
-                <w:noProof/>
-                <w:webHidden/>
-              </w:rPr>
-              <w:tab/>
-            </w:r>
-            <w:r>
-              <w:rPr>
-                <w:noProof/>
-                <w:webHidden/>
-              </w:rPr>
-              <w:fldChar w:fldCharType="begin"/>
-            </w:r>
-            <w:r>
-              <w:rPr>
-                <w:noProof/>
-                <w:webHidden/>
-              </w:rPr>
-              <w:instrText xml:space="preserve"> PAGEREF _Toc169955663 \h </w:instrText>
-            </w:r>
-            <w:r>
-              <w:rPr>
-                <w:noProof/>
-                <w:webHidden/>
-              </w:rPr>
-            </w:r>
-            <w:r>
-              <w:rPr>
-                <w:noProof/>
-                <w:webHidden/>
-              </w:rPr>
-              <w:fldChar w:fldCharType="separate"/>
-            </w:r>
-            <w:r>
-              <w:rPr>
-                <w:noProof/>
-                <w:webHidden/>
-              </w:rPr>
-              <w:t>19</w:t>
-            </w:r>
-            <w:r>
-              <w:rPr>
-                <w:noProof/>
-                <w:webHidden/>
-              </w:rPr>
-              <w:fldChar w:fldCharType="end"/>
-            </w:r>
-          </w:hyperlink>
-        </w:p>
-        <w:p>
-          <w:pPr>
-            <w:pStyle w:val="Spistreci3"/>
-            <w:tabs>
-              <w:tab w:val="left" w:pos="1320"/>
-              <w:tab w:val="right" w:leader="dot" w:pos="9016"/>
-            </w:tabs>
-            <w:rPr>
-              <w:rFonts w:eastAsiaTheme="minorEastAsia" w:cstheme="minorBidi"/>
-              <w:noProof/>
-              <w:sz w:val="24"/>
-              <w:szCs w:val="24"/>
-              <w:lang w:val="en-GB" w:eastAsia="en-GB"/>
-            </w:rPr>
-          </w:pPr>
-          <w:hyperlink w:anchor="_Toc169955664" w:history="1">
-            <w:r>
-              <w:rPr>
-                <w:rStyle w:val="Hipercze"/>
-                <w:noProof/>
-              </w:rPr>
-              <w:t>8.12.</w:t>
-            </w:r>
-            <w:r>
-              <w:rPr>
-                <w:rFonts w:eastAsiaTheme="minorEastAsia" w:cstheme="minorBidi"/>
-                <w:noProof/>
-                <w:sz w:val="24"/>
-                <w:szCs w:val="24"/>
-                <w:lang w:val="en-GB" w:eastAsia="en-GB"/>
-              </w:rPr>
-              <w:tab/>
-            </w:r>
-            <w:r>
-              <w:rPr>
-                <w:rStyle w:val="Hipercze"/>
-                <w:i/>
-                <w:iCs/>
-                <w:noProof/>
-              </w:rPr>
-              <w:t>EntrySceneController</w:t>
-            </w:r>
-            <w:r>
-              <w:rPr>
-                <w:rStyle w:val="Hipercze"/>
-                <w:noProof/>
-              </w:rPr>
-              <w:t>.</w:t>
-            </w:r>
-            <w:r>
-              <w:rPr>
-                <w:noProof/>
-                <w:webHidden/>
-              </w:rPr>
-              <w:tab/>
-            </w:r>
-            <w:r>
-              <w:rPr>
-                <w:noProof/>
-                <w:webHidden/>
-              </w:rPr>
-              <w:fldChar w:fldCharType="begin"/>
-            </w:r>
-            <w:r>
-              <w:rPr>
-                <w:noProof/>
-                <w:webHidden/>
-              </w:rPr>
-              <w:instrText xml:space="preserve"> PAGEREF _Toc169955664 \h </w:instrText>
-            </w:r>
-            <w:r>
-              <w:rPr>
-                <w:noProof/>
-                <w:webHidden/>
-              </w:rPr>
-            </w:r>
-            <w:r>
-              <w:rPr>
-                <w:noProof/>
-                <w:webHidden/>
-              </w:rPr>
-              <w:fldChar w:fldCharType="separate"/>
-            </w:r>
-            <w:r>
-              <w:rPr>
-                <w:noProof/>
-                <w:webHidden/>
-              </w:rPr>
-              <w:t>19</w:t>
+              <w:t>17</w:t>
             </w:r>
             <w:r>
               <w:rPr>
@@ -4529,7 +3434,7 @@
               <w:lang w:val="en-GB" w:eastAsia="en-GB"/>
             </w:rPr>
           </w:pPr>
-          <w:hyperlink w:anchor="_Toc169955665" w:history="1">
+          <w:hyperlink w:anchor="_Toc169979494" w:history="1">
             <w:r>
               <w:rPr>
                 <w:rStyle w:val="Hipercze"/>
@@ -4575,7 +3480,7 @@
                 <w:noProof/>
                 <w:webHidden/>
               </w:rPr>
-              <w:instrText xml:space="preserve"> PAGEREF _Toc169955665 \h </w:instrText>
+              <w:instrText xml:space="preserve"> PAGEREF _Toc169979494 \h </w:instrText>
             </w:r>
             <w:r>
               <w:rPr>
@@ -4595,7 +3500,7 @@
                 <w:noProof/>
                 <w:webHidden/>
               </w:rPr>
-              <w:t>20</w:t>
+              <w:t>19</w:t>
             </w:r>
             <w:r>
               <w:rPr>
@@ -4622,7 +3527,7 @@
               <w:lang w:val="en-GB" w:eastAsia="en-GB"/>
             </w:rPr>
           </w:pPr>
-          <w:hyperlink w:anchor="_Toc169955666" w:history="1">
+          <w:hyperlink w:anchor="_Toc169979495" w:history="1">
             <m:oMath>
               <m:r>
                 <m:rPr>
@@ -4677,7 +3582,7 @@
                   <w:rFonts w:ascii="Cambria Math" w:hAnsi="Cambria Math"/>
                   <w:noProof/>
                 </w:rPr>
-                <m:t>1</m:t>
+                <m:t>10</m:t>
               </m:r>
               <m:r>
                 <m:rPr>
@@ -4699,7 +3604,7 @@
                   <w:rFonts w:ascii="Cambria Math" w:hAnsi="Cambria Math"/>
                   <w:noProof/>
                 </w:rPr>
-                <m:t>30</m:t>
+                <m:t>35</m:t>
               </m:r>
               <m:r>
                 <m:rPr>
@@ -4743,7 +3648,7 @@
                 <w:noProof/>
                 <w:webHidden/>
               </w:rPr>
-              <w:instrText xml:space="preserve"> PAGEREF _Toc169955666 \h </w:instrText>
+              <w:instrText xml:space="preserve"> PAGEREF _Toc169979495 \h </w:instrText>
             </w:r>
             <w:r>
               <w:rPr>
@@ -4763,7 +3668,7 @@
                 <w:noProof/>
                 <w:webHidden/>
               </w:rPr>
-              <w:t>20</w:t>
+              <w:t>19</w:t>
             </w:r>
             <w:r>
               <w:rPr>
@@ -4790,7 +3695,7 @@
               <w:lang w:val="en-GB" w:eastAsia="en-GB"/>
             </w:rPr>
           </w:pPr>
-          <w:hyperlink w:anchor="_Toc169955667" w:history="1">
+          <w:hyperlink w:anchor="_Toc169979496" w:history="1">
             <m:oMath>
               <m:r>
                 <m:rPr>
@@ -4824,1182 +3729,6 @@
                   <w:noProof/>
                 </w:rPr>
                 <m:t>2</m:t>
-              </m:r>
-              <m:r>
-                <m:rPr>
-                  <m:sty m:val="b"/>
-                </m:rPr>
-                <w:rPr>
-                  <w:rStyle w:val="Hipercze"/>
-                  <w:rFonts w:ascii="Cambria Math" w:hAnsi="Cambria Math"/>
-                  <w:noProof/>
-                </w:rPr>
-                <m:t>-</m:t>
-              </m:r>
-              <m:r>
-                <m:rPr>
-                  <m:sty m:val="bi"/>
-                </m:rPr>
-                <w:rPr>
-                  <w:rStyle w:val="Hipercze"/>
-                  <w:rFonts w:ascii="Cambria Math" w:hAnsi="Cambria Math"/>
-                  <w:noProof/>
-                </w:rPr>
-                <m:t>1</m:t>
-              </m:r>
-              <m:r>
-                <m:rPr>
-                  <m:sty m:val="b"/>
-                </m:rPr>
-                <w:rPr>
-                  <w:rStyle w:val="Hipercze"/>
-                  <w:rFonts w:ascii="Cambria Math" w:hAnsi="Cambria Math"/>
-                  <w:noProof/>
-                </w:rPr>
-                <m:t>-</m:t>
-              </m:r>
-              <m:r>
-                <m:rPr>
-                  <m:sty m:val="bi"/>
-                </m:rPr>
-                <w:rPr>
-                  <w:rStyle w:val="Hipercze"/>
-                  <w:rFonts w:ascii="Cambria Math" w:hAnsi="Cambria Math"/>
-                  <w:noProof/>
-                </w:rPr>
-                <m:t>50</m:t>
-              </m:r>
-              <m:r>
-                <m:rPr>
-                  <m:sty m:val="b"/>
-                </m:rPr>
-                <w:rPr>
-                  <w:rStyle w:val="Hipercze"/>
-                  <w:rFonts w:ascii="Cambria Math" w:hAnsi="Cambria Math"/>
-                  <w:noProof/>
-                </w:rPr>
-                <m:t>-</m:t>
-              </m:r>
-              <m:r>
-                <m:rPr>
-                  <m:sty m:val="bi"/>
-                </m:rPr>
-                <w:rPr>
-                  <w:rStyle w:val="Hipercze"/>
-                  <w:rFonts w:ascii="Cambria Math" w:hAnsi="Cambria Math"/>
-                  <w:noProof/>
-                </w:rPr>
-                <m:t>x</m:t>
-              </m:r>
-            </m:oMath>
-            <w:r>
-              <w:rPr>
-                <w:noProof/>
-                <w:webHidden/>
-              </w:rPr>
-              <w:tab/>
-            </w:r>
-            <w:r>
-              <w:rPr>
-                <w:noProof/>
-                <w:webHidden/>
-              </w:rPr>
-              <w:fldChar w:fldCharType="begin"/>
-            </w:r>
-            <w:r>
-              <w:rPr>
-                <w:noProof/>
-                <w:webHidden/>
-              </w:rPr>
-              <w:instrText xml:space="preserve"> PAGEREF _Toc169955667 \h </w:instrText>
-            </w:r>
-            <w:r>
-              <w:rPr>
-                <w:noProof/>
-                <w:webHidden/>
-              </w:rPr>
-            </w:r>
-            <w:r>
-              <w:rPr>
-                <w:noProof/>
-                <w:webHidden/>
-              </w:rPr>
-              <w:fldChar w:fldCharType="separate"/>
-            </w:r>
-            <w:r>
-              <w:rPr>
-                <w:noProof/>
-                <w:webHidden/>
-              </w:rPr>
-              <w:t>20</w:t>
-            </w:r>
-            <w:r>
-              <w:rPr>
-                <w:noProof/>
-                <w:webHidden/>
-              </w:rPr>
-              <w:fldChar w:fldCharType="end"/>
-            </w:r>
-          </w:hyperlink>
-        </w:p>
-        <w:p>
-          <w:pPr>
-            <w:pStyle w:val="Spistreci2"/>
-            <w:tabs>
-              <w:tab w:val="right" w:leader="dot" w:pos="9016"/>
-            </w:tabs>
-            <w:rPr>
-              <w:rFonts w:eastAsiaTheme="minorEastAsia" w:cstheme="minorBidi"/>
-              <w:b w:val="0"/>
-              <w:bCs w:val="0"/>
-              <w:noProof/>
-              <w:sz w:val="24"/>
-              <w:szCs w:val="24"/>
-              <w:lang w:val="en-GB" w:eastAsia="en-GB"/>
-            </w:rPr>
-          </w:pPr>
-          <w:hyperlink w:anchor="_Toc169955668" w:history="1">
-            <m:oMath>
-              <m:r>
-                <m:rPr>
-                  <m:sty m:val="bi"/>
-                </m:rPr>
-                <w:rPr>
-                  <w:rStyle w:val="Hipercze"/>
-                  <w:rFonts w:ascii="Cambria Math" w:hAnsi="Cambria Math"/>
-                  <w:noProof/>
-                </w:rPr>
-                <m:t>SIMULATE</m:t>
-              </m:r>
-              <m:r>
-                <m:rPr>
-                  <m:sty m:val="b"/>
-                </m:rPr>
-                <w:rPr>
-                  <w:rStyle w:val="Hipercze"/>
-                  <w:rFonts w:ascii="Cambria Math" w:hAnsi="Cambria Math"/>
-                  <w:noProof/>
-                </w:rPr>
-                <m:t xml:space="preserve"> </m:t>
-              </m:r>
-              <m:r>
-                <m:rPr>
-                  <m:sty m:val="bi"/>
-                </m:rPr>
-                <w:rPr>
-                  <w:rStyle w:val="Hipercze"/>
-                  <w:rFonts w:ascii="Cambria Math" w:hAnsi="Cambria Math"/>
-                  <w:noProof/>
-                </w:rPr>
-                <m:t>3</m:t>
-              </m:r>
-              <m:r>
-                <m:rPr>
-                  <m:sty m:val="b"/>
-                </m:rPr>
-                <w:rPr>
-                  <w:rStyle w:val="Hipercze"/>
-                  <w:rFonts w:ascii="Cambria Math" w:hAnsi="Cambria Math"/>
-                  <w:noProof/>
-                </w:rPr>
-                <m:t>-</m:t>
-              </m:r>
-              <m:r>
-                <m:rPr>
-                  <m:sty m:val="bi"/>
-                </m:rPr>
-                <w:rPr>
-                  <w:rStyle w:val="Hipercze"/>
-                  <w:rFonts w:ascii="Cambria Math" w:hAnsi="Cambria Math"/>
-                  <w:noProof/>
-                </w:rPr>
-                <m:t>1</m:t>
-              </m:r>
-              <m:r>
-                <m:rPr>
-                  <m:sty m:val="b"/>
-                </m:rPr>
-                <w:rPr>
-                  <w:rStyle w:val="Hipercze"/>
-                  <w:rFonts w:ascii="Cambria Math" w:hAnsi="Cambria Math"/>
-                  <w:noProof/>
-                </w:rPr>
-                <m:t>-</m:t>
-              </m:r>
-              <m:r>
-                <m:rPr>
-                  <m:sty m:val="bi"/>
-                </m:rPr>
-                <w:rPr>
-                  <w:rStyle w:val="Hipercze"/>
-                  <w:rFonts w:ascii="Cambria Math" w:hAnsi="Cambria Math"/>
-                  <w:noProof/>
-                </w:rPr>
-                <m:t>70</m:t>
-              </m:r>
-              <m:r>
-                <m:rPr>
-                  <m:sty m:val="b"/>
-                </m:rPr>
-                <w:rPr>
-                  <w:rStyle w:val="Hipercze"/>
-                  <w:rFonts w:ascii="Cambria Math" w:hAnsi="Cambria Math"/>
-                  <w:noProof/>
-                </w:rPr>
-                <m:t>-</m:t>
-              </m:r>
-              <m:r>
-                <m:rPr>
-                  <m:sty m:val="bi"/>
-                </m:rPr>
-                <w:rPr>
-                  <w:rStyle w:val="Hipercze"/>
-                  <w:rFonts w:ascii="Cambria Math" w:hAnsi="Cambria Math"/>
-                  <w:noProof/>
-                </w:rPr>
-                <m:t>x</m:t>
-              </m:r>
-            </m:oMath>
-            <w:r>
-              <w:rPr>
-                <w:noProof/>
-                <w:webHidden/>
-              </w:rPr>
-              <w:tab/>
-            </w:r>
-            <w:r>
-              <w:rPr>
-                <w:noProof/>
-                <w:webHidden/>
-              </w:rPr>
-              <w:fldChar w:fldCharType="begin"/>
-            </w:r>
-            <w:r>
-              <w:rPr>
-                <w:noProof/>
-                <w:webHidden/>
-              </w:rPr>
-              <w:instrText xml:space="preserve"> PAGEREF _Toc169955668 \h </w:instrText>
-            </w:r>
-            <w:r>
-              <w:rPr>
-                <w:noProof/>
-                <w:webHidden/>
-              </w:rPr>
-            </w:r>
-            <w:r>
-              <w:rPr>
-                <w:noProof/>
-                <w:webHidden/>
-              </w:rPr>
-              <w:fldChar w:fldCharType="separate"/>
-            </w:r>
-            <w:r>
-              <w:rPr>
-                <w:noProof/>
-                <w:webHidden/>
-              </w:rPr>
-              <w:t>20</w:t>
-            </w:r>
-            <w:r>
-              <w:rPr>
-                <w:noProof/>
-                <w:webHidden/>
-              </w:rPr>
-              <w:fldChar w:fldCharType="end"/>
-            </w:r>
-          </w:hyperlink>
-        </w:p>
-        <w:p>
-          <w:pPr>
-            <w:pStyle w:val="Spistreci2"/>
-            <w:tabs>
-              <w:tab w:val="right" w:leader="dot" w:pos="9016"/>
-            </w:tabs>
-            <w:rPr>
-              <w:rFonts w:eastAsiaTheme="minorEastAsia" w:cstheme="minorBidi"/>
-              <w:b w:val="0"/>
-              <w:bCs w:val="0"/>
-              <w:noProof/>
-              <w:sz w:val="24"/>
-              <w:szCs w:val="24"/>
-              <w:lang w:val="en-GB" w:eastAsia="en-GB"/>
-            </w:rPr>
-          </w:pPr>
-          <w:hyperlink w:anchor="_Toc169955669" w:history="1">
-            <m:oMath>
-              <m:r>
-                <m:rPr>
-                  <m:sty m:val="bi"/>
-                </m:rPr>
-                <w:rPr>
-                  <w:rStyle w:val="Hipercze"/>
-                  <w:rFonts w:ascii="Cambria Math" w:hAnsi="Cambria Math"/>
-                  <w:noProof/>
-                </w:rPr>
-                <m:t>SIMULATE</m:t>
-              </m:r>
-              <m:r>
-                <m:rPr>
-                  <m:sty m:val="b"/>
-                </m:rPr>
-                <w:rPr>
-                  <w:rStyle w:val="Hipercze"/>
-                  <w:rFonts w:ascii="Cambria Math" w:hAnsi="Cambria Math"/>
-                  <w:noProof/>
-                </w:rPr>
-                <m:t xml:space="preserve"> </m:t>
-              </m:r>
-              <m:r>
-                <m:rPr>
-                  <m:sty m:val="bi"/>
-                </m:rPr>
-                <w:rPr>
-                  <w:rStyle w:val="Hipercze"/>
-                  <w:rFonts w:ascii="Cambria Math" w:hAnsi="Cambria Math"/>
-                  <w:noProof/>
-                </w:rPr>
-                <m:t>4</m:t>
-              </m:r>
-              <m:r>
-                <m:rPr>
-                  <m:sty m:val="b"/>
-                </m:rPr>
-                <w:rPr>
-                  <w:rStyle w:val="Hipercze"/>
-                  <w:rFonts w:ascii="Cambria Math" w:hAnsi="Cambria Math"/>
-                  <w:noProof/>
-                </w:rPr>
-                <m:t>-</m:t>
-              </m:r>
-              <m:r>
-                <m:rPr>
-                  <m:sty m:val="bi"/>
-                </m:rPr>
-                <w:rPr>
-                  <w:rStyle w:val="Hipercze"/>
-                  <w:rFonts w:ascii="Cambria Math" w:hAnsi="Cambria Math"/>
-                  <w:noProof/>
-                </w:rPr>
-                <m:t>5</m:t>
-              </m:r>
-              <m:r>
-                <m:rPr>
-                  <m:sty m:val="b"/>
-                </m:rPr>
-                <w:rPr>
-                  <w:rStyle w:val="Hipercze"/>
-                  <w:rFonts w:ascii="Cambria Math" w:hAnsi="Cambria Math"/>
-                  <w:noProof/>
-                </w:rPr>
-                <m:t>-</m:t>
-              </m:r>
-              <m:r>
-                <m:rPr>
-                  <m:sty m:val="bi"/>
-                </m:rPr>
-                <w:rPr>
-                  <w:rStyle w:val="Hipercze"/>
-                  <w:rFonts w:ascii="Cambria Math" w:hAnsi="Cambria Math"/>
-                  <w:noProof/>
-                </w:rPr>
-                <m:t>30</m:t>
-              </m:r>
-              <m:r>
-                <m:rPr>
-                  <m:sty m:val="b"/>
-                </m:rPr>
-                <w:rPr>
-                  <w:rStyle w:val="Hipercze"/>
-                  <w:rFonts w:ascii="Cambria Math" w:hAnsi="Cambria Math"/>
-                  <w:noProof/>
-                </w:rPr>
-                <m:t>-</m:t>
-              </m:r>
-              <m:r>
-                <m:rPr>
-                  <m:sty m:val="bi"/>
-                </m:rPr>
-                <w:rPr>
-                  <w:rStyle w:val="Hipercze"/>
-                  <w:rFonts w:ascii="Cambria Math" w:hAnsi="Cambria Math"/>
-                  <w:noProof/>
-                </w:rPr>
-                <m:t>x</m:t>
-              </m:r>
-            </m:oMath>
-            <w:r>
-              <w:rPr>
-                <w:noProof/>
-                <w:webHidden/>
-              </w:rPr>
-              <w:tab/>
-            </w:r>
-            <w:r>
-              <w:rPr>
-                <w:noProof/>
-                <w:webHidden/>
-              </w:rPr>
-              <w:fldChar w:fldCharType="begin"/>
-            </w:r>
-            <w:r>
-              <w:rPr>
-                <w:noProof/>
-                <w:webHidden/>
-              </w:rPr>
-              <w:instrText xml:space="preserve"> PAGEREF _Toc169955669 \h </w:instrText>
-            </w:r>
-            <w:r>
-              <w:rPr>
-                <w:noProof/>
-                <w:webHidden/>
-              </w:rPr>
-            </w:r>
-            <w:r>
-              <w:rPr>
-                <w:noProof/>
-                <w:webHidden/>
-              </w:rPr>
-              <w:fldChar w:fldCharType="separate"/>
-            </w:r>
-            <w:r>
-              <w:rPr>
-                <w:noProof/>
-                <w:webHidden/>
-              </w:rPr>
-              <w:t>20</w:t>
-            </w:r>
-            <w:r>
-              <w:rPr>
-                <w:noProof/>
-                <w:webHidden/>
-              </w:rPr>
-              <w:fldChar w:fldCharType="end"/>
-            </w:r>
-          </w:hyperlink>
-        </w:p>
-        <w:p>
-          <w:pPr>
-            <w:pStyle w:val="Spistreci2"/>
-            <w:tabs>
-              <w:tab w:val="right" w:leader="dot" w:pos="9016"/>
-            </w:tabs>
-            <w:rPr>
-              <w:rFonts w:eastAsiaTheme="minorEastAsia" w:cstheme="minorBidi"/>
-              <w:b w:val="0"/>
-              <w:bCs w:val="0"/>
-              <w:noProof/>
-              <w:sz w:val="24"/>
-              <w:szCs w:val="24"/>
-              <w:lang w:val="en-GB" w:eastAsia="en-GB"/>
-            </w:rPr>
-          </w:pPr>
-          <w:hyperlink w:anchor="_Toc169955670" w:history="1">
-            <m:oMath>
-              <m:r>
-                <m:rPr>
-                  <m:sty m:val="bi"/>
-                </m:rPr>
-                <w:rPr>
-                  <w:rStyle w:val="Hipercze"/>
-                  <w:rFonts w:ascii="Cambria Math" w:hAnsi="Cambria Math"/>
-                  <w:noProof/>
-                </w:rPr>
-                <m:t>SIMULATE</m:t>
-              </m:r>
-              <m:r>
-                <m:rPr>
-                  <m:sty m:val="b"/>
-                </m:rPr>
-                <w:rPr>
-                  <w:rStyle w:val="Hipercze"/>
-                  <w:rFonts w:ascii="Cambria Math" w:hAnsi="Cambria Math"/>
-                  <w:noProof/>
-                </w:rPr>
-                <m:t xml:space="preserve"> </m:t>
-              </m:r>
-              <m:r>
-                <m:rPr>
-                  <m:sty m:val="bi"/>
-                </m:rPr>
-                <w:rPr>
-                  <w:rStyle w:val="Hipercze"/>
-                  <w:rFonts w:ascii="Cambria Math" w:hAnsi="Cambria Math"/>
-                  <w:noProof/>
-                </w:rPr>
-                <m:t>5</m:t>
-              </m:r>
-              <m:r>
-                <m:rPr>
-                  <m:sty m:val="b"/>
-                </m:rPr>
-                <w:rPr>
-                  <w:rStyle w:val="Hipercze"/>
-                  <w:rFonts w:ascii="Cambria Math" w:hAnsi="Cambria Math"/>
-                  <w:noProof/>
-                </w:rPr>
-                <m:t>-</m:t>
-              </m:r>
-              <m:r>
-                <m:rPr>
-                  <m:sty m:val="bi"/>
-                </m:rPr>
-                <w:rPr>
-                  <w:rStyle w:val="Hipercze"/>
-                  <w:rFonts w:ascii="Cambria Math" w:hAnsi="Cambria Math"/>
-                  <w:noProof/>
-                </w:rPr>
-                <m:t>5</m:t>
-              </m:r>
-              <m:r>
-                <m:rPr>
-                  <m:sty m:val="b"/>
-                </m:rPr>
-                <w:rPr>
-                  <w:rStyle w:val="Hipercze"/>
-                  <w:rFonts w:ascii="Cambria Math" w:hAnsi="Cambria Math"/>
-                  <w:noProof/>
-                </w:rPr>
-                <m:t>-</m:t>
-              </m:r>
-              <m:r>
-                <m:rPr>
-                  <m:sty m:val="bi"/>
-                </m:rPr>
-                <w:rPr>
-                  <w:rStyle w:val="Hipercze"/>
-                  <w:rFonts w:ascii="Cambria Math" w:hAnsi="Cambria Math"/>
-                  <w:noProof/>
-                </w:rPr>
-                <m:t>50</m:t>
-              </m:r>
-              <m:r>
-                <m:rPr>
-                  <m:sty m:val="b"/>
-                </m:rPr>
-                <w:rPr>
-                  <w:rStyle w:val="Hipercze"/>
-                  <w:rFonts w:ascii="Cambria Math" w:hAnsi="Cambria Math"/>
-                  <w:noProof/>
-                </w:rPr>
-                <m:t>-</m:t>
-              </m:r>
-              <m:r>
-                <m:rPr>
-                  <m:sty m:val="bi"/>
-                </m:rPr>
-                <w:rPr>
-                  <w:rStyle w:val="Hipercze"/>
-                  <w:rFonts w:ascii="Cambria Math" w:hAnsi="Cambria Math"/>
-                  <w:noProof/>
-                </w:rPr>
-                <m:t>x</m:t>
-              </m:r>
-            </m:oMath>
-            <w:r>
-              <w:rPr>
-                <w:noProof/>
-                <w:webHidden/>
-              </w:rPr>
-              <w:tab/>
-            </w:r>
-            <w:r>
-              <w:rPr>
-                <w:noProof/>
-                <w:webHidden/>
-              </w:rPr>
-              <w:fldChar w:fldCharType="begin"/>
-            </w:r>
-            <w:r>
-              <w:rPr>
-                <w:noProof/>
-                <w:webHidden/>
-              </w:rPr>
-              <w:instrText xml:space="preserve"> PAGEREF _Toc169955670 \h </w:instrText>
-            </w:r>
-            <w:r>
-              <w:rPr>
-                <w:noProof/>
-                <w:webHidden/>
-              </w:rPr>
-            </w:r>
-            <w:r>
-              <w:rPr>
-                <w:noProof/>
-                <w:webHidden/>
-              </w:rPr>
-              <w:fldChar w:fldCharType="separate"/>
-            </w:r>
-            <w:r>
-              <w:rPr>
-                <w:noProof/>
-                <w:webHidden/>
-              </w:rPr>
-              <w:t>20</w:t>
-            </w:r>
-            <w:r>
-              <w:rPr>
-                <w:noProof/>
-                <w:webHidden/>
-              </w:rPr>
-              <w:fldChar w:fldCharType="end"/>
-            </w:r>
-          </w:hyperlink>
-        </w:p>
-        <w:p>
-          <w:pPr>
-            <w:pStyle w:val="Spistreci2"/>
-            <w:tabs>
-              <w:tab w:val="right" w:leader="dot" w:pos="9016"/>
-            </w:tabs>
-            <w:rPr>
-              <w:rFonts w:eastAsiaTheme="minorEastAsia" w:cstheme="minorBidi"/>
-              <w:b w:val="0"/>
-              <w:bCs w:val="0"/>
-              <w:noProof/>
-              <w:sz w:val="24"/>
-              <w:szCs w:val="24"/>
-              <w:lang w:val="en-GB" w:eastAsia="en-GB"/>
-            </w:rPr>
-          </w:pPr>
-          <w:hyperlink w:anchor="_Toc169955671" w:history="1">
-            <m:oMath>
-              <m:r>
-                <m:rPr>
-                  <m:sty m:val="bi"/>
-                </m:rPr>
-                <w:rPr>
-                  <w:rStyle w:val="Hipercze"/>
-                  <w:rFonts w:ascii="Cambria Math" w:hAnsi="Cambria Math"/>
-                  <w:noProof/>
-                </w:rPr>
-                <m:t>SIMULATE</m:t>
-              </m:r>
-              <m:r>
-                <m:rPr>
-                  <m:sty m:val="b"/>
-                </m:rPr>
-                <w:rPr>
-                  <w:rStyle w:val="Hipercze"/>
-                  <w:rFonts w:ascii="Cambria Math" w:hAnsi="Cambria Math"/>
-                  <w:noProof/>
-                </w:rPr>
-                <m:t xml:space="preserve"> </m:t>
-              </m:r>
-              <m:r>
-                <m:rPr>
-                  <m:sty m:val="bi"/>
-                </m:rPr>
-                <w:rPr>
-                  <w:rStyle w:val="Hipercze"/>
-                  <w:rFonts w:ascii="Cambria Math" w:hAnsi="Cambria Math"/>
-                  <w:noProof/>
-                </w:rPr>
-                <m:t>6</m:t>
-              </m:r>
-              <m:r>
-                <m:rPr>
-                  <m:sty m:val="b"/>
-                </m:rPr>
-                <w:rPr>
-                  <w:rStyle w:val="Hipercze"/>
-                  <w:rFonts w:ascii="Cambria Math" w:hAnsi="Cambria Math"/>
-                  <w:noProof/>
-                </w:rPr>
-                <m:t>-</m:t>
-              </m:r>
-              <m:r>
-                <m:rPr>
-                  <m:sty m:val="bi"/>
-                </m:rPr>
-                <w:rPr>
-                  <w:rStyle w:val="Hipercze"/>
-                  <w:rFonts w:ascii="Cambria Math" w:hAnsi="Cambria Math"/>
-                  <w:noProof/>
-                </w:rPr>
-                <m:t>5</m:t>
-              </m:r>
-              <m:r>
-                <m:rPr>
-                  <m:sty m:val="b"/>
-                </m:rPr>
-                <w:rPr>
-                  <w:rStyle w:val="Hipercze"/>
-                  <w:rFonts w:ascii="Cambria Math" w:hAnsi="Cambria Math"/>
-                  <w:noProof/>
-                </w:rPr>
-                <m:t>-</m:t>
-              </m:r>
-              <m:r>
-                <m:rPr>
-                  <m:sty m:val="bi"/>
-                </m:rPr>
-                <w:rPr>
-                  <w:rStyle w:val="Hipercze"/>
-                  <w:rFonts w:ascii="Cambria Math" w:hAnsi="Cambria Math"/>
-                  <w:noProof/>
-                </w:rPr>
-                <m:t>70</m:t>
-              </m:r>
-              <m:r>
-                <m:rPr>
-                  <m:sty m:val="b"/>
-                </m:rPr>
-                <w:rPr>
-                  <w:rStyle w:val="Hipercze"/>
-                  <w:rFonts w:ascii="Cambria Math" w:hAnsi="Cambria Math"/>
-                  <w:noProof/>
-                </w:rPr>
-                <m:t>-</m:t>
-              </m:r>
-              <m:r>
-                <m:rPr>
-                  <m:sty m:val="bi"/>
-                </m:rPr>
-                <w:rPr>
-                  <w:rStyle w:val="Hipercze"/>
-                  <w:rFonts w:ascii="Cambria Math" w:hAnsi="Cambria Math"/>
-                  <w:noProof/>
-                </w:rPr>
-                <m:t>x</m:t>
-              </m:r>
-            </m:oMath>
-            <w:r>
-              <w:rPr>
-                <w:noProof/>
-                <w:webHidden/>
-              </w:rPr>
-              <w:tab/>
-            </w:r>
-            <w:r>
-              <w:rPr>
-                <w:noProof/>
-                <w:webHidden/>
-              </w:rPr>
-              <w:fldChar w:fldCharType="begin"/>
-            </w:r>
-            <w:r>
-              <w:rPr>
-                <w:noProof/>
-                <w:webHidden/>
-              </w:rPr>
-              <w:instrText xml:space="preserve"> PAGEREF _Toc169955671 \h </w:instrText>
-            </w:r>
-            <w:r>
-              <w:rPr>
-                <w:noProof/>
-                <w:webHidden/>
-              </w:rPr>
-            </w:r>
-            <w:r>
-              <w:rPr>
-                <w:noProof/>
-                <w:webHidden/>
-              </w:rPr>
-              <w:fldChar w:fldCharType="separate"/>
-            </w:r>
-            <w:r>
-              <w:rPr>
-                <w:noProof/>
-                <w:webHidden/>
-              </w:rPr>
-              <w:t>20</w:t>
-            </w:r>
-            <w:r>
-              <w:rPr>
-                <w:noProof/>
-                <w:webHidden/>
-              </w:rPr>
-              <w:fldChar w:fldCharType="end"/>
-            </w:r>
-          </w:hyperlink>
-        </w:p>
-        <w:p>
-          <w:pPr>
-            <w:pStyle w:val="Spistreci2"/>
-            <w:tabs>
-              <w:tab w:val="right" w:leader="dot" w:pos="9016"/>
-            </w:tabs>
-            <w:rPr>
-              <w:rFonts w:eastAsiaTheme="minorEastAsia" w:cstheme="minorBidi"/>
-              <w:b w:val="0"/>
-              <w:bCs w:val="0"/>
-              <w:noProof/>
-              <w:sz w:val="24"/>
-              <w:szCs w:val="24"/>
-              <w:lang w:val="en-GB" w:eastAsia="en-GB"/>
-            </w:rPr>
-          </w:pPr>
-          <w:hyperlink w:anchor="_Toc169955672" w:history="1">
-            <m:oMath>
-              <m:r>
-                <m:rPr>
-                  <m:sty m:val="bi"/>
-                </m:rPr>
-                <w:rPr>
-                  <w:rStyle w:val="Hipercze"/>
-                  <w:rFonts w:ascii="Cambria Math" w:hAnsi="Cambria Math"/>
-                  <w:noProof/>
-                </w:rPr>
-                <m:t>SIMULATE</m:t>
-              </m:r>
-              <m:r>
-                <m:rPr>
-                  <m:sty m:val="b"/>
-                </m:rPr>
-                <w:rPr>
-                  <w:rStyle w:val="Hipercze"/>
-                  <w:rFonts w:ascii="Cambria Math" w:hAnsi="Cambria Math"/>
-                  <w:noProof/>
-                </w:rPr>
-                <m:t xml:space="preserve"> </m:t>
-              </m:r>
-              <m:r>
-                <m:rPr>
-                  <m:sty m:val="bi"/>
-                </m:rPr>
-                <w:rPr>
-                  <w:rStyle w:val="Hipercze"/>
-                  <w:rFonts w:ascii="Cambria Math" w:hAnsi="Cambria Math"/>
-                  <w:noProof/>
-                </w:rPr>
-                <m:t>7</m:t>
-              </m:r>
-              <m:r>
-                <m:rPr>
-                  <m:sty m:val="b"/>
-                </m:rPr>
-                <w:rPr>
-                  <w:rStyle w:val="Hipercze"/>
-                  <w:rFonts w:ascii="Cambria Math" w:hAnsi="Cambria Math"/>
-                  <w:noProof/>
-                </w:rPr>
-                <m:t>-</m:t>
-              </m:r>
-              <m:r>
-                <m:rPr>
-                  <m:sty m:val="bi"/>
-                </m:rPr>
-                <w:rPr>
-                  <w:rStyle w:val="Hipercze"/>
-                  <w:rFonts w:ascii="Cambria Math" w:hAnsi="Cambria Math"/>
-                  <w:noProof/>
-                </w:rPr>
-                <m:t>10</m:t>
-              </m:r>
-              <m:r>
-                <m:rPr>
-                  <m:sty m:val="b"/>
-                </m:rPr>
-                <w:rPr>
-                  <w:rStyle w:val="Hipercze"/>
-                  <w:rFonts w:ascii="Cambria Math" w:hAnsi="Cambria Math"/>
-                  <w:noProof/>
-                </w:rPr>
-                <m:t>-</m:t>
-              </m:r>
-              <m:r>
-                <m:rPr>
-                  <m:sty m:val="bi"/>
-                </m:rPr>
-                <w:rPr>
-                  <w:rStyle w:val="Hipercze"/>
-                  <w:rFonts w:ascii="Cambria Math" w:hAnsi="Cambria Math"/>
-                  <w:noProof/>
-                </w:rPr>
-                <m:t>30</m:t>
-              </m:r>
-              <m:r>
-                <m:rPr>
-                  <m:sty m:val="b"/>
-                </m:rPr>
-                <w:rPr>
-                  <w:rStyle w:val="Hipercze"/>
-                  <w:rFonts w:ascii="Cambria Math" w:hAnsi="Cambria Math"/>
-                  <w:noProof/>
-                </w:rPr>
-                <m:t>-</m:t>
-              </m:r>
-              <m:r>
-                <m:rPr>
-                  <m:sty m:val="bi"/>
-                </m:rPr>
-                <w:rPr>
-                  <w:rStyle w:val="Hipercze"/>
-                  <w:rFonts w:ascii="Cambria Math" w:hAnsi="Cambria Math"/>
-                  <w:noProof/>
-                </w:rPr>
-                <m:t>x</m:t>
-              </m:r>
-            </m:oMath>
-            <w:r>
-              <w:rPr>
-                <w:noProof/>
-                <w:webHidden/>
-              </w:rPr>
-              <w:tab/>
-            </w:r>
-            <w:r>
-              <w:rPr>
-                <w:noProof/>
-                <w:webHidden/>
-              </w:rPr>
-              <w:fldChar w:fldCharType="begin"/>
-            </w:r>
-            <w:r>
-              <w:rPr>
-                <w:noProof/>
-                <w:webHidden/>
-              </w:rPr>
-              <w:instrText xml:space="preserve"> PAGEREF _Toc169955672 \h </w:instrText>
-            </w:r>
-            <w:r>
-              <w:rPr>
-                <w:noProof/>
-                <w:webHidden/>
-              </w:rPr>
-            </w:r>
-            <w:r>
-              <w:rPr>
-                <w:noProof/>
-                <w:webHidden/>
-              </w:rPr>
-              <w:fldChar w:fldCharType="separate"/>
-            </w:r>
-            <w:r>
-              <w:rPr>
-                <w:noProof/>
-                <w:webHidden/>
-              </w:rPr>
-              <w:t>20</w:t>
-            </w:r>
-            <w:r>
-              <w:rPr>
-                <w:noProof/>
-                <w:webHidden/>
-              </w:rPr>
-              <w:fldChar w:fldCharType="end"/>
-            </w:r>
-          </w:hyperlink>
-        </w:p>
-        <w:p>
-          <w:pPr>
-            <w:pStyle w:val="Spistreci2"/>
-            <w:tabs>
-              <w:tab w:val="right" w:leader="dot" w:pos="9016"/>
-            </w:tabs>
-            <w:rPr>
-              <w:rFonts w:eastAsiaTheme="minorEastAsia" w:cstheme="minorBidi"/>
-              <w:b w:val="0"/>
-              <w:bCs w:val="0"/>
-              <w:noProof/>
-              <w:sz w:val="24"/>
-              <w:szCs w:val="24"/>
-              <w:lang w:val="en-GB" w:eastAsia="en-GB"/>
-            </w:rPr>
-          </w:pPr>
-          <w:hyperlink w:anchor="_Toc169955673" w:history="1">
-            <m:oMath>
-              <m:r>
-                <m:rPr>
-                  <m:sty m:val="bi"/>
-                </m:rPr>
-                <w:rPr>
-                  <w:rStyle w:val="Hipercze"/>
-                  <w:rFonts w:ascii="Cambria Math" w:hAnsi="Cambria Math"/>
-                  <w:noProof/>
-                </w:rPr>
-                <m:t>SIMULATE</m:t>
-              </m:r>
-              <m:r>
-                <m:rPr>
-                  <m:sty m:val="b"/>
-                </m:rPr>
-                <w:rPr>
-                  <w:rStyle w:val="Hipercze"/>
-                  <w:rFonts w:ascii="Cambria Math" w:hAnsi="Cambria Math"/>
-                  <w:noProof/>
-                </w:rPr>
-                <m:t xml:space="preserve"> </m:t>
-              </m:r>
-              <m:r>
-                <m:rPr>
-                  <m:sty m:val="bi"/>
-                </m:rPr>
-                <w:rPr>
-                  <w:rStyle w:val="Hipercze"/>
-                  <w:rFonts w:ascii="Cambria Math" w:hAnsi="Cambria Math"/>
-                  <w:noProof/>
-                </w:rPr>
-                <m:t>8</m:t>
-              </m:r>
-              <m:r>
-                <m:rPr>
-                  <m:sty m:val="b"/>
-                </m:rPr>
-                <w:rPr>
-                  <w:rStyle w:val="Hipercze"/>
-                  <w:rFonts w:ascii="Cambria Math" w:hAnsi="Cambria Math"/>
-                  <w:noProof/>
-                </w:rPr>
-                <m:t>-</m:t>
-              </m:r>
-              <m:r>
-                <m:rPr>
-                  <m:sty m:val="bi"/>
-                </m:rPr>
-                <w:rPr>
-                  <w:rStyle w:val="Hipercze"/>
-                  <w:rFonts w:ascii="Cambria Math" w:hAnsi="Cambria Math"/>
-                  <w:noProof/>
-                </w:rPr>
-                <m:t>10</m:t>
-              </m:r>
-              <m:r>
-                <m:rPr>
-                  <m:sty m:val="b"/>
-                </m:rPr>
-                <w:rPr>
-                  <w:rStyle w:val="Hipercze"/>
-                  <w:rFonts w:ascii="Cambria Math" w:hAnsi="Cambria Math"/>
-                  <w:noProof/>
-                </w:rPr>
-                <m:t>-</m:t>
-              </m:r>
-              <m:r>
-                <m:rPr>
-                  <m:sty m:val="bi"/>
-                </m:rPr>
-                <w:rPr>
-                  <w:rStyle w:val="Hipercze"/>
-                  <w:rFonts w:ascii="Cambria Math" w:hAnsi="Cambria Math"/>
-                  <w:noProof/>
-                </w:rPr>
-                <m:t>50</m:t>
-              </m:r>
-              <m:r>
-                <m:rPr>
-                  <m:sty m:val="b"/>
-                </m:rPr>
-                <w:rPr>
-                  <w:rStyle w:val="Hipercze"/>
-                  <w:rFonts w:ascii="Cambria Math" w:hAnsi="Cambria Math"/>
-                  <w:noProof/>
-                </w:rPr>
-                <m:t>-</m:t>
-              </m:r>
-              <m:r>
-                <m:rPr>
-                  <m:sty m:val="bi"/>
-                </m:rPr>
-                <w:rPr>
-                  <w:rStyle w:val="Hipercze"/>
-                  <w:rFonts w:ascii="Cambria Math" w:hAnsi="Cambria Math"/>
-                  <w:noProof/>
-                </w:rPr>
-                <m:t>x</m:t>
-              </m:r>
-            </m:oMath>
-            <w:r>
-              <w:rPr>
-                <w:noProof/>
-                <w:webHidden/>
-              </w:rPr>
-              <w:tab/>
-            </w:r>
-            <w:r>
-              <w:rPr>
-                <w:noProof/>
-                <w:webHidden/>
-              </w:rPr>
-              <w:fldChar w:fldCharType="begin"/>
-            </w:r>
-            <w:r>
-              <w:rPr>
-                <w:noProof/>
-                <w:webHidden/>
-              </w:rPr>
-              <w:instrText xml:space="preserve"> PAGEREF _Toc169955673 \h </w:instrText>
-            </w:r>
-            <w:r>
-              <w:rPr>
-                <w:noProof/>
-                <w:webHidden/>
-              </w:rPr>
-            </w:r>
-            <w:r>
-              <w:rPr>
-                <w:noProof/>
-                <w:webHidden/>
-              </w:rPr>
-              <w:fldChar w:fldCharType="separate"/>
-            </w:r>
-            <w:r>
-              <w:rPr>
-                <w:noProof/>
-                <w:webHidden/>
-              </w:rPr>
-              <w:t>20</w:t>
-            </w:r>
-            <w:r>
-              <w:rPr>
-                <w:noProof/>
-                <w:webHidden/>
-              </w:rPr>
-              <w:fldChar w:fldCharType="end"/>
-            </w:r>
-          </w:hyperlink>
-        </w:p>
-        <w:p>
-          <w:pPr>
-            <w:pStyle w:val="Spistreci2"/>
-            <w:tabs>
-              <w:tab w:val="right" w:leader="dot" w:pos="9016"/>
-            </w:tabs>
-            <w:rPr>
-              <w:rFonts w:eastAsiaTheme="minorEastAsia" w:cstheme="minorBidi"/>
-              <w:b w:val="0"/>
-              <w:bCs w:val="0"/>
-              <w:noProof/>
-              <w:sz w:val="24"/>
-              <w:szCs w:val="24"/>
-              <w:lang w:val="en-GB" w:eastAsia="en-GB"/>
-            </w:rPr>
-          </w:pPr>
-          <w:hyperlink w:anchor="_Toc169955674" w:history="1">
-            <m:oMath>
-              <m:r>
-                <m:rPr>
-                  <m:sty m:val="bi"/>
-                </m:rPr>
-                <w:rPr>
-                  <w:rStyle w:val="Hipercze"/>
-                  <w:rFonts w:ascii="Cambria Math" w:hAnsi="Cambria Math"/>
-                  <w:noProof/>
-                </w:rPr>
-                <m:t>SIMULATE</m:t>
-              </m:r>
-              <m:r>
-                <m:rPr>
-                  <m:sty m:val="b"/>
-                </m:rPr>
-                <w:rPr>
-                  <w:rStyle w:val="Hipercze"/>
-                  <w:rFonts w:ascii="Cambria Math" w:hAnsi="Cambria Math"/>
-                  <w:noProof/>
-                </w:rPr>
-                <m:t xml:space="preserve"> </m:t>
-              </m:r>
-              <m:r>
-                <m:rPr>
-                  <m:sty m:val="bi"/>
-                </m:rPr>
-                <w:rPr>
-                  <w:rStyle w:val="Hipercze"/>
-                  <w:rFonts w:ascii="Cambria Math" w:hAnsi="Cambria Math"/>
-                  <w:noProof/>
-                </w:rPr>
-                <m:t>9</m:t>
               </m:r>
               <m:r>
                 <m:rPr>
@@ -6087,7 +3816,7 @@
                 <w:noProof/>
                 <w:webHidden/>
               </w:rPr>
-              <w:instrText xml:space="preserve"> PAGEREF _Toc169955674 \h </w:instrText>
+              <w:instrText xml:space="preserve"> PAGEREF _Toc169979496 \h </w:instrText>
             </w:r>
             <w:r>
               <w:rPr>
@@ -6107,7 +3836,7 @@
                 <w:noProof/>
                 <w:webHidden/>
               </w:rPr>
-              <w:t>20</w:t>
+              <w:t>19</w:t>
             </w:r>
             <w:r>
               <w:rPr>
@@ -6134,7 +3863,7 @@
               <w:lang w:val="en-GB" w:eastAsia="en-GB"/>
             </w:rPr>
           </w:pPr>
-          <w:hyperlink w:anchor="_Toc169955675" w:history="1">
+          <w:hyperlink w:anchor="_Toc169979497" w:history="1">
             <m:oMath>
               <m:r>
                 <m:rPr>
@@ -6167,7 +3896,7 @@
                   <w:rFonts w:ascii="Cambria Math" w:hAnsi="Cambria Math"/>
                   <w:noProof/>
                 </w:rPr>
-                <m:t>10</m:t>
+                <m:t>3</m:t>
               </m:r>
               <m:r>
                 <m:rPr>
@@ -6189,7 +3918,7 @@
                   <w:rFonts w:ascii="Cambria Math" w:hAnsi="Cambria Math"/>
                   <w:noProof/>
                 </w:rPr>
-                <m:t>30</m:t>
+                <m:t>20</m:t>
               </m:r>
               <m:r>
                 <m:rPr>
@@ -6211,7 +3940,7 @@
                   <w:rFonts w:ascii="Cambria Math" w:hAnsi="Cambria Math"/>
                   <w:noProof/>
                 </w:rPr>
-                <m:t>30</m:t>
+                <m:t>35</m:t>
               </m:r>
               <m:r>
                 <m:rPr>
@@ -6255,7 +3984,7 @@
                 <w:noProof/>
                 <w:webHidden/>
               </w:rPr>
-              <w:instrText xml:space="preserve"> PAGEREF _Toc169955675 \h </w:instrText>
+              <w:instrText xml:space="preserve"> PAGEREF _Toc169979497 \h </w:instrText>
             </w:r>
             <w:r>
               <w:rPr>
@@ -6275,7 +4004,7 @@
                 <w:noProof/>
                 <w:webHidden/>
               </w:rPr>
-              <w:t>20</w:t>
+              <w:t>19</w:t>
             </w:r>
             <w:r>
               <w:rPr>
@@ -6302,7 +4031,7 @@
               <w:lang w:val="en-GB" w:eastAsia="en-GB"/>
             </w:rPr>
           </w:pPr>
-          <w:hyperlink w:anchor="_Toc169955676" w:history="1">
+          <w:hyperlink w:anchor="_Toc169979498" w:history="1">
             <m:oMath>
               <m:r>
                 <m:rPr>
@@ -6335,7 +4064,7 @@
                   <w:rFonts w:ascii="Cambria Math" w:hAnsi="Cambria Math"/>
                   <w:noProof/>
                 </w:rPr>
-                <m:t>11</m:t>
+                <m:t>4</m:t>
               </m:r>
               <m:r>
                 <m:rPr>
@@ -6357,175 +4086,7 @@
                   <w:rFonts w:ascii="Cambria Math" w:hAnsi="Cambria Math"/>
                   <w:noProof/>
                 </w:rPr>
-                <m:t>30</m:t>
-              </m:r>
-              <m:r>
-                <m:rPr>
-                  <m:sty m:val="b"/>
-                </m:rPr>
-                <w:rPr>
-                  <w:rStyle w:val="Hipercze"/>
-                  <w:rFonts w:ascii="Cambria Math" w:hAnsi="Cambria Math"/>
-                  <w:noProof/>
-                </w:rPr>
-                <m:t>-</m:t>
-              </m:r>
-              <m:r>
-                <m:rPr>
-                  <m:sty m:val="bi"/>
-                </m:rPr>
-                <w:rPr>
-                  <w:rStyle w:val="Hipercze"/>
-                  <w:rFonts w:ascii="Cambria Math" w:hAnsi="Cambria Math"/>
-                  <w:noProof/>
-                </w:rPr>
-                <m:t>50</m:t>
-              </m:r>
-              <m:r>
-                <m:rPr>
-                  <m:sty m:val="b"/>
-                </m:rPr>
-                <w:rPr>
-                  <w:rStyle w:val="Hipercze"/>
-                  <w:rFonts w:ascii="Cambria Math" w:hAnsi="Cambria Math"/>
-                  <w:noProof/>
-                </w:rPr>
-                <m:t>-</m:t>
-              </m:r>
-              <m:r>
-                <m:rPr>
-                  <m:sty m:val="bi"/>
-                </m:rPr>
-                <w:rPr>
-                  <w:rStyle w:val="Hipercze"/>
-                  <w:rFonts w:ascii="Cambria Math" w:hAnsi="Cambria Math"/>
-                  <w:noProof/>
-                </w:rPr>
-                <m:t>x</m:t>
-              </m:r>
-            </m:oMath>
-            <w:r>
-              <w:rPr>
-                <w:noProof/>
-                <w:webHidden/>
-              </w:rPr>
-              <w:tab/>
-            </w:r>
-            <w:r>
-              <w:rPr>
-                <w:noProof/>
-                <w:webHidden/>
-              </w:rPr>
-              <w:fldChar w:fldCharType="begin"/>
-            </w:r>
-            <w:r>
-              <w:rPr>
-                <w:noProof/>
-                <w:webHidden/>
-              </w:rPr>
-              <w:instrText xml:space="preserve"> PAGEREF _Toc169955676 \h </w:instrText>
-            </w:r>
-            <w:r>
-              <w:rPr>
-                <w:noProof/>
-                <w:webHidden/>
-              </w:rPr>
-            </w:r>
-            <w:r>
-              <w:rPr>
-                <w:noProof/>
-                <w:webHidden/>
-              </w:rPr>
-              <w:fldChar w:fldCharType="separate"/>
-            </w:r>
-            <w:r>
-              <w:rPr>
-                <w:noProof/>
-                <w:webHidden/>
-              </w:rPr>
-              <w:t>20</w:t>
-            </w:r>
-            <w:r>
-              <w:rPr>
-                <w:noProof/>
-                <w:webHidden/>
-              </w:rPr>
-              <w:fldChar w:fldCharType="end"/>
-            </w:r>
-          </w:hyperlink>
-        </w:p>
-        <w:p>
-          <w:pPr>
-            <w:pStyle w:val="Spistreci2"/>
-            <w:tabs>
-              <w:tab w:val="right" w:leader="dot" w:pos="9016"/>
-            </w:tabs>
-            <w:rPr>
-              <w:rFonts w:eastAsiaTheme="minorEastAsia" w:cstheme="minorBidi"/>
-              <w:b w:val="0"/>
-              <w:bCs w:val="0"/>
-              <w:noProof/>
-              <w:sz w:val="24"/>
-              <w:szCs w:val="24"/>
-              <w:lang w:val="en-GB" w:eastAsia="en-GB"/>
-            </w:rPr>
-          </w:pPr>
-          <w:hyperlink w:anchor="_Toc169955677" w:history="1">
-            <m:oMath>
-              <m:r>
-                <m:rPr>
-                  <m:sty m:val="bi"/>
-                </m:rPr>
-                <w:rPr>
-                  <w:rStyle w:val="Hipercze"/>
-                  <w:rFonts w:ascii="Cambria Math" w:hAnsi="Cambria Math"/>
-                  <w:noProof/>
-                </w:rPr>
-                <m:t>SIMULATE</m:t>
-              </m:r>
-              <m:r>
-                <m:rPr>
-                  <m:sty m:val="b"/>
-                </m:rPr>
-                <w:rPr>
-                  <w:rStyle w:val="Hipercze"/>
-                  <w:rFonts w:ascii="Cambria Math" w:hAnsi="Cambria Math"/>
-                  <w:noProof/>
-                </w:rPr>
-                <m:t xml:space="preserve"> </m:t>
-              </m:r>
-              <m:r>
-                <m:rPr>
-                  <m:sty m:val="bi"/>
-                </m:rPr>
-                <w:rPr>
-                  <w:rStyle w:val="Hipercze"/>
-                  <w:rFonts w:ascii="Cambria Math" w:hAnsi="Cambria Math"/>
-                  <w:noProof/>
-                </w:rPr>
-                <m:t>12</m:t>
-              </m:r>
-              <m:r>
-                <m:rPr>
-                  <m:sty m:val="b"/>
-                </m:rPr>
-                <w:rPr>
-                  <w:rStyle w:val="Hipercze"/>
-                  <w:rFonts w:ascii="Cambria Math" w:hAnsi="Cambria Math"/>
-                  <w:noProof/>
-                </w:rPr>
-                <m:t>-</m:t>
-              </m:r>
-              <m:r>
-                <m:rPr>
-                  <m:sty m:val="bi"/>
-                </m:rPr>
-                <w:rPr>
-                  <w:rStyle w:val="Hipercze"/>
-                  <w:rFonts w:ascii="Cambria Math" w:hAnsi="Cambria Math"/>
-                  <w:noProof/>
-                </w:rPr>
-                <m:t>30</m:t>
+                <m:t>20</m:t>
               </m:r>
               <m:r>
                 <m:rPr>
@@ -6591,7 +4152,7 @@
                 <w:noProof/>
                 <w:webHidden/>
               </w:rPr>
-              <w:instrText xml:space="preserve"> PAGEREF _Toc169955677 \h </w:instrText>
+              <w:instrText xml:space="preserve"> PAGEREF _Toc169979498 \h </w:instrText>
             </w:r>
             <w:r>
               <w:rPr>
@@ -6611,7 +4172,7 @@
                 <w:noProof/>
                 <w:webHidden/>
               </w:rPr>
-              <w:t>20</w:t>
+              <w:t>19</w:t>
             </w:r>
             <w:r>
               <w:rPr>
@@ -6638,7 +4199,7 @@
               <w:lang w:val="en-GB" w:eastAsia="en-GB"/>
             </w:rPr>
           </w:pPr>
-          <w:hyperlink w:anchor="_Toc169955678" w:history="1">
+          <w:hyperlink w:anchor="_Toc169979499" w:history="1">
             <m:oMath>
               <m:r>
                 <m:rPr>
@@ -6671,7 +4232,7 @@
                   <w:rFonts w:ascii="Cambria Math" w:hAnsi="Cambria Math"/>
                   <w:noProof/>
                 </w:rPr>
-                <m:t>13</m:t>
+                <m:t>5</m:t>
               </m:r>
               <m:r>
                 <m:rPr>
@@ -6715,7 +4276,7 @@
                   <w:rFonts w:ascii="Cambria Math" w:hAnsi="Cambria Math"/>
                   <w:noProof/>
                 </w:rPr>
-                <m:t>30</m:t>
+                <m:t>35</m:t>
               </m:r>
               <m:r>
                 <m:rPr>
@@ -6759,7 +4320,7 @@
                 <w:noProof/>
                 <w:webHidden/>
               </w:rPr>
-              <w:instrText xml:space="preserve"> PAGEREF _Toc169955678 \h </w:instrText>
+              <w:instrText xml:space="preserve"> PAGEREF _Toc169979499 \h </w:instrText>
             </w:r>
             <w:r>
               <w:rPr>
@@ -6779,7 +4340,7 @@
                 <w:noProof/>
                 <w:webHidden/>
               </w:rPr>
-              <w:t>21</w:t>
+              <w:t>19</w:t>
             </w:r>
             <w:r>
               <w:rPr>
@@ -6806,7 +4367,7 @@
               <w:lang w:val="en-GB" w:eastAsia="en-GB"/>
             </w:rPr>
           </w:pPr>
-          <w:hyperlink w:anchor="_Toc169955679" w:history="1">
+          <w:hyperlink w:anchor="_Toc169979500" w:history="1">
             <m:oMath>
               <m:r>
                 <m:rPr>
@@ -6839,175 +4400,7 @@
                   <w:rFonts w:ascii="Cambria Math" w:hAnsi="Cambria Math"/>
                   <w:noProof/>
                 </w:rPr>
-                <m:t>14</m:t>
-              </m:r>
-              <m:r>
-                <m:rPr>
-                  <m:sty m:val="b"/>
-                </m:rPr>
-                <w:rPr>
-                  <w:rStyle w:val="Hipercze"/>
-                  <w:rFonts w:ascii="Cambria Math" w:hAnsi="Cambria Math"/>
-                  <w:noProof/>
-                </w:rPr>
-                <m:t>-</m:t>
-              </m:r>
-              <m:r>
-                <m:rPr>
-                  <m:sty m:val="bi"/>
-                </m:rPr>
-                <w:rPr>
-                  <w:rStyle w:val="Hipercze"/>
-                  <w:rFonts w:ascii="Cambria Math" w:hAnsi="Cambria Math"/>
-                  <w:noProof/>
-                </w:rPr>
-                <m:t>50</m:t>
-              </m:r>
-              <m:r>
-                <m:rPr>
-                  <m:sty m:val="b"/>
-                </m:rPr>
-                <w:rPr>
-                  <w:rStyle w:val="Hipercze"/>
-                  <w:rFonts w:ascii="Cambria Math" w:hAnsi="Cambria Math"/>
-                  <w:noProof/>
-                </w:rPr>
-                <m:t>-</m:t>
-              </m:r>
-              <m:r>
-                <m:rPr>
-                  <m:sty m:val="bi"/>
-                </m:rPr>
-                <w:rPr>
-                  <w:rStyle w:val="Hipercze"/>
-                  <w:rFonts w:ascii="Cambria Math" w:hAnsi="Cambria Math"/>
-                  <w:noProof/>
-                </w:rPr>
-                <m:t>50</m:t>
-              </m:r>
-              <m:r>
-                <m:rPr>
-                  <m:sty m:val="b"/>
-                </m:rPr>
-                <w:rPr>
-                  <w:rStyle w:val="Hipercze"/>
-                  <w:rFonts w:ascii="Cambria Math" w:hAnsi="Cambria Math"/>
-                  <w:noProof/>
-                </w:rPr>
-                <m:t>-</m:t>
-              </m:r>
-              <m:r>
-                <m:rPr>
-                  <m:sty m:val="bi"/>
-                </m:rPr>
-                <w:rPr>
-                  <w:rStyle w:val="Hipercze"/>
-                  <w:rFonts w:ascii="Cambria Math" w:hAnsi="Cambria Math"/>
-                  <w:noProof/>
-                </w:rPr>
-                <m:t>x</m:t>
-              </m:r>
-            </m:oMath>
-            <w:r>
-              <w:rPr>
-                <w:noProof/>
-                <w:webHidden/>
-              </w:rPr>
-              <w:tab/>
-            </w:r>
-            <w:r>
-              <w:rPr>
-                <w:noProof/>
-                <w:webHidden/>
-              </w:rPr>
-              <w:fldChar w:fldCharType="begin"/>
-            </w:r>
-            <w:r>
-              <w:rPr>
-                <w:noProof/>
-                <w:webHidden/>
-              </w:rPr>
-              <w:instrText xml:space="preserve"> PAGEREF _Toc169955679 \h </w:instrText>
-            </w:r>
-            <w:r>
-              <w:rPr>
-                <w:noProof/>
-                <w:webHidden/>
-              </w:rPr>
-            </w:r>
-            <w:r>
-              <w:rPr>
-                <w:noProof/>
-                <w:webHidden/>
-              </w:rPr>
-              <w:fldChar w:fldCharType="separate"/>
-            </w:r>
-            <w:r>
-              <w:rPr>
-                <w:noProof/>
-                <w:webHidden/>
-              </w:rPr>
-              <w:t>21</w:t>
-            </w:r>
-            <w:r>
-              <w:rPr>
-                <w:noProof/>
-                <w:webHidden/>
-              </w:rPr>
-              <w:fldChar w:fldCharType="end"/>
-            </w:r>
-          </w:hyperlink>
-        </w:p>
-        <w:p>
-          <w:pPr>
-            <w:pStyle w:val="Spistreci2"/>
-            <w:tabs>
-              <w:tab w:val="right" w:leader="dot" w:pos="9016"/>
-            </w:tabs>
-            <w:rPr>
-              <w:rFonts w:eastAsiaTheme="minorEastAsia" w:cstheme="minorBidi"/>
-              <w:b w:val="0"/>
-              <w:bCs w:val="0"/>
-              <w:noProof/>
-              <w:sz w:val="24"/>
-              <w:szCs w:val="24"/>
-              <w:lang w:val="en-GB" w:eastAsia="en-GB"/>
-            </w:rPr>
-          </w:pPr>
-          <w:hyperlink w:anchor="_Toc169955680" w:history="1">
-            <m:oMath>
-              <m:r>
-                <m:rPr>
-                  <m:sty m:val="bi"/>
-                </m:rPr>
-                <w:rPr>
-                  <w:rStyle w:val="Hipercze"/>
-                  <w:rFonts w:ascii="Cambria Math" w:hAnsi="Cambria Math"/>
-                  <w:noProof/>
-                </w:rPr>
-                <m:t>SIMULATE</m:t>
-              </m:r>
-              <m:r>
-                <m:rPr>
-                  <m:sty m:val="b"/>
-                </m:rPr>
-                <w:rPr>
-                  <w:rStyle w:val="Hipercze"/>
-                  <w:rFonts w:ascii="Cambria Math" w:hAnsi="Cambria Math"/>
-                  <w:noProof/>
-                </w:rPr>
-                <m:t xml:space="preserve"> </m:t>
-              </m:r>
-              <m:r>
-                <m:rPr>
-                  <m:sty m:val="bi"/>
-                </m:rPr>
-                <w:rPr>
-                  <w:rStyle w:val="Hipercze"/>
-                  <w:rFonts w:ascii="Cambria Math" w:hAnsi="Cambria Math"/>
-                  <w:noProof/>
-                </w:rPr>
-                <m:t>15</m:t>
+                <m:t>6</m:t>
               </m:r>
               <m:r>
                 <m:rPr>
@@ -7095,7 +4488,7 @@
                 <w:noProof/>
                 <w:webHidden/>
               </w:rPr>
-              <w:instrText xml:space="preserve"> PAGEREF _Toc169955680 \h </w:instrText>
+              <w:instrText xml:space="preserve"> PAGEREF _Toc169979500 \h </w:instrText>
             </w:r>
             <w:r>
               <w:rPr>
@@ -7115,7 +4508,7 @@
                 <w:noProof/>
                 <w:webHidden/>
               </w:rPr>
-              <w:t>21</w:t>
+              <w:t>19</w:t>
             </w:r>
             <w:r>
               <w:rPr>
@@ -7142,7 +4535,7 @@
               <w:lang w:val="en-GB" w:eastAsia="en-GB"/>
             </w:rPr>
           </w:pPr>
-          <w:hyperlink w:anchor="_Toc169955681" w:history="1">
+          <w:hyperlink w:anchor="_Toc169979501" w:history="1">
             <m:oMath>
               <m:r>
                 <m:rPr>
@@ -7175,7 +4568,7 @@
                   <w:rFonts w:ascii="Cambria Math" w:hAnsi="Cambria Math"/>
                   <w:noProof/>
                 </w:rPr>
-                <m:t>16</m:t>
+                <m:t>7</m:t>
               </m:r>
               <m:r>
                 <m:rPr>
@@ -7219,7 +4612,7 @@
                   <w:rFonts w:ascii="Cambria Math" w:hAnsi="Cambria Math"/>
                   <w:noProof/>
                 </w:rPr>
-                <m:t>30</m:t>
+                <m:t>35</m:t>
               </m:r>
               <m:r>
                 <m:rPr>
@@ -7263,7 +4656,7 @@
                 <w:noProof/>
                 <w:webHidden/>
               </w:rPr>
-              <w:instrText xml:space="preserve"> PAGEREF _Toc169955681 \h </w:instrText>
+              <w:instrText xml:space="preserve"> PAGEREF _Toc169979501 \h </w:instrText>
             </w:r>
             <w:r>
               <w:rPr>
@@ -7283,7 +4676,7 @@
                 <w:noProof/>
                 <w:webHidden/>
               </w:rPr>
-              <w:t>21</w:t>
+              <w:t>19</w:t>
             </w:r>
             <w:r>
               <w:rPr>
@@ -7310,7 +4703,7 @@
               <w:lang w:val="en-GB" w:eastAsia="en-GB"/>
             </w:rPr>
           </w:pPr>
-          <w:hyperlink w:anchor="_Toc169955682" w:history="1">
+          <w:hyperlink w:anchor="_Toc169979502" w:history="1">
             <m:oMath>
               <m:r>
                 <m:rPr>
@@ -7343,175 +4736,7 @@
                   <w:rFonts w:ascii="Cambria Math" w:hAnsi="Cambria Math"/>
                   <w:noProof/>
                 </w:rPr>
-                <m:t>17</m:t>
-              </m:r>
-              <m:r>
-                <m:rPr>
-                  <m:sty m:val="b"/>
-                </m:rPr>
-                <w:rPr>
-                  <w:rStyle w:val="Hipercze"/>
-                  <w:rFonts w:ascii="Cambria Math" w:hAnsi="Cambria Math"/>
-                  <w:noProof/>
-                </w:rPr>
-                <m:t>-</m:t>
-              </m:r>
-              <m:r>
-                <m:rPr>
-                  <m:sty m:val="bi"/>
-                </m:rPr>
-                <w:rPr>
-                  <w:rStyle w:val="Hipercze"/>
-                  <w:rFonts w:ascii="Cambria Math" w:hAnsi="Cambria Math"/>
-                  <w:noProof/>
-                </w:rPr>
-                <m:t>100</m:t>
-              </m:r>
-              <m:r>
-                <m:rPr>
-                  <m:sty m:val="b"/>
-                </m:rPr>
-                <w:rPr>
-                  <w:rStyle w:val="Hipercze"/>
-                  <w:rFonts w:ascii="Cambria Math" w:hAnsi="Cambria Math"/>
-                  <w:noProof/>
-                </w:rPr>
-                <m:t>-</m:t>
-              </m:r>
-              <m:r>
-                <m:rPr>
-                  <m:sty m:val="bi"/>
-                </m:rPr>
-                <w:rPr>
-                  <w:rStyle w:val="Hipercze"/>
-                  <w:rFonts w:ascii="Cambria Math" w:hAnsi="Cambria Math"/>
-                  <w:noProof/>
-                </w:rPr>
-                <m:t>50</m:t>
-              </m:r>
-              <m:r>
-                <m:rPr>
-                  <m:sty m:val="b"/>
-                </m:rPr>
-                <w:rPr>
-                  <w:rStyle w:val="Hipercze"/>
-                  <w:rFonts w:ascii="Cambria Math" w:hAnsi="Cambria Math"/>
-                  <w:noProof/>
-                </w:rPr>
-                <m:t>-</m:t>
-              </m:r>
-              <m:r>
-                <m:rPr>
-                  <m:sty m:val="bi"/>
-                </m:rPr>
-                <w:rPr>
-                  <w:rStyle w:val="Hipercze"/>
-                  <w:rFonts w:ascii="Cambria Math" w:hAnsi="Cambria Math"/>
-                  <w:noProof/>
-                </w:rPr>
-                <m:t>x</m:t>
-              </m:r>
-            </m:oMath>
-            <w:r>
-              <w:rPr>
-                <w:noProof/>
-                <w:webHidden/>
-              </w:rPr>
-              <w:tab/>
-            </w:r>
-            <w:r>
-              <w:rPr>
-                <w:noProof/>
-                <w:webHidden/>
-              </w:rPr>
-              <w:fldChar w:fldCharType="begin"/>
-            </w:r>
-            <w:r>
-              <w:rPr>
-                <w:noProof/>
-                <w:webHidden/>
-              </w:rPr>
-              <w:instrText xml:space="preserve"> PAGEREF _Toc169955682 \h </w:instrText>
-            </w:r>
-            <w:r>
-              <w:rPr>
-                <w:noProof/>
-                <w:webHidden/>
-              </w:rPr>
-            </w:r>
-            <w:r>
-              <w:rPr>
-                <w:noProof/>
-                <w:webHidden/>
-              </w:rPr>
-              <w:fldChar w:fldCharType="separate"/>
-            </w:r>
-            <w:r>
-              <w:rPr>
-                <w:noProof/>
-                <w:webHidden/>
-              </w:rPr>
-              <w:t>21</w:t>
-            </w:r>
-            <w:r>
-              <w:rPr>
-                <w:noProof/>
-                <w:webHidden/>
-              </w:rPr>
-              <w:fldChar w:fldCharType="end"/>
-            </w:r>
-          </w:hyperlink>
-        </w:p>
-        <w:p>
-          <w:pPr>
-            <w:pStyle w:val="Spistreci2"/>
-            <w:tabs>
-              <w:tab w:val="right" w:leader="dot" w:pos="9016"/>
-            </w:tabs>
-            <w:rPr>
-              <w:rFonts w:eastAsiaTheme="minorEastAsia" w:cstheme="minorBidi"/>
-              <w:b w:val="0"/>
-              <w:bCs w:val="0"/>
-              <w:noProof/>
-              <w:sz w:val="24"/>
-              <w:szCs w:val="24"/>
-              <w:lang w:val="en-GB" w:eastAsia="en-GB"/>
-            </w:rPr>
-          </w:pPr>
-          <w:hyperlink w:anchor="_Toc169955683" w:history="1">
-            <m:oMath>
-              <m:r>
-                <m:rPr>
-                  <m:sty m:val="bi"/>
-                </m:rPr>
-                <w:rPr>
-                  <w:rStyle w:val="Hipercze"/>
-                  <w:rFonts w:ascii="Cambria Math" w:hAnsi="Cambria Math"/>
-                  <w:noProof/>
-                </w:rPr>
-                <m:t>SIMULATE</m:t>
-              </m:r>
-              <m:r>
-                <m:rPr>
-                  <m:sty m:val="b"/>
-                </m:rPr>
-                <w:rPr>
-                  <w:rStyle w:val="Hipercze"/>
-                  <w:rFonts w:ascii="Cambria Math" w:hAnsi="Cambria Math"/>
-                  <w:noProof/>
-                </w:rPr>
-                <m:t xml:space="preserve"> </m:t>
-              </m:r>
-              <m:r>
-                <m:rPr>
-                  <m:sty m:val="bi"/>
-                </m:rPr>
-                <w:rPr>
-                  <w:rStyle w:val="Hipercze"/>
-                  <w:rFonts w:ascii="Cambria Math" w:hAnsi="Cambria Math"/>
-                  <w:noProof/>
-                </w:rPr>
-                <m:t>18</m:t>
+                <m:t>8</m:t>
               </m:r>
               <m:r>
                 <m:rPr>
@@ -7599,7 +4824,7 @@
                 <w:noProof/>
                 <w:webHidden/>
               </w:rPr>
-              <w:instrText xml:space="preserve"> PAGEREF _Toc169955683 \h </w:instrText>
+              <w:instrText xml:space="preserve"> PAGEREF _Toc169979502 \h </w:instrText>
             </w:r>
             <w:r>
               <w:rPr>
@@ -7619,7 +4844,7 @@
                 <w:noProof/>
                 <w:webHidden/>
               </w:rPr>
-              <w:t>21</w:t>
+              <w:t>19</w:t>
             </w:r>
             <w:r>
               <w:rPr>
@@ -7646,153 +4871,7 @@
               <w:lang w:val="en-GB" w:eastAsia="en-GB"/>
             </w:rPr>
           </w:pPr>
-          <w:hyperlink w:anchor="_Toc169955684" w:history="1">
-            <m:oMath>
-              <m:r>
-                <m:rPr>
-                  <m:sty m:val="bi"/>
-                </m:rPr>
-                <w:rPr>
-                  <w:rStyle w:val="Hipercze"/>
-                  <w:rFonts w:ascii="Cambria Math" w:hAnsi="Cambria Math"/>
-                  <w:noProof/>
-                </w:rPr>
-                <m:t xml:space="preserve">SIMULATE </m:t>
-              </m:r>
-              <m:r>
-                <m:rPr>
-                  <m:sty m:val="b"/>
-                </m:rPr>
-                <w:rPr>
-                  <w:rStyle w:val="Hipercze"/>
-                  <w:rFonts w:ascii="Cambria Math" w:hAnsi="Cambria Math"/>
-                  <w:noProof/>
-                </w:rPr>
-                <m:t>19-</m:t>
-              </m:r>
-              <m:r>
-                <m:rPr>
-                  <m:sty m:val="bi"/>
-                </m:rPr>
-                <w:rPr>
-                  <w:rStyle w:val="Hipercze"/>
-                  <w:rFonts w:ascii="Cambria Math" w:hAnsi="Cambria Math"/>
-                  <w:noProof/>
-                </w:rPr>
-                <m:t>200</m:t>
-              </m:r>
-              <m:r>
-                <m:rPr>
-                  <m:sty m:val="b"/>
-                </m:rPr>
-                <w:rPr>
-                  <w:rStyle w:val="Hipercze"/>
-                  <w:rFonts w:ascii="Cambria Math" w:hAnsi="Cambria Math"/>
-                  <w:noProof/>
-                </w:rPr>
-                <m:t>-</m:t>
-              </m:r>
-              <m:r>
-                <m:rPr>
-                  <m:sty m:val="bi"/>
-                </m:rPr>
-                <w:rPr>
-                  <w:rStyle w:val="Hipercze"/>
-                  <w:rFonts w:ascii="Cambria Math" w:hAnsi="Cambria Math"/>
-                  <w:noProof/>
-                </w:rPr>
-                <m:t>30</m:t>
-              </m:r>
-              <m:r>
-                <m:rPr>
-                  <m:sty m:val="b"/>
-                </m:rPr>
-                <w:rPr>
-                  <w:rStyle w:val="Hipercze"/>
-                  <w:rFonts w:ascii="Cambria Math" w:hAnsi="Cambria Math"/>
-                  <w:noProof/>
-                </w:rPr>
-                <m:t>-</m:t>
-              </m:r>
-              <m:r>
-                <m:rPr>
-                  <m:sty m:val="bi"/>
-                </m:rPr>
-                <w:rPr>
-                  <w:rStyle w:val="Hipercze"/>
-                  <w:rFonts w:ascii="Cambria Math" w:hAnsi="Cambria Math"/>
-                  <w:noProof/>
-                </w:rPr>
-                <m:t>x</m:t>
-              </m:r>
-            </m:oMath>
-            <w:r>
-              <w:rPr>
-                <w:noProof/>
-                <w:webHidden/>
-              </w:rPr>
-              <w:tab/>
-            </w:r>
-            <w:r>
-              <w:rPr>
-                <w:noProof/>
-                <w:webHidden/>
-              </w:rPr>
-              <w:fldChar w:fldCharType="begin"/>
-            </w:r>
-            <w:r>
-              <w:rPr>
-                <w:noProof/>
-                <w:webHidden/>
-              </w:rPr>
-              <w:instrText xml:space="preserve"> PAGEREF _Toc169955684 \h </w:instrText>
-            </w:r>
-            <w:r>
-              <w:rPr>
-                <w:noProof/>
-                <w:webHidden/>
-              </w:rPr>
-            </w:r>
-            <w:r>
-              <w:rPr>
-                <w:noProof/>
-                <w:webHidden/>
-              </w:rPr>
-              <w:fldChar w:fldCharType="separate"/>
-            </w:r>
-            <w:r>
-              <w:rPr>
-                <w:noProof/>
-                <w:webHidden/>
-              </w:rPr>
-              <w:t>21</w:t>
-            </w:r>
-            <w:r>
-              <w:rPr>
-                <w:noProof/>
-                <w:webHidden/>
-              </w:rPr>
-              <w:fldChar w:fldCharType="end"/>
-            </w:r>
-          </w:hyperlink>
-        </w:p>
-        <w:p>
-          <w:pPr>
-            <w:pStyle w:val="Spistreci2"/>
-            <w:tabs>
-              <w:tab w:val="right" w:leader="dot" w:pos="9016"/>
-            </w:tabs>
-            <w:rPr>
-              <w:rFonts w:eastAsiaTheme="minorEastAsia" w:cstheme="minorBidi"/>
-              <w:b w:val="0"/>
-              <w:bCs w:val="0"/>
-              <w:noProof/>
-              <w:sz w:val="24"/>
-              <w:szCs w:val="24"/>
-              <w:lang w:val="en-GB" w:eastAsia="en-GB"/>
-            </w:rPr>
-          </w:pPr>
-          <w:hyperlink w:anchor="_Toc169955685" w:history="1">
+          <w:hyperlink w:anchor="_Toc169979503" w:history="1">
             <m:oMath>
               <m:r>
                 <m:rPr>
@@ -7825,7 +4904,7 @@
                   <w:rFonts w:ascii="Cambria Math" w:hAnsi="Cambria Math"/>
                   <w:noProof/>
                 </w:rPr>
-                <m:t>20</m:t>
+                <m:t>9</m:t>
               </m:r>
               <m:r>
                 <m:rPr>
@@ -7869,7 +4948,7 @@
                   <w:rFonts w:ascii="Cambria Math" w:hAnsi="Cambria Math"/>
                   <w:noProof/>
                 </w:rPr>
-                <m:t>50</m:t>
+                <m:t>35</m:t>
               </m:r>
               <m:r>
                 <m:rPr>
@@ -7913,7 +4992,7 @@
                 <w:noProof/>
                 <w:webHidden/>
               </w:rPr>
-              <w:instrText xml:space="preserve"> PAGEREF _Toc169955685 \h </w:instrText>
+              <w:instrText xml:space="preserve"> PAGEREF _Toc169979503 \h </w:instrText>
             </w:r>
             <w:r>
               <w:rPr>
@@ -7933,7 +5012,7 @@
                 <w:noProof/>
                 <w:webHidden/>
               </w:rPr>
-              <w:t>21</w:t>
+              <w:t>19</w:t>
             </w:r>
             <w:r>
               <w:rPr>
@@ -7960,7 +5039,7 @@
               <w:lang w:val="en-GB" w:eastAsia="en-GB"/>
             </w:rPr>
           </w:pPr>
-          <w:hyperlink w:anchor="_Toc169955686" w:history="1">
+          <w:hyperlink w:anchor="_Toc169979504" w:history="1">
             <m:oMath>
               <m:r>
                 <m:rPr>
@@ -7993,7 +5072,7 @@
                   <w:rFonts w:ascii="Cambria Math" w:hAnsi="Cambria Math"/>
                   <w:noProof/>
                 </w:rPr>
-                <m:t>21</m:t>
+                <m:t>10</m:t>
               </m:r>
               <m:r>
                 <m:rPr>
@@ -8081,7 +5160,7 @@
                 <w:noProof/>
                 <w:webHidden/>
               </w:rPr>
-              <w:instrText xml:space="preserve"> PAGEREF _Toc169955686 \h </w:instrText>
+              <w:instrText xml:space="preserve"> PAGEREF _Toc169979504 \h </w:instrText>
             </w:r>
             <w:r>
               <w:rPr>
@@ -8101,7 +5180,7 @@
                 <w:noProof/>
                 <w:webHidden/>
               </w:rPr>
-              <w:t>21</w:t>
+              <w:t>19</w:t>
             </w:r>
             <w:r>
               <w:rPr>
@@ -8128,7 +5207,7 @@
               <w:lang w:val="en-GB" w:eastAsia="en-GB"/>
             </w:rPr>
           </w:pPr>
-          <w:hyperlink w:anchor="_Toc169955687" w:history="1">
+          <w:hyperlink w:anchor="_Toc169979505" w:history="1">
             <m:oMath>
               <m:r>
                 <m:rPr>
@@ -8161,7 +5240,7 @@
                   <w:rFonts w:ascii="Cambria Math" w:hAnsi="Cambria Math"/>
                   <w:noProof/>
                 </w:rPr>
-                <m:t>22</m:t>
+                <m:t>11</m:t>
               </m:r>
               <m:r>
                 <m:rPr>
@@ -8205,7 +5284,7 @@
                   <w:rFonts w:ascii="Cambria Math" w:hAnsi="Cambria Math"/>
                   <w:noProof/>
                 </w:rPr>
-                <m:t>30</m:t>
+                <m:t>35</m:t>
               </m:r>
               <m:r>
                 <m:rPr>
@@ -8249,7 +5328,7 @@
                 <w:noProof/>
                 <w:webHidden/>
               </w:rPr>
-              <w:instrText xml:space="preserve"> PAGEREF _Toc169955687 \h </w:instrText>
+              <w:instrText xml:space="preserve"> PAGEREF _Toc169979505 \h </w:instrText>
             </w:r>
             <w:r>
               <w:rPr>
@@ -8269,7 +5348,7 @@
                 <w:noProof/>
                 <w:webHidden/>
               </w:rPr>
-              <w:t>21</w:t>
+              <w:t>19</w:t>
             </w:r>
             <w:r>
               <w:rPr>
@@ -8296,7 +5375,7 @@
               <w:lang w:val="en-GB" w:eastAsia="en-GB"/>
             </w:rPr>
           </w:pPr>
-          <w:hyperlink w:anchor="_Toc169955688" w:history="1">
+          <w:hyperlink w:anchor="_Toc169979506" w:history="1">
             <m:oMath>
               <m:r>
                 <m:rPr>
@@ -8329,175 +5408,7 @@
                   <w:rFonts w:ascii="Cambria Math" w:hAnsi="Cambria Math"/>
                   <w:noProof/>
                 </w:rPr>
-                <m:t>23</m:t>
-              </m:r>
-              <m:r>
-                <m:rPr>
-                  <m:sty m:val="b"/>
-                </m:rPr>
-                <w:rPr>
-                  <w:rStyle w:val="Hipercze"/>
-                  <w:rFonts w:ascii="Cambria Math" w:hAnsi="Cambria Math"/>
-                  <w:noProof/>
-                </w:rPr>
-                <m:t>-</m:t>
-              </m:r>
-              <m:r>
-                <m:rPr>
-                  <m:sty m:val="bi"/>
-                </m:rPr>
-                <w:rPr>
-                  <w:rStyle w:val="Hipercze"/>
-                  <w:rFonts w:ascii="Cambria Math" w:hAnsi="Cambria Math"/>
-                  <w:noProof/>
-                </w:rPr>
-                <m:t>500</m:t>
-              </m:r>
-              <m:r>
-                <m:rPr>
-                  <m:sty m:val="b"/>
-                </m:rPr>
-                <w:rPr>
-                  <w:rStyle w:val="Hipercze"/>
-                  <w:rFonts w:ascii="Cambria Math" w:hAnsi="Cambria Math"/>
-                  <w:noProof/>
-                </w:rPr>
-                <m:t>-</m:t>
-              </m:r>
-              <m:r>
-                <m:rPr>
-                  <m:sty m:val="bi"/>
-                </m:rPr>
-                <w:rPr>
-                  <w:rStyle w:val="Hipercze"/>
-                  <w:rFonts w:ascii="Cambria Math" w:hAnsi="Cambria Math"/>
-                  <w:noProof/>
-                </w:rPr>
-                <m:t>50</m:t>
-              </m:r>
-              <m:r>
-                <m:rPr>
-                  <m:sty m:val="b"/>
-                </m:rPr>
-                <w:rPr>
-                  <w:rStyle w:val="Hipercze"/>
-                  <w:rFonts w:ascii="Cambria Math" w:hAnsi="Cambria Math"/>
-                  <w:noProof/>
-                </w:rPr>
-                <m:t>-</m:t>
-              </m:r>
-              <m:r>
-                <m:rPr>
-                  <m:sty m:val="bi"/>
-                </m:rPr>
-                <w:rPr>
-                  <w:rStyle w:val="Hipercze"/>
-                  <w:rFonts w:ascii="Cambria Math" w:hAnsi="Cambria Math"/>
-                  <w:noProof/>
-                </w:rPr>
-                <m:t>x</m:t>
-              </m:r>
-            </m:oMath>
-            <w:r>
-              <w:rPr>
-                <w:noProof/>
-                <w:webHidden/>
-              </w:rPr>
-              <w:tab/>
-            </w:r>
-            <w:r>
-              <w:rPr>
-                <w:noProof/>
-                <w:webHidden/>
-              </w:rPr>
-              <w:fldChar w:fldCharType="begin"/>
-            </w:r>
-            <w:r>
-              <w:rPr>
-                <w:noProof/>
-                <w:webHidden/>
-              </w:rPr>
-              <w:instrText xml:space="preserve"> PAGEREF _Toc169955688 \h </w:instrText>
-            </w:r>
-            <w:r>
-              <w:rPr>
-                <w:noProof/>
-                <w:webHidden/>
-              </w:rPr>
-            </w:r>
-            <w:r>
-              <w:rPr>
-                <w:noProof/>
-                <w:webHidden/>
-              </w:rPr>
-              <w:fldChar w:fldCharType="separate"/>
-            </w:r>
-            <w:r>
-              <w:rPr>
-                <w:noProof/>
-                <w:webHidden/>
-              </w:rPr>
-              <w:t>21</w:t>
-            </w:r>
-            <w:r>
-              <w:rPr>
-                <w:noProof/>
-                <w:webHidden/>
-              </w:rPr>
-              <w:fldChar w:fldCharType="end"/>
-            </w:r>
-          </w:hyperlink>
-        </w:p>
-        <w:p>
-          <w:pPr>
-            <w:pStyle w:val="Spistreci2"/>
-            <w:tabs>
-              <w:tab w:val="right" w:leader="dot" w:pos="9016"/>
-            </w:tabs>
-            <w:rPr>
-              <w:rFonts w:eastAsiaTheme="minorEastAsia" w:cstheme="minorBidi"/>
-              <w:b w:val="0"/>
-              <w:bCs w:val="0"/>
-              <w:noProof/>
-              <w:sz w:val="24"/>
-              <w:szCs w:val="24"/>
-              <w:lang w:val="en-GB" w:eastAsia="en-GB"/>
-            </w:rPr>
-          </w:pPr>
-          <w:hyperlink w:anchor="_Toc169955689" w:history="1">
-            <m:oMath>
-              <m:r>
-                <m:rPr>
-                  <m:sty m:val="bi"/>
-                </m:rPr>
-                <w:rPr>
-                  <w:rStyle w:val="Hipercze"/>
-                  <w:rFonts w:ascii="Cambria Math" w:hAnsi="Cambria Math"/>
-                  <w:noProof/>
-                </w:rPr>
-                <m:t>SIMULATE</m:t>
-              </m:r>
-              <m:r>
-                <m:rPr>
-                  <m:sty m:val="b"/>
-                </m:rPr>
-                <w:rPr>
-                  <w:rStyle w:val="Hipercze"/>
-                  <w:rFonts w:ascii="Cambria Math" w:hAnsi="Cambria Math"/>
-                  <w:noProof/>
-                </w:rPr>
-                <m:t xml:space="preserve"> </m:t>
-              </m:r>
-              <m:r>
-                <m:rPr>
-                  <m:sty m:val="bi"/>
-                </m:rPr>
-                <w:rPr>
-                  <w:rStyle w:val="Hipercze"/>
-                  <w:rFonts w:ascii="Cambria Math" w:hAnsi="Cambria Math"/>
-                  <w:noProof/>
-                </w:rPr>
-                <m:t>24</m:t>
+                <m:t>12</m:t>
               </m:r>
               <m:r>
                 <m:rPr>
@@ -8585,7 +5496,7 @@
                 <w:noProof/>
                 <w:webHidden/>
               </w:rPr>
-              <w:instrText xml:space="preserve"> PAGEREF _Toc169955689 \h </w:instrText>
+              <w:instrText xml:space="preserve"> PAGEREF _Toc169979506 \h </w:instrText>
             </w:r>
             <w:r>
               <w:rPr>
@@ -8605,7 +5516,7 @@
                 <w:noProof/>
                 <w:webHidden/>
               </w:rPr>
-              <w:t>21</w:t>
+              <w:t>19</w:t>
             </w:r>
             <w:r>
               <w:rPr>
@@ -9598,7 +6509,7 @@
       <w:pPr>
         <w:pStyle w:val="Nagwek1"/>
       </w:pPr>
-      <w:bookmarkStart w:id="4" w:name="_Toc169955623"/>
+      <w:bookmarkStart w:id="4" w:name="_Toc169979464"/>
       <w:r>
         <w:t>INICJACJA</w:t>
       </w:r>
@@ -9612,7 +6523,7 @@
           <w:bCs/>
         </w:rPr>
       </w:pPr>
-      <w:bookmarkStart w:id="5" w:name="_Toc169955624"/>
+      <w:bookmarkStart w:id="5" w:name="_Toc169979465"/>
       <w:r>
         <w:rPr>
           <w:b/>
@@ -9695,7 +6606,7 @@
         </w:rPr>
       </w:pPr>
       <w:bookmarkStart w:id="6" w:name="_Toc164728924"/>
-      <w:bookmarkStart w:id="7" w:name="_Toc169955625"/>
+      <w:bookmarkStart w:id="7" w:name="_Toc169979466"/>
       <w:r>
         <w:rPr>
           <w:b/>
@@ -9739,7 +6650,7 @@
           <w:numId w:val="8"/>
         </w:numPr>
       </w:pPr>
-      <w:bookmarkStart w:id="8" w:name="_Toc169955626"/>
+      <w:bookmarkStart w:id="8" w:name="_Toc169979467"/>
       <w:r>
         <w:t>O</w:t>
       </w:r>
@@ -9771,7 +6682,7 @@
       <w:r>
         <w:t xml:space="preserve"> </w:t>
       </w:r>
-      <w:bookmarkStart w:id="9" w:name="_Toc169955627"/>
+      <w:bookmarkStart w:id="9" w:name="_Toc169979468"/>
       <w:r>
         <w:t>A</w:t>
       </w:r>
@@ -10045,7 +6956,7 @@
       <w:r>
         <w:t xml:space="preserve"> </w:t>
       </w:r>
-      <w:bookmarkStart w:id="10" w:name="_Toc169955628"/>
+      <w:bookmarkStart w:id="10" w:name="_Toc169979469"/>
       <w:r>
         <w:rPr>
           <w:rStyle w:val="Nagwek4Znak"/>
@@ -10203,7 +7114,7 @@
           <w:numId w:val="8"/>
         </w:numPr>
       </w:pPr>
-      <w:bookmarkStart w:id="11" w:name="_Toc169955629"/>
+      <w:bookmarkStart w:id="11" w:name="_Toc169979470"/>
       <w:r>
         <w:t xml:space="preserve">Opóźnienia </w:t>
       </w:r>
@@ -10229,7 +7140,7 @@
       <w:r>
         <w:t xml:space="preserve"> </w:t>
       </w:r>
-      <w:bookmarkStart w:id="12" w:name="_Toc169955630"/>
+      <w:bookmarkStart w:id="12" w:name="_Toc169979471"/>
       <w:r>
         <w:t>Przypadek A.</w:t>
       </w:r>
@@ -10442,7 +7353,7 @@
           <w:numId w:val="8"/>
         </w:numPr>
       </w:pPr>
-      <w:bookmarkStart w:id="13" w:name="_Toc169955631"/>
+      <w:bookmarkStart w:id="13" w:name="_Toc169979472"/>
       <w:r>
         <w:lastRenderedPageBreak/>
         <w:t>Omówienie zależności.</w:t>
@@ -10996,7 +7907,7 @@
         <w:ind w:left="360"/>
       </w:pPr>
       <w:bookmarkStart w:id="14" w:name="_Toc168867440"/>
-      <w:bookmarkStart w:id="15" w:name="_Toc169955632"/>
+      <w:bookmarkStart w:id="15" w:name="_Toc169979473"/>
       <w:r>
         <w:t>Informacje d</w:t>
       </w:r>
@@ -11241,40 +8152,7 @@
             <w:sz w:val="20"/>
             <w:szCs w:val="20"/>
           </w:rPr>
-          <m:t>=</m:t>
-        </m:r>
-        <m:r>
-          <m:rPr>
-            <m:sty m:val="bi"/>
-          </m:rPr>
-          <w:rPr>
-            <w:rFonts w:ascii="Cambria Math" w:hAnsi="Cambria Math"/>
-            <w:sz w:val="20"/>
-            <w:szCs w:val="20"/>
-          </w:rPr>
-          <m:t>120</m:t>
-        </m:r>
-        <m:r>
-          <m:rPr>
-            <m:sty m:val="bi"/>
-          </m:rPr>
-          <w:rPr>
-            <w:rFonts w:ascii="Cambria Math" w:hAnsi="Cambria Math"/>
-            <w:sz w:val="20"/>
-            <w:szCs w:val="20"/>
-          </w:rPr>
-          <m:t xml:space="preserve"> </m:t>
-        </m:r>
-        <m:r>
-          <m:rPr>
-            <m:sty m:val="bi"/>
-          </m:rPr>
-          <w:rPr>
-            <w:rFonts w:ascii="Cambria Math" w:hAnsi="Cambria Math"/>
-            <w:sz w:val="20"/>
-            <w:szCs w:val="20"/>
-          </w:rPr>
-          <m:t>min</m:t>
+          <m:t>=120 min</m:t>
         </m:r>
       </m:oMath>
       <w:r>
@@ -11752,18 +8630,7 @@
             <w:sz w:val="20"/>
             <w:szCs w:val="20"/>
           </w:rPr>
-          <m:t>+</m:t>
-        </m:r>
-        <m:r>
-          <m:rPr>
-            <m:sty m:val="bi"/>
-          </m:rPr>
-          <w:rPr>
-            <w:rFonts w:ascii="Cambria Math" w:eastAsiaTheme="minorEastAsia" w:hAnsi="Cambria Math"/>
-            <w:sz w:val="20"/>
-            <w:szCs w:val="20"/>
-          </w:rPr>
-          <m:t>WYP</m:t>
+          <m:t>+WYP</m:t>
         </m:r>
         <m:r>
           <w:rPr>
@@ -11782,29 +8649,7 @@
             <w:sz w:val="20"/>
             <w:szCs w:val="20"/>
           </w:rPr>
-          <m:t>180</m:t>
-        </m:r>
-        <m:r>
-          <m:rPr>
-            <m:sty m:val="bi"/>
-          </m:rPr>
-          <w:rPr>
-            <w:rFonts w:ascii="Cambria Math" w:eastAsiaTheme="minorEastAsia" w:hAnsi="Cambria Math"/>
-            <w:sz w:val="20"/>
-            <w:szCs w:val="20"/>
-          </w:rPr>
-          <m:t xml:space="preserve"> </m:t>
-        </m:r>
-        <m:r>
-          <m:rPr>
-            <m:sty m:val="bi"/>
-          </m:rPr>
-          <w:rPr>
-            <w:rFonts w:ascii="Cambria Math" w:eastAsiaTheme="minorEastAsia" w:hAnsi="Cambria Math"/>
-            <w:sz w:val="20"/>
-            <w:szCs w:val="20"/>
-          </w:rPr>
-          <m:t>min</m:t>
+          <m:t>180 min</m:t>
         </m:r>
       </m:oMath>
       <w:r>
@@ -12109,18 +8954,7 @@
                 <w:sz w:val="20"/>
                 <w:szCs w:val="20"/>
               </w:rPr>
-              <m:t>*</m:t>
-            </m:r>
-            <m:r>
-              <m:rPr>
-                <m:sty m:val="bi"/>
-              </m:rPr>
-              <w:rPr>
-                <w:rFonts w:ascii="Cambria Math" w:hAnsi="Cambria Math"/>
-                <w:sz w:val="20"/>
-                <w:szCs w:val="20"/>
-              </w:rPr>
-              <m:t xml:space="preserve"> </m:t>
+              <m:t xml:space="preserve">* </m:t>
             </m:r>
             <m:sSub>
               <m:sSubPr>
@@ -12174,40 +9008,7 @@
             <w:sz w:val="20"/>
             <w:szCs w:val="20"/>
           </w:rPr>
-          <m:t>=</m:t>
-        </m:r>
-        <m:r>
-          <m:rPr>
-            <m:sty m:val="bi"/>
-          </m:rPr>
-          <w:rPr>
-            <w:rFonts w:ascii="Cambria Math" w:hAnsi="Cambria Math"/>
-            <w:sz w:val="20"/>
-            <w:szCs w:val="20"/>
-          </w:rPr>
-          <m:t>9</m:t>
-        </m:r>
-        <m:r>
-          <m:rPr>
-            <m:sty m:val="bi"/>
-          </m:rPr>
-          <w:rPr>
-            <w:rFonts w:ascii="Cambria Math" w:hAnsi="Cambria Math"/>
-            <w:sz w:val="20"/>
-            <w:szCs w:val="20"/>
-          </w:rPr>
-          <m:t xml:space="preserve"> </m:t>
-        </m:r>
-        <m:r>
-          <m:rPr>
-            <m:sty m:val="bi"/>
-          </m:rPr>
-          <w:rPr>
-            <w:rFonts w:ascii="Cambria Math" w:hAnsi="Cambria Math"/>
-            <w:sz w:val="20"/>
-            <w:szCs w:val="20"/>
-          </w:rPr>
-          <m:t>min</m:t>
+          <m:t>=9 min</m:t>
         </m:r>
       </m:oMath>
       <w:r>
@@ -12389,29 +9190,7 @@
                   <w:sz w:val="20"/>
                   <w:szCs w:val="20"/>
                 </w:rPr>
-                <m:t>1</m:t>
-              </m:r>
-              <m:r>
-                <m:rPr>
-                  <m:sty m:val="bi"/>
-                </m:rPr>
-                <w:rPr>
-                  <w:rFonts w:ascii="Cambria Math" w:hAnsi="Cambria Math"/>
-                  <w:sz w:val="20"/>
-                  <w:szCs w:val="20"/>
-                </w:rPr>
-                <m:t>-</m:t>
-              </m:r>
-              <m:r>
-                <m:rPr>
-                  <m:sty m:val="bi"/>
-                </m:rPr>
-                <w:rPr>
-                  <w:rFonts w:ascii="Cambria Math" w:hAnsi="Cambria Math"/>
-                  <w:sz w:val="20"/>
-                  <w:szCs w:val="20"/>
-                </w:rPr>
-                <m:t>3</m:t>
+                <m:t>1-3</m:t>
               </m:r>
             </m:sub>
           </m:sSub>
@@ -12421,23 +9200,7 @@
               <w:sz w:val="20"/>
               <w:szCs w:val="20"/>
             </w:rPr>
-            <m:t>=</m:t>
-          </m:r>
-          <m:r>
-            <w:rPr>
-              <w:rFonts w:ascii="Cambria Math" w:eastAsiaTheme="minorEastAsia" w:hAnsi="Cambria Math"/>
-              <w:sz w:val="20"/>
-              <w:szCs w:val="20"/>
-            </w:rPr>
-            <m:t>X</m:t>
-          </m:r>
-          <m:r>
-            <w:rPr>
-              <w:rFonts w:ascii="Cambria Math" w:eastAsiaTheme="minorEastAsia" w:hAnsi="Cambria Math"/>
-              <w:sz w:val="20"/>
-              <w:szCs w:val="20"/>
-            </w:rPr>
-            <m:t xml:space="preserve">+9 </m:t>
+            <m:t xml:space="preserve">=X+9 </m:t>
           </m:r>
           <m:d>
             <m:dPr>
@@ -12854,18 +9617,7 @@
                 <w:sz w:val="20"/>
                 <w:szCs w:val="20"/>
               </w:rPr>
-              <m:t>*</m:t>
-            </m:r>
-            <m:r>
-              <m:rPr>
-                <m:sty m:val="bi"/>
-              </m:rPr>
-              <w:rPr>
-                <w:rFonts w:ascii="Cambria Math" w:hAnsi="Cambria Math"/>
-                <w:sz w:val="20"/>
-                <w:szCs w:val="20"/>
-              </w:rPr>
-              <m:t xml:space="preserve"> </m:t>
+              <m:t xml:space="preserve">* </m:t>
             </m:r>
             <m:sSub>
               <m:sSubPr>
@@ -12919,40 +9671,7 @@
             <w:sz w:val="20"/>
             <w:szCs w:val="20"/>
           </w:rPr>
-          <m:t>=</m:t>
-        </m:r>
-        <m:r>
-          <m:rPr>
-            <m:sty m:val="bi"/>
-          </m:rPr>
-          <w:rPr>
-            <w:rFonts w:ascii="Cambria Math" w:hAnsi="Cambria Math"/>
-            <w:sz w:val="20"/>
-            <w:szCs w:val="20"/>
-          </w:rPr>
-          <m:t>5</m:t>
-        </m:r>
-        <m:r>
-          <m:rPr>
-            <m:sty m:val="bi"/>
-          </m:rPr>
-          <w:rPr>
-            <w:rFonts w:ascii="Cambria Math" w:hAnsi="Cambria Math"/>
-            <w:sz w:val="20"/>
-            <w:szCs w:val="20"/>
-          </w:rPr>
-          <m:t xml:space="preserve"> </m:t>
-        </m:r>
-        <m:r>
-          <m:rPr>
-            <m:sty m:val="bi"/>
-          </m:rPr>
-          <w:rPr>
-            <w:rFonts w:ascii="Cambria Math" w:hAnsi="Cambria Math"/>
-            <w:sz w:val="20"/>
-            <w:szCs w:val="20"/>
-          </w:rPr>
-          <m:t>min</m:t>
+          <m:t>=5 min</m:t>
         </m:r>
       </m:oMath>
       <w:r>
@@ -12988,7 +9707,27 @@
           <w:sz w:val="20"/>
           <w:szCs w:val="20"/>
         </w:rPr>
-        <w:t>Stąd wynika, że całkowity czas przejazdu trzech kolejnych pociągów (k 1-3) w tej samej relacji dotkniętego opóźnieniem wyniesie końcowo</w:t>
+        <w:t xml:space="preserve">Stąd wynika, że całkowity czas przejazdu trzech kolejnych pociągów (k </w:t>
+      </w:r>
+      <w:r>
+        <w:rPr>
+          <w:rFonts w:eastAsiaTheme="minorEastAsia"/>
+          <w:i/>
+          <w:iCs/>
+          <w:sz w:val="20"/>
+          <w:szCs w:val="20"/>
+        </w:rPr>
+        <w:t>4-6</w:t>
+      </w:r>
+      <w:r>
+        <w:rPr>
+          <w:rFonts w:eastAsiaTheme="minorEastAsia"/>
+          <w:i/>
+          <w:iCs/>
+          <w:sz w:val="20"/>
+          <w:szCs w:val="20"/>
+        </w:rPr>
+        <w:t>) w tej samej relacji dotkniętego opóźnieniem wyniesie końcowo</w:t>
       </w:r>
     </w:p>
     <w:p>
@@ -13094,29 +9833,7 @@
                   <w:sz w:val="20"/>
                   <w:szCs w:val="20"/>
                 </w:rPr>
-                <m:t>4</m:t>
-              </m:r>
-              <m:r>
-                <m:rPr>
-                  <m:sty m:val="bi"/>
-                </m:rPr>
-                <w:rPr>
-                  <w:rFonts w:ascii="Cambria Math" w:hAnsi="Cambria Math"/>
-                  <w:sz w:val="20"/>
-                  <w:szCs w:val="20"/>
-                </w:rPr>
-                <m:t>-</m:t>
-              </m:r>
-              <m:r>
-                <m:rPr>
-                  <m:sty m:val="bi"/>
-                </m:rPr>
-                <w:rPr>
-                  <w:rFonts w:ascii="Cambria Math" w:hAnsi="Cambria Math"/>
-                  <w:sz w:val="20"/>
-                  <w:szCs w:val="20"/>
-                </w:rPr>
-                <m:t>6</m:t>
+                <m:t>4-6</m:t>
               </m:r>
             </m:sub>
           </m:sSub>
@@ -13126,23 +9843,7 @@
               <w:sz w:val="20"/>
               <w:szCs w:val="20"/>
             </w:rPr>
-            <m:t>=</m:t>
-          </m:r>
-          <m:r>
-            <w:rPr>
-              <w:rFonts w:ascii="Cambria Math" w:eastAsiaTheme="minorEastAsia" w:hAnsi="Cambria Math"/>
-              <w:sz w:val="20"/>
-              <w:szCs w:val="20"/>
-            </w:rPr>
-            <m:t>X</m:t>
-          </m:r>
-          <m:r>
-            <w:rPr>
-              <w:rFonts w:ascii="Cambria Math" w:eastAsiaTheme="minorEastAsia" w:hAnsi="Cambria Math"/>
-              <w:sz w:val="20"/>
-              <w:szCs w:val="20"/>
-            </w:rPr>
-            <m:t xml:space="preserve">+5 </m:t>
+            <m:t xml:space="preserve">=X+5 </m:t>
           </m:r>
           <m:d>
             <m:dPr>
@@ -13765,7 +10466,7 @@
         <w:lastRenderedPageBreak/>
         <w:t xml:space="preserve"> </w:t>
       </w:r>
-      <w:bookmarkStart w:id="16" w:name="_Toc169955633"/>
+      <w:bookmarkStart w:id="16" w:name="_Toc169979474"/>
       <w:r>
         <w:t xml:space="preserve">Karta </w:t>
       </w:r>
@@ -14314,23 +11015,7 @@
                     <w:sz w:val="18"/>
                     <w:szCs w:val="18"/>
                   </w:rPr>
-                  <m:t xml:space="preserve"> [</m:t>
-                </m:r>
-                <m:r>
-                  <w:rPr>
-                    <w:rFonts w:ascii="Cambria Math" w:hAnsi="Cambria Math"/>
-                    <w:sz w:val="18"/>
-                    <w:szCs w:val="18"/>
-                  </w:rPr>
-                  <m:t>min</m:t>
-                </m:r>
-                <m:r>
-                  <w:rPr>
-                    <w:rFonts w:ascii="Cambria Math" w:hAnsi="Cambria Math"/>
-                    <w:sz w:val="18"/>
-                    <w:szCs w:val="18"/>
-                  </w:rPr>
-                  <m:t>]</m:t>
+                  <m:t xml:space="preserve"> [min]</m:t>
                 </m:r>
               </m:oMath>
             </m:oMathPara>
@@ -14453,23 +11138,7 @@
                     <w:sz w:val="16"/>
                     <w:szCs w:val="16"/>
                   </w:rPr>
-                  <m:t xml:space="preserve"> [</m:t>
-                </m:r>
-                <m:r>
-                  <w:rPr>
-                    <w:rFonts w:ascii="Cambria Math" w:hAnsi="Cambria Math"/>
-                    <w:sz w:val="16"/>
-                    <w:szCs w:val="16"/>
-                  </w:rPr>
-                  <m:t>min</m:t>
-                </m:r>
-                <m:r>
-                  <w:rPr>
-                    <w:rFonts w:ascii="Cambria Math" w:hAnsi="Cambria Math"/>
-                    <w:sz w:val="16"/>
-                    <w:szCs w:val="16"/>
-                  </w:rPr>
-                  <m:t>]</m:t>
+                  <m:t xml:space="preserve"> [min]</m:t>
                 </m:r>
               </m:oMath>
             </m:oMathPara>
@@ -14781,23 +11450,7 @@
                     <w:sz w:val="16"/>
                     <w:szCs w:val="16"/>
                   </w:rPr>
-                  <m:t xml:space="preserve"> [</m:t>
-                </m:r>
-                <m:r>
-                  <w:rPr>
-                    <w:rFonts w:ascii="Cambria Math" w:hAnsi="Cambria Math"/>
-                    <w:sz w:val="16"/>
-                    <w:szCs w:val="16"/>
-                  </w:rPr>
-                  <m:t>min</m:t>
-                </m:r>
-                <m:r>
-                  <w:rPr>
-                    <w:rFonts w:ascii="Cambria Math" w:hAnsi="Cambria Math"/>
-                    <w:sz w:val="16"/>
-                    <w:szCs w:val="16"/>
-                  </w:rPr>
-                  <m:t>]</m:t>
+                  <m:t xml:space="preserve"> [min]</m:t>
                 </m:r>
               </m:oMath>
             </m:oMathPara>
@@ -15004,25 +11657,7 @@
                     <w:sz w:val="18"/>
                     <w:szCs w:val="18"/>
                   </w:rPr>
-                  <m:t xml:space="preserve"> [</m:t>
-                </m:r>
-                <m:r>
-                  <w:rPr>
-                    <w:rFonts w:ascii="Cambria Math" w:hAnsi="Cambria Math"/>
-                    <w:color w:val="FF5050"/>
-                    <w:sz w:val="18"/>
-                    <w:szCs w:val="18"/>
-                  </w:rPr>
-                  <m:t>min</m:t>
-                </m:r>
-                <m:r>
-                  <w:rPr>
-                    <w:rFonts w:ascii="Cambria Math" w:hAnsi="Cambria Math"/>
-                    <w:color w:val="FF5050"/>
-                    <w:sz w:val="18"/>
-                    <w:szCs w:val="18"/>
-                  </w:rPr>
-                  <m:t>]</m:t>
+                  <m:t xml:space="preserve"> [min]</m:t>
                 </m:r>
               </m:oMath>
             </m:oMathPara>
@@ -15144,25 +11779,7 @@
                     <w:sz w:val="16"/>
                     <w:szCs w:val="16"/>
                   </w:rPr>
-                  <m:t xml:space="preserve"> [</m:t>
-                </m:r>
-                <m:r>
-                  <w:rPr>
-                    <w:rFonts w:ascii="Cambria Math" w:hAnsi="Cambria Math"/>
-                    <w:color w:val="FF5050"/>
-                    <w:sz w:val="16"/>
-                    <w:szCs w:val="16"/>
-                  </w:rPr>
-                  <m:t>min</m:t>
-                </m:r>
-                <m:r>
-                  <w:rPr>
-                    <w:rFonts w:ascii="Cambria Math" w:hAnsi="Cambria Math"/>
-                    <w:color w:val="FF5050"/>
-                    <w:sz w:val="16"/>
-                    <w:szCs w:val="16"/>
-                  </w:rPr>
-                  <m:t>]</m:t>
+                  <m:t xml:space="preserve"> [min]</m:t>
                 </m:r>
               </m:oMath>
             </m:oMathPara>
@@ -15468,25 +12085,7 @@
                     <w:sz w:val="16"/>
                     <w:szCs w:val="16"/>
                   </w:rPr>
-                  <m:t xml:space="preserve"> [</m:t>
-                </m:r>
-                <m:r>
-                  <w:rPr>
-                    <w:rFonts w:ascii="Cambria Math" w:hAnsi="Cambria Math"/>
-                    <w:color w:val="FF5050"/>
-                    <w:sz w:val="16"/>
-                    <w:szCs w:val="16"/>
-                  </w:rPr>
-                  <m:t>min</m:t>
-                </m:r>
-                <m:r>
-                  <w:rPr>
-                    <w:rFonts w:ascii="Cambria Math" w:hAnsi="Cambria Math"/>
-                    <w:color w:val="FF5050"/>
-                    <w:sz w:val="16"/>
-                    <w:szCs w:val="16"/>
-                  </w:rPr>
-                  <m:t>]</m:t>
+                  <m:t xml:space="preserve"> [min]</m:t>
                 </m:r>
               </m:oMath>
             </m:oMathPara>
@@ -16846,23 +13445,7 @@
                     <w:sz w:val="16"/>
                     <w:szCs w:val="16"/>
                   </w:rPr>
-                  <m:t xml:space="preserve"> [</m:t>
-                </m:r>
-                <m:r>
-                  <w:rPr>
-                    <w:rFonts w:ascii="Cambria Math" w:hAnsi="Cambria Math"/>
-                    <w:sz w:val="16"/>
-                    <w:szCs w:val="16"/>
-                  </w:rPr>
-                  <m:t>min</m:t>
-                </m:r>
-                <m:r>
-                  <w:rPr>
-                    <w:rFonts w:ascii="Cambria Math" w:hAnsi="Cambria Math"/>
-                    <w:sz w:val="16"/>
-                    <w:szCs w:val="16"/>
-                  </w:rPr>
-                  <m:t>]</m:t>
+                  <m:t xml:space="preserve"> [min]</m:t>
                 </m:r>
               </m:oMath>
             </m:oMathPara>
@@ -17127,23 +13710,7 @@
                     <w:sz w:val="16"/>
                     <w:szCs w:val="16"/>
                   </w:rPr>
-                  <m:t xml:space="preserve"> [</m:t>
-                </m:r>
-                <m:r>
-                  <w:rPr>
-                    <w:rFonts w:ascii="Cambria Math" w:hAnsi="Cambria Math"/>
-                    <w:sz w:val="16"/>
-                    <w:szCs w:val="16"/>
-                  </w:rPr>
-                  <m:t>min</m:t>
-                </m:r>
-                <m:r>
-                  <w:rPr>
-                    <w:rFonts w:ascii="Cambria Math" w:hAnsi="Cambria Math"/>
-                    <w:sz w:val="16"/>
-                    <w:szCs w:val="16"/>
-                  </w:rPr>
-                  <m:t>]</m:t>
+                  <m:t xml:space="preserve"> [min]</m:t>
                 </m:r>
               </m:oMath>
             </m:oMathPara>
@@ -17350,25 +13917,7 @@
                     <w:sz w:val="18"/>
                     <w:szCs w:val="18"/>
                   </w:rPr>
-                  <m:t xml:space="preserve"> [</m:t>
-                </m:r>
-                <m:r>
-                  <w:rPr>
-                    <w:rFonts w:ascii="Cambria Math" w:hAnsi="Cambria Math"/>
-                    <w:color w:val="FF0000"/>
-                    <w:sz w:val="18"/>
-                    <w:szCs w:val="18"/>
-                  </w:rPr>
-                  <m:t>min</m:t>
-                </m:r>
-                <m:r>
-                  <w:rPr>
-                    <w:rFonts w:ascii="Cambria Math" w:hAnsi="Cambria Math"/>
-                    <w:color w:val="FF0000"/>
-                    <w:sz w:val="18"/>
-                    <w:szCs w:val="18"/>
-                  </w:rPr>
-                  <m:t>]</m:t>
+                  <m:t xml:space="preserve"> [min]</m:t>
                 </m:r>
               </m:oMath>
             </m:oMathPara>
@@ -17490,25 +14039,7 @@
                     <w:sz w:val="16"/>
                     <w:szCs w:val="16"/>
                   </w:rPr>
-                  <m:t xml:space="preserve"> [</m:t>
-                </m:r>
-                <m:r>
-                  <w:rPr>
-                    <w:rFonts w:ascii="Cambria Math" w:hAnsi="Cambria Math"/>
-                    <w:color w:val="FF0000"/>
-                    <w:sz w:val="16"/>
-                    <w:szCs w:val="16"/>
-                  </w:rPr>
-                  <m:t>min</m:t>
-                </m:r>
-                <m:r>
-                  <w:rPr>
-                    <w:rFonts w:ascii="Cambria Math" w:hAnsi="Cambria Math"/>
-                    <w:color w:val="FF0000"/>
-                    <w:sz w:val="16"/>
-                    <w:szCs w:val="16"/>
-                  </w:rPr>
-                  <m:t>]</m:t>
+                  <m:t xml:space="preserve"> [min]</m:t>
                 </m:r>
               </m:oMath>
             </m:oMathPara>
@@ -17824,25 +14355,7 @@
                     <w:sz w:val="16"/>
                     <w:szCs w:val="16"/>
                   </w:rPr>
-                  <m:t xml:space="preserve"> [</m:t>
-                </m:r>
-                <m:r>
-                  <w:rPr>
-                    <w:rFonts w:ascii="Cambria Math" w:hAnsi="Cambria Math"/>
-                    <w:color w:val="FF0000"/>
-                    <w:sz w:val="16"/>
-                    <w:szCs w:val="16"/>
-                  </w:rPr>
-                  <m:t>min</m:t>
-                </m:r>
-                <m:r>
-                  <w:rPr>
-                    <w:rFonts w:ascii="Cambria Math" w:hAnsi="Cambria Math"/>
-                    <w:color w:val="FF0000"/>
-                    <w:sz w:val="16"/>
-                    <w:szCs w:val="16"/>
-                  </w:rPr>
-                  <m:t>]</m:t>
+                  <m:t xml:space="preserve"> [min]</m:t>
                 </m:r>
               </m:oMath>
             </m:oMathPara>
@@ -18074,25 +14587,7 @@
                     <w:sz w:val="16"/>
                     <w:szCs w:val="16"/>
                   </w:rPr>
-                  <m:t xml:space="preserve"> [</m:t>
-                </m:r>
-                <m:r>
-                  <w:rPr>
-                    <w:rFonts w:ascii="Cambria Math" w:hAnsi="Cambria Math"/>
-                    <w:color w:val="FF0000"/>
-                    <w:sz w:val="16"/>
-                    <w:szCs w:val="16"/>
-                  </w:rPr>
-                  <m:t>min</m:t>
-                </m:r>
-                <m:r>
-                  <w:rPr>
-                    <w:rFonts w:ascii="Cambria Math" w:hAnsi="Cambria Math"/>
-                    <w:color w:val="FF0000"/>
-                    <w:sz w:val="16"/>
-                    <w:szCs w:val="16"/>
-                  </w:rPr>
-                  <m:t>]</m:t>
+                  <m:t xml:space="preserve"> [min]</m:t>
                 </m:r>
               </m:oMath>
             </m:oMathPara>
@@ -18284,23 +14779,7 @@
                     <w:sz w:val="18"/>
                     <w:szCs w:val="18"/>
                   </w:rPr>
-                  <m:t xml:space="preserve"> [</m:t>
-                </m:r>
-                <m:r>
-                  <w:rPr>
-                    <w:rFonts w:ascii="Cambria Math" w:hAnsi="Cambria Math"/>
-                    <w:sz w:val="18"/>
-                    <w:szCs w:val="18"/>
-                  </w:rPr>
-                  <m:t>min</m:t>
-                </m:r>
-                <m:r>
-                  <w:rPr>
-                    <w:rFonts w:ascii="Cambria Math" w:hAnsi="Cambria Math"/>
-                    <w:sz w:val="18"/>
-                    <w:szCs w:val="18"/>
-                  </w:rPr>
-                  <m:t>]</m:t>
+                  <m:t xml:space="preserve"> [min]</m:t>
                 </m:r>
               </m:oMath>
             </m:oMathPara>
@@ -18569,25 +15048,7 @@
                     <w:sz w:val="18"/>
                     <w:szCs w:val="18"/>
                   </w:rPr>
-                  <m:t xml:space="preserve"> [</m:t>
-                </m:r>
-                <m:r>
-                  <w:rPr>
-                    <w:rFonts w:ascii="Cambria Math" w:hAnsi="Cambria Math"/>
-                    <w:color w:val="FF5050"/>
-                    <w:sz w:val="18"/>
-                    <w:szCs w:val="18"/>
-                  </w:rPr>
-                  <m:t>min</m:t>
-                </m:r>
-                <m:r>
-                  <w:rPr>
-                    <w:rFonts w:ascii="Cambria Math" w:hAnsi="Cambria Math"/>
-                    <w:color w:val="FF5050"/>
-                    <w:sz w:val="18"/>
-                    <w:szCs w:val="18"/>
-                  </w:rPr>
-                  <m:t>]</m:t>
+                  <m:t xml:space="preserve"> [min]</m:t>
                 </m:r>
               </m:oMath>
             </m:oMathPara>
@@ -18718,25 +15179,7 @@
                     <w:sz w:val="16"/>
                     <w:szCs w:val="16"/>
                   </w:rPr>
-                  <m:t>[</m:t>
-                </m:r>
-                <m:r>
-                  <w:rPr>
-                    <w:rFonts w:ascii="Cambria Math" w:hAnsi="Cambria Math"/>
-                    <w:color w:val="FF5050"/>
-                    <w:sz w:val="16"/>
-                    <w:szCs w:val="16"/>
-                  </w:rPr>
-                  <m:t>min</m:t>
-                </m:r>
-                <m:r>
-                  <w:rPr>
-                    <w:rFonts w:ascii="Cambria Math" w:hAnsi="Cambria Math"/>
-                    <w:color w:val="FF5050"/>
-                    <w:sz w:val="16"/>
-                    <w:szCs w:val="16"/>
-                  </w:rPr>
-                  <m:t>]</m:t>
+                  <m:t>[min]</m:t>
                 </m:r>
               </m:oMath>
             </m:oMathPara>
@@ -18996,25 +15439,7 @@
                     <w:sz w:val="16"/>
                     <w:szCs w:val="16"/>
                   </w:rPr>
-                  <m:t>[</m:t>
-                </m:r>
-                <m:r>
-                  <w:rPr>
-                    <w:rFonts w:ascii="Cambria Math" w:hAnsi="Cambria Math"/>
-                    <w:color w:val="FF5050"/>
-                    <w:sz w:val="16"/>
-                    <w:szCs w:val="16"/>
-                  </w:rPr>
-                  <m:t>min</m:t>
-                </m:r>
-                <m:r>
-                  <w:rPr>
-                    <w:rFonts w:ascii="Cambria Math" w:hAnsi="Cambria Math"/>
-                    <w:color w:val="FF5050"/>
-                    <w:sz w:val="16"/>
-                    <w:szCs w:val="16"/>
-                  </w:rPr>
-                  <m:t>]</m:t>
+                  <m:t>[min]</m:t>
                 </m:r>
               </m:oMath>
             </m:oMathPara>
@@ -19213,16 +15638,7 @@
                         <w:sz w:val="18"/>
                         <w:szCs w:val="18"/>
                       </w:rPr>
-                      <m:t>C</m:t>
-                    </m:r>
-                    <m:r>
-                      <w:rPr>
-                        <w:rFonts w:ascii="Cambria Math" w:hAnsi="Cambria Math"/>
-                        <w:color w:val="FF5050"/>
-                        <w:sz w:val="18"/>
-                        <w:szCs w:val="18"/>
-                      </w:rPr>
-                      <m:t xml:space="preserve"> </m:t>
+                      <m:t xml:space="preserve">C </m:t>
                     </m:r>
                   </m:sub>
                 </m:sSub>
@@ -19233,25 +15649,7 @@
                     <w:sz w:val="18"/>
                     <w:szCs w:val="18"/>
                   </w:rPr>
-                  <m:t>[</m:t>
-                </m:r>
-                <m:r>
-                  <w:rPr>
-                    <w:rFonts w:ascii="Cambria Math" w:hAnsi="Cambria Math"/>
-                    <w:color w:val="FF5050"/>
-                    <w:sz w:val="18"/>
-                    <w:szCs w:val="18"/>
-                  </w:rPr>
-                  <m:t>min</m:t>
-                </m:r>
-                <m:r>
-                  <w:rPr>
-                    <w:rFonts w:ascii="Cambria Math" w:hAnsi="Cambria Math"/>
-                    <w:color w:val="FF5050"/>
-                    <w:sz w:val="18"/>
-                    <w:szCs w:val="18"/>
-                  </w:rPr>
-                  <m:t>]</m:t>
+                  <m:t>[min]</m:t>
                 </m:r>
               </m:oMath>
             </m:oMathPara>
@@ -19382,25 +15780,7 @@
                     <w:sz w:val="16"/>
                     <w:szCs w:val="16"/>
                   </w:rPr>
-                  <m:t>[</m:t>
-                </m:r>
-                <m:r>
-                  <w:rPr>
-                    <w:rFonts w:ascii="Cambria Math" w:hAnsi="Cambria Math"/>
-                    <w:color w:val="FF5050"/>
-                    <w:sz w:val="16"/>
-                    <w:szCs w:val="16"/>
-                  </w:rPr>
-                  <m:t>min</m:t>
-                </m:r>
-                <m:r>
-                  <w:rPr>
-                    <w:rFonts w:ascii="Cambria Math" w:hAnsi="Cambria Math"/>
-                    <w:color w:val="FF5050"/>
-                    <w:sz w:val="16"/>
-                    <w:szCs w:val="16"/>
-                  </w:rPr>
-                  <m:t>]</m:t>
+                  <m:t>[min]</m:t>
                 </m:r>
               </m:oMath>
             </m:oMathPara>
@@ -19662,25 +16042,7 @@
                     <w:sz w:val="16"/>
                     <w:szCs w:val="16"/>
                   </w:rPr>
-                  <m:t xml:space="preserve"> [</m:t>
-                </m:r>
-                <m:r>
-                  <w:rPr>
-                    <w:rFonts w:ascii="Cambria Math" w:hAnsi="Cambria Math"/>
-                    <w:color w:val="FF5050"/>
-                    <w:sz w:val="16"/>
-                    <w:szCs w:val="16"/>
-                  </w:rPr>
-                  <m:t>min</m:t>
-                </m:r>
-                <m:r>
-                  <w:rPr>
-                    <w:rFonts w:ascii="Cambria Math" w:hAnsi="Cambria Math"/>
-                    <w:color w:val="FF5050"/>
-                    <w:sz w:val="16"/>
-                    <w:szCs w:val="16"/>
-                  </w:rPr>
-                  <m:t>]</m:t>
+                  <m:t xml:space="preserve"> [min]</m:t>
                 </m:r>
               </m:oMath>
             </m:oMathPara>
@@ -19822,7 +16184,7 @@
           <w:numId w:val="8"/>
         </w:numPr>
       </w:pPr>
-      <w:bookmarkStart w:id="17" w:name="_Toc169955634"/>
+      <w:bookmarkStart w:id="17" w:name="_Toc169979475"/>
       <w:r>
         <w:lastRenderedPageBreak/>
         <w:t xml:space="preserve">Opóźnienie w kontekście </w:t>
@@ -20079,7 +16441,7 @@
           <w:bCs/>
         </w:rPr>
       </w:pPr>
-      <w:bookmarkStart w:id="18" w:name="_Toc169955635"/>
+      <w:bookmarkStart w:id="18" w:name="_Toc169979476"/>
       <w:r>
         <w:rPr>
           <w:b/>
@@ -20140,7 +16502,7 @@
           <w:numId w:val="8"/>
         </w:numPr>
       </w:pPr>
-      <w:bookmarkStart w:id="19" w:name="_Toc169955636"/>
+      <w:bookmarkStart w:id="19" w:name="_Toc169979477"/>
       <w:r>
         <w:t>Kierunek poruszania.</w:t>
       </w:r>
@@ -20595,7 +16957,7 @@
           <w:numId w:val="8"/>
         </w:numPr>
       </w:pPr>
-      <w:bookmarkStart w:id="20" w:name="_Toc169955637"/>
+      <w:bookmarkStart w:id="20" w:name="_Toc169979478"/>
       <w:r>
         <w:t>Przepustowość.</w:t>
       </w:r>
@@ -20762,13 +17124,7 @@
                 <w:rPr>
                   <w:rFonts w:ascii="Cambria Math" w:hAnsi="Cambria Math"/>
                 </w:rPr>
-                <m:t>*</m:t>
-              </m:r>
-              <m:r>
-                <w:rPr>
-                  <w:rFonts w:ascii="Cambria Math" w:hAnsi="Cambria Math"/>
-                </w:rPr>
-                <m:t xml:space="preserve"> </m:t>
+                <m:t xml:space="preserve">* </m:t>
               </m:r>
               <m:sSub>
                 <m:sSubPr>
@@ -21014,7 +17370,7 @@
           <w:numId w:val="8"/>
         </w:numPr>
       </w:pPr>
-      <w:bookmarkStart w:id="21" w:name="_Toc169955638"/>
+      <w:bookmarkStart w:id="21" w:name="_Toc169979479"/>
       <w:r>
         <w:t>Pasażerowie.</w:t>
       </w:r>
@@ -21176,13 +17532,7 @@
             <w:rPr>
               <w:rFonts w:ascii="Cambria Math" w:hAnsi="Cambria Math"/>
             </w:rPr>
-            <m:t>*</m:t>
-          </m:r>
-          <m:r>
-            <w:rPr>
-              <w:rFonts w:ascii="Cambria Math" w:hAnsi="Cambria Math"/>
-            </w:rPr>
-            <m:t>100%</m:t>
+            <m:t>*100%</m:t>
           </m:r>
         </m:oMath>
       </m:oMathPara>
@@ -21372,7 +17722,7 @@
           <w:numId w:val="8"/>
         </w:numPr>
       </w:pPr>
-      <w:bookmarkStart w:id="22" w:name="_Toc169955639"/>
+      <w:bookmarkStart w:id="22" w:name="_Toc169979480"/>
       <w:r>
         <w:t>Oznaczenie.</w:t>
       </w:r>
@@ -21643,7 +17993,7 @@
           <w:numId w:val="8"/>
         </w:numPr>
       </w:pPr>
-      <w:bookmarkStart w:id="23" w:name="_Toc169955640"/>
+      <w:bookmarkStart w:id="23" w:name="_Toc169979481"/>
       <w:r>
         <w:t>Aktualne opóźnienie.</w:t>
       </w:r>
@@ -21983,7 +18333,7 @@
           <w:numId w:val="8"/>
         </w:numPr>
       </w:pPr>
-      <w:bookmarkStart w:id="27" w:name="_Toc169955641"/>
+      <w:bookmarkStart w:id="27" w:name="_Toc169979482"/>
       <w:r>
         <w:t>Dodatkowe informacje.</w:t>
       </w:r>
@@ -22060,7 +18410,7 @@
           <w:bCs/>
         </w:rPr>
       </w:pPr>
-      <w:bookmarkStart w:id="28" w:name="_Toc169955642"/>
+      <w:bookmarkStart w:id="28" w:name="_Toc169979483"/>
       <w:r>
         <w:rPr>
           <w:b/>
@@ -22437,7 +18787,7 @@
           <w:numId w:val="8"/>
         </w:numPr>
       </w:pPr>
-      <w:bookmarkStart w:id="31" w:name="_Toc169955643"/>
+      <w:bookmarkStart w:id="31" w:name="_Toc169979484"/>
       <w:r>
         <w:t xml:space="preserve">Parametryzacja obiektu typu </w:t>
       </w:r>
@@ -22662,14 +19012,7 @@
                 <w:rFonts w:ascii="Cambria Math" w:hAnsi="Cambria Math"/>
                 <w:color w:val="FF0000"/>
               </w:rPr>
-              <m:t>max</m:t>
-            </m:r>
-            <m:r>
-              <w:rPr>
-                <w:rFonts w:ascii="Cambria Math" w:hAnsi="Cambria Math"/>
-                <w:color w:val="FF0000"/>
-              </w:rPr>
-              <m:t xml:space="preserve"> </m:t>
+              <m:t xml:space="preserve">max </m:t>
             </m:r>
           </m:sub>
         </m:sSub>
@@ -22787,14 +19130,7 @@
                   <w:rFonts w:ascii="Cambria Math" w:hAnsi="Cambria Math"/>
                   <w:color w:val="FF0000"/>
                 </w:rPr>
-                <m:t>max</m:t>
-              </m:r>
-              <m:r>
-                <w:rPr>
-                  <w:rFonts w:ascii="Cambria Math" w:hAnsi="Cambria Math"/>
-                  <w:color w:val="FF0000"/>
-                </w:rPr>
-                <m:t xml:space="preserve"> </m:t>
+                <m:t xml:space="preserve">max </m:t>
               </m:r>
             </m:sub>
           </m:sSub>
@@ -22868,35 +19204,7 @@
               <w:rFonts w:ascii="Cambria Math" w:eastAsiaTheme="minorEastAsia" w:hAnsi="Cambria Math"/>
               <w:color w:val="FF0000"/>
             </w:rPr>
-            <m:t>*</m:t>
-          </m:r>
-          <m:r>
-            <w:rPr>
-              <w:rFonts w:ascii="Cambria Math" w:eastAsiaTheme="minorEastAsia" w:hAnsi="Cambria Math"/>
-              <w:color w:val="FF0000"/>
-            </w:rPr>
-            <m:t>(</m:t>
-          </m:r>
-          <m:r>
-            <w:rPr>
-              <w:rFonts w:ascii="Cambria Math" w:eastAsiaTheme="minorEastAsia" w:hAnsi="Cambria Math"/>
-              <w:color w:val="FF0000"/>
-            </w:rPr>
-            <m:t>K</m:t>
-          </m:r>
-          <m:r>
-            <w:rPr>
-              <w:rFonts w:ascii="Cambria Math" w:eastAsiaTheme="minorEastAsia" w:hAnsi="Cambria Math"/>
-              <w:color w:val="FF0000"/>
-            </w:rPr>
-            <m:t>-</m:t>
-          </m:r>
-          <m:r>
-            <w:rPr>
-              <w:rFonts w:ascii="Cambria Math" w:eastAsiaTheme="minorEastAsia" w:hAnsi="Cambria Math"/>
-              <w:color w:val="FF0000"/>
-            </w:rPr>
-            <m:t>1)</m:t>
+            <m:t>*(K-1)</m:t>
           </m:r>
         </m:oMath>
       </m:oMathPara>
@@ -23067,7 +19375,7 @@
           <w:numId w:val="8"/>
         </w:numPr>
       </w:pPr>
-      <w:bookmarkStart w:id="32" w:name="_Toc169955644"/>
+      <w:bookmarkStart w:id="32" w:name="_Toc169979485"/>
       <w:r>
         <w:lastRenderedPageBreak/>
         <w:t>Pozostałe pola.</w:t>
@@ -23129,7 +19437,7 @@
           <w:bCs/>
         </w:rPr>
       </w:pPr>
-      <w:bookmarkStart w:id="33" w:name="_Toc169955645"/>
+      <w:bookmarkStart w:id="33" w:name="_Toc169979486"/>
       <w:r>
         <w:rPr>
           <w:b/>
@@ -23917,7 +20225,7 @@
           <w:bCs/>
         </w:rPr>
       </w:pPr>
-      <w:bookmarkStart w:id="34" w:name="_Toc169955646"/>
+      <w:bookmarkStart w:id="34" w:name="_Toc169979487"/>
       <w:r>
         <w:rPr>
           <w:b/>
@@ -23994,7 +20302,7 @@
       <w:pPr>
         <w:pStyle w:val="Nagwek1"/>
       </w:pPr>
-      <w:bookmarkStart w:id="35" w:name="_Toc169955647"/>
+      <w:bookmarkStart w:id="35" w:name="_Toc169979488"/>
       <w:r>
         <w:lastRenderedPageBreak/>
         <w:t>IMPLEMENTACJA</w:t>
@@ -24175,7 +20483,7 @@
           <w:bCs/>
         </w:rPr>
       </w:pPr>
-      <w:bookmarkStart w:id="36" w:name="_Toc169955648"/>
+      <w:bookmarkStart w:id="36" w:name="_Toc169979489"/>
       <w:r>
         <w:rPr>
           <w:b/>
@@ -24215,7 +20523,7 @@
         </w:numPr>
         <w:jc w:val="left"/>
       </w:pPr>
-      <w:bookmarkStart w:id="37" w:name="_Toc169955649"/>
+      <w:bookmarkStart w:id="37" w:name="_Toc169979490"/>
       <w:r>
         <w:t>Diagram przypadków użycia.</w:t>
       </w:r>
@@ -24585,7 +20893,7 @@
         </w:numPr>
         <w:jc w:val="left"/>
       </w:pPr>
-      <w:bookmarkStart w:id="42" w:name="_Toc169955650"/>
+      <w:bookmarkStart w:id="42" w:name="_Toc169979491"/>
       <w:r>
         <w:lastRenderedPageBreak/>
         <w:t>Diagram obiektów.</w:t>
@@ -24873,7 +21181,7 @@
           <w:bCs/>
         </w:rPr>
       </w:pPr>
-      <w:bookmarkStart w:id="46" w:name="_Toc169955651"/>
+      <w:bookmarkStart w:id="46" w:name="_Toc169979492"/>
       <w:r>
         <w:rPr>
           <w:b/>
@@ -25180,8 +21488,8 @@
     <w:p>
       <w:pPr>
         <w:rPr>
-          <w:sz w:val="8"/>
-          <w:szCs w:val="8"/>
+          <w:sz w:val="2"/>
+          <w:szCs w:val="2"/>
         </w:rPr>
       </w:pPr>
     </w:p>
@@ -25395,6 +21703,9 @@
         <w:jc w:val="center"/>
       </w:pPr>
       <w:r>
+        <w:rPr>
+          <w:noProof/>
+        </w:rPr>
         <w:lastRenderedPageBreak/>
         <w:drawing>
           <wp:inline distT="0" distB="0" distL="0" distR="0" wp14:anchorId="0EE0F587" wp14:editId="59850789">
@@ -25485,6 +21796,14 @@
     </w:p>
     <w:p>
       <w:pPr>
+        <w:rPr>
+          <w:sz w:val="2"/>
+          <w:szCs w:val="2"/>
+        </w:rPr>
+      </w:pPr>
+    </w:p>
+    <w:p>
+      <w:pPr>
         <w:pStyle w:val="Nagwek2"/>
         <w:numPr>
           <w:ilvl w:val="0"/>
@@ -25495,7 +21814,7 @@
           <w:bCs/>
         </w:rPr>
       </w:pPr>
-      <w:bookmarkStart w:id="48" w:name="_Toc169955652"/>
+      <w:bookmarkStart w:id="48" w:name="_Toc169979493"/>
       <w:r>
         <w:rPr>
           <w:b/>
@@ -25752,6 +22071,9 @@
         </mc:AlternateContent>
       </w:r>
       <w:r>
+        <w:rPr>
+          <w:noProof/>
+        </w:rPr>
         <w:drawing>
           <wp:inline distT="0" distB="0" distL="0" distR="0" wp14:anchorId="2F80168F" wp14:editId="46488A82">
             <wp:extent cx="5731510" cy="3597275"/>
@@ -25834,6 +22156,12 @@
       <w:bookmarkEnd w:id="49"/>
     </w:p>
     <w:p>
+      <w:pPr>
+        <w:rPr>
+          <w:i/>
+          <w:iCs/>
+        </w:rPr>
+      </w:pPr>
       <w:r>
         <w:lastRenderedPageBreak/>
         <w:t>Działanie każdej z klas omówione zostało dzięki wygenerowaniu bazy wiedzy wg protokołu Javadoc</w:t>
@@ -25845,34 +22173,78 @@
         <w:t xml:space="preserve"> </w:t>
       </w:r>
       <w:r>
-        <w:t>Poniżej znajdują się przykładowe opisy dla kilku wybranych klas</w:t>
-      </w:r>
-      <w:r>
+        <w:t xml:space="preserve">Folder </w:t>
+      </w:r>
+      <w:proofErr w:type="spellStart"/>
+      <w:r>
+        <w:rPr>
+          <w:i/>
+          <w:iCs/>
+        </w:rPr>
+        <w:t>javadoc</w:t>
+      </w:r>
+      <w:proofErr w:type="spellEnd"/>
+      <w:r>
+        <w:t xml:space="preserve"> znajduje się </w:t>
+      </w:r>
+      <w:r>
+        <w:t xml:space="preserve">w repozytorium projektu </w:t>
+      </w:r>
+      <w:r>
+        <w:rPr>
+          <w:b/>
+          <w:bCs/>
+        </w:rPr>
+        <w:t>(link na 1</w:t>
+      </w:r>
+      <w:r>
+        <w:rPr>
+          <w:b/>
+          <w:bCs/>
+        </w:rPr>
+        <w:t>.</w:t>
+      </w:r>
+      <w:r>
+        <w:rPr>
+          <w:b/>
+          <w:bCs/>
+        </w:rPr>
+        <w:t xml:space="preserve"> stronie dokumentu)</w:t>
+      </w:r>
+      <w:r>
+        <w:t xml:space="preserve"> </w:t>
+      </w:r>
+      <w:r>
+        <w:t xml:space="preserve">w folderze </w:t>
+      </w:r>
+      <w:r>
+        <w:rPr>
+          <w:i/>
+          <w:iCs/>
+        </w:rPr>
+        <w:t>docs/</w:t>
+      </w:r>
+      <w:r>
+        <w:rPr>
+          <w:i/>
+          <w:iCs/>
+        </w:rPr>
         <w:t>.</w:t>
       </w:r>
     </w:p>
     <w:p>
       <w:pPr>
-        <w:jc w:val="left"/>
-      </w:pPr>
-    </w:p>
-    <w:p>
-      <w:pPr>
-        <w:jc w:val="left"/>
-        <w:rPr>
-          <w:rFonts w:asciiTheme="majorHAnsi" w:eastAsiaTheme="majorEastAsia" w:hAnsiTheme="majorHAnsi" w:cstheme="majorBidi"/>
+        <w:rPr>
+          <w:i/>
+          <w:iCs/>
+        </w:rPr>
+      </w:pPr>
+      <w:r>
+        <w:rPr>
           <w:b/>
           <w:bCs/>
-          <w:sz w:val="28"/>
-          <w:szCs w:val="32"/>
-        </w:rPr>
-      </w:pPr>
-      <w:r>
-        <w:rPr>
-          <w:b/>
-          <w:bCs/>
-        </w:rPr>
-        <w:br w:type="page"/>
+        </w:rPr>
+        <w:t xml:space="preserve">     </w:t>
       </w:r>
     </w:p>
     <w:p>
@@ -25887,7 +22259,7 @@
           <w:bCs/>
         </w:rPr>
       </w:pPr>
-      <w:bookmarkStart w:id="50" w:name="_Toc169955665"/>
+      <w:bookmarkStart w:id="50" w:name="_Toc169979494"/>
       <w:r>
         <w:rPr>
           <w:b/>
@@ -25973,13 +22345,7 @@
           <w:rPr>
             <w:rFonts w:ascii="Cambria Math" w:hAnsi="Cambria Math"/>
           </w:rPr>
-          <m:t>(</m:t>
-        </m:r>
-        <m:r>
-          <w:rPr>
-            <w:rFonts w:ascii="Cambria Math" w:hAnsi="Cambria Math"/>
-          </w:rPr>
-          <m:t xml:space="preserve">m:m ϵ </m:t>
+          <m:t xml:space="preserve">(m:m ϵ </m:t>
         </m:r>
         <m:d>
           <m:dPr>
@@ -25997,25 +22363,7 @@
               <w:rPr>
                 <w:rFonts w:ascii="Cambria Math" w:hAnsi="Cambria Math"/>
               </w:rPr>
-              <m:t>1,</m:t>
-            </m:r>
-            <m:r>
-              <w:rPr>
-                <w:rFonts w:ascii="Cambria Math" w:hAnsi="Cambria Math"/>
-              </w:rPr>
-              <m:t xml:space="preserve"> </m:t>
-            </m:r>
-            <m:r>
-              <w:rPr>
-                <w:rFonts w:ascii="Cambria Math" w:hAnsi="Cambria Math"/>
-              </w:rPr>
-              <m:t xml:space="preserve"> </m:t>
-            </m:r>
-            <m:r>
-              <w:rPr>
-                <w:rFonts w:ascii="Cambria Math" w:hAnsi="Cambria Math"/>
-              </w:rPr>
-              <m:t>500</m:t>
+              <m:t>1,  500</m:t>
             </m:r>
           </m:e>
         </m:d>
@@ -26169,7 +22517,7 @@
           <w:szCs w:val="24"/>
         </w:rPr>
       </w:pPr>
-      <w:bookmarkStart w:id="51" w:name="_Toc169955666"/>
+      <w:bookmarkStart w:id="51" w:name="_Toc169979495"/>
       <m:oMathPara>
         <m:oMathParaPr>
           <m:jc m:val="left"/>
@@ -26219,15 +22567,7 @@
               <w:sz w:val="22"/>
               <w:szCs w:val="24"/>
             </w:rPr>
-            <m:t>1</m:t>
-          </m:r>
-          <m:r>
-            <w:rPr>
-              <w:rFonts w:ascii="Cambria Math" w:hAnsi="Cambria Math"/>
-              <w:sz w:val="22"/>
-              <w:szCs w:val="24"/>
-            </w:rPr>
-            <m:t>0</m:t>
+            <m:t>10</m:t>
           </m:r>
           <m:r>
             <m:rPr>
@@ -26246,15 +22586,7 @@
               <w:sz w:val="22"/>
               <w:szCs w:val="24"/>
             </w:rPr>
-            <m:t>3</m:t>
-          </m:r>
-          <m:r>
-            <w:rPr>
-              <w:rFonts w:ascii="Cambria Math" w:hAnsi="Cambria Math"/>
-              <w:sz w:val="22"/>
-              <w:szCs w:val="24"/>
-            </w:rPr>
-            <m:t>5</m:t>
+            <m:t>35</m:t>
           </m:r>
           <m:r>
             <m:rPr>
@@ -26293,7 +22625,7 @@
           <w:szCs w:val="24"/>
         </w:rPr>
       </w:pPr>
-      <w:bookmarkStart w:id="52" w:name="_Toc169955667"/>
+      <w:bookmarkStart w:id="52" w:name="_Toc169979496"/>
       <m:oMathPara>
         <m:oMathParaPr>
           <m:jc m:val="left"/>
@@ -26343,15 +22675,7 @@
               <w:sz w:val="22"/>
               <w:szCs w:val="24"/>
             </w:rPr>
-            <m:t>1</m:t>
-          </m:r>
-          <m:r>
-            <w:rPr>
-              <w:rFonts w:ascii="Cambria Math" w:hAnsi="Cambria Math"/>
-              <w:sz w:val="22"/>
-              <w:szCs w:val="24"/>
-            </w:rPr>
-            <m:t>0</m:t>
+            <m:t>10</m:t>
           </m:r>
           <m:r>
             <m:rPr>
@@ -26409,7 +22733,7 @@
           <w:szCs w:val="24"/>
         </w:rPr>
       </w:pPr>
-      <w:bookmarkStart w:id="53" w:name="_Toc169955669"/>
+      <w:bookmarkStart w:id="53" w:name="_Toc169979497"/>
       <m:oMathPara>
         <m:oMathParaPr>
           <m:jc m:val="left"/>
@@ -26478,15 +22802,7 @@
               <w:sz w:val="22"/>
               <w:szCs w:val="24"/>
             </w:rPr>
-            <m:t>3</m:t>
-          </m:r>
-          <m:r>
-            <w:rPr>
-              <w:rFonts w:ascii="Cambria Math" w:hAnsi="Cambria Math"/>
-              <w:sz w:val="22"/>
-              <w:szCs w:val="24"/>
-            </w:rPr>
-            <m:t>5</m:t>
+            <m:t>35</m:t>
           </m:r>
           <m:r>
             <m:rPr>
@@ -26525,7 +22841,7 @@
           <w:szCs w:val="24"/>
         </w:rPr>
       </w:pPr>
-      <w:bookmarkStart w:id="54" w:name="_Toc169955670"/>
+      <w:bookmarkStart w:id="54" w:name="_Toc169979498"/>
       <m:oMathPara>
         <m:oMathParaPr>
           <m:jc m:val="left"/>
@@ -26594,15 +22910,7 @@
               <w:sz w:val="22"/>
               <w:szCs w:val="24"/>
             </w:rPr>
-            <m:t>7</m:t>
-          </m:r>
-          <m:r>
-            <w:rPr>
-              <w:rFonts w:ascii="Cambria Math" w:hAnsi="Cambria Math"/>
-              <w:sz w:val="22"/>
-              <w:szCs w:val="24"/>
-            </w:rPr>
-            <m:t>0</m:t>
+            <m:t>70</m:t>
           </m:r>
           <m:r>
             <m:rPr>
@@ -26641,7 +22949,7 @@
           <w:szCs w:val="24"/>
         </w:rPr>
       </w:pPr>
-      <w:bookmarkStart w:id="55" w:name="_Toc169955672"/>
+      <w:bookmarkStart w:id="55" w:name="_Toc169979499"/>
       <m:oMathPara>
         <m:oMathParaPr>
           <m:jc m:val="left"/>
@@ -26691,15 +22999,7 @@
               <w:sz w:val="22"/>
               <w:szCs w:val="24"/>
             </w:rPr>
-            <m:t>5</m:t>
-          </m:r>
-          <m:r>
-            <w:rPr>
-              <w:rFonts w:ascii="Cambria Math" w:hAnsi="Cambria Math"/>
-              <w:sz w:val="22"/>
-              <w:szCs w:val="24"/>
-            </w:rPr>
-            <m:t>0</m:t>
+            <m:t>50</m:t>
           </m:r>
           <m:r>
             <m:rPr>
@@ -26718,15 +23018,7 @@
               <w:sz w:val="22"/>
               <w:szCs w:val="24"/>
             </w:rPr>
-            <m:t>3</m:t>
-          </m:r>
-          <m:r>
-            <w:rPr>
-              <w:rFonts w:ascii="Cambria Math" w:hAnsi="Cambria Math"/>
-              <w:sz w:val="22"/>
-              <w:szCs w:val="24"/>
-            </w:rPr>
-            <m:t>5</m:t>
+            <m:t>35</m:t>
           </m:r>
           <m:r>
             <m:rPr>
@@ -26765,7 +23057,7 @@
           <w:szCs w:val="24"/>
         </w:rPr>
       </w:pPr>
-      <w:bookmarkStart w:id="56" w:name="_Toc169955673"/>
+      <w:bookmarkStart w:id="56" w:name="_Toc169979500"/>
       <m:oMathPara>
         <m:oMathParaPr>
           <m:jc m:val="left"/>
@@ -26815,15 +23107,7 @@
               <w:sz w:val="22"/>
               <w:szCs w:val="24"/>
             </w:rPr>
-            <m:t>5</m:t>
-          </m:r>
-          <m:r>
-            <w:rPr>
-              <w:rFonts w:ascii="Cambria Math" w:hAnsi="Cambria Math"/>
-              <w:sz w:val="22"/>
-              <w:szCs w:val="24"/>
-            </w:rPr>
-            <m:t>0</m:t>
+            <m:t>50</m:t>
           </m:r>
           <m:r>
             <m:rPr>
@@ -26881,7 +23165,7 @@
           <w:szCs w:val="24"/>
         </w:rPr>
       </w:pPr>
-      <w:bookmarkStart w:id="57" w:name="_Toc169955675"/>
+      <w:bookmarkStart w:id="57" w:name="_Toc169979501"/>
       <m:oMathPara>
         <m:oMathParaPr>
           <m:jc m:val="left"/>
@@ -26931,15 +23215,7 @@
               <w:sz w:val="22"/>
               <w:szCs w:val="24"/>
             </w:rPr>
-            <m:t>10</m:t>
-          </m:r>
-          <m:r>
-            <w:rPr>
-              <w:rFonts w:ascii="Cambria Math" w:hAnsi="Cambria Math"/>
-              <w:sz w:val="22"/>
-              <w:szCs w:val="24"/>
-            </w:rPr>
-            <m:t>0</m:t>
+            <m:t>100</m:t>
           </m:r>
           <m:r>
             <m:rPr>
@@ -26958,15 +23234,7 @@
               <w:sz w:val="22"/>
               <w:szCs w:val="24"/>
             </w:rPr>
-            <m:t>3</m:t>
-          </m:r>
-          <m:r>
-            <w:rPr>
-              <w:rFonts w:ascii="Cambria Math" w:hAnsi="Cambria Math"/>
-              <w:sz w:val="22"/>
-              <w:szCs w:val="24"/>
-            </w:rPr>
-            <m:t>5</m:t>
+            <m:t>35</m:t>
           </m:r>
           <m:r>
             <m:rPr>
@@ -27005,7 +23273,7 @@
           <w:szCs w:val="24"/>
         </w:rPr>
       </w:pPr>
-      <w:bookmarkStart w:id="58" w:name="_Toc169955676"/>
+      <w:bookmarkStart w:id="58" w:name="_Toc169979502"/>
       <m:oMathPara>
         <m:oMathParaPr>
           <m:jc m:val="left"/>
@@ -27113,7 +23381,7 @@
           <w:szCs w:val="24"/>
         </w:rPr>
       </w:pPr>
-      <w:bookmarkStart w:id="59" w:name="_Toc169955677"/>
+      <w:bookmarkStart w:id="59" w:name="_Toc169979503"/>
       <m:oMathPara>
         <m:oMathParaPr>
           <m:jc m:val="left"/>
@@ -27163,15 +23431,7 @@
               <w:sz w:val="22"/>
               <w:szCs w:val="24"/>
             </w:rPr>
-            <m:t>20</m:t>
-          </m:r>
-          <m:r>
-            <w:rPr>
-              <w:rFonts w:ascii="Cambria Math" w:hAnsi="Cambria Math"/>
-              <w:sz w:val="22"/>
-              <w:szCs w:val="24"/>
-            </w:rPr>
-            <m:t>0</m:t>
+            <m:t>200</m:t>
           </m:r>
           <m:r>
             <m:rPr>
@@ -27229,7 +23489,7 @@
           <w:szCs w:val="24"/>
         </w:rPr>
       </w:pPr>
-      <w:bookmarkStart w:id="60" w:name="_Toc169955678"/>
+      <w:bookmarkStart w:id="60" w:name="_Toc169979504"/>
       <m:oMathPara>
         <m:oMathParaPr>
           <m:jc m:val="left"/>
@@ -27337,7 +23597,7 @@
           <w:szCs w:val="24"/>
         </w:rPr>
       </w:pPr>
-      <w:bookmarkStart w:id="61" w:name="_Toc169955681"/>
+      <w:bookmarkStart w:id="61" w:name="_Toc169979505"/>
       <m:oMathPara>
         <m:oMathParaPr>
           <m:jc m:val="left"/>
@@ -27368,15 +23628,7 @@
               <w:sz w:val="22"/>
               <w:szCs w:val="24"/>
             </w:rPr>
-            <m:t>1</m:t>
-          </m:r>
-          <m:r>
-            <w:rPr>
-              <w:rFonts w:ascii="Cambria Math" w:hAnsi="Cambria Math"/>
-              <w:sz w:val="22"/>
-              <w:szCs w:val="24"/>
-            </w:rPr>
-            <m:t>1</m:t>
+            <m:t>11</m:t>
           </m:r>
           <m:r>
             <m:rPr>
@@ -27414,15 +23666,7 @@
               <w:sz w:val="22"/>
               <w:szCs w:val="24"/>
             </w:rPr>
-            <m:t>3</m:t>
-          </m:r>
-          <m:r>
-            <w:rPr>
-              <w:rFonts w:ascii="Cambria Math" w:hAnsi="Cambria Math"/>
-              <w:sz w:val="22"/>
-              <w:szCs w:val="24"/>
-            </w:rPr>
-            <m:t>5</m:t>
+            <m:t>35</m:t>
           </m:r>
           <m:r>
             <m:rPr>
@@ -27456,12 +23700,11 @@
       <w:pPr>
         <w:pStyle w:val="Nagwek2"/>
         <w:rPr>
-          <w:iCs/>
           <w:sz w:val="22"/>
           <w:szCs w:val="24"/>
         </w:rPr>
       </w:pPr>
-      <w:bookmarkStart w:id="62" w:name="_Toc169955682"/>
+      <w:bookmarkStart w:id="62" w:name="_Toc169979506"/>
       <m:oMathPara>
         <m:oMathParaPr>
           <m:jc m:val="left"/>
@@ -27492,15 +23735,7 @@
               <w:sz w:val="22"/>
               <w:szCs w:val="24"/>
             </w:rPr>
-            <m:t>1</m:t>
-          </m:r>
-          <m:r>
-            <w:rPr>
-              <w:rFonts w:ascii="Cambria Math" w:hAnsi="Cambria Math"/>
-              <w:sz w:val="22"/>
-              <w:szCs w:val="24"/>
-            </w:rPr>
-            <m:t>2</m:t>
+            <m:t>12</m:t>
           </m:r>
           <m:r>
             <m:rPr>
@@ -27563,6 +23798,71 @@
       </m:oMathPara>
       <w:bookmarkEnd w:id="62"/>
     </w:p>
+    <w:p>
+      <w:r>
+        <w:t>abc</w:t>
+      </w:r>
+    </w:p>
+    <w:p>
+      <w:pPr>
+        <w:pStyle w:val="Nagwek2"/>
+        <w:numPr>
+          <w:ilvl w:val="0"/>
+          <w:numId w:val="29"/>
+        </w:numPr>
+        <w:rPr>
+          <w:b/>
+          <w:bCs/>
+        </w:rPr>
+      </w:pPr>
+      <w:r>
+        <w:rPr>
+          <w:b/>
+          <w:bCs/>
+        </w:rPr>
+        <w:t xml:space="preserve"> Analiza i podsumowanie</w:t>
+      </w:r>
+      <w:r>
+        <w:rPr>
+          <w:b/>
+          <w:bCs/>
+        </w:rPr>
+        <w:t>.</w:t>
+      </w:r>
+    </w:p>
+    <w:p>
+      <w:pPr>
+        <w:pStyle w:val="Nagwek3"/>
+        <w:numPr>
+          <w:ilvl w:val="1"/>
+          <w:numId w:val="29"/>
+        </w:numPr>
+        <w:jc w:val="left"/>
+      </w:pPr>
+      <w:r>
+        <w:t>Analiza wyników</w:t>
+      </w:r>
+      <w:r>
+        <w:t>.</w:t>
+      </w:r>
+    </w:p>
+    <w:p>
+      <w:pPr>
+        <w:pStyle w:val="Nagwek3"/>
+        <w:numPr>
+          <w:ilvl w:val="1"/>
+          <w:numId w:val="29"/>
+        </w:numPr>
+        <w:jc w:val="left"/>
+      </w:pPr>
+      <w:r>
+        <w:t>Podsumowanie projektu</w:t>
+      </w:r>
+      <w:r>
+        <w:t>.</w:t>
+      </w:r>
+    </w:p>
+    <w:p/>
     <w:sectPr>
       <w:footerReference w:type="default" r:id="rId21"/>
       <w:pgSz w:w="11906" w:h="16838"/>
